--- a/Design Document/Design for game for eclipse.docx
+++ b/Design Document/Design for game for eclipse.docx
@@ -382,62 +382,50 @@
         <w:rPr>
           <w:rFonts w:ascii="Times New Roman" w:hAnsi="Times New Roman" w:cs="Times New Roman"/>
         </w:rPr>
-        <w:t xml:space="preserve">There are also some items that are in his inventory by default, this includes </w:t>
-      </w:r>
-      <w:r>
-        <w:rPr>
-          <w:rFonts w:ascii="Times New Roman" w:hAnsi="Times New Roman" w:cs="Times New Roman"/>
-        </w:rPr>
-        <w:t>his</w:t>
-      </w:r>
-      <w:r>
-        <w:rPr>
-          <w:rFonts w:ascii="Times New Roman" w:hAnsi="Times New Roman" w:cs="Times New Roman"/>
-        </w:rPr>
-        <w:t xml:space="preserve"> </w:t>
-      </w:r>
-      <w:r>
-        <w:rPr>
-          <w:rFonts w:ascii="Times New Roman" w:hAnsi="Times New Roman" w:cs="Times New Roman"/>
-        </w:rPr>
-        <w:t xml:space="preserve">phone and </w:t>
-      </w:r>
-      <w:r>
-        <w:rPr>
-          <w:rFonts w:ascii="Times New Roman" w:hAnsi="Times New Roman" w:cs="Times New Roman"/>
-        </w:rPr>
-        <w:t xml:space="preserve">scanner </w:t>
-      </w:r>
-      <w:r>
-        <w:rPr>
-          <w:rFonts w:ascii="Times New Roman" w:hAnsi="Times New Roman" w:cs="Times New Roman"/>
-        </w:rPr>
-        <w:t xml:space="preserve">tool (that he built) </w:t>
-      </w:r>
-      <w:r>
-        <w:rPr>
-          <w:rFonts w:ascii="Times New Roman" w:hAnsi="Times New Roman" w:cs="Times New Roman"/>
-        </w:rPr>
-        <w:t>from his inventory at the beginning of the game</w:t>
-      </w:r>
-      <w:r>
-        <w:rPr>
-          <w:rFonts w:ascii="Times New Roman" w:hAnsi="Times New Roman" w:cs="Times New Roman"/>
-        </w:rPr>
-        <w:t>. He will use this to examine each body to help him find clues</w:t>
-      </w:r>
-      <w:r>
-        <w:rPr>
-          <w:rFonts w:ascii="Times New Roman" w:hAnsi="Times New Roman" w:cs="Times New Roman"/>
-        </w:rPr>
-        <w:t xml:space="preserve">. </w:t>
-      </w:r>
-    </w:p>
-    <w:p>
-      <w:pPr>
-        <w:spacing w:line="360" w:lineRule="auto"/>
-        <w:rPr>
-          <w:rFonts w:ascii="Times New Roman" w:hAnsi="Times New Roman" w:cs="Times New Roman"/>
+        <w:t xml:space="preserve">There are </w:t>
+      </w:r>
+      <w:r>
+        <w:rPr>
+          <w:rFonts w:ascii="Times New Roman" w:hAnsi="Times New Roman" w:cs="Times New Roman"/>
+        </w:rPr>
+        <w:t>no</w:t>
+      </w:r>
+      <w:r>
+        <w:rPr>
+          <w:rFonts w:ascii="Times New Roman" w:hAnsi="Times New Roman" w:cs="Times New Roman"/>
+        </w:rPr>
+        <w:t xml:space="preserve"> items that are in his inventory by default</w:t>
+      </w:r>
+      <w:r>
+        <w:rPr>
+          <w:rFonts w:ascii="Times New Roman" w:hAnsi="Times New Roman" w:cs="Times New Roman"/>
+        </w:rPr>
+        <w:t>.</w:t>
+      </w:r>
+    </w:p>
+    <w:p>
+      <w:pPr>
+        <w:spacing w:line="360" w:lineRule="auto"/>
+        <w:rPr>
+          <w:rFonts w:ascii="Times New Roman" w:hAnsi="Times New Roman" w:cs="Times New Roman"/>
+        </w:rPr>
+      </w:pPr>
+    </w:p>
+    <w:p>
+      <w:pPr>
+        <w:spacing w:line="360" w:lineRule="auto"/>
+        <w:rPr>
+          <w:rFonts w:ascii="Times New Roman" w:hAnsi="Times New Roman" w:cs="Times New Roman"/>
+          <w:u w:val="single"/>
+        </w:rPr>
+      </w:pPr>
+    </w:p>
+    <w:p>
+      <w:pPr>
+        <w:spacing w:line="360" w:lineRule="auto"/>
+        <w:rPr>
+          <w:rFonts w:ascii="Times New Roman" w:hAnsi="Times New Roman" w:cs="Times New Roman"/>
+          <w:u w:val="single"/>
         </w:rPr>
       </w:pPr>
     </w:p>
@@ -709,27 +697,13 @@
         <w:rPr>
           <w:rFonts w:ascii="Times New Roman" w:hAnsi="Times New Roman" w:cs="Times New Roman"/>
         </w:rPr>
-        <w:t xml:space="preserve"> (Falcone travels there by car but for the user he just instantly </w:t>
-      </w:r>
-      <w:proofErr w:type="spellStart"/>
-      <w:r>
-        <w:rPr>
-          <w:rFonts w:ascii="Times New Roman" w:hAnsi="Times New Roman" w:cs="Times New Roman"/>
-        </w:rPr>
-        <w:t>appearrs</w:t>
-      </w:r>
-      <w:proofErr w:type="spellEnd"/>
-      <w:r>
-        <w:rPr>
-          <w:rFonts w:ascii="Times New Roman" w:hAnsi="Times New Roman" w:cs="Times New Roman"/>
-        </w:rPr>
-        <w:t xml:space="preserve"> there</w:t>
-      </w:r>
-      <w:r>
-        <w:rPr>
-          <w:rFonts w:ascii="Times New Roman" w:hAnsi="Times New Roman" w:cs="Times New Roman"/>
-        </w:rPr>
-        <w:t xml:space="preserve">. </w:t>
+        <w:t xml:space="preserve"> (Falcone travels there by car but for the user he just instantly appears there</w:t>
+      </w:r>
+      <w:r>
+        <w:rPr>
+          <w:rFonts w:ascii="Times New Roman" w:hAnsi="Times New Roman" w:cs="Times New Roman"/>
+        </w:rPr>
+        <w:t xml:space="preserve">). </w:t>
       </w:r>
       <w:r>
         <w:rPr>
@@ -791,13 +765,25 @@
         <w:rPr>
           <w:rFonts w:ascii="Times New Roman" w:hAnsi="Times New Roman" w:cs="Times New Roman"/>
         </w:rPr>
-        <w:t>10 points. If the player makes all wrong guesses before getting the correct answer, they will die because they’re ruining the credibility of Ryder Falcone. At the end of the game, it will show the player their score and give them an accuracy percentage. It wil</w:t>
-      </w:r>
-      <w:r>
-        <w:rPr>
-          <w:rFonts w:ascii="Times New Roman" w:hAnsi="Times New Roman" w:cs="Times New Roman"/>
-        </w:rPr>
-        <w:t xml:space="preserve">l also show if they were able to find any of the easter eggs. </w:t>
+        <w:t>10 points</w:t>
+      </w:r>
+      <w:r>
+        <w:rPr>
+          <w:rFonts w:ascii="Times New Roman" w:hAnsi="Times New Roman" w:cs="Times New Roman"/>
+        </w:rPr>
+        <w:t xml:space="preserve"> or more and may lose some health</w:t>
+      </w:r>
+      <w:r>
+        <w:rPr>
+          <w:rFonts w:ascii="Times New Roman" w:hAnsi="Times New Roman" w:cs="Times New Roman"/>
+        </w:rPr>
+        <w:t xml:space="preserve">. At the end of the game, it will show the player their score and </w:t>
+      </w:r>
+      <w:r>
+        <w:rPr>
+          <w:rFonts w:ascii="Times New Roman" w:hAnsi="Times New Roman" w:cs="Times New Roman"/>
+        </w:rPr>
+        <w:t>the total amount of points they could’ve gotten.</w:t>
       </w:r>
     </w:p>
     <w:p>
@@ -905,6 +891,22 @@
         </w:rPr>
         <w:br/>
       </w:r>
+    </w:p>
+    <w:p>
+      <w:pPr>
+        <w:spacing w:line="360" w:lineRule="auto"/>
+        <w:rPr>
+          <w:rFonts w:ascii="Times New Roman" w:hAnsi="Times New Roman" w:cs="Times New Roman"/>
+        </w:rPr>
+      </w:pPr>
+    </w:p>
+    <w:p>
+      <w:pPr>
+        <w:spacing w:line="360" w:lineRule="auto"/>
+        <w:rPr>
+          <w:rFonts w:ascii="Times New Roman" w:hAnsi="Times New Roman" w:cs="Times New Roman"/>
+        </w:rPr>
+      </w:pPr>
     </w:p>
     <w:p>
       <w:pPr>
@@ -2387,6 +2389,39 @@
       <w:pPr>
         <w:pStyle w:val="ListParagraph"/>
         <w:numPr>
+          <w:ilvl w:val="1"/>
+          <w:numId w:val="8"/>
+        </w:numPr>
+        <w:spacing w:line="360" w:lineRule="auto"/>
+        <w:rPr>
+          <w:rFonts w:ascii="Times New Roman" w:hAnsi="Times New Roman" w:cs="Times New Roman"/>
+        </w:rPr>
+      </w:pPr>
+      <w:r>
+        <w:rPr>
+          <w:rFonts w:ascii="Times New Roman" w:hAnsi="Times New Roman" w:cs="Times New Roman"/>
+        </w:rPr>
+        <w:t xml:space="preserve">Armory Key (“unlocks weapon armory”, 0 pts, 0.05 </w:t>
+      </w:r>
+      <w:proofErr w:type="spellStart"/>
+      <w:r>
+        <w:rPr>
+          <w:rFonts w:ascii="Times New Roman" w:hAnsi="Times New Roman" w:cs="Times New Roman"/>
+        </w:rPr>
+        <w:t>lbs</w:t>
+      </w:r>
+      <w:proofErr w:type="spellEnd"/>
+      <w:r>
+        <w:rPr>
+          <w:rFonts w:ascii="Times New Roman" w:hAnsi="Times New Roman" w:cs="Times New Roman"/>
+        </w:rPr>
+        <w:t>)</w:t>
+      </w:r>
+    </w:p>
+    <w:p>
+      <w:pPr>
+        <w:pStyle w:val="ListParagraph"/>
+        <w:numPr>
           <w:ilvl w:val="0"/>
           <w:numId w:val="8"/>
         </w:numPr>
@@ -2656,16 +2691,6 @@
           <w:bCs/>
         </w:rPr>
       </w:pPr>
-    </w:p>
-    <w:p>
-      <w:pPr>
-        <w:spacing w:line="360" w:lineRule="auto"/>
-        <w:rPr>
-          <w:rFonts w:ascii="Times New Roman" w:hAnsi="Times New Roman" w:cs="Times New Roman"/>
-          <w:b/>
-          <w:bCs/>
-        </w:rPr>
-      </w:pPr>
       <w:r>
         <w:rPr>
           <w:rFonts w:ascii="Times New Roman" w:hAnsi="Times New Roman" w:cs="Times New Roman"/>
@@ -3038,6 +3063,39 @@
     </w:p>
     <w:p>
       <w:pPr>
+        <w:pStyle w:val="ListParagraph"/>
+        <w:numPr>
+          <w:ilvl w:val="0"/>
+          <w:numId w:val="3"/>
+        </w:numPr>
+        <w:spacing w:line="360" w:lineRule="auto"/>
+        <w:rPr>
+          <w:rFonts w:ascii="Times New Roman" w:hAnsi="Times New Roman" w:cs="Times New Roman"/>
+        </w:rPr>
+      </w:pPr>
+      <w:r>
+        <w:rPr>
+          <w:rFonts w:ascii="Times New Roman" w:hAnsi="Times New Roman" w:cs="Times New Roman"/>
+        </w:rPr>
+        <w:t xml:space="preserve">Weapon Case – 10 </w:t>
+      </w:r>
+      <w:proofErr w:type="spellStart"/>
+      <w:r>
+        <w:rPr>
+          <w:rFonts w:ascii="Times New Roman" w:hAnsi="Times New Roman" w:cs="Times New Roman"/>
+        </w:rPr>
+        <w:t>lbs</w:t>
+      </w:r>
+      <w:proofErr w:type="spellEnd"/>
+      <w:r>
+        <w:rPr>
+          <w:rFonts w:ascii="Times New Roman" w:hAnsi="Times New Roman" w:cs="Times New Roman"/>
+        </w:rPr>
+        <w:t xml:space="preserve">    *recommended*</w:t>
+      </w:r>
+    </w:p>
+    <w:p>
+      <w:pPr>
         <w:spacing w:line="360" w:lineRule="auto"/>
         <w:rPr>
           <w:rFonts w:ascii="Times New Roman" w:hAnsi="Times New Roman" w:cs="Times New Roman"/>
@@ -3320,24 +3378,113 @@
     </w:p>
     <w:p>
       <w:pPr>
-        <w:spacing w:line="360" w:lineRule="auto"/>
-        <w:rPr>
-          <w:rFonts w:ascii="Times New Roman" w:hAnsi="Times New Roman" w:cs="Times New Roman"/>
-        </w:rPr>
-      </w:pPr>
-    </w:p>
-    <w:p>
-      <w:pPr>
-        <w:spacing w:line="360" w:lineRule="auto"/>
-        <w:rPr>
-          <w:rFonts w:ascii="Times New Roman" w:hAnsi="Times New Roman" w:cs="Times New Roman"/>
-        </w:rPr>
-      </w:pPr>
-      <w:r>
-        <w:rPr>
-          <w:rFonts w:ascii="Times New Roman" w:hAnsi="Times New Roman" w:cs="Times New Roman"/>
-        </w:rPr>
-        <w:t>All items above except the scanner are weapons. Purpose of attacking enemies in the last rooms</w:t>
+        <w:pStyle w:val="ListParagraph"/>
+        <w:numPr>
+          <w:ilvl w:val="1"/>
+          <w:numId w:val="8"/>
+        </w:numPr>
+        <w:spacing w:line="360" w:lineRule="auto"/>
+        <w:rPr>
+          <w:rFonts w:ascii="Times New Roman" w:hAnsi="Times New Roman" w:cs="Times New Roman"/>
+        </w:rPr>
+      </w:pPr>
+      <w:r>
+        <w:rPr>
+          <w:rFonts w:ascii="Times New Roman" w:hAnsi="Times New Roman" w:cs="Times New Roman"/>
+        </w:rPr>
+        <w:t>Weapon Case (“</w:t>
+      </w:r>
+      <w:r>
+        <w:rPr>
+          <w:rFonts w:ascii="Times New Roman" w:hAnsi="Times New Roman" w:cs="Times New Roman"/>
+        </w:rPr>
+        <w:t>This is a fancy, organized case that can store all the weapons you choose. Pack your chosen weapons into the case once you add the case to your inventory. But make sure to unpack the weapons before you use them.", 5</w:t>
+      </w:r>
+      <w:r>
+        <w:rPr>
+          <w:rFonts w:ascii="Times New Roman" w:hAnsi="Times New Roman" w:cs="Times New Roman"/>
+        </w:rPr>
+        <w:t xml:space="preserve"> pts</w:t>
+      </w:r>
+      <w:r>
+        <w:rPr>
+          <w:rFonts w:ascii="Times New Roman" w:hAnsi="Times New Roman" w:cs="Times New Roman"/>
+        </w:rPr>
+        <w:t>, 10</w:t>
+      </w:r>
+      <w:r>
+        <w:rPr>
+          <w:rFonts w:ascii="Times New Roman" w:hAnsi="Times New Roman" w:cs="Times New Roman"/>
+        </w:rPr>
+        <w:t xml:space="preserve"> </w:t>
+      </w:r>
+      <w:proofErr w:type="spellStart"/>
+      <w:r>
+        <w:rPr>
+          <w:rFonts w:ascii="Times New Roman" w:hAnsi="Times New Roman" w:cs="Times New Roman"/>
+        </w:rPr>
+        <w:t>lbs</w:t>
+      </w:r>
+      <w:proofErr w:type="spellEnd"/>
+      <w:r>
+        <w:rPr>
+          <w:rFonts w:ascii="Times New Roman" w:hAnsi="Times New Roman" w:cs="Times New Roman"/>
+        </w:rPr>
+        <w:t>)</w:t>
+      </w:r>
+      <w:r>
+        <w:rPr>
+          <w:rFonts w:ascii="Times New Roman" w:hAnsi="Times New Roman" w:cs="Times New Roman"/>
+        </w:rPr>
+        <w:t xml:space="preserve"> **this is a </w:t>
+      </w:r>
+      <w:r>
+        <w:rPr>
+          <w:rFonts w:ascii="Times New Roman" w:hAnsi="Times New Roman" w:cs="Times New Roman"/>
+          <w:b/>
+          <w:bCs/>
+        </w:rPr>
+        <w:t>container.</w:t>
+      </w:r>
+    </w:p>
+    <w:p>
+      <w:pPr>
+        <w:spacing w:line="360" w:lineRule="auto"/>
+        <w:rPr>
+          <w:rFonts w:ascii="Times New Roman" w:hAnsi="Times New Roman" w:cs="Times New Roman"/>
+        </w:rPr>
+      </w:pPr>
+    </w:p>
+    <w:p>
+      <w:pPr>
+        <w:spacing w:line="360" w:lineRule="auto"/>
+        <w:rPr>
+          <w:rFonts w:ascii="Times New Roman" w:hAnsi="Times New Roman" w:cs="Times New Roman"/>
+        </w:rPr>
+      </w:pPr>
+      <w:r>
+        <w:rPr>
+          <w:rFonts w:ascii="Times New Roman" w:hAnsi="Times New Roman" w:cs="Times New Roman"/>
+        </w:rPr>
+        <w:t xml:space="preserve">All items above except the scanner </w:t>
+      </w:r>
+      <w:r>
+        <w:rPr>
+          <w:rFonts w:ascii="Times New Roman" w:hAnsi="Times New Roman" w:cs="Times New Roman"/>
+        </w:rPr>
+        <w:t xml:space="preserve">and case </w:t>
+      </w:r>
+      <w:r>
+        <w:rPr>
+          <w:rFonts w:ascii="Times New Roman" w:hAnsi="Times New Roman" w:cs="Times New Roman"/>
+        </w:rPr>
+        <w:t>are weapons. Purpose of attacking enemies in the last rooms</w:t>
+      </w:r>
+      <w:r>
+        <w:rPr>
+          <w:rFonts w:ascii="Times New Roman" w:hAnsi="Times New Roman" w:cs="Times New Roman"/>
+        </w:rPr>
+        <w:t xml:space="preserve">. </w:t>
       </w:r>
     </w:p>
     <w:p>
@@ -3410,7 +3557,6 @@
           <w:rFonts w:ascii="Times New Roman" w:hAnsi="Times New Roman" w:cs="Times New Roman"/>
           <w:u w:val="single"/>
         </w:rPr>
-        <w:lastRenderedPageBreak/>
         <w:t>What’s next:</w:t>
       </w:r>
     </w:p>
@@ -4108,6 +4254,7 @@
           <w:rFonts w:ascii="Times New Roman" w:hAnsi="Times New Roman" w:cs="Times New Roman"/>
           <w:u w:val="single"/>
         </w:rPr>
+        <w:lastRenderedPageBreak/>
         <w:t>no items</w:t>
       </w:r>
     </w:p>
@@ -4198,7 +4345,6 @@
           <w:bCs/>
           <w:u w:val="single"/>
         </w:rPr>
-        <w:lastRenderedPageBreak/>
         <w:t>Roo</w:t>
       </w:r>
       <w:r>
@@ -4298,108 +4444,6 @@
           <w:rFonts w:ascii="Times New Roman" w:hAnsi="Times New Roman" w:cs="Times New Roman"/>
         </w:rPr>
         <w:t>”</w:t>
-      </w:r>
-    </w:p>
-    <w:p>
-      <w:pPr>
-        <w:spacing w:line="360" w:lineRule="auto"/>
-        <w:rPr>
-          <w:rFonts w:ascii="Times New Roman" w:hAnsi="Times New Roman" w:cs="Times New Roman"/>
-        </w:rPr>
-      </w:pPr>
-      <w:r>
-        <w:rPr>
-          <w:rFonts w:ascii="Times New Roman" w:hAnsi="Times New Roman" w:cs="Times New Roman"/>
-        </w:rPr>
-        <w:t>You have two options, drive to the clock tower or</w:t>
-      </w:r>
-      <w:r>
-        <w:rPr>
-          <w:rFonts w:ascii="Times New Roman" w:hAnsi="Times New Roman" w:cs="Times New Roman"/>
-        </w:rPr>
-        <w:t xml:space="preserve"> </w:t>
-      </w:r>
-      <w:r>
-        <w:rPr>
-          <w:rFonts w:ascii="Times New Roman" w:hAnsi="Times New Roman" w:cs="Times New Roman"/>
-        </w:rPr>
-        <w:t>home</w:t>
-      </w:r>
-      <w:r>
-        <w:rPr>
-          <w:rFonts w:ascii="Times New Roman" w:hAnsi="Times New Roman" w:cs="Times New Roman"/>
-        </w:rPr>
-        <w:t>.</w:t>
-      </w:r>
-    </w:p>
-    <w:p>
-      <w:pPr>
-        <w:spacing w:line="360" w:lineRule="auto"/>
-        <w:rPr>
-          <w:rFonts w:ascii="Times New Roman" w:hAnsi="Times New Roman" w:cs="Times New Roman"/>
-        </w:rPr>
-      </w:pPr>
-      <w:r>
-        <w:rPr>
-          <w:rFonts w:ascii="Times New Roman" w:hAnsi="Times New Roman" w:cs="Times New Roman"/>
-        </w:rPr>
-        <w:t xml:space="preserve">If go home – </w:t>
-      </w:r>
-      <w:r>
-        <w:rPr>
-          <w:rFonts w:ascii="Times New Roman" w:hAnsi="Times New Roman" w:cs="Times New Roman"/>
-        </w:rPr>
-        <w:t>lose</w:t>
-      </w:r>
-    </w:p>
-    <w:p>
-      <w:pPr>
-        <w:spacing w:line="360" w:lineRule="auto"/>
-        <w:rPr>
-          <w:rFonts w:ascii="Times New Roman" w:hAnsi="Times New Roman" w:cs="Times New Roman"/>
-        </w:rPr>
-      </w:pPr>
-      <w:r>
-        <w:rPr>
-          <w:rFonts w:ascii="Times New Roman" w:hAnsi="Times New Roman" w:cs="Times New Roman"/>
-        </w:rPr>
-        <w:t xml:space="preserve">If </w:t>
-      </w:r>
-      <w:r>
-        <w:rPr>
-          <w:rFonts w:ascii="Times New Roman" w:hAnsi="Times New Roman" w:cs="Times New Roman"/>
-        </w:rPr>
-        <w:t xml:space="preserve">go to </w:t>
-      </w:r>
-      <w:r>
-        <w:rPr>
-          <w:rFonts w:ascii="Times New Roman" w:hAnsi="Times New Roman" w:cs="Times New Roman"/>
-        </w:rPr>
-        <w:t>clock tower</w:t>
-      </w:r>
-      <w:r>
-        <w:rPr>
-          <w:rFonts w:ascii="Times New Roman" w:hAnsi="Times New Roman" w:cs="Times New Roman"/>
-        </w:rPr>
-        <w:t xml:space="preserve"> </w:t>
-      </w:r>
-      <w:r>
-        <w:rPr>
-          <w:rFonts w:ascii="Times New Roman" w:hAnsi="Times New Roman" w:cs="Times New Roman"/>
-        </w:rPr>
-        <w:t xml:space="preserve">– </w:t>
-      </w:r>
-      <w:r>
-        <w:rPr>
-          <w:rFonts w:ascii="Times New Roman" w:hAnsi="Times New Roman" w:cs="Times New Roman"/>
-        </w:rPr>
-        <w:t xml:space="preserve">room 6 text is displayed </w:t>
-      </w:r>
-      <w:r>
-        <w:rPr>
-          <w:rFonts w:ascii="Times New Roman" w:hAnsi="Times New Roman" w:cs="Times New Roman"/>
-        </w:rPr>
-        <w:t>(game continues)</w:t>
       </w:r>
     </w:p>
     <w:p>
@@ -4789,14 +4833,46 @@
           <w:u w:val="single"/>
         </w:rPr>
       </w:pPr>
-      <w:r>
-        <w:rPr>
-          <w:rFonts w:ascii="Times New Roman" w:hAnsi="Times New Roman" w:cs="Times New Roman"/>
-          <w:b/>
-          <w:bCs/>
-          <w:u w:val="single"/>
-        </w:rPr>
-        <w:lastRenderedPageBreak/>
+    </w:p>
+    <w:p>
+      <w:pPr>
+        <w:spacing w:line="360" w:lineRule="auto"/>
+        <w:rPr>
+          <w:rFonts w:ascii="Times New Roman" w:hAnsi="Times New Roman" w:cs="Times New Roman"/>
+          <w:b/>
+          <w:bCs/>
+          <w:u w:val="single"/>
+        </w:rPr>
+      </w:pPr>
+    </w:p>
+    <w:p>
+      <w:pPr>
+        <w:spacing w:line="360" w:lineRule="auto"/>
+        <w:rPr>
+          <w:rFonts w:ascii="Times New Roman" w:hAnsi="Times New Roman" w:cs="Times New Roman"/>
+          <w:b/>
+          <w:bCs/>
+          <w:u w:val="single"/>
+        </w:rPr>
+      </w:pPr>
+    </w:p>
+    <w:p>
+      <w:pPr>
+        <w:spacing w:line="360" w:lineRule="auto"/>
+        <w:rPr>
+          <w:rFonts w:ascii="Times New Roman" w:hAnsi="Times New Roman" w:cs="Times New Roman"/>
+          <w:b/>
+          <w:bCs/>
+          <w:u w:val="single"/>
+        </w:rPr>
+      </w:pPr>
+      <w:r>
+        <w:rPr>
+          <w:rFonts w:ascii="Times New Roman" w:hAnsi="Times New Roman" w:cs="Times New Roman"/>
+          <w:b/>
+          <w:bCs/>
+          <w:u w:val="single"/>
+        </w:rPr>
         <w:t>Roo</w:t>
       </w:r>
       <w:r>
@@ -4972,20 +5048,6 @@
           <w:rFonts w:ascii="Times New Roman" w:hAnsi="Times New Roman" w:cs="Times New Roman"/>
           <w:u w:val="single"/>
         </w:rPr>
-        <w:t xml:space="preserve"> (after getting back from car</w:t>
-      </w:r>
-      <w:r>
-        <w:rPr>
-          <w:rFonts w:ascii="Times New Roman" w:hAnsi="Times New Roman" w:cs="Times New Roman"/>
-          <w:u w:val="single"/>
-        </w:rPr>
-        <w:t>)</w:t>
-      </w:r>
-      <w:r>
-        <w:rPr>
-          <w:rFonts w:ascii="Times New Roman" w:hAnsi="Times New Roman" w:cs="Times New Roman"/>
-          <w:u w:val="single"/>
-        </w:rPr>
         <w:t>:</w:t>
       </w:r>
     </w:p>
@@ -5367,6 +5429,7 @@
         <w:rPr>
           <w:rFonts w:ascii="Times New Roman" w:hAnsi="Times New Roman" w:cs="Times New Roman"/>
         </w:rPr>
+        <w:lastRenderedPageBreak/>
         <w:t xml:space="preserve">The person is </w:t>
       </w:r>
       <w:r>
@@ -5487,7 +5550,6 @@
           <w:rFonts w:ascii="Times New Roman" w:hAnsi="Times New Roman" w:cs="Times New Roman"/>
           <w:u w:val="single"/>
         </w:rPr>
-        <w:lastRenderedPageBreak/>
         <w:t>If scanner is used will display</w:t>
       </w:r>
       <w:r>
@@ -6072,6 +6134,7 @@
           <w:rFonts w:ascii="Times New Roman" w:hAnsi="Times New Roman" w:cs="Times New Roman"/>
           <w:u w:val="single"/>
         </w:rPr>
+        <w:lastRenderedPageBreak/>
         <w:t>Scoring:</w:t>
       </w:r>
       <w:r>
@@ -6170,7 +6233,6 @@
           <w:bCs/>
           <w:u w:val="single"/>
         </w:rPr>
-        <w:lastRenderedPageBreak/>
         <w:t xml:space="preserve">Room 8: Wrong Room 1b – Aaron’s </w:t>
       </w:r>
       <w:r>
@@ -6773,7 +6835,6 @@
           <w:bCs/>
           <w:u w:val="single"/>
         </w:rPr>
-        <w:lastRenderedPageBreak/>
         <w:t>Roo</w:t>
       </w:r>
       <w:r>
@@ -7406,6 +7467,7 @@
           <w:rFonts w:ascii="Times New Roman" w:hAnsi="Times New Roman" w:cs="Times New Roman"/>
           <w:u w:val="single"/>
         </w:rPr>
+        <w:lastRenderedPageBreak/>
         <w:t>When ready is pressed (choices)</w:t>
       </w:r>
       <w:r>
@@ -7525,7 +7587,6 @@
           <w:bCs/>
           <w:u w:val="single"/>
         </w:rPr>
-        <w:lastRenderedPageBreak/>
         <w:t>Room 10: Wrong Room 2a – Nightclub</w:t>
       </w:r>
     </w:p>
@@ -8074,7 +8135,6 @@
           <w:bCs/>
           <w:u w:val="single"/>
         </w:rPr>
-        <w:lastRenderedPageBreak/>
         <w:t>Room 11: Wrong Room 2</w:t>
       </w:r>
       <w:r>
@@ -8699,7 +8759,6 @@
           <w:bCs/>
           <w:u w:val="single"/>
         </w:rPr>
-        <w:lastRenderedPageBreak/>
         <w:t>Roo</w:t>
       </w:r>
       <w:r>
@@ -9225,6 +9284,7 @@
           <w:rFonts w:ascii="Times New Roman" w:hAnsi="Times New Roman" w:cs="Times New Roman"/>
           <w:u w:val="single"/>
         </w:rPr>
+        <w:lastRenderedPageBreak/>
         <w:t>When ready is pressed (choices)</w:t>
       </w:r>
       <w:r>
@@ -9361,7 +9421,6 @@
           <w:bCs/>
           <w:u w:val="single"/>
         </w:rPr>
-        <w:lastRenderedPageBreak/>
         <w:t xml:space="preserve">Room 13: Wrong Room 3a – </w:t>
       </w:r>
       <w:r>
@@ -9867,7 +9926,6 @@
           <w:bCs/>
           <w:u w:val="single"/>
         </w:rPr>
-        <w:lastRenderedPageBreak/>
         <w:t>Room 14: Wrong Room 3b – Norriton’s Zoo</w:t>
       </w:r>
     </w:p>
@@ -10416,7 +10474,6 @@
           <w:bCs/>
           <w:u w:val="single"/>
         </w:rPr>
-        <w:lastRenderedPageBreak/>
         <w:t>Roo</w:t>
       </w:r>
       <w:r>
@@ -11037,6 +11094,7 @@
           <w:rFonts w:ascii="Times New Roman" w:hAnsi="Times New Roman" w:cs="Times New Roman"/>
           <w:highlight w:val="green"/>
         </w:rPr>
+        <w:lastRenderedPageBreak/>
         <w:t xml:space="preserve">Choice B: </w:t>
       </w:r>
       <w:r>
@@ -11164,7 +11222,6 @@
           <w:bCs/>
           <w:u w:val="single"/>
         </w:rPr>
-        <w:lastRenderedPageBreak/>
         <w:t>Room 1</w:t>
       </w:r>
       <w:r>
@@ -11804,7 +11861,6 @@
           <w:bCs/>
           <w:u w:val="single"/>
         </w:rPr>
-        <w:lastRenderedPageBreak/>
         <w:t>Room 1</w:t>
       </w:r>
       <w:r>
@@ -12418,7 +12474,6 @@
           <w:bCs/>
           <w:u w:val="single"/>
         </w:rPr>
-        <w:lastRenderedPageBreak/>
         <w:t>Roo</w:t>
       </w:r>
       <w:r>
@@ -13112,6 +13167,7 @@
         <w:rPr>
           <w:rFonts w:ascii="Times New Roman" w:hAnsi="Times New Roman" w:cs="Times New Roman"/>
         </w:rPr>
+        <w:lastRenderedPageBreak/>
         <w:t>stove</w:t>
       </w:r>
       <w:r>
@@ -13260,7 +13316,6 @@
           <w:rFonts w:ascii="Times New Roman" w:hAnsi="Times New Roman" w:cs="Times New Roman"/>
           <w:u w:val="single"/>
         </w:rPr>
-        <w:lastRenderedPageBreak/>
         <w:t>If scanner is used will display</w:t>
       </w:r>
       <w:r>
@@ -13799,197 +13854,462 @@
           <w:bCs/>
           <w:u w:val="single"/>
         </w:rPr>
+        <w:t xml:space="preserve">Room </w:t>
+      </w:r>
+      <w:r>
+        <w:rPr>
+          <w:rFonts w:ascii="Times New Roman" w:hAnsi="Times New Roman" w:cs="Times New Roman"/>
+          <w:b/>
+          <w:bCs/>
+          <w:u w:val="single"/>
+        </w:rPr>
+        <w:t>20</w:t>
+      </w:r>
+      <w:r>
+        <w:rPr>
+          <w:rFonts w:ascii="Times New Roman" w:hAnsi="Times New Roman" w:cs="Times New Roman"/>
+          <w:b/>
+          <w:bCs/>
+          <w:u w:val="single"/>
+        </w:rPr>
+        <w:t xml:space="preserve">: Wrong Room </w:t>
+      </w:r>
+      <w:r>
+        <w:rPr>
+          <w:rFonts w:ascii="Times New Roman" w:hAnsi="Times New Roman" w:cs="Times New Roman"/>
+          <w:b/>
+          <w:bCs/>
+          <w:u w:val="single"/>
+        </w:rPr>
+        <w:t xml:space="preserve">5 </w:t>
+      </w:r>
+      <w:r>
+        <w:rPr>
+          <w:rFonts w:ascii="Times New Roman" w:hAnsi="Times New Roman" w:cs="Times New Roman"/>
+          <w:b/>
+          <w:bCs/>
+          <w:u w:val="single"/>
+        </w:rPr>
+        <w:t xml:space="preserve">b – </w:t>
+      </w:r>
+      <w:r>
+        <w:rPr>
+          <w:rFonts w:ascii="Times New Roman" w:hAnsi="Times New Roman" w:cs="Times New Roman"/>
+          <w:b/>
+          <w:bCs/>
+          <w:u w:val="single"/>
+        </w:rPr>
+        <w:t>Public Square</w:t>
+      </w:r>
+    </w:p>
+    <w:p>
+      <w:pPr>
+        <w:spacing w:line="360" w:lineRule="auto"/>
+        <w:rPr>
+          <w:rFonts w:ascii="Times New Roman" w:hAnsi="Times New Roman" w:cs="Times New Roman"/>
+          <w:u w:val="single"/>
+        </w:rPr>
+      </w:pPr>
+    </w:p>
+    <w:p>
+      <w:pPr>
+        <w:spacing w:line="360" w:lineRule="auto"/>
+        <w:rPr>
+          <w:rFonts w:ascii="Times New Roman" w:hAnsi="Times New Roman" w:cs="Times New Roman"/>
+          <w:u w:val="single"/>
+        </w:rPr>
+      </w:pPr>
+      <w:r>
+        <w:rPr>
+          <w:rFonts w:ascii="Times New Roman" w:hAnsi="Times New Roman" w:cs="Times New Roman"/>
+          <w:u w:val="single"/>
+        </w:rPr>
+        <w:t>Description:</w:t>
+      </w:r>
+    </w:p>
+    <w:p>
+      <w:pPr>
+        <w:spacing w:line="360" w:lineRule="auto"/>
+        <w:rPr>
+          <w:rFonts w:ascii="Times New Roman" w:hAnsi="Times New Roman" w:cs="Times New Roman"/>
+        </w:rPr>
+      </w:pPr>
+      <w:r>
+        <w:rPr>
+          <w:rFonts w:ascii="Times New Roman" w:hAnsi="Times New Roman" w:cs="Times New Roman"/>
+        </w:rPr>
+        <w:t xml:space="preserve">“I’d be really disappointed if the body were here. This is literally hiding in plain sight as the police station is right next to the public square. But I’m the detective for a reason so let’s investigate.” </w:t>
+      </w:r>
+    </w:p>
+    <w:p>
+      <w:pPr>
+        <w:spacing w:line="360" w:lineRule="auto"/>
+        <w:rPr>
+          <w:rFonts w:ascii="Times New Roman" w:hAnsi="Times New Roman" w:cs="Times New Roman"/>
+        </w:rPr>
+      </w:pPr>
+    </w:p>
+    <w:p>
+      <w:pPr>
+        <w:spacing w:line="360" w:lineRule="auto"/>
+        <w:rPr>
+          <w:rFonts w:ascii="Times New Roman" w:hAnsi="Times New Roman" w:cs="Times New Roman"/>
+        </w:rPr>
+      </w:pPr>
+      <w:r>
+        <w:rPr>
+          <w:rFonts w:ascii="Times New Roman" w:hAnsi="Times New Roman" w:cs="Times New Roman"/>
+        </w:rPr>
+        <w:t>As expe</w:t>
+      </w:r>
+      <w:r>
+        <w:rPr>
+          <w:rFonts w:ascii="Times New Roman" w:hAnsi="Times New Roman" w:cs="Times New Roman"/>
+        </w:rPr>
+        <w:t xml:space="preserve">cted, nothing to be seen. This was embarrassing clue analysis. This place is full of the homeless. </w:t>
+      </w:r>
+    </w:p>
+    <w:p>
+      <w:pPr>
+        <w:spacing w:line="360" w:lineRule="auto"/>
+        <w:rPr>
+          <w:rFonts w:ascii="Times New Roman" w:hAnsi="Times New Roman" w:cs="Times New Roman"/>
+        </w:rPr>
+      </w:pPr>
+    </w:p>
+    <w:p>
+      <w:pPr>
+        <w:spacing w:line="360" w:lineRule="auto"/>
+        <w:rPr>
+          <w:rFonts w:ascii="Times New Roman" w:hAnsi="Times New Roman" w:cs="Times New Roman"/>
+        </w:rPr>
+      </w:pPr>
+      <w:r>
+        <w:rPr>
+          <w:rFonts w:ascii="Times New Roman" w:hAnsi="Times New Roman" w:cs="Times New Roman"/>
+          <w:u w:val="single"/>
+        </w:rPr>
+        <w:t>no items</w:t>
+      </w:r>
+    </w:p>
+    <w:p>
+      <w:pPr>
+        <w:spacing w:line="360" w:lineRule="auto"/>
+        <w:rPr>
+          <w:rFonts w:ascii="Times New Roman" w:hAnsi="Times New Roman" w:cs="Times New Roman"/>
+        </w:rPr>
+      </w:pPr>
+    </w:p>
+    <w:p>
+      <w:pPr>
+        <w:spacing w:line="360" w:lineRule="auto"/>
+        <w:rPr>
+          <w:rFonts w:ascii="Times New Roman" w:hAnsi="Times New Roman" w:cs="Times New Roman"/>
+        </w:rPr>
+      </w:pPr>
+      <w:r>
+        <w:rPr>
+          <w:rFonts w:ascii="Times New Roman" w:hAnsi="Times New Roman" w:cs="Times New Roman"/>
+          <w:u w:val="single"/>
+        </w:rPr>
+        <w:t>What’s next</w:t>
+      </w:r>
+      <w:r>
+        <w:rPr>
+          <w:rFonts w:ascii="Times New Roman" w:hAnsi="Times New Roman" w:cs="Times New Roman"/>
+        </w:rPr>
+        <w:t>: Go back by hitting back command</w:t>
+      </w:r>
+    </w:p>
+    <w:p>
+      <w:pPr>
+        <w:spacing w:line="360" w:lineRule="auto"/>
+        <w:rPr>
+          <w:rFonts w:ascii="Times New Roman" w:hAnsi="Times New Roman" w:cs="Times New Roman"/>
+        </w:rPr>
+      </w:pPr>
+    </w:p>
+    <w:p>
+      <w:pPr>
+        <w:spacing w:line="360" w:lineRule="auto"/>
+        <w:rPr>
+          <w:rFonts w:ascii="Times New Roman" w:hAnsi="Times New Roman" w:cs="Times New Roman"/>
+          <w:b/>
+          <w:bCs/>
+        </w:rPr>
+      </w:pPr>
+      <w:r>
+        <w:rPr>
+          <w:rFonts w:ascii="Times New Roman" w:hAnsi="Times New Roman" w:cs="Times New Roman"/>
+          <w:u w:val="single"/>
+        </w:rPr>
+        <w:t>Scoring:</w:t>
+      </w:r>
+      <w:r>
+        <w:rPr>
+          <w:rFonts w:ascii="Times New Roman" w:hAnsi="Times New Roman" w:cs="Times New Roman"/>
+        </w:rPr>
+        <w:t xml:space="preserve"> </w:t>
+      </w:r>
+      <w:r>
+        <w:rPr>
+          <w:rFonts w:ascii="Times New Roman" w:hAnsi="Times New Roman" w:cs="Times New Roman"/>
+          <w:b/>
+          <w:bCs/>
+        </w:rPr>
+        <w:t>-</w:t>
+      </w:r>
+      <w:r>
+        <w:rPr>
+          <w:rFonts w:ascii="Times New Roman" w:hAnsi="Times New Roman" w:cs="Times New Roman"/>
+          <w:b/>
+          <w:bCs/>
+        </w:rPr>
+        <w:t>2</w:t>
+      </w:r>
+      <w:r>
+        <w:rPr>
+          <w:rFonts w:ascii="Times New Roman" w:hAnsi="Times New Roman" w:cs="Times New Roman"/>
+          <w:b/>
+          <w:bCs/>
+        </w:rPr>
+        <w:t>0 points</w:t>
+      </w:r>
+    </w:p>
+    <w:p>
+      <w:pPr>
+        <w:spacing w:line="360" w:lineRule="auto"/>
+        <w:rPr>
+          <w:rFonts w:ascii="Times New Roman" w:hAnsi="Times New Roman" w:cs="Times New Roman"/>
+          <w:b/>
+          <w:bCs/>
+          <w:u w:val="single"/>
+        </w:rPr>
+      </w:pPr>
+    </w:p>
+    <w:p>
+      <w:pPr>
+        <w:spacing w:line="360" w:lineRule="auto"/>
+        <w:rPr>
+          <w:rFonts w:ascii="Times New Roman" w:hAnsi="Times New Roman" w:cs="Times New Roman"/>
+          <w:b/>
+          <w:bCs/>
+          <w:u w:val="single"/>
+        </w:rPr>
+      </w:pPr>
+    </w:p>
+    <w:p>
+      <w:pPr>
+        <w:spacing w:line="360" w:lineRule="auto"/>
+        <w:rPr>
+          <w:rFonts w:ascii="Times New Roman" w:hAnsi="Times New Roman" w:cs="Times New Roman"/>
+          <w:b/>
+          <w:bCs/>
+          <w:u w:val="single"/>
+        </w:rPr>
+      </w:pPr>
+      <w:r>
+        <w:rPr>
+          <w:rFonts w:ascii="Times New Roman" w:hAnsi="Times New Roman" w:cs="Times New Roman"/>
+          <w:b/>
+          <w:bCs/>
+          <w:u w:val="single"/>
+        </w:rPr>
+        <w:t>Roo</w:t>
+      </w:r>
+      <w:r>
+        <w:rPr>
+          <w:rFonts w:ascii="Times New Roman" w:hAnsi="Times New Roman" w:cs="Times New Roman"/>
+          <w:b/>
+          <w:bCs/>
+          <w:u w:val="single"/>
+        </w:rPr>
+        <w:t>m</w:t>
+      </w:r>
+      <w:r>
+        <w:rPr>
+          <w:rFonts w:ascii="Times New Roman" w:hAnsi="Times New Roman" w:cs="Times New Roman"/>
+          <w:b/>
+          <w:bCs/>
+          <w:u w:val="single"/>
+        </w:rPr>
+        <w:t xml:space="preserve"> </w:t>
+      </w:r>
+      <w:r>
+        <w:rPr>
+          <w:rFonts w:ascii="Times New Roman" w:hAnsi="Times New Roman" w:cs="Times New Roman"/>
+          <w:b/>
+          <w:bCs/>
+          <w:u w:val="single"/>
+        </w:rPr>
+        <w:t>21</w:t>
+      </w:r>
+      <w:r>
+        <w:rPr>
+          <w:rFonts w:ascii="Times New Roman" w:hAnsi="Times New Roman" w:cs="Times New Roman"/>
+          <w:b/>
+          <w:bCs/>
+          <w:u w:val="single"/>
+        </w:rPr>
+        <w:t xml:space="preserve">: Body </w:t>
+      </w:r>
+      <w:r>
+        <w:rPr>
+          <w:rFonts w:ascii="Times New Roman" w:hAnsi="Times New Roman" w:cs="Times New Roman"/>
+          <w:b/>
+          <w:bCs/>
+          <w:u w:val="single"/>
+        </w:rPr>
+        <w:t>6</w:t>
+      </w:r>
+      <w:r>
+        <w:rPr>
+          <w:rFonts w:ascii="Times New Roman" w:hAnsi="Times New Roman" w:cs="Times New Roman"/>
+          <w:b/>
+          <w:bCs/>
+          <w:u w:val="single"/>
+        </w:rPr>
+        <w:t xml:space="preserve"> – </w:t>
+      </w:r>
+      <w:r>
+        <w:rPr>
+          <w:rFonts w:ascii="Times New Roman" w:hAnsi="Times New Roman" w:cs="Times New Roman"/>
+          <w:b/>
+          <w:bCs/>
+          <w:u w:val="single"/>
+        </w:rPr>
+        <w:t>Jazz Club</w:t>
+      </w:r>
+    </w:p>
+    <w:p>
+      <w:pPr>
+        <w:spacing w:line="360" w:lineRule="auto"/>
+        <w:rPr>
+          <w:rFonts w:ascii="Times New Roman" w:hAnsi="Times New Roman" w:cs="Times New Roman"/>
+        </w:rPr>
+      </w:pPr>
+    </w:p>
+    <w:p>
+      <w:pPr>
+        <w:spacing w:line="360" w:lineRule="auto"/>
+        <w:rPr>
+          <w:rFonts w:ascii="Times New Roman" w:hAnsi="Times New Roman" w:cs="Times New Roman"/>
+          <w:u w:val="single"/>
+        </w:rPr>
+      </w:pPr>
+      <w:r>
+        <w:rPr>
+          <w:rFonts w:ascii="Times New Roman" w:hAnsi="Times New Roman" w:cs="Times New Roman"/>
+          <w:u w:val="single"/>
+        </w:rPr>
+        <w:t>Initial Description:</w:t>
+      </w:r>
+    </w:p>
+    <w:p>
+      <w:pPr>
+        <w:spacing w:line="360" w:lineRule="auto"/>
+        <w:rPr>
+          <w:rFonts w:ascii="Times New Roman" w:hAnsi="Times New Roman" w:cs="Times New Roman"/>
+        </w:rPr>
+      </w:pPr>
+      <w:r>
+        <w:rPr>
+          <w:rFonts w:ascii="Times New Roman" w:hAnsi="Times New Roman" w:cs="Times New Roman"/>
+        </w:rPr>
+        <w:t>“We didn’t have to travel far for this one as it’s in this same rich part of the city.</w:t>
+      </w:r>
+      <w:r>
+        <w:rPr>
+          <w:rFonts w:ascii="Times New Roman" w:hAnsi="Times New Roman" w:cs="Times New Roman"/>
+        </w:rPr>
+        <w:t>”</w:t>
+      </w:r>
+    </w:p>
+    <w:p>
+      <w:pPr>
+        <w:spacing w:line="360" w:lineRule="auto"/>
+        <w:rPr>
+          <w:rFonts w:ascii="Times New Roman" w:hAnsi="Times New Roman" w:cs="Times New Roman"/>
+        </w:rPr>
+      </w:pPr>
+      <w:r>
+        <w:rPr>
+          <w:rFonts w:ascii="Times New Roman" w:hAnsi="Times New Roman" w:cs="Times New Roman"/>
+        </w:rPr>
+        <w:t xml:space="preserve"> The </w:t>
+      </w:r>
+      <w:r>
+        <w:rPr>
+          <w:rFonts w:ascii="Times New Roman" w:hAnsi="Times New Roman" w:cs="Times New Roman"/>
+        </w:rPr>
+        <w:t>Jazz Club</w:t>
+      </w:r>
+      <w:r>
+        <w:rPr>
+          <w:rFonts w:ascii="Times New Roman" w:hAnsi="Times New Roman" w:cs="Times New Roman"/>
+        </w:rPr>
+        <w:t xml:space="preserve"> is packed with </w:t>
+      </w:r>
+      <w:r>
+        <w:rPr>
+          <w:rFonts w:ascii="Times New Roman" w:hAnsi="Times New Roman" w:cs="Times New Roman"/>
+        </w:rPr>
+        <w:t>men in suits and women in dresses. Everyone seems to be having a sophisticated conversation while drinking coffee</w:t>
+      </w:r>
+      <w:r>
+        <w:rPr>
+          <w:rFonts w:ascii="Times New Roman" w:hAnsi="Times New Roman" w:cs="Times New Roman"/>
+        </w:rPr>
+        <w:t xml:space="preserve"> as they wait for the Louis</w:t>
+      </w:r>
+      <w:r>
+        <w:rPr>
+          <w:rFonts w:ascii="Times New Roman" w:hAnsi="Times New Roman" w:cs="Times New Roman"/>
+        </w:rPr>
+        <w:t xml:space="preserve"> Armstrong performance in 15 minutes. </w:t>
+      </w:r>
+      <w:r>
+        <w:rPr>
+          <w:rFonts w:ascii="Times New Roman" w:hAnsi="Times New Roman" w:cs="Times New Roman"/>
+        </w:rPr>
+        <w:t>You look around for hints of green</w:t>
+      </w:r>
+      <w:r>
+        <w:rPr>
+          <w:rFonts w:ascii="Times New Roman" w:hAnsi="Times New Roman" w:cs="Times New Roman"/>
+        </w:rPr>
+        <w:t xml:space="preserve"> blood</w:t>
+      </w:r>
+      <w:r>
+        <w:rPr>
+          <w:rFonts w:ascii="Times New Roman" w:hAnsi="Times New Roman" w:cs="Times New Roman"/>
+        </w:rPr>
+        <w:t xml:space="preserve"> as you </w:t>
+      </w:r>
+      <w:r>
+        <w:rPr>
+          <w:rFonts w:ascii="Times New Roman" w:hAnsi="Times New Roman" w:cs="Times New Roman"/>
+        </w:rPr>
+        <w:t xml:space="preserve">walk through the </w:t>
+      </w:r>
+      <w:r>
+        <w:rPr>
+          <w:rFonts w:ascii="Times New Roman" w:hAnsi="Times New Roman" w:cs="Times New Roman"/>
+        </w:rPr>
         <w:lastRenderedPageBreak/>
-        <w:t xml:space="preserve">Room </w:t>
-      </w:r>
-      <w:r>
-        <w:rPr>
-          <w:rFonts w:ascii="Times New Roman" w:hAnsi="Times New Roman" w:cs="Times New Roman"/>
-          <w:b/>
-          <w:bCs/>
-          <w:u w:val="single"/>
-        </w:rPr>
-        <w:t>20</w:t>
-      </w:r>
-      <w:r>
-        <w:rPr>
-          <w:rFonts w:ascii="Times New Roman" w:hAnsi="Times New Roman" w:cs="Times New Roman"/>
-          <w:b/>
-          <w:bCs/>
-          <w:u w:val="single"/>
-        </w:rPr>
-        <w:t xml:space="preserve">: Wrong Room </w:t>
-      </w:r>
-      <w:r>
-        <w:rPr>
-          <w:rFonts w:ascii="Times New Roman" w:hAnsi="Times New Roman" w:cs="Times New Roman"/>
-          <w:b/>
-          <w:bCs/>
-          <w:u w:val="single"/>
-        </w:rPr>
-        <w:t xml:space="preserve">5 </w:t>
-      </w:r>
-      <w:r>
-        <w:rPr>
-          <w:rFonts w:ascii="Times New Roman" w:hAnsi="Times New Roman" w:cs="Times New Roman"/>
-          <w:b/>
-          <w:bCs/>
-          <w:u w:val="single"/>
-        </w:rPr>
-        <w:t xml:space="preserve">b – </w:t>
-      </w:r>
-      <w:r>
-        <w:rPr>
-          <w:rFonts w:ascii="Times New Roman" w:hAnsi="Times New Roman" w:cs="Times New Roman"/>
-          <w:b/>
-          <w:bCs/>
-          <w:u w:val="single"/>
-        </w:rPr>
-        <w:t>Public Square</w:t>
-      </w:r>
-    </w:p>
-    <w:p>
-      <w:pPr>
-        <w:spacing w:line="360" w:lineRule="auto"/>
-        <w:rPr>
-          <w:rFonts w:ascii="Times New Roman" w:hAnsi="Times New Roman" w:cs="Times New Roman"/>
-          <w:u w:val="single"/>
-        </w:rPr>
-      </w:pPr>
-    </w:p>
-    <w:p>
-      <w:pPr>
-        <w:spacing w:line="360" w:lineRule="auto"/>
-        <w:rPr>
-          <w:rFonts w:ascii="Times New Roman" w:hAnsi="Times New Roman" w:cs="Times New Roman"/>
-          <w:u w:val="single"/>
-        </w:rPr>
-      </w:pPr>
-      <w:r>
-        <w:rPr>
-          <w:rFonts w:ascii="Times New Roman" w:hAnsi="Times New Roman" w:cs="Times New Roman"/>
-          <w:u w:val="single"/>
-        </w:rPr>
-        <w:t>Description:</w:t>
-      </w:r>
-    </w:p>
-    <w:p>
-      <w:pPr>
-        <w:spacing w:line="360" w:lineRule="auto"/>
-        <w:rPr>
-          <w:rFonts w:ascii="Times New Roman" w:hAnsi="Times New Roman" w:cs="Times New Roman"/>
-        </w:rPr>
-      </w:pPr>
-      <w:r>
-        <w:rPr>
-          <w:rFonts w:ascii="Times New Roman" w:hAnsi="Times New Roman" w:cs="Times New Roman"/>
-        </w:rPr>
-        <w:t xml:space="preserve">“I’d be really disappointed if the body were here. This is literally hiding in plain sight as the police station is right next to the public square. But I’m the detective for a reason so let’s investigate.” </w:t>
-      </w:r>
-    </w:p>
-    <w:p>
-      <w:pPr>
-        <w:spacing w:line="360" w:lineRule="auto"/>
-        <w:rPr>
-          <w:rFonts w:ascii="Times New Roman" w:hAnsi="Times New Roman" w:cs="Times New Roman"/>
-        </w:rPr>
-      </w:pPr>
-    </w:p>
-    <w:p>
-      <w:pPr>
-        <w:spacing w:line="360" w:lineRule="auto"/>
-        <w:rPr>
-          <w:rFonts w:ascii="Times New Roman" w:hAnsi="Times New Roman" w:cs="Times New Roman"/>
-        </w:rPr>
-      </w:pPr>
-      <w:r>
-        <w:rPr>
-          <w:rFonts w:ascii="Times New Roman" w:hAnsi="Times New Roman" w:cs="Times New Roman"/>
-        </w:rPr>
-        <w:t>As expe</w:t>
-      </w:r>
-      <w:r>
-        <w:rPr>
-          <w:rFonts w:ascii="Times New Roman" w:hAnsi="Times New Roman" w:cs="Times New Roman"/>
-        </w:rPr>
-        <w:t xml:space="preserve">cted, nothing to be seen. This was embarrassing clue analysis. This place is full of the homeless. </w:t>
-      </w:r>
-    </w:p>
-    <w:p>
-      <w:pPr>
-        <w:spacing w:line="360" w:lineRule="auto"/>
-        <w:rPr>
-          <w:rFonts w:ascii="Times New Roman" w:hAnsi="Times New Roman" w:cs="Times New Roman"/>
-        </w:rPr>
-      </w:pPr>
-    </w:p>
-    <w:p>
-      <w:pPr>
-        <w:spacing w:line="360" w:lineRule="auto"/>
-        <w:rPr>
-          <w:rFonts w:ascii="Times New Roman" w:hAnsi="Times New Roman" w:cs="Times New Roman"/>
-        </w:rPr>
-      </w:pPr>
-      <w:r>
-        <w:rPr>
-          <w:rFonts w:ascii="Times New Roman" w:hAnsi="Times New Roman" w:cs="Times New Roman"/>
-          <w:u w:val="single"/>
-        </w:rPr>
-        <w:t>no items</w:t>
-      </w:r>
-    </w:p>
-    <w:p>
-      <w:pPr>
-        <w:spacing w:line="360" w:lineRule="auto"/>
-        <w:rPr>
-          <w:rFonts w:ascii="Times New Roman" w:hAnsi="Times New Roman" w:cs="Times New Roman"/>
-        </w:rPr>
-      </w:pPr>
-    </w:p>
-    <w:p>
-      <w:pPr>
-        <w:spacing w:line="360" w:lineRule="auto"/>
-        <w:rPr>
-          <w:rFonts w:ascii="Times New Roman" w:hAnsi="Times New Roman" w:cs="Times New Roman"/>
-        </w:rPr>
-      </w:pPr>
-      <w:r>
-        <w:rPr>
-          <w:rFonts w:ascii="Times New Roman" w:hAnsi="Times New Roman" w:cs="Times New Roman"/>
-          <w:u w:val="single"/>
-        </w:rPr>
-        <w:t>What’s next</w:t>
-      </w:r>
-      <w:r>
-        <w:rPr>
-          <w:rFonts w:ascii="Times New Roman" w:hAnsi="Times New Roman" w:cs="Times New Roman"/>
-        </w:rPr>
-        <w:t>: Go back by hitting back command</w:t>
-      </w:r>
-    </w:p>
-    <w:p>
-      <w:pPr>
-        <w:spacing w:line="360" w:lineRule="auto"/>
-        <w:rPr>
-          <w:rFonts w:ascii="Times New Roman" w:hAnsi="Times New Roman" w:cs="Times New Roman"/>
-        </w:rPr>
-      </w:pPr>
-    </w:p>
-    <w:p>
-      <w:pPr>
-        <w:spacing w:line="360" w:lineRule="auto"/>
-        <w:rPr>
-          <w:rFonts w:ascii="Times New Roman" w:hAnsi="Times New Roman" w:cs="Times New Roman"/>
-          <w:b/>
-          <w:bCs/>
-        </w:rPr>
-      </w:pPr>
-      <w:r>
-        <w:rPr>
-          <w:rFonts w:ascii="Times New Roman" w:hAnsi="Times New Roman" w:cs="Times New Roman"/>
-          <w:u w:val="single"/>
-        </w:rPr>
-        <w:t>Scoring:</w:t>
+        <w:t xml:space="preserve">club. You notice </w:t>
+      </w:r>
+      <w:r>
+        <w:rPr>
+          <w:rFonts w:ascii="Times New Roman" w:hAnsi="Times New Roman" w:cs="Times New Roman"/>
+        </w:rPr>
+        <w:t xml:space="preserve">a </w:t>
+      </w:r>
+      <w:r>
+        <w:rPr>
+          <w:rFonts w:ascii="Times New Roman" w:hAnsi="Times New Roman" w:cs="Times New Roman"/>
+        </w:rPr>
+        <w:t>small circular burn mark</w:t>
       </w:r>
       <w:r>
         <w:rPr>
@@ -14000,271 +14320,6 @@
       <w:r>
         <w:rPr>
           <w:rFonts w:ascii="Times New Roman" w:hAnsi="Times New Roman" w:cs="Times New Roman"/>
-          <w:b/>
-          <w:bCs/>
-        </w:rPr>
-        <w:t>-</w:t>
-      </w:r>
-      <w:r>
-        <w:rPr>
-          <w:rFonts w:ascii="Times New Roman" w:hAnsi="Times New Roman" w:cs="Times New Roman"/>
-          <w:b/>
-          <w:bCs/>
-        </w:rPr>
-        <w:t>2</w:t>
-      </w:r>
-      <w:r>
-        <w:rPr>
-          <w:rFonts w:ascii="Times New Roman" w:hAnsi="Times New Roman" w:cs="Times New Roman"/>
-          <w:b/>
-          <w:bCs/>
-        </w:rPr>
-        <w:t>0 points</w:t>
-      </w:r>
-    </w:p>
-    <w:p>
-      <w:pPr>
-        <w:spacing w:line="360" w:lineRule="auto"/>
-        <w:rPr>
-          <w:rFonts w:ascii="Times New Roman" w:hAnsi="Times New Roman" w:cs="Times New Roman"/>
-          <w:b/>
-          <w:bCs/>
-          <w:u w:val="single"/>
-        </w:rPr>
-      </w:pPr>
-    </w:p>
-    <w:p>
-      <w:pPr>
-        <w:spacing w:line="360" w:lineRule="auto"/>
-        <w:rPr>
-          <w:rFonts w:ascii="Times New Roman" w:hAnsi="Times New Roman" w:cs="Times New Roman"/>
-          <w:b/>
-          <w:bCs/>
-          <w:u w:val="single"/>
-        </w:rPr>
-      </w:pPr>
-    </w:p>
-    <w:p>
-      <w:pPr>
-        <w:spacing w:line="360" w:lineRule="auto"/>
-        <w:rPr>
-          <w:rFonts w:ascii="Times New Roman" w:hAnsi="Times New Roman" w:cs="Times New Roman"/>
-          <w:b/>
-          <w:bCs/>
-          <w:u w:val="single"/>
-        </w:rPr>
-      </w:pPr>
-      <w:r>
-        <w:rPr>
-          <w:rFonts w:ascii="Times New Roman" w:hAnsi="Times New Roman" w:cs="Times New Roman"/>
-          <w:b/>
-          <w:bCs/>
-          <w:u w:val="single"/>
-        </w:rPr>
-        <w:t>Roo</w:t>
-      </w:r>
-      <w:r>
-        <w:rPr>
-          <w:rFonts w:ascii="Times New Roman" w:hAnsi="Times New Roman" w:cs="Times New Roman"/>
-          <w:b/>
-          <w:bCs/>
-          <w:u w:val="single"/>
-        </w:rPr>
-        <w:t>m</w:t>
-      </w:r>
-      <w:r>
-        <w:rPr>
-          <w:rFonts w:ascii="Times New Roman" w:hAnsi="Times New Roman" w:cs="Times New Roman"/>
-          <w:b/>
-          <w:bCs/>
-          <w:u w:val="single"/>
-        </w:rPr>
-        <w:t xml:space="preserve"> </w:t>
-      </w:r>
-      <w:r>
-        <w:rPr>
-          <w:rFonts w:ascii="Times New Roman" w:hAnsi="Times New Roman" w:cs="Times New Roman"/>
-          <w:b/>
-          <w:bCs/>
-          <w:u w:val="single"/>
-        </w:rPr>
-        <w:t>21</w:t>
-      </w:r>
-      <w:r>
-        <w:rPr>
-          <w:rFonts w:ascii="Times New Roman" w:hAnsi="Times New Roman" w:cs="Times New Roman"/>
-          <w:b/>
-          <w:bCs/>
-          <w:u w:val="single"/>
-        </w:rPr>
-        <w:t xml:space="preserve">: Body </w:t>
-      </w:r>
-      <w:r>
-        <w:rPr>
-          <w:rFonts w:ascii="Times New Roman" w:hAnsi="Times New Roman" w:cs="Times New Roman"/>
-          <w:b/>
-          <w:bCs/>
-          <w:u w:val="single"/>
-        </w:rPr>
-        <w:t>6</w:t>
-      </w:r>
-      <w:r>
-        <w:rPr>
-          <w:rFonts w:ascii="Times New Roman" w:hAnsi="Times New Roman" w:cs="Times New Roman"/>
-          <w:b/>
-          <w:bCs/>
-          <w:u w:val="single"/>
-        </w:rPr>
-        <w:t xml:space="preserve"> – </w:t>
-      </w:r>
-      <w:r>
-        <w:rPr>
-          <w:rFonts w:ascii="Times New Roman" w:hAnsi="Times New Roman" w:cs="Times New Roman"/>
-          <w:b/>
-          <w:bCs/>
-          <w:u w:val="single"/>
-        </w:rPr>
-        <w:t>Jazz Club</w:t>
-      </w:r>
-    </w:p>
-    <w:p>
-      <w:pPr>
-        <w:spacing w:line="360" w:lineRule="auto"/>
-        <w:rPr>
-          <w:rFonts w:ascii="Times New Roman" w:hAnsi="Times New Roman" w:cs="Times New Roman"/>
-        </w:rPr>
-      </w:pPr>
-    </w:p>
-    <w:p>
-      <w:pPr>
-        <w:spacing w:line="360" w:lineRule="auto"/>
-        <w:rPr>
-          <w:rFonts w:ascii="Times New Roman" w:hAnsi="Times New Roman" w:cs="Times New Roman"/>
-          <w:u w:val="single"/>
-        </w:rPr>
-      </w:pPr>
-      <w:r>
-        <w:rPr>
-          <w:rFonts w:ascii="Times New Roman" w:hAnsi="Times New Roman" w:cs="Times New Roman"/>
-          <w:u w:val="single"/>
-        </w:rPr>
-        <w:t>Initial Description:</w:t>
-      </w:r>
-    </w:p>
-    <w:p>
-      <w:pPr>
-        <w:spacing w:line="360" w:lineRule="auto"/>
-        <w:rPr>
-          <w:rFonts w:ascii="Times New Roman" w:hAnsi="Times New Roman" w:cs="Times New Roman"/>
-        </w:rPr>
-      </w:pPr>
-      <w:r>
-        <w:rPr>
-          <w:rFonts w:ascii="Times New Roman" w:hAnsi="Times New Roman" w:cs="Times New Roman"/>
-        </w:rPr>
-        <w:t>“We didn’t have to travel far for this one as it’s in this same rich part of the city.</w:t>
-      </w:r>
-      <w:r>
-        <w:rPr>
-          <w:rFonts w:ascii="Times New Roman" w:hAnsi="Times New Roman" w:cs="Times New Roman"/>
-        </w:rPr>
-        <w:t>”</w:t>
-      </w:r>
-    </w:p>
-    <w:p>
-      <w:pPr>
-        <w:spacing w:line="360" w:lineRule="auto"/>
-        <w:rPr>
-          <w:rFonts w:ascii="Times New Roman" w:hAnsi="Times New Roman" w:cs="Times New Roman"/>
-        </w:rPr>
-      </w:pPr>
-      <w:r>
-        <w:rPr>
-          <w:rFonts w:ascii="Times New Roman" w:hAnsi="Times New Roman" w:cs="Times New Roman"/>
-        </w:rPr>
-        <w:t xml:space="preserve"> The </w:t>
-      </w:r>
-      <w:r>
-        <w:rPr>
-          <w:rFonts w:ascii="Times New Roman" w:hAnsi="Times New Roman" w:cs="Times New Roman"/>
-        </w:rPr>
-        <w:t>Jazz Club</w:t>
-      </w:r>
-      <w:r>
-        <w:rPr>
-          <w:rFonts w:ascii="Times New Roman" w:hAnsi="Times New Roman" w:cs="Times New Roman"/>
-        </w:rPr>
-        <w:t xml:space="preserve"> is packed with </w:t>
-      </w:r>
-      <w:r>
-        <w:rPr>
-          <w:rFonts w:ascii="Times New Roman" w:hAnsi="Times New Roman" w:cs="Times New Roman"/>
-        </w:rPr>
-        <w:t>men in suits and women in dresses. Everyone seems to be having a sophisticated conversation while drinking coffee</w:t>
-      </w:r>
-      <w:r>
-        <w:rPr>
-          <w:rFonts w:ascii="Times New Roman" w:hAnsi="Times New Roman" w:cs="Times New Roman"/>
-        </w:rPr>
-        <w:t xml:space="preserve"> as they wait for the Louis</w:t>
-      </w:r>
-      <w:r>
-        <w:rPr>
-          <w:rFonts w:ascii="Times New Roman" w:hAnsi="Times New Roman" w:cs="Times New Roman"/>
-        </w:rPr>
-        <w:t xml:space="preserve"> Armstrong performance in 15 minutes. </w:t>
-      </w:r>
-      <w:r>
-        <w:rPr>
-          <w:rFonts w:ascii="Times New Roman" w:hAnsi="Times New Roman" w:cs="Times New Roman"/>
-        </w:rPr>
-        <w:t>You look around for hints of green</w:t>
-      </w:r>
-      <w:r>
-        <w:rPr>
-          <w:rFonts w:ascii="Times New Roman" w:hAnsi="Times New Roman" w:cs="Times New Roman"/>
-        </w:rPr>
-        <w:t xml:space="preserve"> blood</w:t>
-      </w:r>
-      <w:r>
-        <w:rPr>
-          <w:rFonts w:ascii="Times New Roman" w:hAnsi="Times New Roman" w:cs="Times New Roman"/>
-        </w:rPr>
-        <w:t xml:space="preserve"> as you </w:t>
-      </w:r>
-      <w:r>
-        <w:rPr>
-          <w:rFonts w:ascii="Times New Roman" w:hAnsi="Times New Roman" w:cs="Times New Roman"/>
-        </w:rPr>
-        <w:t xml:space="preserve">walk through the </w:t>
-      </w:r>
-      <w:r>
-        <w:rPr>
-          <w:rFonts w:ascii="Times New Roman" w:hAnsi="Times New Roman" w:cs="Times New Roman"/>
-        </w:rPr>
-        <w:t xml:space="preserve">club. You notice </w:t>
-      </w:r>
-      <w:r>
-        <w:rPr>
-          <w:rFonts w:ascii="Times New Roman" w:hAnsi="Times New Roman" w:cs="Times New Roman"/>
-        </w:rPr>
-        <w:t xml:space="preserve">a </w:t>
-      </w:r>
-      <w:r>
-        <w:rPr>
-          <w:rFonts w:ascii="Times New Roman" w:hAnsi="Times New Roman" w:cs="Times New Roman"/>
-        </w:rPr>
-        <w:t>small circular burn mark</w:t>
-      </w:r>
-      <w:r>
-        <w:rPr>
-          <w:rFonts w:ascii="Times New Roman" w:hAnsi="Times New Roman" w:cs="Times New Roman"/>
-        </w:rPr>
-        <w:t xml:space="preserve"> </w:t>
-      </w:r>
-      <w:r>
-        <w:rPr>
-          <w:rFonts w:ascii="Times New Roman" w:hAnsi="Times New Roman" w:cs="Times New Roman"/>
         </w:rPr>
         <w:t>o</w:t>
       </w:r>
@@ -14358,7 +14413,6 @@
           <w:rFonts w:ascii="Times New Roman" w:hAnsi="Times New Roman" w:cs="Times New Roman"/>
           <w:u w:val="single"/>
         </w:rPr>
-        <w:lastRenderedPageBreak/>
         <w:t>Items in the room:</w:t>
       </w:r>
     </w:p>
@@ -15021,71 +15075,394 @@
           <w:bCs/>
           <w:u w:val="single"/>
         </w:rPr>
+        <w:t xml:space="preserve">Room 22: Wrong Room 6 a – </w:t>
+      </w:r>
+      <w:r>
+        <w:rPr>
+          <w:rFonts w:ascii="Times New Roman" w:hAnsi="Times New Roman" w:cs="Times New Roman"/>
+          <w:b/>
+          <w:bCs/>
+          <w:u w:val="single"/>
+        </w:rPr>
+        <w:t>K’s Coffee Shop</w:t>
+      </w:r>
+    </w:p>
+    <w:p>
+      <w:pPr>
+        <w:spacing w:line="360" w:lineRule="auto"/>
+        <w:rPr>
+          <w:rFonts w:ascii="Times New Roman" w:hAnsi="Times New Roman" w:cs="Times New Roman"/>
+          <w:u w:val="single"/>
+        </w:rPr>
+      </w:pPr>
+      <w:r>
+        <w:rPr>
+          <w:rFonts w:ascii="Times New Roman" w:hAnsi="Times New Roman" w:cs="Times New Roman"/>
+          <w:u w:val="single"/>
+        </w:rPr>
+        <w:t>Description:</w:t>
+      </w:r>
+    </w:p>
+    <w:p>
+      <w:pPr>
+        <w:spacing w:line="360" w:lineRule="auto"/>
+        <w:rPr>
+          <w:rFonts w:ascii="Times New Roman" w:hAnsi="Times New Roman" w:cs="Times New Roman"/>
+        </w:rPr>
+      </w:pPr>
+      <w:r>
+        <w:rPr>
+          <w:rFonts w:ascii="Times New Roman" w:hAnsi="Times New Roman" w:cs="Times New Roman"/>
+        </w:rPr>
+        <w:t>The body is not here.</w:t>
+      </w:r>
+    </w:p>
+    <w:p>
+      <w:pPr>
+        <w:spacing w:line="360" w:lineRule="auto"/>
+        <w:rPr>
+          <w:rFonts w:ascii="Times New Roman" w:hAnsi="Times New Roman" w:cs="Times New Roman"/>
+          <w:u w:val="single"/>
+        </w:rPr>
+      </w:pPr>
+    </w:p>
+    <w:p>
+      <w:pPr>
+        <w:spacing w:line="360" w:lineRule="auto"/>
+        <w:rPr>
+          <w:rFonts w:ascii="Times New Roman" w:hAnsi="Times New Roman" w:cs="Times New Roman"/>
+          <w:u w:val="single"/>
+        </w:rPr>
+      </w:pPr>
+      <w:r>
+        <w:rPr>
+          <w:rFonts w:ascii="Times New Roman" w:hAnsi="Times New Roman" w:cs="Times New Roman"/>
+          <w:u w:val="single"/>
+        </w:rPr>
+        <w:t>no items</w:t>
+      </w:r>
+    </w:p>
+    <w:p>
+      <w:pPr>
+        <w:spacing w:line="360" w:lineRule="auto"/>
+        <w:rPr>
+          <w:rFonts w:ascii="Times New Roman" w:hAnsi="Times New Roman" w:cs="Times New Roman"/>
+        </w:rPr>
+      </w:pPr>
+    </w:p>
+    <w:p>
+      <w:pPr>
+        <w:spacing w:line="360" w:lineRule="auto"/>
+        <w:rPr>
+          <w:rFonts w:ascii="Times New Roman" w:hAnsi="Times New Roman" w:cs="Times New Roman"/>
+        </w:rPr>
+      </w:pPr>
+      <w:r>
+        <w:rPr>
+          <w:rFonts w:ascii="Times New Roman" w:hAnsi="Times New Roman" w:cs="Times New Roman"/>
+          <w:u w:val="single"/>
+        </w:rPr>
+        <w:t>What’s next</w:t>
+      </w:r>
+      <w:r>
+        <w:rPr>
+          <w:rFonts w:ascii="Times New Roman" w:hAnsi="Times New Roman" w:cs="Times New Roman"/>
+        </w:rPr>
+        <w:t>: Go back by hitting back command</w:t>
+      </w:r>
+    </w:p>
+    <w:p>
+      <w:pPr>
+        <w:spacing w:line="360" w:lineRule="auto"/>
+        <w:rPr>
+          <w:rFonts w:ascii="Times New Roman" w:hAnsi="Times New Roman" w:cs="Times New Roman"/>
+        </w:rPr>
+      </w:pPr>
+    </w:p>
+    <w:p>
+      <w:pPr>
+        <w:spacing w:line="360" w:lineRule="auto"/>
+        <w:rPr>
+          <w:rFonts w:ascii="Times New Roman" w:hAnsi="Times New Roman" w:cs="Times New Roman"/>
+        </w:rPr>
+      </w:pPr>
+      <w:r>
+        <w:rPr>
+          <w:rFonts w:ascii="Times New Roman" w:hAnsi="Times New Roman" w:cs="Times New Roman"/>
+          <w:u w:val="single"/>
+        </w:rPr>
+        <w:t>Scoring:</w:t>
+      </w:r>
+      <w:r>
+        <w:rPr>
+          <w:rFonts w:ascii="Times New Roman" w:hAnsi="Times New Roman" w:cs="Times New Roman"/>
+        </w:rPr>
+        <w:t xml:space="preserve"> -</w:t>
+      </w:r>
+      <w:r>
+        <w:rPr>
+          <w:rFonts w:ascii="Times New Roman" w:hAnsi="Times New Roman" w:cs="Times New Roman"/>
+        </w:rPr>
+        <w:t>2</w:t>
+      </w:r>
+      <w:r>
+        <w:rPr>
+          <w:rFonts w:ascii="Times New Roman" w:hAnsi="Times New Roman" w:cs="Times New Roman"/>
+        </w:rPr>
+        <w:t>0 points</w:t>
+      </w:r>
+    </w:p>
+    <w:p>
+      <w:pPr>
+        <w:spacing w:line="360" w:lineRule="auto"/>
+        <w:rPr>
+          <w:rFonts w:ascii="Times New Roman" w:hAnsi="Times New Roman" w:cs="Times New Roman"/>
+          <w:b/>
+          <w:bCs/>
+          <w:u w:val="single"/>
+        </w:rPr>
+      </w:pPr>
+    </w:p>
+    <w:p>
+      <w:pPr>
+        <w:spacing w:line="360" w:lineRule="auto"/>
+        <w:rPr>
+          <w:rFonts w:ascii="Times New Roman" w:hAnsi="Times New Roman" w:cs="Times New Roman"/>
+          <w:b/>
+          <w:bCs/>
+          <w:u w:val="single"/>
+        </w:rPr>
+      </w:pPr>
+      <w:r>
+        <w:rPr>
+          <w:rFonts w:ascii="Times New Roman" w:hAnsi="Times New Roman" w:cs="Times New Roman"/>
+          <w:b/>
+          <w:bCs/>
+          <w:u w:val="single"/>
+        </w:rPr>
+        <w:t xml:space="preserve">Room 23: Wrong Room 6 b – </w:t>
+      </w:r>
+      <w:r>
+        <w:rPr>
+          <w:rFonts w:ascii="Times New Roman" w:hAnsi="Times New Roman" w:cs="Times New Roman"/>
+          <w:b/>
+          <w:bCs/>
+          <w:u w:val="single"/>
+        </w:rPr>
+        <w:t>No’s Coffee Shop</w:t>
+      </w:r>
+    </w:p>
+    <w:p>
+      <w:pPr>
+        <w:spacing w:line="360" w:lineRule="auto"/>
+        <w:rPr>
+          <w:rFonts w:ascii="Times New Roman" w:hAnsi="Times New Roman" w:cs="Times New Roman"/>
+          <w:u w:val="single"/>
+        </w:rPr>
+      </w:pPr>
+      <w:r>
+        <w:rPr>
+          <w:rFonts w:ascii="Times New Roman" w:hAnsi="Times New Roman" w:cs="Times New Roman"/>
+          <w:u w:val="single"/>
+        </w:rPr>
+        <w:t>Description:</w:t>
+      </w:r>
+    </w:p>
+    <w:p>
+      <w:pPr>
+        <w:spacing w:line="360" w:lineRule="auto"/>
+        <w:rPr>
+          <w:rFonts w:ascii="Times New Roman" w:hAnsi="Times New Roman" w:cs="Times New Roman"/>
+        </w:rPr>
+      </w:pPr>
+      <w:r>
+        <w:rPr>
+          <w:rFonts w:ascii="Times New Roman" w:hAnsi="Times New Roman" w:cs="Times New Roman"/>
+        </w:rPr>
+        <w:t xml:space="preserve">The body is not here. </w:t>
+      </w:r>
+    </w:p>
+    <w:p>
+      <w:pPr>
+        <w:spacing w:line="360" w:lineRule="auto"/>
+        <w:rPr>
+          <w:rFonts w:ascii="Times New Roman" w:hAnsi="Times New Roman" w:cs="Times New Roman"/>
+        </w:rPr>
+      </w:pPr>
+    </w:p>
+    <w:p>
+      <w:pPr>
+        <w:spacing w:line="360" w:lineRule="auto"/>
+        <w:rPr>
+          <w:rFonts w:ascii="Times New Roman" w:hAnsi="Times New Roman" w:cs="Times New Roman"/>
+        </w:rPr>
+      </w:pPr>
+      <w:r>
+        <w:rPr>
+          <w:rFonts w:ascii="Times New Roman" w:hAnsi="Times New Roman" w:cs="Times New Roman"/>
+        </w:rPr>
+        <w:t xml:space="preserve"> </w:t>
+      </w:r>
+      <w:r>
+        <w:rPr>
+          <w:rFonts w:ascii="Times New Roman" w:hAnsi="Times New Roman" w:cs="Times New Roman"/>
+          <w:u w:val="single"/>
+        </w:rPr>
+        <w:t>no items</w:t>
+      </w:r>
+    </w:p>
+    <w:p>
+      <w:pPr>
+        <w:spacing w:line="360" w:lineRule="auto"/>
+        <w:rPr>
+          <w:rFonts w:ascii="Times New Roman" w:hAnsi="Times New Roman" w:cs="Times New Roman"/>
+        </w:rPr>
+      </w:pPr>
+    </w:p>
+    <w:p>
+      <w:pPr>
+        <w:spacing w:line="360" w:lineRule="auto"/>
+        <w:rPr>
+          <w:rFonts w:ascii="Times New Roman" w:hAnsi="Times New Roman" w:cs="Times New Roman"/>
+        </w:rPr>
+      </w:pPr>
+      <w:r>
+        <w:rPr>
+          <w:rFonts w:ascii="Times New Roman" w:hAnsi="Times New Roman" w:cs="Times New Roman"/>
+          <w:u w:val="single"/>
+        </w:rPr>
+        <w:t>What’s next</w:t>
+      </w:r>
+      <w:r>
+        <w:rPr>
+          <w:rFonts w:ascii="Times New Roman" w:hAnsi="Times New Roman" w:cs="Times New Roman"/>
+        </w:rPr>
+        <w:t>: Go back by hitting back command</w:t>
+      </w:r>
+    </w:p>
+    <w:p>
+      <w:pPr>
+        <w:spacing w:line="360" w:lineRule="auto"/>
+        <w:rPr>
+          <w:rFonts w:ascii="Times New Roman" w:hAnsi="Times New Roman" w:cs="Times New Roman"/>
+        </w:rPr>
+      </w:pPr>
+    </w:p>
+    <w:p>
+      <w:pPr>
+        <w:spacing w:line="360" w:lineRule="auto"/>
+        <w:rPr>
+          <w:rFonts w:ascii="Times New Roman" w:hAnsi="Times New Roman" w:cs="Times New Roman"/>
+        </w:rPr>
+      </w:pPr>
+      <w:r>
+        <w:rPr>
+          <w:rFonts w:ascii="Times New Roman" w:hAnsi="Times New Roman" w:cs="Times New Roman"/>
+          <w:u w:val="single"/>
+        </w:rPr>
+        <w:t>Scoring:</w:t>
+      </w:r>
+      <w:r>
+        <w:rPr>
+          <w:rFonts w:ascii="Times New Roman" w:hAnsi="Times New Roman" w:cs="Times New Roman"/>
+        </w:rPr>
+        <w:t xml:space="preserve"> -</w:t>
+      </w:r>
+      <w:r>
+        <w:rPr>
+          <w:rFonts w:ascii="Times New Roman" w:hAnsi="Times New Roman" w:cs="Times New Roman"/>
+        </w:rPr>
+        <w:t>2</w:t>
+      </w:r>
+      <w:r>
+        <w:rPr>
+          <w:rFonts w:ascii="Times New Roman" w:hAnsi="Times New Roman" w:cs="Times New Roman"/>
+        </w:rPr>
+        <w:t>0 points</w:t>
+      </w:r>
+    </w:p>
+    <w:p>
+      <w:pPr>
+        <w:spacing w:line="360" w:lineRule="auto"/>
+        <w:rPr>
+          <w:rFonts w:ascii="Times New Roman" w:hAnsi="Times New Roman" w:cs="Times New Roman"/>
+          <w:b/>
+          <w:bCs/>
+          <w:u w:val="single"/>
+        </w:rPr>
+      </w:pPr>
+    </w:p>
+    <w:p>
+      <w:pPr>
+        <w:spacing w:line="360" w:lineRule="auto"/>
+        <w:rPr>
+          <w:rFonts w:ascii="Times New Roman" w:hAnsi="Times New Roman" w:cs="Times New Roman"/>
+          <w:b/>
+          <w:bCs/>
+          <w:u w:val="single"/>
+        </w:rPr>
+      </w:pPr>
+      <w:r>
+        <w:rPr>
+          <w:rFonts w:ascii="Times New Roman" w:hAnsi="Times New Roman" w:cs="Times New Roman"/>
+          <w:b/>
+          <w:bCs/>
+          <w:u w:val="single"/>
+        </w:rPr>
+        <w:t>Room 24: Wrong Room 6 b – Ho’s Coffee Shop</w:t>
+      </w:r>
+    </w:p>
+    <w:p>
+      <w:pPr>
+        <w:spacing w:line="360" w:lineRule="auto"/>
+        <w:rPr>
+          <w:rFonts w:ascii="Times New Roman" w:hAnsi="Times New Roman" w:cs="Times New Roman"/>
+          <w:u w:val="single"/>
+        </w:rPr>
+      </w:pPr>
+      <w:r>
+        <w:rPr>
+          <w:rFonts w:ascii="Times New Roman" w:hAnsi="Times New Roman" w:cs="Times New Roman"/>
+          <w:u w:val="single"/>
+        </w:rPr>
+        <w:t>Description:</w:t>
+      </w:r>
+    </w:p>
+    <w:p>
+      <w:pPr>
+        <w:spacing w:line="360" w:lineRule="auto"/>
+        <w:rPr>
+          <w:rFonts w:ascii="Times New Roman" w:hAnsi="Times New Roman" w:cs="Times New Roman"/>
+        </w:rPr>
+      </w:pPr>
+      <w:r>
+        <w:rPr>
+          <w:rFonts w:ascii="Times New Roman" w:hAnsi="Times New Roman" w:cs="Times New Roman"/>
+        </w:rPr>
+        <w:t xml:space="preserve">The body is not here. </w:t>
+      </w:r>
+    </w:p>
+    <w:p>
+      <w:pPr>
+        <w:spacing w:line="360" w:lineRule="auto"/>
+        <w:rPr>
+          <w:rFonts w:ascii="Times New Roman" w:hAnsi="Times New Roman" w:cs="Times New Roman"/>
+        </w:rPr>
+      </w:pPr>
+    </w:p>
+    <w:p>
+      <w:pPr>
+        <w:spacing w:line="360" w:lineRule="auto"/>
+        <w:rPr>
+          <w:rFonts w:ascii="Times New Roman" w:hAnsi="Times New Roman" w:cs="Times New Roman"/>
+        </w:rPr>
+      </w:pPr>
+      <w:r>
+        <w:rPr>
+          <w:rFonts w:ascii="Times New Roman" w:hAnsi="Times New Roman" w:cs="Times New Roman"/>
+          <w:u w:val="single"/>
+        </w:rPr>
         <w:lastRenderedPageBreak/>
-        <w:t xml:space="preserve">Room 22: Wrong Room 6 a – </w:t>
-      </w:r>
-      <w:r>
-        <w:rPr>
-          <w:rFonts w:ascii="Times New Roman" w:hAnsi="Times New Roman" w:cs="Times New Roman"/>
-          <w:b/>
-          <w:bCs/>
-          <w:u w:val="single"/>
-        </w:rPr>
-        <w:t>K’s Coffee Shop</w:t>
-      </w:r>
-    </w:p>
-    <w:p>
-      <w:pPr>
-        <w:spacing w:line="360" w:lineRule="auto"/>
-        <w:rPr>
-          <w:rFonts w:ascii="Times New Roman" w:hAnsi="Times New Roman" w:cs="Times New Roman"/>
-          <w:u w:val="single"/>
-        </w:rPr>
-      </w:pPr>
-      <w:r>
-        <w:rPr>
-          <w:rFonts w:ascii="Times New Roman" w:hAnsi="Times New Roman" w:cs="Times New Roman"/>
-          <w:u w:val="single"/>
-        </w:rPr>
-        <w:t>Description:</w:t>
-      </w:r>
-    </w:p>
-    <w:p>
-      <w:pPr>
-        <w:spacing w:line="360" w:lineRule="auto"/>
-        <w:rPr>
-          <w:rFonts w:ascii="Times New Roman" w:hAnsi="Times New Roman" w:cs="Times New Roman"/>
-        </w:rPr>
-      </w:pPr>
-      <w:r>
-        <w:rPr>
-          <w:rFonts w:ascii="Times New Roman" w:hAnsi="Times New Roman" w:cs="Times New Roman"/>
-        </w:rPr>
-        <w:t>The body is not here.</w:t>
-      </w:r>
-    </w:p>
-    <w:p>
-      <w:pPr>
-        <w:spacing w:line="360" w:lineRule="auto"/>
-        <w:rPr>
-          <w:rFonts w:ascii="Times New Roman" w:hAnsi="Times New Roman" w:cs="Times New Roman"/>
-          <w:u w:val="single"/>
-        </w:rPr>
-      </w:pPr>
-    </w:p>
-    <w:p>
-      <w:pPr>
-        <w:spacing w:line="360" w:lineRule="auto"/>
-        <w:rPr>
-          <w:rFonts w:ascii="Times New Roman" w:hAnsi="Times New Roman" w:cs="Times New Roman"/>
-          <w:u w:val="single"/>
-        </w:rPr>
-      </w:pPr>
-      <w:r>
-        <w:rPr>
-          <w:rFonts w:ascii="Times New Roman" w:hAnsi="Times New Roman" w:cs="Times New Roman"/>
-          <w:u w:val="single"/>
-        </w:rPr>
         <w:t>no items</w:t>
       </w:r>
     </w:p>
@@ -15180,348 +15557,24 @@
           <w:u w:val="single"/>
         </w:rPr>
       </w:pPr>
-      <w:r>
-        <w:rPr>
-          <w:rFonts w:ascii="Times New Roman" w:hAnsi="Times New Roman" w:cs="Times New Roman"/>
-          <w:b/>
-          <w:bCs/>
-          <w:u w:val="single"/>
-        </w:rPr>
-        <w:t xml:space="preserve">Room 23: Wrong Room 6 b – </w:t>
-      </w:r>
-      <w:r>
-        <w:rPr>
-          <w:rFonts w:ascii="Times New Roman" w:hAnsi="Times New Roman" w:cs="Times New Roman"/>
-          <w:b/>
-          <w:bCs/>
-          <w:u w:val="single"/>
-        </w:rPr>
-        <w:t>No’s Coffee Shop</w:t>
-      </w:r>
-    </w:p>
-    <w:p>
-      <w:pPr>
-        <w:spacing w:line="360" w:lineRule="auto"/>
-        <w:rPr>
-          <w:rFonts w:ascii="Times New Roman" w:hAnsi="Times New Roman" w:cs="Times New Roman"/>
-          <w:u w:val="single"/>
-        </w:rPr>
-      </w:pPr>
-      <w:r>
-        <w:rPr>
-          <w:rFonts w:ascii="Times New Roman" w:hAnsi="Times New Roman" w:cs="Times New Roman"/>
-          <w:u w:val="single"/>
-        </w:rPr>
-        <w:t>Description:</w:t>
-      </w:r>
-    </w:p>
-    <w:p>
-      <w:pPr>
-        <w:spacing w:line="360" w:lineRule="auto"/>
-        <w:rPr>
-          <w:rFonts w:ascii="Times New Roman" w:hAnsi="Times New Roman" w:cs="Times New Roman"/>
-        </w:rPr>
-      </w:pPr>
-      <w:r>
-        <w:rPr>
-          <w:rFonts w:ascii="Times New Roman" w:hAnsi="Times New Roman" w:cs="Times New Roman"/>
-        </w:rPr>
-        <w:t xml:space="preserve">The body is not here. </w:t>
-      </w:r>
-    </w:p>
-    <w:p>
-      <w:pPr>
-        <w:spacing w:line="360" w:lineRule="auto"/>
-        <w:rPr>
-          <w:rFonts w:ascii="Times New Roman" w:hAnsi="Times New Roman" w:cs="Times New Roman"/>
-        </w:rPr>
-      </w:pPr>
-    </w:p>
-    <w:p>
-      <w:pPr>
-        <w:spacing w:line="360" w:lineRule="auto"/>
-        <w:rPr>
-          <w:rFonts w:ascii="Times New Roman" w:hAnsi="Times New Roman" w:cs="Times New Roman"/>
-        </w:rPr>
-      </w:pPr>
-      <w:r>
-        <w:rPr>
-          <w:rFonts w:ascii="Times New Roman" w:hAnsi="Times New Roman" w:cs="Times New Roman"/>
-        </w:rPr>
-        <w:t xml:space="preserve"> </w:t>
-      </w:r>
-      <w:r>
-        <w:rPr>
-          <w:rFonts w:ascii="Times New Roman" w:hAnsi="Times New Roman" w:cs="Times New Roman"/>
-          <w:u w:val="single"/>
-        </w:rPr>
-        <w:t>no items</w:t>
-      </w:r>
-    </w:p>
-    <w:p>
-      <w:pPr>
-        <w:spacing w:line="360" w:lineRule="auto"/>
-        <w:rPr>
-          <w:rFonts w:ascii="Times New Roman" w:hAnsi="Times New Roman" w:cs="Times New Roman"/>
-        </w:rPr>
-      </w:pPr>
-    </w:p>
-    <w:p>
-      <w:pPr>
-        <w:spacing w:line="360" w:lineRule="auto"/>
-        <w:rPr>
-          <w:rFonts w:ascii="Times New Roman" w:hAnsi="Times New Roman" w:cs="Times New Roman"/>
-        </w:rPr>
-      </w:pPr>
-      <w:r>
-        <w:rPr>
-          <w:rFonts w:ascii="Times New Roman" w:hAnsi="Times New Roman" w:cs="Times New Roman"/>
-          <w:u w:val="single"/>
-        </w:rPr>
-        <w:t>What’s next</w:t>
-      </w:r>
-      <w:r>
-        <w:rPr>
-          <w:rFonts w:ascii="Times New Roman" w:hAnsi="Times New Roman" w:cs="Times New Roman"/>
-        </w:rPr>
-        <w:t>: Go back by hitting back command</w:t>
-      </w:r>
-    </w:p>
-    <w:p>
-      <w:pPr>
-        <w:spacing w:line="360" w:lineRule="auto"/>
-        <w:rPr>
-          <w:rFonts w:ascii="Times New Roman" w:hAnsi="Times New Roman" w:cs="Times New Roman"/>
-        </w:rPr>
-      </w:pPr>
-    </w:p>
-    <w:p>
-      <w:pPr>
-        <w:spacing w:line="360" w:lineRule="auto"/>
-        <w:rPr>
-          <w:rFonts w:ascii="Times New Roman" w:hAnsi="Times New Roman" w:cs="Times New Roman"/>
-        </w:rPr>
-      </w:pPr>
-      <w:r>
-        <w:rPr>
-          <w:rFonts w:ascii="Times New Roman" w:hAnsi="Times New Roman" w:cs="Times New Roman"/>
-          <w:u w:val="single"/>
-        </w:rPr>
-        <w:t>Scoring:</w:t>
-      </w:r>
-      <w:r>
-        <w:rPr>
-          <w:rFonts w:ascii="Times New Roman" w:hAnsi="Times New Roman" w:cs="Times New Roman"/>
-        </w:rPr>
-        <w:t xml:space="preserve"> -</w:t>
-      </w:r>
-      <w:r>
-        <w:rPr>
-          <w:rFonts w:ascii="Times New Roman" w:hAnsi="Times New Roman" w:cs="Times New Roman"/>
-        </w:rPr>
-        <w:t>2</w:t>
-      </w:r>
-      <w:r>
-        <w:rPr>
-          <w:rFonts w:ascii="Times New Roman" w:hAnsi="Times New Roman" w:cs="Times New Roman"/>
-        </w:rPr>
-        <w:t>0 points</w:t>
-      </w:r>
-    </w:p>
-    <w:p>
-      <w:pPr>
-        <w:spacing w:line="360" w:lineRule="auto"/>
-        <w:rPr>
-          <w:rFonts w:ascii="Times New Roman" w:hAnsi="Times New Roman" w:cs="Times New Roman"/>
-          <w:b/>
-          <w:bCs/>
-          <w:u w:val="single"/>
-        </w:rPr>
-      </w:pPr>
-    </w:p>
-    <w:p>
-      <w:pPr>
-        <w:spacing w:line="360" w:lineRule="auto"/>
-        <w:rPr>
-          <w:rFonts w:ascii="Times New Roman" w:hAnsi="Times New Roman" w:cs="Times New Roman"/>
-          <w:b/>
-          <w:bCs/>
-          <w:u w:val="single"/>
-        </w:rPr>
-      </w:pPr>
-      <w:r>
-        <w:rPr>
-          <w:rFonts w:ascii="Times New Roman" w:hAnsi="Times New Roman" w:cs="Times New Roman"/>
-          <w:b/>
-          <w:bCs/>
-          <w:u w:val="single"/>
-        </w:rPr>
-        <w:t>Room 24: Wrong Room 6 b – Ho’s Coffee Shop</w:t>
-      </w:r>
-    </w:p>
-    <w:p>
-      <w:pPr>
-        <w:spacing w:line="360" w:lineRule="auto"/>
-        <w:rPr>
-          <w:rFonts w:ascii="Times New Roman" w:hAnsi="Times New Roman" w:cs="Times New Roman"/>
-          <w:u w:val="single"/>
-        </w:rPr>
-      </w:pPr>
-      <w:r>
-        <w:rPr>
-          <w:rFonts w:ascii="Times New Roman" w:hAnsi="Times New Roman" w:cs="Times New Roman"/>
-          <w:u w:val="single"/>
-        </w:rPr>
-        <w:t>Description:</w:t>
-      </w:r>
-    </w:p>
-    <w:p>
-      <w:pPr>
-        <w:spacing w:line="360" w:lineRule="auto"/>
-        <w:rPr>
-          <w:rFonts w:ascii="Times New Roman" w:hAnsi="Times New Roman" w:cs="Times New Roman"/>
-        </w:rPr>
-      </w:pPr>
-      <w:r>
-        <w:rPr>
-          <w:rFonts w:ascii="Times New Roman" w:hAnsi="Times New Roman" w:cs="Times New Roman"/>
-        </w:rPr>
-        <w:t xml:space="preserve">The body is not here. </w:t>
-      </w:r>
-    </w:p>
-    <w:p>
-      <w:pPr>
-        <w:spacing w:line="360" w:lineRule="auto"/>
-        <w:rPr>
-          <w:rFonts w:ascii="Times New Roman" w:hAnsi="Times New Roman" w:cs="Times New Roman"/>
-        </w:rPr>
-      </w:pPr>
-    </w:p>
-    <w:p>
-      <w:pPr>
-        <w:spacing w:line="360" w:lineRule="auto"/>
-        <w:rPr>
-          <w:rFonts w:ascii="Times New Roman" w:hAnsi="Times New Roman" w:cs="Times New Roman"/>
-        </w:rPr>
-      </w:pPr>
-      <w:r>
-        <w:rPr>
-          <w:rFonts w:ascii="Times New Roman" w:hAnsi="Times New Roman" w:cs="Times New Roman"/>
-          <w:u w:val="single"/>
-        </w:rPr>
-        <w:t>no items</w:t>
-      </w:r>
-    </w:p>
-    <w:p>
-      <w:pPr>
-        <w:spacing w:line="360" w:lineRule="auto"/>
-        <w:rPr>
-          <w:rFonts w:ascii="Times New Roman" w:hAnsi="Times New Roman" w:cs="Times New Roman"/>
-        </w:rPr>
-      </w:pPr>
-    </w:p>
-    <w:p>
-      <w:pPr>
-        <w:spacing w:line="360" w:lineRule="auto"/>
-        <w:rPr>
-          <w:rFonts w:ascii="Times New Roman" w:hAnsi="Times New Roman" w:cs="Times New Roman"/>
-        </w:rPr>
-      </w:pPr>
-      <w:r>
-        <w:rPr>
-          <w:rFonts w:ascii="Times New Roman" w:hAnsi="Times New Roman" w:cs="Times New Roman"/>
-          <w:u w:val="single"/>
-        </w:rPr>
-        <w:t>What’s next</w:t>
-      </w:r>
-      <w:r>
-        <w:rPr>
-          <w:rFonts w:ascii="Times New Roman" w:hAnsi="Times New Roman" w:cs="Times New Roman"/>
-        </w:rPr>
-        <w:t>: Go back by hitting back command</w:t>
-      </w:r>
-    </w:p>
-    <w:p>
-      <w:pPr>
-        <w:spacing w:line="360" w:lineRule="auto"/>
-        <w:rPr>
-          <w:rFonts w:ascii="Times New Roman" w:hAnsi="Times New Roman" w:cs="Times New Roman"/>
-        </w:rPr>
-      </w:pPr>
-    </w:p>
-    <w:p>
-      <w:pPr>
-        <w:spacing w:line="360" w:lineRule="auto"/>
-        <w:rPr>
-          <w:rFonts w:ascii="Times New Roman" w:hAnsi="Times New Roman" w:cs="Times New Roman"/>
-        </w:rPr>
-      </w:pPr>
-      <w:r>
-        <w:rPr>
-          <w:rFonts w:ascii="Times New Roman" w:hAnsi="Times New Roman" w:cs="Times New Roman"/>
-          <w:u w:val="single"/>
-        </w:rPr>
-        <w:t>Scoring:</w:t>
-      </w:r>
-      <w:r>
-        <w:rPr>
-          <w:rFonts w:ascii="Times New Roman" w:hAnsi="Times New Roman" w:cs="Times New Roman"/>
-        </w:rPr>
-        <w:t xml:space="preserve"> -</w:t>
-      </w:r>
-      <w:r>
-        <w:rPr>
-          <w:rFonts w:ascii="Times New Roman" w:hAnsi="Times New Roman" w:cs="Times New Roman"/>
-        </w:rPr>
-        <w:t>2</w:t>
-      </w:r>
-      <w:r>
-        <w:rPr>
-          <w:rFonts w:ascii="Times New Roman" w:hAnsi="Times New Roman" w:cs="Times New Roman"/>
-        </w:rPr>
-        <w:t>0 points</w:t>
-      </w:r>
-    </w:p>
-    <w:p>
-      <w:pPr>
-        <w:spacing w:line="360" w:lineRule="auto"/>
-        <w:rPr>
-          <w:rFonts w:ascii="Times New Roman" w:hAnsi="Times New Roman" w:cs="Times New Roman"/>
-          <w:b/>
-          <w:bCs/>
-          <w:u w:val="single"/>
-        </w:rPr>
-      </w:pPr>
-    </w:p>
-    <w:p>
-      <w:pPr>
-        <w:spacing w:line="360" w:lineRule="auto"/>
-        <w:rPr>
-          <w:rFonts w:ascii="Times New Roman" w:hAnsi="Times New Roman" w:cs="Times New Roman"/>
-          <w:b/>
-          <w:bCs/>
-          <w:u w:val="single"/>
-        </w:rPr>
-      </w:pPr>
-    </w:p>
-    <w:p>
-      <w:pPr>
-        <w:spacing w:line="360" w:lineRule="auto"/>
-        <w:rPr>
-          <w:rFonts w:ascii="Times New Roman" w:hAnsi="Times New Roman" w:cs="Times New Roman"/>
-          <w:b/>
-          <w:bCs/>
-          <w:u w:val="single"/>
-        </w:rPr>
-      </w:pPr>
-      <w:r>
-        <w:rPr>
-          <w:rFonts w:ascii="Times New Roman" w:hAnsi="Times New Roman" w:cs="Times New Roman"/>
-          <w:b/>
-          <w:bCs/>
-          <w:u w:val="single"/>
-        </w:rPr>
-        <w:lastRenderedPageBreak/>
+    </w:p>
+    <w:p>
+      <w:pPr>
+        <w:spacing w:line="360" w:lineRule="auto"/>
+        <w:rPr>
+          <w:rFonts w:ascii="Times New Roman" w:hAnsi="Times New Roman" w:cs="Times New Roman"/>
+          <w:b/>
+          <w:bCs/>
+          <w:u w:val="single"/>
+        </w:rPr>
+      </w:pPr>
+      <w:r>
+        <w:rPr>
+          <w:rFonts w:ascii="Times New Roman" w:hAnsi="Times New Roman" w:cs="Times New Roman"/>
+          <w:b/>
+          <w:bCs/>
+          <w:u w:val="single"/>
+        </w:rPr>
         <w:t>Roo</w:t>
       </w:r>
       <w:r>
@@ -16795,491 +16848,497 @@
           <w:bCs/>
           <w:u w:val="single"/>
         </w:rPr>
+        <w:t>Room 2</w:t>
+      </w:r>
+      <w:r>
+        <w:rPr>
+          <w:rFonts w:ascii="Times New Roman" w:hAnsi="Times New Roman" w:cs="Times New Roman"/>
+          <w:b/>
+          <w:bCs/>
+          <w:u w:val="single"/>
+        </w:rPr>
+        <w:t>7</w:t>
+      </w:r>
+      <w:r>
+        <w:rPr>
+          <w:rFonts w:ascii="Times New Roman" w:hAnsi="Times New Roman" w:cs="Times New Roman"/>
+          <w:b/>
+          <w:bCs/>
+          <w:u w:val="single"/>
+        </w:rPr>
+        <w:t xml:space="preserve">: Wrong Room </w:t>
+      </w:r>
+      <w:r>
+        <w:rPr>
+          <w:rFonts w:ascii="Times New Roman" w:hAnsi="Times New Roman" w:cs="Times New Roman"/>
+          <w:b/>
+          <w:bCs/>
+          <w:u w:val="single"/>
+        </w:rPr>
+        <w:t>7</w:t>
+      </w:r>
+      <w:r>
+        <w:rPr>
+          <w:rFonts w:ascii="Times New Roman" w:hAnsi="Times New Roman" w:cs="Times New Roman"/>
+          <w:b/>
+          <w:bCs/>
+          <w:u w:val="single"/>
+        </w:rPr>
+        <w:t xml:space="preserve"> b – </w:t>
+      </w:r>
+      <w:r>
+        <w:rPr>
+          <w:rFonts w:ascii="Times New Roman" w:hAnsi="Times New Roman" w:cs="Times New Roman"/>
+          <w:b/>
+          <w:bCs/>
+          <w:u w:val="single"/>
+        </w:rPr>
+        <w:t>Yoga</w:t>
+      </w:r>
+      <w:r>
+        <w:rPr>
+          <w:rFonts w:ascii="Times New Roman" w:hAnsi="Times New Roman" w:cs="Times New Roman"/>
+          <w:b/>
+          <w:bCs/>
+          <w:u w:val="single"/>
+        </w:rPr>
+        <w:t xml:space="preserve"> Studio</w:t>
+      </w:r>
+    </w:p>
+    <w:p>
+      <w:pPr>
+        <w:spacing w:line="360" w:lineRule="auto"/>
+        <w:rPr>
+          <w:rFonts w:ascii="Times New Roman" w:hAnsi="Times New Roman" w:cs="Times New Roman"/>
+          <w:b/>
+          <w:bCs/>
+          <w:u w:val="single"/>
+        </w:rPr>
+      </w:pPr>
+    </w:p>
+    <w:p>
+      <w:pPr>
+        <w:spacing w:line="360" w:lineRule="auto"/>
+        <w:rPr>
+          <w:rFonts w:ascii="Times New Roman" w:hAnsi="Times New Roman" w:cs="Times New Roman"/>
+          <w:u w:val="single"/>
+        </w:rPr>
+      </w:pPr>
+      <w:r>
+        <w:rPr>
+          <w:rFonts w:ascii="Times New Roman" w:hAnsi="Times New Roman" w:cs="Times New Roman"/>
+          <w:u w:val="single"/>
+        </w:rPr>
+        <w:t>Description:</w:t>
+      </w:r>
+    </w:p>
+    <w:p>
+      <w:pPr>
+        <w:spacing w:line="360" w:lineRule="auto"/>
+        <w:rPr>
+          <w:rFonts w:ascii="Times New Roman" w:hAnsi="Times New Roman" w:cs="Times New Roman"/>
+        </w:rPr>
+      </w:pPr>
+      <w:r>
+        <w:rPr>
+          <w:rFonts w:ascii="Times New Roman" w:hAnsi="Times New Roman" w:cs="Times New Roman"/>
+        </w:rPr>
+        <w:t>“</w:t>
+      </w:r>
+      <w:r>
+        <w:rPr>
+          <w:rFonts w:ascii="Times New Roman" w:hAnsi="Times New Roman" w:cs="Times New Roman"/>
+        </w:rPr>
+        <w:t>Am I stupid. There’s nothing here but a</w:t>
+      </w:r>
+      <w:r>
+        <w:rPr>
+          <w:rFonts w:ascii="Times New Roman" w:hAnsi="Times New Roman" w:cs="Times New Roman"/>
+        </w:rPr>
+        <w:t xml:space="preserve">n open hall full of old ladies following </w:t>
+      </w:r>
+      <w:r>
+        <w:rPr>
+          <w:rFonts w:ascii="Times New Roman" w:hAnsi="Times New Roman" w:cs="Times New Roman"/>
+        </w:rPr>
+        <w:t>this yoga routine to get their cardio in</w:t>
+      </w:r>
+      <w:r>
+        <w:rPr>
+          <w:rFonts w:ascii="Times New Roman" w:hAnsi="Times New Roman" w:cs="Times New Roman"/>
+        </w:rPr>
+        <w:t>.</w:t>
+      </w:r>
+      <w:r>
+        <w:rPr>
+          <w:rFonts w:ascii="Times New Roman" w:hAnsi="Times New Roman" w:cs="Times New Roman"/>
+        </w:rPr>
+        <w:t xml:space="preserve">” </w:t>
+      </w:r>
+      <w:r>
+        <w:rPr>
+          <w:rFonts w:ascii="Times New Roman" w:hAnsi="Times New Roman" w:cs="Times New Roman"/>
+        </w:rPr>
+        <w:t>–</w:t>
+      </w:r>
+      <w:r>
+        <w:rPr>
+          <w:rFonts w:ascii="Times New Roman" w:hAnsi="Times New Roman" w:cs="Times New Roman"/>
+        </w:rPr>
+        <w:t xml:space="preserve"> Falcone</w:t>
+      </w:r>
+    </w:p>
+    <w:p>
+      <w:pPr>
+        <w:spacing w:line="360" w:lineRule="auto"/>
+        <w:rPr>
+          <w:rFonts w:ascii="Times New Roman" w:hAnsi="Times New Roman" w:cs="Times New Roman"/>
+        </w:rPr>
+      </w:pPr>
+    </w:p>
+    <w:p>
+      <w:pPr>
+        <w:spacing w:line="360" w:lineRule="auto"/>
+        <w:rPr>
+          <w:rFonts w:ascii="Times New Roman" w:hAnsi="Times New Roman" w:cs="Times New Roman"/>
+        </w:rPr>
+      </w:pPr>
+      <w:r>
+        <w:rPr>
+          <w:rFonts w:ascii="Times New Roman" w:hAnsi="Times New Roman" w:cs="Times New Roman"/>
+        </w:rPr>
+        <w:t xml:space="preserve">You slapped yourself in the face too hard </w:t>
+      </w:r>
+      <w:r>
+        <w:rPr>
+          <w:rFonts w:ascii="Times New Roman" w:hAnsi="Times New Roman" w:cs="Times New Roman"/>
+          <w:b/>
+          <w:bCs/>
+        </w:rPr>
+        <w:t>(-10HP)</w:t>
+      </w:r>
+    </w:p>
+    <w:p>
+      <w:pPr>
+        <w:spacing w:line="360" w:lineRule="auto"/>
+        <w:rPr>
+          <w:rFonts w:ascii="Times New Roman" w:hAnsi="Times New Roman" w:cs="Times New Roman"/>
+          <w:u w:val="single"/>
+        </w:rPr>
+      </w:pPr>
+    </w:p>
+    <w:p>
+      <w:pPr>
+        <w:spacing w:line="360" w:lineRule="auto"/>
+        <w:rPr>
+          <w:rFonts w:ascii="Times New Roman" w:hAnsi="Times New Roman" w:cs="Times New Roman"/>
+          <w:u w:val="single"/>
+        </w:rPr>
+      </w:pPr>
+      <w:r>
+        <w:rPr>
+          <w:rFonts w:ascii="Times New Roman" w:hAnsi="Times New Roman" w:cs="Times New Roman"/>
+          <w:u w:val="single"/>
+        </w:rPr>
+        <w:t>no items</w:t>
+      </w:r>
+    </w:p>
+    <w:p>
+      <w:pPr>
+        <w:spacing w:line="360" w:lineRule="auto"/>
+        <w:rPr>
+          <w:rFonts w:ascii="Times New Roman" w:hAnsi="Times New Roman" w:cs="Times New Roman"/>
+          <w:u w:val="single"/>
+        </w:rPr>
+      </w:pPr>
+    </w:p>
+    <w:p>
+      <w:pPr>
+        <w:spacing w:line="360" w:lineRule="auto"/>
+        <w:rPr>
+          <w:rFonts w:ascii="Times New Roman" w:hAnsi="Times New Roman" w:cs="Times New Roman"/>
+        </w:rPr>
+      </w:pPr>
+      <w:r>
+        <w:rPr>
+          <w:rFonts w:ascii="Times New Roman" w:hAnsi="Times New Roman" w:cs="Times New Roman"/>
+          <w:u w:val="single"/>
+        </w:rPr>
+        <w:t>What’s next</w:t>
+      </w:r>
+      <w:r>
+        <w:rPr>
+          <w:rFonts w:ascii="Times New Roman" w:hAnsi="Times New Roman" w:cs="Times New Roman"/>
+        </w:rPr>
+        <w:t>: Go back by hitting back command</w:t>
+      </w:r>
+    </w:p>
+    <w:p>
+      <w:pPr>
+        <w:spacing w:line="360" w:lineRule="auto"/>
+        <w:rPr>
+          <w:rFonts w:ascii="Times New Roman" w:hAnsi="Times New Roman" w:cs="Times New Roman"/>
+        </w:rPr>
+      </w:pPr>
+    </w:p>
+    <w:p>
+      <w:pPr>
+        <w:spacing w:line="360" w:lineRule="auto"/>
+        <w:rPr>
+          <w:rFonts w:ascii="Times New Roman" w:hAnsi="Times New Roman" w:cs="Times New Roman"/>
+        </w:rPr>
+      </w:pPr>
+      <w:r>
+        <w:rPr>
+          <w:rFonts w:ascii="Times New Roman" w:hAnsi="Times New Roman" w:cs="Times New Roman"/>
+          <w:u w:val="single"/>
+        </w:rPr>
+        <w:t>Scoring:</w:t>
+      </w:r>
+      <w:r>
+        <w:rPr>
+          <w:rFonts w:ascii="Times New Roman" w:hAnsi="Times New Roman" w:cs="Times New Roman"/>
+        </w:rPr>
+        <w:t xml:space="preserve"> -10 points</w:t>
+      </w:r>
+    </w:p>
+    <w:p>
+      <w:pPr>
+        <w:spacing w:line="360" w:lineRule="auto"/>
+        <w:rPr>
+          <w:rFonts w:ascii="Times New Roman" w:hAnsi="Times New Roman" w:cs="Times New Roman"/>
+        </w:rPr>
+      </w:pPr>
+      <w:r>
+        <w:rPr>
+          <w:rFonts w:ascii="Times New Roman" w:hAnsi="Times New Roman" w:cs="Times New Roman"/>
+          <w:u w:val="single"/>
+        </w:rPr>
+        <w:t>Health change</w:t>
+      </w:r>
+      <w:r>
+        <w:rPr>
+          <w:rFonts w:ascii="Times New Roman" w:hAnsi="Times New Roman" w:cs="Times New Roman"/>
+          <w:u w:val="single"/>
+        </w:rPr>
+        <w:t>: -10</w:t>
+      </w:r>
+    </w:p>
+    <w:p>
+      <w:pPr>
+        <w:spacing w:line="360" w:lineRule="auto"/>
+        <w:rPr>
+          <w:rFonts w:ascii="Times New Roman" w:hAnsi="Times New Roman" w:cs="Times New Roman"/>
+          <w:b/>
+          <w:bCs/>
+          <w:u w:val="single"/>
+        </w:rPr>
+      </w:pPr>
+    </w:p>
+    <w:p>
+      <w:pPr>
+        <w:spacing w:line="360" w:lineRule="auto"/>
+        <w:rPr>
+          <w:rFonts w:ascii="Times New Roman" w:hAnsi="Times New Roman" w:cs="Times New Roman"/>
+          <w:b/>
+          <w:bCs/>
+          <w:u w:val="single"/>
+        </w:rPr>
+      </w:pPr>
+    </w:p>
+    <w:p>
+      <w:pPr>
+        <w:spacing w:line="360" w:lineRule="auto"/>
+        <w:rPr>
+          <w:rFonts w:ascii="Times New Roman" w:hAnsi="Times New Roman" w:cs="Times New Roman"/>
+          <w:b/>
+          <w:bCs/>
+          <w:u w:val="single"/>
+        </w:rPr>
+      </w:pPr>
+    </w:p>
+    <w:p>
+      <w:pPr>
+        <w:spacing w:line="360" w:lineRule="auto"/>
+        <w:rPr>
+          <w:rFonts w:ascii="Times New Roman" w:hAnsi="Times New Roman" w:cs="Times New Roman"/>
+          <w:b/>
+          <w:bCs/>
+          <w:u w:val="single"/>
+        </w:rPr>
+      </w:pPr>
+    </w:p>
+    <w:p>
+      <w:pPr>
+        <w:spacing w:line="360" w:lineRule="auto"/>
+        <w:rPr>
+          <w:rFonts w:ascii="Times New Roman" w:hAnsi="Times New Roman" w:cs="Times New Roman"/>
+          <w:b/>
+          <w:bCs/>
+          <w:u w:val="single"/>
+        </w:rPr>
+      </w:pPr>
+      <w:r>
+        <w:rPr>
+          <w:rFonts w:ascii="Times New Roman" w:hAnsi="Times New Roman" w:cs="Times New Roman"/>
+          <w:b/>
+          <w:bCs/>
+          <w:u w:val="single"/>
+        </w:rPr>
+        <w:t>Roo</w:t>
+      </w:r>
+      <w:r>
+        <w:rPr>
+          <w:rFonts w:ascii="Times New Roman" w:hAnsi="Times New Roman" w:cs="Times New Roman"/>
+          <w:b/>
+          <w:bCs/>
+          <w:u w:val="single"/>
+        </w:rPr>
+        <w:t>m</w:t>
+      </w:r>
+      <w:r>
+        <w:rPr>
+          <w:rFonts w:ascii="Times New Roman" w:hAnsi="Times New Roman" w:cs="Times New Roman"/>
+          <w:b/>
+          <w:bCs/>
+          <w:u w:val="single"/>
+        </w:rPr>
+        <w:t xml:space="preserve"> </w:t>
+      </w:r>
+      <w:r>
+        <w:rPr>
+          <w:rFonts w:ascii="Times New Roman" w:hAnsi="Times New Roman" w:cs="Times New Roman"/>
+          <w:b/>
+          <w:bCs/>
+          <w:u w:val="single"/>
+        </w:rPr>
+        <w:t>2</w:t>
+      </w:r>
+      <w:r>
+        <w:rPr>
+          <w:rFonts w:ascii="Times New Roman" w:hAnsi="Times New Roman" w:cs="Times New Roman"/>
+          <w:b/>
+          <w:bCs/>
+          <w:u w:val="single"/>
+        </w:rPr>
+        <w:t>8</w:t>
+      </w:r>
+      <w:r>
+        <w:rPr>
+          <w:rFonts w:ascii="Times New Roman" w:hAnsi="Times New Roman" w:cs="Times New Roman"/>
+          <w:b/>
+          <w:bCs/>
+          <w:u w:val="single"/>
+        </w:rPr>
+        <w:t xml:space="preserve">: Body </w:t>
+      </w:r>
+      <w:r>
+        <w:rPr>
+          <w:rFonts w:ascii="Times New Roman" w:hAnsi="Times New Roman" w:cs="Times New Roman"/>
+          <w:b/>
+          <w:bCs/>
+          <w:u w:val="single"/>
+        </w:rPr>
+        <w:t>8</w:t>
+      </w:r>
+      <w:r>
+        <w:rPr>
+          <w:rFonts w:ascii="Times New Roman" w:hAnsi="Times New Roman" w:cs="Times New Roman"/>
+          <w:b/>
+          <w:bCs/>
+          <w:u w:val="single"/>
+        </w:rPr>
+        <w:t xml:space="preserve"> – </w:t>
+      </w:r>
+      <w:r>
+        <w:rPr>
+          <w:rFonts w:ascii="Times New Roman" w:hAnsi="Times New Roman" w:cs="Times New Roman"/>
+          <w:b/>
+          <w:bCs/>
+          <w:u w:val="single"/>
+        </w:rPr>
+        <w:t>Ancient Library</w:t>
+      </w:r>
+    </w:p>
+    <w:p>
+      <w:pPr>
+        <w:spacing w:line="360" w:lineRule="auto"/>
+        <w:rPr>
+          <w:rFonts w:ascii="Times New Roman" w:hAnsi="Times New Roman" w:cs="Times New Roman"/>
+        </w:rPr>
+      </w:pPr>
+    </w:p>
+    <w:p>
+      <w:pPr>
+        <w:spacing w:line="360" w:lineRule="auto"/>
+        <w:rPr>
+          <w:rFonts w:ascii="Times New Roman" w:hAnsi="Times New Roman" w:cs="Times New Roman"/>
+          <w:u w:val="single"/>
+        </w:rPr>
+      </w:pPr>
+      <w:r>
+        <w:rPr>
+          <w:rFonts w:ascii="Times New Roman" w:hAnsi="Times New Roman" w:cs="Times New Roman"/>
+          <w:u w:val="single"/>
+        </w:rPr>
+        <w:t>Initial Description:</w:t>
+      </w:r>
+    </w:p>
+    <w:p>
+      <w:pPr>
+        <w:spacing w:line="360" w:lineRule="auto"/>
+        <w:rPr>
+          <w:rFonts w:ascii="Times New Roman" w:hAnsi="Times New Roman" w:cs="Times New Roman"/>
+        </w:rPr>
+      </w:pPr>
+      <w:r>
+        <w:rPr>
+          <w:rFonts w:ascii="Times New Roman" w:hAnsi="Times New Roman" w:cs="Times New Roman"/>
+        </w:rPr>
+        <w:t xml:space="preserve">You get a call from your assistant: “Mr. Falcone, I noticed a delayed </w:t>
+      </w:r>
+      <w:r>
+        <w:rPr>
+          <w:rFonts w:ascii="Times New Roman" w:hAnsi="Times New Roman" w:cs="Times New Roman"/>
+        </w:rPr>
+        <w:t>output from the scanner</w:t>
+      </w:r>
+      <w:r>
+        <w:rPr>
+          <w:rFonts w:ascii="Times New Roman" w:hAnsi="Times New Roman" w:cs="Times New Roman"/>
+        </w:rPr>
+        <w:t xml:space="preserve">. Just out of curiosity, sir, I did some digging on the final clue. </w:t>
+      </w:r>
+      <w:r>
+        <w:rPr>
+          <w:rFonts w:ascii="Times New Roman" w:hAnsi="Times New Roman" w:cs="Times New Roman"/>
+        </w:rPr>
+        <w:t xml:space="preserve">I’m sure by now you’ve already figured out the location of the last </w:t>
+      </w:r>
+      <w:r>
+        <w:rPr>
+          <w:rFonts w:ascii="Times New Roman" w:hAnsi="Times New Roman" w:cs="Times New Roman"/>
+        </w:rPr>
+        <w:t>body,</w:t>
+      </w:r>
+      <w:r>
+        <w:rPr>
+          <w:rFonts w:ascii="Times New Roman" w:hAnsi="Times New Roman" w:cs="Times New Roman"/>
+        </w:rPr>
+        <w:t xml:space="preserve"> but this information may help. </w:t>
+      </w:r>
+      <w:r>
+        <w:rPr>
+          <w:rFonts w:ascii="Times New Roman" w:hAnsi="Times New Roman" w:cs="Times New Roman"/>
+        </w:rPr>
+        <w:t xml:space="preserve">There’s this very ancient </w:t>
+      </w:r>
+      <w:r>
+        <w:rPr>
+          <w:rFonts w:ascii="Times New Roman" w:hAnsi="Times New Roman" w:cs="Times New Roman"/>
+        </w:rPr>
         <w:lastRenderedPageBreak/>
-        <w:t>Room 2</w:t>
-      </w:r>
-      <w:r>
-        <w:rPr>
-          <w:rFonts w:ascii="Times New Roman" w:hAnsi="Times New Roman" w:cs="Times New Roman"/>
-          <w:b/>
-          <w:bCs/>
-          <w:u w:val="single"/>
-        </w:rPr>
-        <w:t>7</w:t>
-      </w:r>
-      <w:r>
-        <w:rPr>
-          <w:rFonts w:ascii="Times New Roman" w:hAnsi="Times New Roman" w:cs="Times New Roman"/>
-          <w:b/>
-          <w:bCs/>
-          <w:u w:val="single"/>
-        </w:rPr>
-        <w:t xml:space="preserve">: Wrong Room </w:t>
-      </w:r>
-      <w:r>
-        <w:rPr>
-          <w:rFonts w:ascii="Times New Roman" w:hAnsi="Times New Roman" w:cs="Times New Roman"/>
-          <w:b/>
-          <w:bCs/>
-          <w:u w:val="single"/>
-        </w:rPr>
-        <w:t>7</w:t>
-      </w:r>
-      <w:r>
-        <w:rPr>
-          <w:rFonts w:ascii="Times New Roman" w:hAnsi="Times New Roman" w:cs="Times New Roman"/>
-          <w:b/>
-          <w:bCs/>
-          <w:u w:val="single"/>
-        </w:rPr>
-        <w:t xml:space="preserve"> b – </w:t>
-      </w:r>
-      <w:r>
-        <w:rPr>
-          <w:rFonts w:ascii="Times New Roman" w:hAnsi="Times New Roman" w:cs="Times New Roman"/>
-          <w:b/>
-          <w:bCs/>
-          <w:u w:val="single"/>
-        </w:rPr>
-        <w:t>Yoga</w:t>
-      </w:r>
-      <w:r>
-        <w:rPr>
-          <w:rFonts w:ascii="Times New Roman" w:hAnsi="Times New Roman" w:cs="Times New Roman"/>
-          <w:b/>
-          <w:bCs/>
-          <w:u w:val="single"/>
-        </w:rPr>
-        <w:t xml:space="preserve"> Studio</w:t>
-      </w:r>
-    </w:p>
-    <w:p>
-      <w:pPr>
-        <w:spacing w:line="360" w:lineRule="auto"/>
-        <w:rPr>
-          <w:rFonts w:ascii="Times New Roman" w:hAnsi="Times New Roman" w:cs="Times New Roman"/>
-          <w:b/>
-          <w:bCs/>
-          <w:u w:val="single"/>
-        </w:rPr>
-      </w:pPr>
-    </w:p>
-    <w:p>
-      <w:pPr>
-        <w:spacing w:line="360" w:lineRule="auto"/>
-        <w:rPr>
-          <w:rFonts w:ascii="Times New Roman" w:hAnsi="Times New Roman" w:cs="Times New Roman"/>
-          <w:u w:val="single"/>
-        </w:rPr>
-      </w:pPr>
-      <w:r>
-        <w:rPr>
-          <w:rFonts w:ascii="Times New Roman" w:hAnsi="Times New Roman" w:cs="Times New Roman"/>
-          <w:u w:val="single"/>
-        </w:rPr>
-        <w:t>Description:</w:t>
-      </w:r>
-    </w:p>
-    <w:p>
-      <w:pPr>
-        <w:spacing w:line="360" w:lineRule="auto"/>
-        <w:rPr>
-          <w:rFonts w:ascii="Times New Roman" w:hAnsi="Times New Roman" w:cs="Times New Roman"/>
-        </w:rPr>
-      </w:pPr>
-      <w:r>
-        <w:rPr>
-          <w:rFonts w:ascii="Times New Roman" w:hAnsi="Times New Roman" w:cs="Times New Roman"/>
-        </w:rPr>
-        <w:t>“</w:t>
-      </w:r>
-      <w:r>
-        <w:rPr>
-          <w:rFonts w:ascii="Times New Roman" w:hAnsi="Times New Roman" w:cs="Times New Roman"/>
-        </w:rPr>
-        <w:t>Am I stupid. There’s nothing here but a</w:t>
-      </w:r>
-      <w:r>
-        <w:rPr>
-          <w:rFonts w:ascii="Times New Roman" w:hAnsi="Times New Roman" w:cs="Times New Roman"/>
-        </w:rPr>
-        <w:t xml:space="preserve">n open hall full of old ladies following </w:t>
-      </w:r>
-      <w:r>
-        <w:rPr>
-          <w:rFonts w:ascii="Times New Roman" w:hAnsi="Times New Roman" w:cs="Times New Roman"/>
-        </w:rPr>
-        <w:t>this yoga routine to get their cardio in</w:t>
-      </w:r>
-      <w:r>
-        <w:rPr>
-          <w:rFonts w:ascii="Times New Roman" w:hAnsi="Times New Roman" w:cs="Times New Roman"/>
-        </w:rPr>
-        <w:t>.</w:t>
-      </w:r>
-      <w:r>
-        <w:rPr>
-          <w:rFonts w:ascii="Times New Roman" w:hAnsi="Times New Roman" w:cs="Times New Roman"/>
-        </w:rPr>
-        <w:t xml:space="preserve">” </w:t>
-      </w:r>
-      <w:r>
-        <w:rPr>
-          <w:rFonts w:ascii="Times New Roman" w:hAnsi="Times New Roman" w:cs="Times New Roman"/>
-        </w:rPr>
-        <w:t>–</w:t>
-      </w:r>
-      <w:r>
-        <w:rPr>
-          <w:rFonts w:ascii="Times New Roman" w:hAnsi="Times New Roman" w:cs="Times New Roman"/>
-        </w:rPr>
-        <w:t xml:space="preserve"> Falcone</w:t>
-      </w:r>
-    </w:p>
-    <w:p>
-      <w:pPr>
-        <w:spacing w:line="360" w:lineRule="auto"/>
-        <w:rPr>
-          <w:rFonts w:ascii="Times New Roman" w:hAnsi="Times New Roman" w:cs="Times New Roman"/>
-        </w:rPr>
-      </w:pPr>
-    </w:p>
-    <w:p>
-      <w:pPr>
-        <w:spacing w:line="360" w:lineRule="auto"/>
-        <w:rPr>
-          <w:rFonts w:ascii="Times New Roman" w:hAnsi="Times New Roman" w:cs="Times New Roman"/>
-        </w:rPr>
-      </w:pPr>
-      <w:r>
-        <w:rPr>
-          <w:rFonts w:ascii="Times New Roman" w:hAnsi="Times New Roman" w:cs="Times New Roman"/>
-        </w:rPr>
-        <w:t xml:space="preserve">You slapped yourself in the face too hard </w:t>
-      </w:r>
-      <w:r>
-        <w:rPr>
-          <w:rFonts w:ascii="Times New Roman" w:hAnsi="Times New Roman" w:cs="Times New Roman"/>
-          <w:b/>
-          <w:bCs/>
-        </w:rPr>
-        <w:t>(-10HP)</w:t>
-      </w:r>
-    </w:p>
-    <w:p>
-      <w:pPr>
-        <w:spacing w:line="360" w:lineRule="auto"/>
-        <w:rPr>
-          <w:rFonts w:ascii="Times New Roman" w:hAnsi="Times New Roman" w:cs="Times New Roman"/>
-          <w:u w:val="single"/>
-        </w:rPr>
-      </w:pPr>
-    </w:p>
-    <w:p>
-      <w:pPr>
-        <w:spacing w:line="360" w:lineRule="auto"/>
-        <w:rPr>
-          <w:rFonts w:ascii="Times New Roman" w:hAnsi="Times New Roman" w:cs="Times New Roman"/>
-          <w:u w:val="single"/>
-        </w:rPr>
-      </w:pPr>
-      <w:r>
-        <w:rPr>
-          <w:rFonts w:ascii="Times New Roman" w:hAnsi="Times New Roman" w:cs="Times New Roman"/>
-          <w:u w:val="single"/>
-        </w:rPr>
-        <w:t>no items</w:t>
-      </w:r>
-    </w:p>
-    <w:p>
-      <w:pPr>
-        <w:spacing w:line="360" w:lineRule="auto"/>
-        <w:rPr>
-          <w:rFonts w:ascii="Times New Roman" w:hAnsi="Times New Roman" w:cs="Times New Roman"/>
-          <w:u w:val="single"/>
-        </w:rPr>
-      </w:pPr>
-    </w:p>
-    <w:p>
-      <w:pPr>
-        <w:spacing w:line="360" w:lineRule="auto"/>
-        <w:rPr>
-          <w:rFonts w:ascii="Times New Roman" w:hAnsi="Times New Roman" w:cs="Times New Roman"/>
-        </w:rPr>
-      </w:pPr>
-      <w:r>
-        <w:rPr>
-          <w:rFonts w:ascii="Times New Roman" w:hAnsi="Times New Roman" w:cs="Times New Roman"/>
-          <w:u w:val="single"/>
-        </w:rPr>
-        <w:t>What’s next</w:t>
-      </w:r>
-      <w:r>
-        <w:rPr>
-          <w:rFonts w:ascii="Times New Roman" w:hAnsi="Times New Roman" w:cs="Times New Roman"/>
-        </w:rPr>
-        <w:t>: Go back by hitting back command</w:t>
-      </w:r>
-    </w:p>
-    <w:p>
-      <w:pPr>
-        <w:spacing w:line="360" w:lineRule="auto"/>
-        <w:rPr>
-          <w:rFonts w:ascii="Times New Roman" w:hAnsi="Times New Roman" w:cs="Times New Roman"/>
-        </w:rPr>
-      </w:pPr>
-    </w:p>
-    <w:p>
-      <w:pPr>
-        <w:spacing w:line="360" w:lineRule="auto"/>
-        <w:rPr>
-          <w:rFonts w:ascii="Times New Roman" w:hAnsi="Times New Roman" w:cs="Times New Roman"/>
-        </w:rPr>
-      </w:pPr>
-      <w:r>
-        <w:rPr>
-          <w:rFonts w:ascii="Times New Roman" w:hAnsi="Times New Roman" w:cs="Times New Roman"/>
-          <w:u w:val="single"/>
-        </w:rPr>
-        <w:t>Scoring:</w:t>
-      </w:r>
-      <w:r>
-        <w:rPr>
-          <w:rFonts w:ascii="Times New Roman" w:hAnsi="Times New Roman" w:cs="Times New Roman"/>
-        </w:rPr>
-        <w:t xml:space="preserve"> -10 points</w:t>
-      </w:r>
-    </w:p>
-    <w:p>
-      <w:pPr>
-        <w:spacing w:line="360" w:lineRule="auto"/>
-        <w:rPr>
-          <w:rFonts w:ascii="Times New Roman" w:hAnsi="Times New Roman" w:cs="Times New Roman"/>
-        </w:rPr>
-      </w:pPr>
-      <w:r>
-        <w:rPr>
-          <w:rFonts w:ascii="Times New Roman" w:hAnsi="Times New Roman" w:cs="Times New Roman"/>
-          <w:u w:val="single"/>
-        </w:rPr>
-        <w:t>Health change</w:t>
-      </w:r>
-      <w:r>
-        <w:rPr>
-          <w:rFonts w:ascii="Times New Roman" w:hAnsi="Times New Roman" w:cs="Times New Roman"/>
-          <w:u w:val="single"/>
-        </w:rPr>
-        <w:t>: -10</w:t>
-      </w:r>
-    </w:p>
-    <w:p>
-      <w:pPr>
-        <w:spacing w:line="360" w:lineRule="auto"/>
-        <w:rPr>
-          <w:rFonts w:ascii="Times New Roman" w:hAnsi="Times New Roman" w:cs="Times New Roman"/>
-          <w:b/>
-          <w:bCs/>
-          <w:u w:val="single"/>
-        </w:rPr>
-      </w:pPr>
-    </w:p>
-    <w:p>
-      <w:pPr>
-        <w:spacing w:line="360" w:lineRule="auto"/>
-        <w:rPr>
-          <w:rFonts w:ascii="Times New Roman" w:hAnsi="Times New Roman" w:cs="Times New Roman"/>
-          <w:b/>
-          <w:bCs/>
-          <w:u w:val="single"/>
-        </w:rPr>
-      </w:pPr>
-    </w:p>
-    <w:p>
-      <w:pPr>
-        <w:spacing w:line="360" w:lineRule="auto"/>
-        <w:rPr>
-          <w:rFonts w:ascii="Times New Roman" w:hAnsi="Times New Roman" w:cs="Times New Roman"/>
-          <w:b/>
-          <w:bCs/>
-          <w:u w:val="single"/>
-        </w:rPr>
-      </w:pPr>
-    </w:p>
-    <w:p>
-      <w:pPr>
-        <w:spacing w:line="360" w:lineRule="auto"/>
-        <w:rPr>
-          <w:rFonts w:ascii="Times New Roman" w:hAnsi="Times New Roman" w:cs="Times New Roman"/>
-          <w:b/>
-          <w:bCs/>
-          <w:u w:val="single"/>
-        </w:rPr>
-      </w:pPr>
-    </w:p>
-    <w:p>
-      <w:pPr>
-        <w:spacing w:line="360" w:lineRule="auto"/>
-        <w:rPr>
-          <w:rFonts w:ascii="Times New Roman" w:hAnsi="Times New Roman" w:cs="Times New Roman"/>
-          <w:b/>
-          <w:bCs/>
-          <w:u w:val="single"/>
-        </w:rPr>
-      </w:pPr>
-      <w:r>
-        <w:rPr>
-          <w:rFonts w:ascii="Times New Roman" w:hAnsi="Times New Roman" w:cs="Times New Roman"/>
-          <w:b/>
-          <w:bCs/>
-          <w:u w:val="single"/>
-        </w:rPr>
-        <w:t>Roo</w:t>
-      </w:r>
-      <w:r>
-        <w:rPr>
-          <w:rFonts w:ascii="Times New Roman" w:hAnsi="Times New Roman" w:cs="Times New Roman"/>
-          <w:b/>
-          <w:bCs/>
-          <w:u w:val="single"/>
-        </w:rPr>
-        <w:t>m</w:t>
-      </w:r>
-      <w:r>
-        <w:rPr>
-          <w:rFonts w:ascii="Times New Roman" w:hAnsi="Times New Roman" w:cs="Times New Roman"/>
-          <w:b/>
-          <w:bCs/>
-          <w:u w:val="single"/>
-        </w:rPr>
-        <w:t xml:space="preserve"> </w:t>
-      </w:r>
-      <w:r>
-        <w:rPr>
-          <w:rFonts w:ascii="Times New Roman" w:hAnsi="Times New Roman" w:cs="Times New Roman"/>
-          <w:b/>
-          <w:bCs/>
-          <w:u w:val="single"/>
-        </w:rPr>
-        <w:t>2</w:t>
-      </w:r>
-      <w:r>
-        <w:rPr>
-          <w:rFonts w:ascii="Times New Roman" w:hAnsi="Times New Roman" w:cs="Times New Roman"/>
-          <w:b/>
-          <w:bCs/>
-          <w:u w:val="single"/>
-        </w:rPr>
-        <w:t>8</w:t>
-      </w:r>
-      <w:r>
-        <w:rPr>
-          <w:rFonts w:ascii="Times New Roman" w:hAnsi="Times New Roman" w:cs="Times New Roman"/>
-          <w:b/>
-          <w:bCs/>
-          <w:u w:val="single"/>
-        </w:rPr>
-        <w:t xml:space="preserve">: Body </w:t>
-      </w:r>
-      <w:r>
-        <w:rPr>
-          <w:rFonts w:ascii="Times New Roman" w:hAnsi="Times New Roman" w:cs="Times New Roman"/>
-          <w:b/>
-          <w:bCs/>
-          <w:u w:val="single"/>
-        </w:rPr>
-        <w:t>8</w:t>
-      </w:r>
-      <w:r>
-        <w:rPr>
-          <w:rFonts w:ascii="Times New Roman" w:hAnsi="Times New Roman" w:cs="Times New Roman"/>
-          <w:b/>
-          <w:bCs/>
-          <w:u w:val="single"/>
-        </w:rPr>
-        <w:t xml:space="preserve"> – </w:t>
-      </w:r>
-      <w:r>
-        <w:rPr>
-          <w:rFonts w:ascii="Times New Roman" w:hAnsi="Times New Roman" w:cs="Times New Roman"/>
-          <w:b/>
-          <w:bCs/>
-          <w:u w:val="single"/>
-        </w:rPr>
-        <w:t>Ancient Library</w:t>
-      </w:r>
-    </w:p>
-    <w:p>
-      <w:pPr>
-        <w:spacing w:line="360" w:lineRule="auto"/>
-        <w:rPr>
-          <w:rFonts w:ascii="Times New Roman" w:hAnsi="Times New Roman" w:cs="Times New Roman"/>
-        </w:rPr>
-      </w:pPr>
-    </w:p>
-    <w:p>
-      <w:pPr>
-        <w:spacing w:line="360" w:lineRule="auto"/>
-        <w:rPr>
-          <w:rFonts w:ascii="Times New Roman" w:hAnsi="Times New Roman" w:cs="Times New Roman"/>
-          <w:u w:val="single"/>
-        </w:rPr>
-      </w:pPr>
-      <w:r>
-        <w:rPr>
-          <w:rFonts w:ascii="Times New Roman" w:hAnsi="Times New Roman" w:cs="Times New Roman"/>
-          <w:u w:val="single"/>
-        </w:rPr>
-        <w:t>Initial Description:</w:t>
-      </w:r>
-    </w:p>
-    <w:p>
-      <w:pPr>
-        <w:spacing w:line="360" w:lineRule="auto"/>
-        <w:rPr>
-          <w:rFonts w:ascii="Times New Roman" w:hAnsi="Times New Roman" w:cs="Times New Roman"/>
-        </w:rPr>
-      </w:pPr>
-      <w:r>
-        <w:rPr>
-          <w:rFonts w:ascii="Times New Roman" w:hAnsi="Times New Roman" w:cs="Times New Roman"/>
-        </w:rPr>
-        <w:t xml:space="preserve">You get a call from your assistant: “Mr. Falcone, I noticed a delayed </w:t>
-      </w:r>
-      <w:r>
-        <w:rPr>
-          <w:rFonts w:ascii="Times New Roman" w:hAnsi="Times New Roman" w:cs="Times New Roman"/>
-        </w:rPr>
-        <w:t>output from the scanner</w:t>
-      </w:r>
-      <w:r>
-        <w:rPr>
-          <w:rFonts w:ascii="Times New Roman" w:hAnsi="Times New Roman" w:cs="Times New Roman"/>
-        </w:rPr>
-        <w:t xml:space="preserve">. Just out of curiosity, sir, I did some digging on the final clue. </w:t>
-      </w:r>
-      <w:r>
-        <w:rPr>
-          <w:rFonts w:ascii="Times New Roman" w:hAnsi="Times New Roman" w:cs="Times New Roman"/>
-        </w:rPr>
-        <w:t xml:space="preserve">I’m sure by now you’ve already figured out the location of the last </w:t>
-      </w:r>
-      <w:r>
-        <w:rPr>
-          <w:rFonts w:ascii="Times New Roman" w:hAnsi="Times New Roman" w:cs="Times New Roman"/>
-        </w:rPr>
-        <w:t>body,</w:t>
-      </w:r>
-      <w:r>
-        <w:rPr>
-          <w:rFonts w:ascii="Times New Roman" w:hAnsi="Times New Roman" w:cs="Times New Roman"/>
-        </w:rPr>
-        <w:t xml:space="preserve"> but this information may help. </w:t>
-      </w:r>
-      <w:r>
-        <w:rPr>
-          <w:rFonts w:ascii="Times New Roman" w:hAnsi="Times New Roman" w:cs="Times New Roman"/>
-        </w:rPr>
-        <w:t xml:space="preserve">There’s this very ancient book called </w:t>
+        <w:t xml:space="preserve">book called </w:t>
       </w:r>
       <w:r>
         <w:rPr>
@@ -17405,7 +17464,6 @@
         <w:rPr>
           <w:rFonts w:ascii="Times New Roman" w:hAnsi="Times New Roman" w:cs="Times New Roman"/>
         </w:rPr>
-        <w:lastRenderedPageBreak/>
         <w:t>After searching the 21</w:t>
       </w:r>
       <w:r>
@@ -18164,6 +18222,7 @@
         <w:rPr>
           <w:rFonts w:ascii="Times New Roman" w:hAnsi="Times New Roman" w:cs="Times New Roman"/>
         </w:rPr>
+        <w:lastRenderedPageBreak/>
         <w:t xml:space="preserve">Choice E: </w:t>
       </w:r>
       <w:r>
@@ -18277,414 +18336,650 @@
           <w:bCs/>
           <w:u w:val="single"/>
         </w:rPr>
+        <w:t>Roo</w:t>
+      </w:r>
+      <w:r>
+        <w:rPr>
+          <w:rFonts w:ascii="Times New Roman" w:hAnsi="Times New Roman" w:cs="Times New Roman"/>
+          <w:b/>
+          <w:bCs/>
+          <w:u w:val="single"/>
+        </w:rPr>
+        <w:t>m</w:t>
+      </w:r>
+      <w:r>
+        <w:rPr>
+          <w:rFonts w:ascii="Times New Roman" w:hAnsi="Times New Roman" w:cs="Times New Roman"/>
+          <w:b/>
+          <w:bCs/>
+          <w:u w:val="single"/>
+        </w:rPr>
+        <w:t xml:space="preserve"> </w:t>
+      </w:r>
+      <w:r>
+        <w:rPr>
+          <w:rFonts w:ascii="Times New Roman" w:hAnsi="Times New Roman" w:cs="Times New Roman"/>
+          <w:b/>
+          <w:bCs/>
+          <w:u w:val="single"/>
+        </w:rPr>
+        <w:t xml:space="preserve">29: </w:t>
+      </w:r>
+      <w:r>
+        <w:rPr>
+          <w:rFonts w:ascii="Times New Roman" w:hAnsi="Times New Roman" w:cs="Times New Roman"/>
+          <w:b/>
+          <w:bCs/>
+          <w:u w:val="single"/>
+        </w:rPr>
+        <w:t>Abandoned Building</w:t>
+      </w:r>
+      <w:r>
+        <w:rPr>
+          <w:rFonts w:ascii="Times New Roman" w:hAnsi="Times New Roman" w:cs="Times New Roman"/>
+          <w:b/>
+          <w:bCs/>
+          <w:u w:val="single"/>
+        </w:rPr>
+        <w:t xml:space="preserve"> (</w:t>
+      </w:r>
+      <w:r>
+        <w:rPr>
+          <w:rFonts w:ascii="Times New Roman" w:hAnsi="Times New Roman" w:cs="Times New Roman"/>
+          <w:b/>
+          <w:bCs/>
+          <w:u w:val="single"/>
+        </w:rPr>
+        <w:t xml:space="preserve">- 843.91 </w:t>
+      </w:r>
+      <w:proofErr w:type="spellStart"/>
+      <w:r>
+        <w:rPr>
+          <w:rFonts w:ascii="Times New Roman" w:hAnsi="Times New Roman" w:cs="Times New Roman"/>
+          <w:b/>
+          <w:bCs/>
+          <w:u w:val="single"/>
+        </w:rPr>
+        <w:t>i</w:t>
+      </w:r>
+      <w:proofErr w:type="spellEnd"/>
+      <w:r>
+        <w:rPr>
+          <w:rFonts w:ascii="Times New Roman" w:hAnsi="Times New Roman" w:cs="Times New Roman"/>
+          <w:b/>
+          <w:bCs/>
+          <w:u w:val="single"/>
+        </w:rPr>
+        <w:t>-hat, - 665.74 j-hat</w:t>
+      </w:r>
+      <w:r>
+        <w:rPr>
+          <w:rFonts w:ascii="Times New Roman" w:hAnsi="Times New Roman" w:cs="Times New Roman"/>
+          <w:b/>
+          <w:bCs/>
+          <w:u w:val="single"/>
+        </w:rPr>
+        <w:t>)</w:t>
+      </w:r>
+    </w:p>
+    <w:p>
+      <w:pPr>
+        <w:spacing w:line="360" w:lineRule="auto"/>
+        <w:rPr>
+          <w:rFonts w:ascii="Times New Roman" w:hAnsi="Times New Roman" w:cs="Times New Roman"/>
+          <w:u w:val="single"/>
+        </w:rPr>
+      </w:pPr>
+    </w:p>
+    <w:p>
+      <w:pPr>
+        <w:spacing w:line="360" w:lineRule="auto"/>
+        <w:rPr>
+          <w:rFonts w:ascii="Times New Roman" w:hAnsi="Times New Roman" w:cs="Times New Roman"/>
+          <w:u w:val="single"/>
+        </w:rPr>
+      </w:pPr>
+      <w:r>
+        <w:rPr>
+          <w:rFonts w:ascii="Times New Roman" w:hAnsi="Times New Roman" w:cs="Times New Roman"/>
+          <w:u w:val="single"/>
+        </w:rPr>
+        <w:t>Initial Description:</w:t>
+      </w:r>
+    </w:p>
+    <w:p>
+      <w:pPr>
+        <w:spacing w:line="360" w:lineRule="auto"/>
+        <w:rPr>
+          <w:rFonts w:ascii="Times New Roman" w:hAnsi="Times New Roman" w:cs="Times New Roman"/>
+        </w:rPr>
+      </w:pPr>
+      <w:r>
+        <w:rPr>
+          <w:rFonts w:ascii="Times New Roman" w:hAnsi="Times New Roman" w:cs="Times New Roman"/>
+        </w:rPr>
+        <w:t>This one is mainly just description. No</w:t>
+      </w:r>
+      <w:r>
+        <w:rPr>
+          <w:rFonts w:ascii="Times New Roman" w:hAnsi="Times New Roman" w:cs="Times New Roman"/>
+        </w:rPr>
+        <w:t xml:space="preserve"> fighting. Maybe item use to break loose of trap.</w:t>
+      </w:r>
+      <w:r>
+        <w:rPr>
+          <w:rFonts w:ascii="Times New Roman" w:hAnsi="Times New Roman" w:cs="Times New Roman"/>
+        </w:rPr>
+        <w:t xml:space="preserve"> </w:t>
+      </w:r>
+      <w:r>
+        <w:rPr>
+          <w:rFonts w:ascii="Times New Roman" w:hAnsi="Times New Roman" w:cs="Times New Roman"/>
+        </w:rPr>
+        <w:t>Last clue to find the exact room</w:t>
+      </w:r>
+      <w:r>
+        <w:rPr>
+          <w:rFonts w:ascii="Times New Roman" w:hAnsi="Times New Roman" w:cs="Times New Roman"/>
+        </w:rPr>
+        <w:t xml:space="preserve">. </w:t>
+      </w:r>
+      <w:r>
+        <w:rPr>
+          <w:rFonts w:ascii="Times New Roman" w:hAnsi="Times New Roman" w:cs="Times New Roman"/>
+        </w:rPr>
+        <w:t xml:space="preserve">Villain says: if you want to save humanity, you need to find the location of the bomb and find a way to get in </w:t>
+      </w:r>
+      <w:proofErr w:type="spellStart"/>
+      <w:r>
+        <w:rPr>
+          <w:rFonts w:ascii="Times New Roman" w:hAnsi="Times New Roman" w:cs="Times New Roman"/>
+        </w:rPr>
+        <w:t>hahahah</w:t>
+      </w:r>
+      <w:proofErr w:type="spellEnd"/>
+      <w:r>
+        <w:rPr>
+          <w:rFonts w:ascii="Times New Roman" w:hAnsi="Times New Roman" w:cs="Times New Roman"/>
+        </w:rPr>
+        <w:t xml:space="preserve">. </w:t>
+      </w:r>
+      <w:r>
+        <w:rPr>
+          <w:rFonts w:ascii="Times New Roman" w:hAnsi="Times New Roman" w:cs="Times New Roman"/>
+        </w:rPr>
+        <w:t>Notice on the goons jackets the name of the mall</w:t>
+      </w:r>
+      <w:r>
+        <w:rPr>
+          <w:rFonts w:ascii="Times New Roman" w:hAnsi="Times New Roman" w:cs="Times New Roman"/>
+        </w:rPr>
+        <w:t xml:space="preserve"> (this would lead to </w:t>
+      </w:r>
+      <w:proofErr w:type="spellStart"/>
+      <w:r>
+        <w:rPr>
+          <w:rFonts w:ascii="Times New Roman" w:hAnsi="Times New Roman" w:cs="Times New Roman"/>
+        </w:rPr>
+        <w:t>falcoone</w:t>
+      </w:r>
+      <w:proofErr w:type="spellEnd"/>
+      <w:r>
+        <w:rPr>
+          <w:rFonts w:ascii="Times New Roman" w:hAnsi="Times New Roman" w:cs="Times New Roman"/>
+        </w:rPr>
+        <w:t xml:space="preserve"> saying to himself that “I noticed that all goons have a jacket that says blab la mall.” That’s probably where they have this bomb located. </w:t>
+      </w:r>
+    </w:p>
+    <w:p>
+      <w:pPr>
+        <w:spacing w:line="360" w:lineRule="auto"/>
+        <w:rPr>
+          <w:rFonts w:ascii="Times New Roman" w:hAnsi="Times New Roman" w:cs="Times New Roman"/>
+          <w:b/>
+          <w:bCs/>
+          <w:u w:val="single"/>
+        </w:rPr>
+      </w:pPr>
+    </w:p>
+    <w:p>
+      <w:pPr>
+        <w:spacing w:line="360" w:lineRule="auto"/>
+        <w:rPr>
+          <w:rFonts w:ascii="Times New Roman" w:hAnsi="Times New Roman" w:cs="Times New Roman"/>
+          <w:u w:val="single"/>
+        </w:rPr>
+      </w:pPr>
+      <w:r>
+        <w:rPr>
+          <w:rFonts w:ascii="Times New Roman" w:hAnsi="Times New Roman" w:cs="Times New Roman"/>
+          <w:u w:val="single"/>
+        </w:rPr>
+        <w:t>Scoring: 100</w:t>
+      </w:r>
+    </w:p>
+    <w:p>
+      <w:pPr>
+        <w:spacing w:line="360" w:lineRule="auto"/>
+        <w:rPr>
+          <w:rFonts w:ascii="Times New Roman" w:hAnsi="Times New Roman" w:cs="Times New Roman"/>
+          <w:u w:val="single"/>
+        </w:rPr>
+      </w:pPr>
+    </w:p>
+    <w:p>
+      <w:pPr>
+        <w:spacing w:line="360" w:lineRule="auto"/>
+        <w:rPr>
+          <w:rFonts w:ascii="Times New Roman" w:hAnsi="Times New Roman" w:cs="Times New Roman"/>
+          <w:b/>
+          <w:bCs/>
+          <w:u w:val="single"/>
+        </w:rPr>
+      </w:pPr>
+      <w:r>
+        <w:rPr>
+          <w:rFonts w:ascii="Times New Roman" w:hAnsi="Times New Roman" w:cs="Times New Roman"/>
+          <w:b/>
+          <w:bCs/>
+          <w:u w:val="single"/>
+        </w:rPr>
+        <w:t xml:space="preserve">Room </w:t>
+      </w:r>
+      <w:r>
+        <w:rPr>
+          <w:rFonts w:ascii="Times New Roman" w:hAnsi="Times New Roman" w:cs="Times New Roman"/>
+          <w:b/>
+          <w:bCs/>
+          <w:u w:val="single"/>
+        </w:rPr>
+        <w:t>30</w:t>
+      </w:r>
+      <w:r>
+        <w:rPr>
+          <w:rFonts w:ascii="Times New Roman" w:hAnsi="Times New Roman" w:cs="Times New Roman"/>
+          <w:b/>
+          <w:bCs/>
+          <w:u w:val="single"/>
+        </w:rPr>
+        <w:t xml:space="preserve">: Wrong Room </w:t>
+      </w:r>
+      <w:r>
+        <w:rPr>
+          <w:rFonts w:ascii="Times New Roman" w:hAnsi="Times New Roman" w:cs="Times New Roman"/>
+          <w:b/>
+          <w:bCs/>
+          <w:u w:val="single"/>
+        </w:rPr>
+        <w:t>8 a</w:t>
+      </w:r>
+      <w:r>
+        <w:rPr>
+          <w:rFonts w:ascii="Times New Roman" w:hAnsi="Times New Roman" w:cs="Times New Roman"/>
+          <w:b/>
+          <w:bCs/>
+          <w:u w:val="single"/>
+        </w:rPr>
+        <w:t xml:space="preserve"> – </w:t>
+      </w:r>
+      <w:r>
+        <w:rPr>
+          <w:rFonts w:ascii="Times New Roman" w:hAnsi="Times New Roman" w:cs="Times New Roman"/>
+          <w:b/>
+          <w:bCs/>
+          <w:u w:val="single"/>
+        </w:rPr>
+        <w:t xml:space="preserve">  </w:t>
+      </w:r>
+      <w:r>
+        <w:rPr>
+          <w:rFonts w:ascii="Times New Roman" w:hAnsi="Times New Roman" w:cs="Times New Roman"/>
+          <w:b/>
+          <w:bCs/>
+          <w:u w:val="single"/>
+        </w:rPr>
+        <w:t xml:space="preserve">143.21 </w:t>
+      </w:r>
+      <w:proofErr w:type="spellStart"/>
+      <w:r>
+        <w:rPr>
+          <w:rFonts w:ascii="Times New Roman" w:hAnsi="Times New Roman" w:cs="Times New Roman"/>
+          <w:b/>
+          <w:bCs/>
+          <w:u w:val="single"/>
+        </w:rPr>
+        <w:t>i</w:t>
+      </w:r>
+      <w:proofErr w:type="spellEnd"/>
+      <w:r>
+        <w:rPr>
+          <w:rFonts w:ascii="Times New Roman" w:hAnsi="Times New Roman" w:cs="Times New Roman"/>
+          <w:b/>
+          <w:bCs/>
+          <w:u w:val="single"/>
+        </w:rPr>
+        <w:t>-hat, 265.34 j-hat</w:t>
+      </w:r>
+    </w:p>
+    <w:p>
+      <w:pPr>
+        <w:spacing w:line="360" w:lineRule="auto"/>
+        <w:rPr>
+          <w:rFonts w:ascii="Times New Roman" w:hAnsi="Times New Roman" w:cs="Times New Roman"/>
+          <w:u w:val="single"/>
+        </w:rPr>
+      </w:pPr>
+    </w:p>
+    <w:p>
+      <w:pPr>
+        <w:spacing w:line="360" w:lineRule="auto"/>
+        <w:rPr>
+          <w:rFonts w:ascii="Times New Roman" w:hAnsi="Times New Roman" w:cs="Times New Roman"/>
+          <w:u w:val="single"/>
+        </w:rPr>
+      </w:pPr>
+      <w:r>
+        <w:rPr>
+          <w:rFonts w:ascii="Times New Roman" w:hAnsi="Times New Roman" w:cs="Times New Roman"/>
+          <w:u w:val="single"/>
+        </w:rPr>
+        <w:t>Initial Description:</w:t>
+      </w:r>
+    </w:p>
+    <w:p>
+      <w:pPr>
+        <w:spacing w:line="360" w:lineRule="auto"/>
+        <w:rPr>
+          <w:rFonts w:ascii="Times New Roman" w:hAnsi="Times New Roman" w:cs="Times New Roman"/>
+        </w:rPr>
+      </w:pPr>
+      <w:r>
+        <w:rPr>
+          <w:rFonts w:ascii="Times New Roman" w:hAnsi="Times New Roman" w:cs="Times New Roman"/>
+        </w:rPr>
+        <w:t xml:space="preserve">Certainly not where I </w:t>
+      </w:r>
+      <w:proofErr w:type="gramStart"/>
+      <w:r>
+        <w:rPr>
+          <w:rFonts w:ascii="Times New Roman" w:hAnsi="Times New Roman" w:cs="Times New Roman"/>
+        </w:rPr>
+        <w:t>have to</w:t>
+      </w:r>
+      <w:proofErr w:type="gramEnd"/>
+      <w:r>
+        <w:rPr>
+          <w:rFonts w:ascii="Times New Roman" w:hAnsi="Times New Roman" w:cs="Times New Roman"/>
+        </w:rPr>
+        <w:t xml:space="preserve"> be, this is just a cornfield with no possible secret entrances.</w:t>
+      </w:r>
+    </w:p>
+    <w:p>
+      <w:pPr>
+        <w:spacing w:line="360" w:lineRule="auto"/>
+        <w:rPr>
+          <w:rFonts w:ascii="Times New Roman" w:hAnsi="Times New Roman" w:cs="Times New Roman"/>
+          <w:u w:val="single"/>
+        </w:rPr>
+      </w:pPr>
+      <w:r>
+        <w:rPr>
+          <w:rFonts w:ascii="Times New Roman" w:hAnsi="Times New Roman" w:cs="Times New Roman"/>
+          <w:u w:val="single"/>
+        </w:rPr>
+        <w:t>no items</w:t>
+      </w:r>
+    </w:p>
+    <w:p>
+      <w:pPr>
+        <w:spacing w:line="360" w:lineRule="auto"/>
+        <w:rPr>
+          <w:rFonts w:ascii="Times New Roman" w:hAnsi="Times New Roman" w:cs="Times New Roman"/>
+          <w:u w:val="single"/>
+        </w:rPr>
+      </w:pPr>
+      <w:r>
+        <w:rPr>
+          <w:rFonts w:ascii="Times New Roman" w:hAnsi="Times New Roman" w:cs="Times New Roman"/>
+          <w:u w:val="single"/>
+        </w:rPr>
+        <w:t>Scoring: -10</w:t>
+      </w:r>
+    </w:p>
+    <w:p>
+      <w:pPr>
+        <w:spacing w:line="360" w:lineRule="auto"/>
+        <w:rPr>
+          <w:rFonts w:ascii="Times New Roman" w:hAnsi="Times New Roman" w:cs="Times New Roman"/>
+          <w:u w:val="single"/>
+        </w:rPr>
+      </w:pPr>
+      <w:r>
+        <w:rPr>
+          <w:rFonts w:ascii="Times New Roman" w:hAnsi="Times New Roman" w:cs="Times New Roman"/>
+          <w:u w:val="single"/>
+        </w:rPr>
+        <w:t>Health Change: -</w:t>
+      </w:r>
+      <w:r>
+        <w:rPr>
+          <w:rFonts w:ascii="Times New Roman" w:hAnsi="Times New Roman" w:cs="Times New Roman"/>
+          <w:u w:val="single"/>
+        </w:rPr>
+        <w:t>10</w:t>
+      </w:r>
+    </w:p>
+    <w:p>
+      <w:pPr>
+        <w:spacing w:line="360" w:lineRule="auto"/>
+        <w:rPr>
+          <w:rFonts w:ascii="Times New Roman" w:hAnsi="Times New Roman" w:cs="Times New Roman"/>
+          <w:b/>
+          <w:bCs/>
+          <w:u w:val="single"/>
+        </w:rPr>
+      </w:pPr>
+    </w:p>
+    <w:p>
+      <w:pPr>
+        <w:spacing w:line="360" w:lineRule="auto"/>
+        <w:rPr>
+          <w:rFonts w:ascii="Times New Roman" w:hAnsi="Times New Roman" w:cs="Times New Roman"/>
+          <w:b/>
+          <w:bCs/>
+          <w:u w:val="single"/>
+        </w:rPr>
+      </w:pPr>
+    </w:p>
+    <w:p>
+      <w:pPr>
+        <w:spacing w:line="360" w:lineRule="auto"/>
+        <w:rPr>
+          <w:rFonts w:ascii="Times New Roman" w:hAnsi="Times New Roman" w:cs="Times New Roman"/>
+          <w:b/>
+          <w:bCs/>
+          <w:u w:val="single"/>
+        </w:rPr>
+      </w:pPr>
+      <w:r>
+        <w:rPr>
+          <w:rFonts w:ascii="Times New Roman" w:hAnsi="Times New Roman" w:cs="Times New Roman"/>
+          <w:b/>
+          <w:bCs/>
+          <w:u w:val="single"/>
+        </w:rPr>
+        <w:t>Room 3</w:t>
+      </w:r>
+      <w:r>
+        <w:rPr>
+          <w:rFonts w:ascii="Times New Roman" w:hAnsi="Times New Roman" w:cs="Times New Roman"/>
+          <w:b/>
+          <w:bCs/>
+          <w:u w:val="single"/>
+        </w:rPr>
+        <w:t>1</w:t>
+      </w:r>
+      <w:r>
+        <w:rPr>
+          <w:rFonts w:ascii="Times New Roman" w:hAnsi="Times New Roman" w:cs="Times New Roman"/>
+          <w:b/>
+          <w:bCs/>
+          <w:u w:val="single"/>
+        </w:rPr>
+        <w:t xml:space="preserve">: Wrong Room 8 </w:t>
+      </w:r>
+      <w:r>
+        <w:rPr>
+          <w:rFonts w:ascii="Times New Roman" w:hAnsi="Times New Roman" w:cs="Times New Roman"/>
+          <w:b/>
+          <w:bCs/>
+          <w:u w:val="single"/>
+        </w:rPr>
+        <w:t>b</w:t>
+      </w:r>
+      <w:r>
+        <w:rPr>
+          <w:rFonts w:ascii="Times New Roman" w:hAnsi="Times New Roman" w:cs="Times New Roman"/>
+          <w:b/>
+          <w:bCs/>
+          <w:u w:val="single"/>
+        </w:rPr>
+        <w:t xml:space="preserve"> – </w:t>
+      </w:r>
+      <w:r>
+        <w:rPr>
+          <w:rFonts w:ascii="Times New Roman" w:hAnsi="Times New Roman" w:cs="Times New Roman"/>
+          <w:b/>
+          <w:bCs/>
+          <w:u w:val="single"/>
+        </w:rPr>
+        <w:t xml:space="preserve">    </w:t>
+      </w:r>
+      <w:r>
+        <w:rPr>
+          <w:rFonts w:ascii="Times New Roman" w:hAnsi="Times New Roman" w:cs="Times New Roman"/>
+          <w:b/>
+          <w:bCs/>
+          <w:u w:val="single"/>
+        </w:rPr>
+        <w:t xml:space="preserve">21.21 </w:t>
+      </w:r>
+      <w:proofErr w:type="spellStart"/>
+      <w:r>
+        <w:rPr>
+          <w:rFonts w:ascii="Times New Roman" w:hAnsi="Times New Roman" w:cs="Times New Roman"/>
+          <w:b/>
+          <w:bCs/>
+          <w:u w:val="single"/>
+        </w:rPr>
+        <w:t>i</w:t>
+      </w:r>
+      <w:proofErr w:type="spellEnd"/>
+      <w:r>
+        <w:rPr>
+          <w:rFonts w:ascii="Times New Roman" w:hAnsi="Times New Roman" w:cs="Times New Roman"/>
+          <w:b/>
+          <w:bCs/>
+          <w:u w:val="single"/>
+        </w:rPr>
+        <w:t>-hat, - 2121.21 j-hat</w:t>
+      </w:r>
+    </w:p>
+    <w:p>
+      <w:pPr>
+        <w:spacing w:line="360" w:lineRule="auto"/>
+        <w:rPr>
+          <w:rFonts w:ascii="Times New Roman" w:hAnsi="Times New Roman" w:cs="Times New Roman"/>
+          <w:u w:val="single"/>
+        </w:rPr>
+      </w:pPr>
+    </w:p>
+    <w:p>
+      <w:pPr>
+        <w:spacing w:line="360" w:lineRule="auto"/>
+        <w:rPr>
+          <w:rFonts w:ascii="Times New Roman" w:hAnsi="Times New Roman" w:cs="Times New Roman"/>
+          <w:u w:val="single"/>
+        </w:rPr>
+      </w:pPr>
+      <w:r>
+        <w:rPr>
+          <w:rFonts w:ascii="Times New Roman" w:hAnsi="Times New Roman" w:cs="Times New Roman"/>
+          <w:u w:val="single"/>
+        </w:rPr>
+        <w:t>Initial Description:</w:t>
+      </w:r>
+    </w:p>
+    <w:p>
+      <w:pPr>
+        <w:spacing w:line="360" w:lineRule="auto"/>
+        <w:rPr>
+          <w:rFonts w:ascii="Times New Roman" w:hAnsi="Times New Roman" w:cs="Times New Roman"/>
+        </w:rPr>
+      </w:pPr>
+      <w:r>
+        <w:rPr>
+          <w:rFonts w:ascii="Times New Roman" w:hAnsi="Times New Roman" w:cs="Times New Roman"/>
+        </w:rPr>
+        <w:t xml:space="preserve">Certainly not where I </w:t>
+      </w:r>
+      <w:proofErr w:type="gramStart"/>
+      <w:r>
+        <w:rPr>
+          <w:rFonts w:ascii="Times New Roman" w:hAnsi="Times New Roman" w:cs="Times New Roman"/>
+        </w:rPr>
+        <w:t>have to</w:t>
+      </w:r>
+      <w:proofErr w:type="gramEnd"/>
+      <w:r>
+        <w:rPr>
+          <w:rFonts w:ascii="Times New Roman" w:hAnsi="Times New Roman" w:cs="Times New Roman"/>
+        </w:rPr>
+        <w:t xml:space="preserve"> be, this is just a </w:t>
+      </w:r>
+      <w:r>
+        <w:rPr>
+          <w:rFonts w:ascii="Times New Roman" w:hAnsi="Times New Roman" w:cs="Times New Roman"/>
+        </w:rPr>
+        <w:t>children’s playground</w:t>
+      </w:r>
+      <w:r>
+        <w:rPr>
+          <w:rFonts w:ascii="Times New Roman" w:hAnsi="Times New Roman" w:cs="Times New Roman"/>
+        </w:rPr>
+        <w:t>.</w:t>
+      </w:r>
+    </w:p>
+    <w:p>
+      <w:pPr>
+        <w:spacing w:line="360" w:lineRule="auto"/>
+        <w:rPr>
+          <w:rFonts w:ascii="Times New Roman" w:hAnsi="Times New Roman" w:cs="Times New Roman"/>
+          <w:u w:val="single"/>
+        </w:rPr>
+      </w:pPr>
+      <w:r>
+        <w:rPr>
+          <w:rFonts w:ascii="Times New Roman" w:hAnsi="Times New Roman" w:cs="Times New Roman"/>
+          <w:u w:val="single"/>
+        </w:rPr>
+        <w:t>no items</w:t>
+      </w:r>
+    </w:p>
+    <w:p>
+      <w:pPr>
+        <w:spacing w:line="360" w:lineRule="auto"/>
+        <w:rPr>
+          <w:rFonts w:ascii="Times New Roman" w:hAnsi="Times New Roman" w:cs="Times New Roman"/>
+          <w:u w:val="single"/>
+        </w:rPr>
+      </w:pPr>
+      <w:r>
+        <w:rPr>
+          <w:rFonts w:ascii="Times New Roman" w:hAnsi="Times New Roman" w:cs="Times New Roman"/>
+          <w:u w:val="single"/>
+        </w:rPr>
         <w:lastRenderedPageBreak/>
-        <w:t>Roo</w:t>
-      </w:r>
-      <w:r>
-        <w:rPr>
-          <w:rFonts w:ascii="Times New Roman" w:hAnsi="Times New Roman" w:cs="Times New Roman"/>
-          <w:b/>
-          <w:bCs/>
-          <w:u w:val="single"/>
-        </w:rPr>
-        <w:t>m</w:t>
-      </w:r>
-      <w:r>
-        <w:rPr>
-          <w:rFonts w:ascii="Times New Roman" w:hAnsi="Times New Roman" w:cs="Times New Roman"/>
-          <w:b/>
-          <w:bCs/>
-          <w:u w:val="single"/>
-        </w:rPr>
-        <w:t xml:space="preserve"> </w:t>
-      </w:r>
-      <w:r>
-        <w:rPr>
-          <w:rFonts w:ascii="Times New Roman" w:hAnsi="Times New Roman" w:cs="Times New Roman"/>
-          <w:b/>
-          <w:bCs/>
-          <w:u w:val="single"/>
-        </w:rPr>
-        <w:t xml:space="preserve">29: </w:t>
-      </w:r>
-      <w:r>
-        <w:rPr>
-          <w:rFonts w:ascii="Times New Roman" w:hAnsi="Times New Roman" w:cs="Times New Roman"/>
-          <w:b/>
-          <w:bCs/>
-          <w:u w:val="single"/>
-        </w:rPr>
-        <w:t>Abandoned Building</w:t>
-      </w:r>
-      <w:r>
-        <w:rPr>
-          <w:rFonts w:ascii="Times New Roman" w:hAnsi="Times New Roman" w:cs="Times New Roman"/>
-          <w:b/>
-          <w:bCs/>
-          <w:u w:val="single"/>
-        </w:rPr>
-        <w:t xml:space="preserve"> (</w:t>
-      </w:r>
-      <w:r>
-        <w:rPr>
-          <w:rFonts w:ascii="Times New Roman" w:hAnsi="Times New Roman" w:cs="Times New Roman"/>
-          <w:b/>
-          <w:bCs/>
-          <w:u w:val="single"/>
-        </w:rPr>
-        <w:t xml:space="preserve">- 843.91 </w:t>
-      </w:r>
-      <w:proofErr w:type="spellStart"/>
-      <w:r>
-        <w:rPr>
-          <w:rFonts w:ascii="Times New Roman" w:hAnsi="Times New Roman" w:cs="Times New Roman"/>
-          <w:b/>
-          <w:bCs/>
-          <w:u w:val="single"/>
-        </w:rPr>
-        <w:t>i</w:t>
-      </w:r>
-      <w:proofErr w:type="spellEnd"/>
-      <w:r>
-        <w:rPr>
-          <w:rFonts w:ascii="Times New Roman" w:hAnsi="Times New Roman" w:cs="Times New Roman"/>
-          <w:b/>
-          <w:bCs/>
-          <w:u w:val="single"/>
-        </w:rPr>
-        <w:t>-hat, - 665.74 j-hat</w:t>
-      </w:r>
-      <w:r>
-        <w:rPr>
-          <w:rFonts w:ascii="Times New Roman" w:hAnsi="Times New Roman" w:cs="Times New Roman"/>
-          <w:b/>
-          <w:bCs/>
-          <w:u w:val="single"/>
-        </w:rPr>
-        <w:t>)</w:t>
-      </w:r>
-    </w:p>
-    <w:p>
-      <w:pPr>
-        <w:spacing w:line="360" w:lineRule="auto"/>
-        <w:rPr>
-          <w:rFonts w:ascii="Times New Roman" w:hAnsi="Times New Roman" w:cs="Times New Roman"/>
-          <w:u w:val="single"/>
-        </w:rPr>
-      </w:pPr>
-    </w:p>
-    <w:p>
-      <w:pPr>
-        <w:spacing w:line="360" w:lineRule="auto"/>
-        <w:rPr>
-          <w:rFonts w:ascii="Times New Roman" w:hAnsi="Times New Roman" w:cs="Times New Roman"/>
-          <w:u w:val="single"/>
-        </w:rPr>
-      </w:pPr>
-      <w:r>
-        <w:rPr>
-          <w:rFonts w:ascii="Times New Roman" w:hAnsi="Times New Roman" w:cs="Times New Roman"/>
-          <w:u w:val="single"/>
-        </w:rPr>
-        <w:t>Initial Description:</w:t>
-      </w:r>
-    </w:p>
-    <w:p>
-      <w:pPr>
-        <w:spacing w:line="360" w:lineRule="auto"/>
-        <w:rPr>
-          <w:rFonts w:ascii="Times New Roman" w:hAnsi="Times New Roman" w:cs="Times New Roman"/>
-        </w:rPr>
-      </w:pPr>
-      <w:r>
-        <w:rPr>
-          <w:rFonts w:ascii="Times New Roman" w:hAnsi="Times New Roman" w:cs="Times New Roman"/>
-        </w:rPr>
-        <w:t>This one is mainly just description. No</w:t>
-      </w:r>
-      <w:r>
-        <w:rPr>
-          <w:rFonts w:ascii="Times New Roman" w:hAnsi="Times New Roman" w:cs="Times New Roman"/>
-        </w:rPr>
-        <w:t xml:space="preserve"> fighting. Maybe item use to break loose of trap.</w:t>
-      </w:r>
-      <w:r>
-        <w:rPr>
-          <w:rFonts w:ascii="Times New Roman" w:hAnsi="Times New Roman" w:cs="Times New Roman"/>
-        </w:rPr>
-        <w:t xml:space="preserve"> </w:t>
-      </w:r>
-      <w:r>
-        <w:rPr>
-          <w:rFonts w:ascii="Times New Roman" w:hAnsi="Times New Roman" w:cs="Times New Roman"/>
-        </w:rPr>
-        <w:t>Last clue to find the exact room</w:t>
-      </w:r>
-      <w:r>
-        <w:rPr>
-          <w:rFonts w:ascii="Times New Roman" w:hAnsi="Times New Roman" w:cs="Times New Roman"/>
-        </w:rPr>
-        <w:t xml:space="preserve">. </w:t>
-      </w:r>
-      <w:r>
-        <w:rPr>
-          <w:rFonts w:ascii="Times New Roman" w:hAnsi="Times New Roman" w:cs="Times New Roman"/>
-        </w:rPr>
-        <w:t xml:space="preserve">Villain says: if you want to save humanity, you need to find the location of the bomb and find a way to get in </w:t>
-      </w:r>
-      <w:proofErr w:type="spellStart"/>
-      <w:r>
-        <w:rPr>
-          <w:rFonts w:ascii="Times New Roman" w:hAnsi="Times New Roman" w:cs="Times New Roman"/>
-        </w:rPr>
-        <w:t>hahahah</w:t>
-      </w:r>
-      <w:proofErr w:type="spellEnd"/>
-      <w:r>
-        <w:rPr>
-          <w:rFonts w:ascii="Times New Roman" w:hAnsi="Times New Roman" w:cs="Times New Roman"/>
-        </w:rPr>
-        <w:t xml:space="preserve">. </w:t>
-      </w:r>
-      <w:r>
-        <w:rPr>
-          <w:rFonts w:ascii="Times New Roman" w:hAnsi="Times New Roman" w:cs="Times New Roman"/>
-        </w:rPr>
-        <w:t>Notice on the goons jackets the name of the mall</w:t>
-      </w:r>
-      <w:r>
-        <w:rPr>
-          <w:rFonts w:ascii="Times New Roman" w:hAnsi="Times New Roman" w:cs="Times New Roman"/>
-        </w:rPr>
-        <w:t xml:space="preserve"> (this would lead to </w:t>
-      </w:r>
-      <w:proofErr w:type="spellStart"/>
-      <w:r>
-        <w:rPr>
-          <w:rFonts w:ascii="Times New Roman" w:hAnsi="Times New Roman" w:cs="Times New Roman"/>
-        </w:rPr>
-        <w:t>falcoone</w:t>
-      </w:r>
-      <w:proofErr w:type="spellEnd"/>
-      <w:r>
-        <w:rPr>
-          <w:rFonts w:ascii="Times New Roman" w:hAnsi="Times New Roman" w:cs="Times New Roman"/>
-        </w:rPr>
-        <w:t xml:space="preserve"> saying to himself that “I noticed that all goons have a jacket that says blab la mall.” That’s probably where they have this bomb located. </w:t>
-      </w:r>
-    </w:p>
-    <w:p>
-      <w:pPr>
-        <w:spacing w:line="360" w:lineRule="auto"/>
-        <w:rPr>
-          <w:rFonts w:ascii="Times New Roman" w:hAnsi="Times New Roman" w:cs="Times New Roman"/>
-          <w:b/>
-          <w:bCs/>
-          <w:u w:val="single"/>
-        </w:rPr>
-      </w:pPr>
-    </w:p>
-    <w:p>
-      <w:pPr>
-        <w:spacing w:line="360" w:lineRule="auto"/>
-        <w:rPr>
-          <w:rFonts w:ascii="Times New Roman" w:hAnsi="Times New Roman" w:cs="Times New Roman"/>
-          <w:u w:val="single"/>
-        </w:rPr>
-      </w:pPr>
-      <w:r>
-        <w:rPr>
-          <w:rFonts w:ascii="Times New Roman" w:hAnsi="Times New Roman" w:cs="Times New Roman"/>
-          <w:u w:val="single"/>
-        </w:rPr>
-        <w:t>Scoring: 100</w:t>
-      </w:r>
-    </w:p>
-    <w:p>
-      <w:pPr>
-        <w:spacing w:line="360" w:lineRule="auto"/>
-        <w:rPr>
-          <w:rFonts w:ascii="Times New Roman" w:hAnsi="Times New Roman" w:cs="Times New Roman"/>
-          <w:u w:val="single"/>
-        </w:rPr>
-      </w:pPr>
-    </w:p>
-    <w:p>
-      <w:pPr>
-        <w:spacing w:line="360" w:lineRule="auto"/>
-        <w:rPr>
-          <w:rFonts w:ascii="Times New Roman" w:hAnsi="Times New Roman" w:cs="Times New Roman"/>
-          <w:b/>
-          <w:bCs/>
-          <w:u w:val="single"/>
-        </w:rPr>
-      </w:pPr>
-      <w:r>
-        <w:rPr>
-          <w:rFonts w:ascii="Times New Roman" w:hAnsi="Times New Roman" w:cs="Times New Roman"/>
-          <w:b/>
-          <w:bCs/>
-          <w:u w:val="single"/>
-        </w:rPr>
-        <w:t xml:space="preserve">Room </w:t>
-      </w:r>
-      <w:r>
-        <w:rPr>
-          <w:rFonts w:ascii="Times New Roman" w:hAnsi="Times New Roman" w:cs="Times New Roman"/>
-          <w:b/>
-          <w:bCs/>
-          <w:u w:val="single"/>
-        </w:rPr>
-        <w:t>30</w:t>
-      </w:r>
-      <w:r>
-        <w:rPr>
-          <w:rFonts w:ascii="Times New Roman" w:hAnsi="Times New Roman" w:cs="Times New Roman"/>
-          <w:b/>
-          <w:bCs/>
-          <w:u w:val="single"/>
-        </w:rPr>
-        <w:t xml:space="preserve">: Wrong Room </w:t>
-      </w:r>
-      <w:r>
-        <w:rPr>
-          <w:rFonts w:ascii="Times New Roman" w:hAnsi="Times New Roman" w:cs="Times New Roman"/>
-          <w:b/>
-          <w:bCs/>
-          <w:u w:val="single"/>
-        </w:rPr>
-        <w:t>8 a</w:t>
-      </w:r>
-      <w:r>
-        <w:rPr>
-          <w:rFonts w:ascii="Times New Roman" w:hAnsi="Times New Roman" w:cs="Times New Roman"/>
-          <w:b/>
-          <w:bCs/>
-          <w:u w:val="single"/>
-        </w:rPr>
-        <w:t xml:space="preserve"> – </w:t>
-      </w:r>
-      <w:r>
-        <w:rPr>
-          <w:rFonts w:ascii="Times New Roman" w:hAnsi="Times New Roman" w:cs="Times New Roman"/>
-          <w:b/>
-          <w:bCs/>
-          <w:u w:val="single"/>
-        </w:rPr>
-        <w:t xml:space="preserve">  </w:t>
-      </w:r>
-      <w:r>
-        <w:rPr>
-          <w:rFonts w:ascii="Times New Roman" w:hAnsi="Times New Roman" w:cs="Times New Roman"/>
-          <w:b/>
-          <w:bCs/>
-          <w:u w:val="single"/>
-        </w:rPr>
-        <w:t xml:space="preserve">143.21 </w:t>
-      </w:r>
-      <w:proofErr w:type="spellStart"/>
-      <w:r>
-        <w:rPr>
-          <w:rFonts w:ascii="Times New Roman" w:hAnsi="Times New Roman" w:cs="Times New Roman"/>
-          <w:b/>
-          <w:bCs/>
-          <w:u w:val="single"/>
-        </w:rPr>
-        <w:t>i</w:t>
-      </w:r>
-      <w:proofErr w:type="spellEnd"/>
-      <w:r>
-        <w:rPr>
-          <w:rFonts w:ascii="Times New Roman" w:hAnsi="Times New Roman" w:cs="Times New Roman"/>
-          <w:b/>
-          <w:bCs/>
-          <w:u w:val="single"/>
-        </w:rPr>
-        <w:t>-hat, 265.34 j-hat</w:t>
-      </w:r>
-    </w:p>
-    <w:p>
-      <w:pPr>
-        <w:spacing w:line="360" w:lineRule="auto"/>
-        <w:rPr>
-          <w:rFonts w:ascii="Times New Roman" w:hAnsi="Times New Roman" w:cs="Times New Roman"/>
-          <w:u w:val="single"/>
-        </w:rPr>
-      </w:pPr>
-    </w:p>
-    <w:p>
-      <w:pPr>
-        <w:spacing w:line="360" w:lineRule="auto"/>
-        <w:rPr>
-          <w:rFonts w:ascii="Times New Roman" w:hAnsi="Times New Roman" w:cs="Times New Roman"/>
-          <w:u w:val="single"/>
-        </w:rPr>
-      </w:pPr>
-      <w:r>
-        <w:rPr>
-          <w:rFonts w:ascii="Times New Roman" w:hAnsi="Times New Roman" w:cs="Times New Roman"/>
-          <w:u w:val="single"/>
-        </w:rPr>
-        <w:t>Initial Description:</w:t>
-      </w:r>
-    </w:p>
-    <w:p>
-      <w:pPr>
-        <w:spacing w:line="360" w:lineRule="auto"/>
-        <w:rPr>
-          <w:rFonts w:ascii="Times New Roman" w:hAnsi="Times New Roman" w:cs="Times New Roman"/>
-        </w:rPr>
-      </w:pPr>
-      <w:r>
-        <w:rPr>
-          <w:rFonts w:ascii="Times New Roman" w:hAnsi="Times New Roman" w:cs="Times New Roman"/>
-        </w:rPr>
-        <w:t xml:space="preserve">Certainly not where I </w:t>
-      </w:r>
-      <w:proofErr w:type="gramStart"/>
-      <w:r>
-        <w:rPr>
-          <w:rFonts w:ascii="Times New Roman" w:hAnsi="Times New Roman" w:cs="Times New Roman"/>
-        </w:rPr>
-        <w:t>have to</w:t>
-      </w:r>
-      <w:proofErr w:type="gramEnd"/>
-      <w:r>
-        <w:rPr>
-          <w:rFonts w:ascii="Times New Roman" w:hAnsi="Times New Roman" w:cs="Times New Roman"/>
-        </w:rPr>
-        <w:t xml:space="preserve"> be, this is just a cornfield with no possible secret entrances.</w:t>
-      </w:r>
-    </w:p>
-    <w:p>
-      <w:pPr>
-        <w:spacing w:line="360" w:lineRule="auto"/>
-        <w:rPr>
-          <w:rFonts w:ascii="Times New Roman" w:hAnsi="Times New Roman" w:cs="Times New Roman"/>
-          <w:u w:val="single"/>
-        </w:rPr>
-      </w:pPr>
-      <w:r>
-        <w:rPr>
-          <w:rFonts w:ascii="Times New Roman" w:hAnsi="Times New Roman" w:cs="Times New Roman"/>
-          <w:u w:val="single"/>
-        </w:rPr>
-        <w:t>no items</w:t>
-      </w:r>
-    </w:p>
-    <w:p>
-      <w:pPr>
-        <w:spacing w:line="360" w:lineRule="auto"/>
-        <w:rPr>
-          <w:rFonts w:ascii="Times New Roman" w:hAnsi="Times New Roman" w:cs="Times New Roman"/>
-          <w:u w:val="single"/>
-        </w:rPr>
-      </w:pPr>
-      <w:r>
-        <w:rPr>
-          <w:rFonts w:ascii="Times New Roman" w:hAnsi="Times New Roman" w:cs="Times New Roman"/>
-          <w:u w:val="single"/>
-        </w:rPr>
         <w:t>Scoring: -10</w:t>
       </w:r>
     </w:p>
@@ -18716,297 +19011,60 @@
         <w:spacing w:line="360" w:lineRule="auto"/>
         <w:rPr>
           <w:rFonts w:ascii="Times New Roman" w:hAnsi="Times New Roman" w:cs="Times New Roman"/>
-          <w:b/>
-          <w:bCs/>
-          <w:u w:val="single"/>
-        </w:rPr>
-      </w:pPr>
-    </w:p>
-    <w:p>
-      <w:pPr>
-        <w:spacing w:line="360" w:lineRule="auto"/>
-        <w:rPr>
-          <w:rFonts w:ascii="Times New Roman" w:hAnsi="Times New Roman" w:cs="Times New Roman"/>
-          <w:b/>
-          <w:bCs/>
-          <w:u w:val="single"/>
-        </w:rPr>
-      </w:pPr>
-    </w:p>
-    <w:p>
-      <w:pPr>
-        <w:spacing w:line="360" w:lineRule="auto"/>
-        <w:rPr>
-          <w:rFonts w:ascii="Times New Roman" w:hAnsi="Times New Roman" w:cs="Times New Roman"/>
-          <w:b/>
-          <w:bCs/>
-          <w:u w:val="single"/>
-        </w:rPr>
-      </w:pPr>
-      <w:r>
-        <w:rPr>
-          <w:rFonts w:ascii="Times New Roman" w:hAnsi="Times New Roman" w:cs="Times New Roman"/>
-          <w:b/>
-          <w:bCs/>
-          <w:u w:val="single"/>
-        </w:rPr>
-        <w:t>Room 3</w:t>
-      </w:r>
-      <w:r>
-        <w:rPr>
-          <w:rFonts w:ascii="Times New Roman" w:hAnsi="Times New Roman" w:cs="Times New Roman"/>
-          <w:b/>
-          <w:bCs/>
-          <w:u w:val="single"/>
-        </w:rPr>
-        <w:t>1</w:t>
-      </w:r>
-      <w:r>
-        <w:rPr>
-          <w:rFonts w:ascii="Times New Roman" w:hAnsi="Times New Roman" w:cs="Times New Roman"/>
-          <w:b/>
-          <w:bCs/>
-          <w:u w:val="single"/>
-        </w:rPr>
-        <w:t xml:space="preserve">: Wrong Room 8 </w:t>
-      </w:r>
-      <w:r>
-        <w:rPr>
-          <w:rFonts w:ascii="Times New Roman" w:hAnsi="Times New Roman" w:cs="Times New Roman"/>
-          <w:b/>
-          <w:bCs/>
-          <w:u w:val="single"/>
-        </w:rPr>
-        <w:t>b</w:t>
-      </w:r>
-      <w:r>
-        <w:rPr>
-          <w:rFonts w:ascii="Times New Roman" w:hAnsi="Times New Roman" w:cs="Times New Roman"/>
-          <w:b/>
-          <w:bCs/>
-          <w:u w:val="single"/>
-        </w:rPr>
-        <w:t xml:space="preserve"> – </w:t>
-      </w:r>
-      <w:r>
-        <w:rPr>
-          <w:rFonts w:ascii="Times New Roman" w:hAnsi="Times New Roman" w:cs="Times New Roman"/>
-          <w:b/>
-          <w:bCs/>
-          <w:u w:val="single"/>
-        </w:rPr>
-        <w:t xml:space="preserve">    </w:t>
-      </w:r>
-      <w:r>
-        <w:rPr>
-          <w:rFonts w:ascii="Times New Roman" w:hAnsi="Times New Roman" w:cs="Times New Roman"/>
-          <w:b/>
-          <w:bCs/>
-          <w:u w:val="single"/>
-        </w:rPr>
-        <w:t xml:space="preserve">21.21 </w:t>
-      </w:r>
-      <w:proofErr w:type="spellStart"/>
-      <w:r>
-        <w:rPr>
-          <w:rFonts w:ascii="Times New Roman" w:hAnsi="Times New Roman" w:cs="Times New Roman"/>
-          <w:b/>
-          <w:bCs/>
-          <w:u w:val="single"/>
-        </w:rPr>
-        <w:t>i</w:t>
-      </w:r>
-      <w:proofErr w:type="spellEnd"/>
-      <w:r>
-        <w:rPr>
-          <w:rFonts w:ascii="Times New Roman" w:hAnsi="Times New Roman" w:cs="Times New Roman"/>
-          <w:b/>
-          <w:bCs/>
-          <w:u w:val="single"/>
-        </w:rPr>
-        <w:t>-hat, - 2121.21 j-hat</w:t>
-      </w:r>
-    </w:p>
-    <w:p>
-      <w:pPr>
-        <w:spacing w:line="360" w:lineRule="auto"/>
-        <w:rPr>
-          <w:rFonts w:ascii="Times New Roman" w:hAnsi="Times New Roman" w:cs="Times New Roman"/>
-          <w:u w:val="single"/>
-        </w:rPr>
-      </w:pPr>
-    </w:p>
-    <w:p>
-      <w:pPr>
-        <w:spacing w:line="360" w:lineRule="auto"/>
-        <w:rPr>
-          <w:rFonts w:ascii="Times New Roman" w:hAnsi="Times New Roman" w:cs="Times New Roman"/>
-          <w:u w:val="single"/>
-        </w:rPr>
-      </w:pPr>
-      <w:r>
-        <w:rPr>
-          <w:rFonts w:ascii="Times New Roman" w:hAnsi="Times New Roman" w:cs="Times New Roman"/>
-          <w:u w:val="single"/>
-        </w:rPr>
-        <w:t>Initial Description:</w:t>
-      </w:r>
-    </w:p>
-    <w:p>
-      <w:pPr>
-        <w:spacing w:line="360" w:lineRule="auto"/>
-        <w:rPr>
-          <w:rFonts w:ascii="Times New Roman" w:hAnsi="Times New Roman" w:cs="Times New Roman"/>
-        </w:rPr>
-      </w:pPr>
-      <w:r>
-        <w:rPr>
-          <w:rFonts w:ascii="Times New Roman" w:hAnsi="Times New Roman" w:cs="Times New Roman"/>
-        </w:rPr>
-        <w:t xml:space="preserve">Certainly not where I </w:t>
-      </w:r>
-      <w:proofErr w:type="gramStart"/>
-      <w:r>
-        <w:rPr>
-          <w:rFonts w:ascii="Times New Roman" w:hAnsi="Times New Roman" w:cs="Times New Roman"/>
-        </w:rPr>
-        <w:t>have to</w:t>
-      </w:r>
-      <w:proofErr w:type="gramEnd"/>
-      <w:r>
-        <w:rPr>
-          <w:rFonts w:ascii="Times New Roman" w:hAnsi="Times New Roman" w:cs="Times New Roman"/>
-        </w:rPr>
-        <w:t xml:space="preserve"> be, this is just a </w:t>
-      </w:r>
-      <w:r>
-        <w:rPr>
-          <w:rFonts w:ascii="Times New Roman" w:hAnsi="Times New Roman" w:cs="Times New Roman"/>
-        </w:rPr>
-        <w:t>children’s playground</w:t>
-      </w:r>
-      <w:r>
-        <w:rPr>
-          <w:rFonts w:ascii="Times New Roman" w:hAnsi="Times New Roman" w:cs="Times New Roman"/>
-        </w:rPr>
-        <w:t>.</w:t>
-      </w:r>
-    </w:p>
-    <w:p>
-      <w:pPr>
-        <w:spacing w:line="360" w:lineRule="auto"/>
-        <w:rPr>
-          <w:rFonts w:ascii="Times New Roman" w:hAnsi="Times New Roman" w:cs="Times New Roman"/>
-          <w:u w:val="single"/>
-        </w:rPr>
-      </w:pPr>
-      <w:r>
-        <w:rPr>
-          <w:rFonts w:ascii="Times New Roman" w:hAnsi="Times New Roman" w:cs="Times New Roman"/>
-          <w:u w:val="single"/>
-        </w:rPr>
-        <w:t>no items</w:t>
-      </w:r>
-    </w:p>
-    <w:p>
-      <w:pPr>
-        <w:spacing w:line="360" w:lineRule="auto"/>
-        <w:rPr>
-          <w:rFonts w:ascii="Times New Roman" w:hAnsi="Times New Roman" w:cs="Times New Roman"/>
-          <w:u w:val="single"/>
-        </w:rPr>
-      </w:pPr>
-      <w:r>
-        <w:rPr>
-          <w:rFonts w:ascii="Times New Roman" w:hAnsi="Times New Roman" w:cs="Times New Roman"/>
-          <w:u w:val="single"/>
-        </w:rPr>
-        <w:t>Scoring: -10</w:t>
-      </w:r>
-    </w:p>
-    <w:p>
-      <w:pPr>
-        <w:spacing w:line="360" w:lineRule="auto"/>
-        <w:rPr>
-          <w:rFonts w:ascii="Times New Roman" w:hAnsi="Times New Roman" w:cs="Times New Roman"/>
-          <w:u w:val="single"/>
-        </w:rPr>
-      </w:pPr>
-      <w:r>
-        <w:rPr>
-          <w:rFonts w:ascii="Times New Roman" w:hAnsi="Times New Roman" w:cs="Times New Roman"/>
-          <w:u w:val="single"/>
-        </w:rPr>
-        <w:t>Health Change: -</w:t>
-      </w:r>
-      <w:r>
-        <w:rPr>
-          <w:rFonts w:ascii="Times New Roman" w:hAnsi="Times New Roman" w:cs="Times New Roman"/>
-          <w:u w:val="single"/>
-        </w:rPr>
-        <w:t>10</w:t>
-      </w:r>
-    </w:p>
-    <w:p>
-      <w:pPr>
-        <w:spacing w:line="360" w:lineRule="auto"/>
-        <w:rPr>
-          <w:rFonts w:ascii="Times New Roman" w:hAnsi="Times New Roman" w:cs="Times New Roman"/>
-          <w:u w:val="single"/>
-        </w:rPr>
-      </w:pPr>
-    </w:p>
-    <w:p>
-      <w:pPr>
-        <w:spacing w:line="360" w:lineRule="auto"/>
-        <w:rPr>
-          <w:rFonts w:ascii="Times New Roman" w:hAnsi="Times New Roman" w:cs="Times New Roman"/>
-          <w:b/>
-          <w:bCs/>
-          <w:u w:val="single"/>
-        </w:rPr>
-      </w:pPr>
-    </w:p>
-    <w:p>
-      <w:pPr>
-        <w:spacing w:line="360" w:lineRule="auto"/>
-        <w:rPr>
-          <w:rFonts w:ascii="Times New Roman" w:hAnsi="Times New Roman" w:cs="Times New Roman"/>
-          <w:b/>
-          <w:bCs/>
-          <w:u w:val="single"/>
-        </w:rPr>
-      </w:pPr>
-    </w:p>
-    <w:p>
-      <w:pPr>
-        <w:spacing w:line="360" w:lineRule="auto"/>
-        <w:rPr>
-          <w:rFonts w:ascii="Times New Roman" w:hAnsi="Times New Roman" w:cs="Times New Roman"/>
-          <w:b/>
-          <w:bCs/>
-          <w:u w:val="single"/>
-        </w:rPr>
-      </w:pPr>
-    </w:p>
-    <w:p>
-      <w:pPr>
-        <w:spacing w:line="360" w:lineRule="auto"/>
-        <w:rPr>
-          <w:rFonts w:ascii="Times New Roman" w:hAnsi="Times New Roman" w:cs="Times New Roman"/>
-          <w:b/>
-          <w:bCs/>
-          <w:u w:val="single"/>
-        </w:rPr>
-      </w:pPr>
-      <w:r>
-        <w:rPr>
-          <w:rFonts w:ascii="Times New Roman" w:hAnsi="Times New Roman" w:cs="Times New Roman"/>
-          <w:b/>
-          <w:bCs/>
-          <w:u w:val="single"/>
-        </w:rPr>
-        <w:lastRenderedPageBreak/>
+          <w:u w:val="single"/>
+        </w:rPr>
+      </w:pPr>
+    </w:p>
+    <w:p>
+      <w:pPr>
+        <w:spacing w:line="360" w:lineRule="auto"/>
+        <w:rPr>
+          <w:rFonts w:ascii="Times New Roman" w:hAnsi="Times New Roman" w:cs="Times New Roman"/>
+          <w:b/>
+          <w:bCs/>
+          <w:u w:val="single"/>
+        </w:rPr>
+      </w:pPr>
+    </w:p>
+    <w:p>
+      <w:pPr>
+        <w:spacing w:line="360" w:lineRule="auto"/>
+        <w:rPr>
+          <w:rFonts w:ascii="Times New Roman" w:hAnsi="Times New Roman" w:cs="Times New Roman"/>
+          <w:b/>
+          <w:bCs/>
+          <w:u w:val="single"/>
+        </w:rPr>
+      </w:pPr>
+    </w:p>
+    <w:p>
+      <w:pPr>
+        <w:spacing w:line="360" w:lineRule="auto"/>
+        <w:rPr>
+          <w:rFonts w:ascii="Times New Roman" w:hAnsi="Times New Roman" w:cs="Times New Roman"/>
+          <w:b/>
+          <w:bCs/>
+          <w:u w:val="single"/>
+        </w:rPr>
+      </w:pPr>
+    </w:p>
+    <w:p>
+      <w:pPr>
+        <w:spacing w:line="360" w:lineRule="auto"/>
+        <w:rPr>
+          <w:rFonts w:ascii="Times New Roman" w:hAnsi="Times New Roman" w:cs="Times New Roman"/>
+          <w:b/>
+          <w:bCs/>
+          <w:u w:val="single"/>
+        </w:rPr>
+      </w:pPr>
+      <w:r>
+        <w:rPr>
+          <w:rFonts w:ascii="Times New Roman" w:hAnsi="Times New Roman" w:cs="Times New Roman"/>
+          <w:b/>
+          <w:bCs/>
+          <w:u w:val="single"/>
+        </w:rPr>
         <w:t>Room 3</w:t>
       </w:r>
       <w:r>
@@ -19626,6 +19684,7 @@
         <w:rPr>
           <w:rFonts w:ascii="Times New Roman" w:hAnsi="Times New Roman" w:cs="Times New Roman"/>
         </w:rPr>
+        <w:lastRenderedPageBreak/>
         <w:t>Casino Guard</w:t>
       </w:r>
     </w:p>
@@ -20712,7 +20771,7 @@
   <w:abstractNum w:abstractNumId="7" w15:restartNumberingAfterBreak="0">
     <w:nsid w:val="75ED4C0C"/>
     <w:multiLevelType w:val="hybridMultilevel"/>
-    <w:tmpl w:val="6B6696F6"/>
+    <w:tmpl w:val="303CE9F4"/>
     <w:lvl w:ilvl="0" w:tplc="04090001">
       <w:start w:val="1"/>
       <w:numFmt w:val="bullet"/>

--- a/Design Document/Design for game for eclipse.docx
+++ b/Design Document/Design for game for eclipse.docx
@@ -270,7 +270,19 @@
         <w:rPr>
           <w:rFonts w:ascii="Times New Roman" w:hAnsi="Times New Roman" w:cs="Times New Roman"/>
         </w:rPr>
-        <w:t xml:space="preserve">. The warehouse is guarded so there are decisions you </w:t>
+        <w:t xml:space="preserve">. The </w:t>
+      </w:r>
+      <w:r>
+        <w:rPr>
+          <w:rFonts w:ascii="Times New Roman" w:hAnsi="Times New Roman" w:cs="Times New Roman"/>
+        </w:rPr>
+        <w:t>mall</w:t>
+      </w:r>
+      <w:r>
+        <w:rPr>
+          <w:rFonts w:ascii="Times New Roman" w:hAnsi="Times New Roman" w:cs="Times New Roman"/>
+        </w:rPr>
+        <w:t xml:space="preserve"> is guarded so there are decisions you </w:t>
       </w:r>
       <w:r>
         <w:rPr>
@@ -282,7 +294,25 @@
         <w:rPr>
           <w:rFonts w:ascii="Times New Roman" w:hAnsi="Times New Roman" w:cs="Times New Roman"/>
         </w:rPr>
-        <w:t xml:space="preserve"> make regarding breaking into the warehouse. </w:t>
+        <w:t xml:space="preserve"> make regarding breaking into the </w:t>
+      </w:r>
+      <w:r>
+        <w:rPr>
+          <w:rFonts w:ascii="Times New Roman" w:hAnsi="Times New Roman" w:cs="Times New Roman"/>
+        </w:rPr>
+        <w:t>mall</w:t>
+      </w:r>
+      <w:r>
+        <w:rPr>
+          <w:rFonts w:ascii="Times New Roman" w:hAnsi="Times New Roman" w:cs="Times New Roman"/>
+        </w:rPr>
+        <w:t xml:space="preserve"> and must battle guards</w:t>
+      </w:r>
+      <w:r>
+        <w:rPr>
+          <w:rFonts w:ascii="Times New Roman" w:hAnsi="Times New Roman" w:cs="Times New Roman"/>
+        </w:rPr>
+        <w:t xml:space="preserve">. </w:t>
       </w:r>
       <w:r>
         <w:rPr>
@@ -834,7 +864,19 @@
         <w:rPr>
           <w:rFonts w:ascii="Times New Roman" w:hAnsi="Times New Roman" w:cs="Times New Roman"/>
         </w:rPr>
-        <w:t xml:space="preserve"> and be guided to the next body. If they make the wrong choice, they will be guided to a room that has no </w:t>
+        <w:t xml:space="preserve"> and </w:t>
+      </w:r>
+      <w:r>
+        <w:rPr>
+          <w:rFonts w:ascii="Times New Roman" w:hAnsi="Times New Roman" w:cs="Times New Roman"/>
+        </w:rPr>
+        <w:t>is</w:t>
+      </w:r>
+      <w:r>
+        <w:rPr>
+          <w:rFonts w:ascii="Times New Roman" w:hAnsi="Times New Roman" w:cs="Times New Roman"/>
+        </w:rPr>
+        <w:t xml:space="preserve"> guided to the next body. If they make the wrong choice, they will be guided to a room that has no </w:t>
       </w:r>
       <w:r>
         <w:rPr>
@@ -1033,7 +1075,14 @@
           <w:u w:val="single"/>
         </w:rPr>
         <w:lastRenderedPageBreak/>
-        <w:t>List of all rooms:</w:t>
+        <w:t>List of all rooms</w:t>
+      </w:r>
+      <w:r>
+        <w:rPr>
+          <w:rFonts w:ascii="Times New Roman" w:hAnsi="Times New Roman" w:cs="Times New Roman"/>
+          <w:u w:val="single"/>
+        </w:rPr>
+        <w:t>:</w:t>
       </w:r>
     </w:p>
     <w:p>
@@ -1213,6 +1262,24 @@
           <w:rFonts w:ascii="Times New Roman" w:hAnsi="Times New Roman" w:cs="Times New Roman"/>
         </w:rPr>
         <w:t xml:space="preserve"> (no health change)</w:t>
+      </w:r>
+      <w:r>
+        <w:rPr>
+          <w:rFonts w:ascii="Times New Roman" w:hAnsi="Times New Roman" w:cs="Times New Roman"/>
+        </w:rPr>
+        <w:t xml:space="preserve"> (some of these rooms that are toward the end </w:t>
+      </w:r>
+      <w:r>
+        <w:rPr>
+          <w:rFonts w:ascii="Times New Roman" w:hAnsi="Times New Roman" w:cs="Times New Roman"/>
+        </w:rPr>
+        <w:t>give</w:t>
+      </w:r>
+      <w:r>
+        <w:rPr>
+          <w:rFonts w:ascii="Times New Roman" w:hAnsi="Times New Roman" w:cs="Times New Roman"/>
+        </w:rPr>
+        <w:t xml:space="preserve"> points. Point value depends on room)</w:t>
       </w:r>
     </w:p>
     <w:p>
@@ -1350,7 +1417,21 @@
           <w:rFonts w:ascii="Times New Roman" w:hAnsi="Times New Roman" w:cs="Times New Roman"/>
           <w:highlight w:val="cyan"/>
         </w:rPr>
-        <w:t>Abandoned Mall*</w:t>
+        <w:t>Abandoned</w:t>
+      </w:r>
+      <w:r>
+        <w:rPr>
+          <w:rFonts w:ascii="Times New Roman" w:hAnsi="Times New Roman" w:cs="Times New Roman"/>
+          <w:highlight w:val="cyan"/>
+        </w:rPr>
+        <w:t xml:space="preserve"> Building</w:t>
+      </w:r>
+      <w:r>
+        <w:rPr>
+          <w:rFonts w:ascii="Times New Roman" w:hAnsi="Times New Roman" w:cs="Times New Roman"/>
+          <w:highlight w:val="cyan"/>
+        </w:rPr>
+        <w:t>*</w:t>
       </w:r>
     </w:p>
     <w:p>
@@ -1363,15 +1444,22 @@
         <w:spacing w:line="360" w:lineRule="auto"/>
         <w:rPr>
           <w:rFonts w:ascii="Times New Roman" w:hAnsi="Times New Roman" w:cs="Times New Roman"/>
-          <w:highlight w:val="green"/>
-        </w:rPr>
-      </w:pPr>
-      <w:r>
-        <w:rPr>
-          <w:rFonts w:ascii="Times New Roman" w:hAnsi="Times New Roman" w:cs="Times New Roman"/>
-          <w:highlight w:val="green"/>
-        </w:rPr>
-        <w:t>Clock Tower</w:t>
+          <w:highlight w:val="cyan"/>
+        </w:rPr>
+      </w:pPr>
+      <w:r>
+        <w:rPr>
+          <w:rFonts w:ascii="Times New Roman" w:hAnsi="Times New Roman" w:cs="Times New Roman"/>
+          <w:highlight w:val="cyan"/>
+        </w:rPr>
+        <w:t>Mall Parking</w:t>
+      </w:r>
+      <w:r>
+        <w:rPr>
+          <w:rFonts w:ascii="Times New Roman" w:hAnsi="Times New Roman" w:cs="Times New Roman"/>
+          <w:highlight w:val="cyan"/>
+        </w:rPr>
+        <w:t>*</w:t>
       </w:r>
     </w:p>
     <w:p>
@@ -1384,15 +1472,22 @@
         <w:spacing w:line="360" w:lineRule="auto"/>
         <w:rPr>
           <w:rFonts w:ascii="Times New Roman" w:hAnsi="Times New Roman" w:cs="Times New Roman"/>
-          <w:highlight w:val="green"/>
-        </w:rPr>
-      </w:pPr>
-      <w:r>
-        <w:rPr>
-          <w:rFonts w:ascii="Times New Roman" w:hAnsi="Times New Roman" w:cs="Times New Roman"/>
-          <w:highlight w:val="green"/>
-        </w:rPr>
-        <w:t>Apartment 1 Rooftop</w:t>
+          <w:highlight w:val="cyan"/>
+        </w:rPr>
+      </w:pPr>
+      <w:r>
+        <w:rPr>
+          <w:rFonts w:ascii="Times New Roman" w:hAnsi="Times New Roman" w:cs="Times New Roman"/>
+          <w:highlight w:val="cyan"/>
+        </w:rPr>
+        <w:t>Mall</w:t>
+      </w:r>
+      <w:r>
+        <w:rPr>
+          <w:rFonts w:ascii="Times New Roman" w:hAnsi="Times New Roman" w:cs="Times New Roman"/>
+          <w:highlight w:val="cyan"/>
+        </w:rPr>
+        <w:t>*</w:t>
       </w:r>
     </w:p>
     <w:p>
@@ -1405,15 +1500,15 @@
         <w:spacing w:line="360" w:lineRule="auto"/>
         <w:rPr>
           <w:rFonts w:ascii="Times New Roman" w:hAnsi="Times New Roman" w:cs="Times New Roman"/>
-          <w:highlight w:val="green"/>
-        </w:rPr>
-      </w:pPr>
-      <w:r>
-        <w:rPr>
-          <w:rFonts w:ascii="Times New Roman" w:hAnsi="Times New Roman" w:cs="Times New Roman"/>
-          <w:highlight w:val="green"/>
-        </w:rPr>
-        <w:t>Casino</w:t>
+          <w:highlight w:val="cyan"/>
+        </w:rPr>
+      </w:pPr>
+      <w:r>
+        <w:rPr>
+          <w:rFonts w:ascii="Times New Roman" w:hAnsi="Times New Roman" w:cs="Times New Roman"/>
+          <w:highlight w:val="cyan"/>
+        </w:rPr>
+        <w:t>Passcode room</w:t>
       </w:r>
     </w:p>
     <w:p>
@@ -1426,15 +1521,15 @@
         <w:spacing w:line="360" w:lineRule="auto"/>
         <w:rPr>
           <w:rFonts w:ascii="Times New Roman" w:hAnsi="Times New Roman" w:cs="Times New Roman"/>
-          <w:highlight w:val="green"/>
-        </w:rPr>
-      </w:pPr>
-      <w:r>
-        <w:rPr>
-          <w:rFonts w:ascii="Times New Roman" w:hAnsi="Times New Roman" w:cs="Times New Roman"/>
-          <w:highlight w:val="green"/>
-        </w:rPr>
-        <w:t>Nightfall Bridge</w:t>
+          <w:highlight w:val="cyan"/>
+        </w:rPr>
+      </w:pPr>
+      <w:r>
+        <w:rPr>
+          <w:rFonts w:ascii="Times New Roman" w:hAnsi="Times New Roman" w:cs="Times New Roman"/>
+          <w:highlight w:val="cyan"/>
+        </w:rPr>
+        <w:t>Radioactive Warehouse in Mall</w:t>
       </w:r>
     </w:p>
     <w:p>
@@ -1455,14 +1550,7 @@
           <w:rFonts w:ascii="Times New Roman" w:hAnsi="Times New Roman" w:cs="Times New Roman"/>
           <w:highlight w:val="green"/>
         </w:rPr>
-        <w:t>Ramsay’s Restauran</w:t>
-      </w:r>
-      <w:r>
-        <w:rPr>
-          <w:rFonts w:ascii="Times New Roman" w:hAnsi="Times New Roman" w:cs="Times New Roman"/>
-          <w:highlight w:val="green"/>
-        </w:rPr>
-        <w:t>t*</w:t>
+        <w:t>Clock Tower</w:t>
       </w:r>
     </w:p>
     <w:p>
@@ -1483,7 +1571,7 @@
           <w:rFonts w:ascii="Times New Roman" w:hAnsi="Times New Roman" w:cs="Times New Roman"/>
           <w:highlight w:val="green"/>
         </w:rPr>
-        <w:t>Jazz Club</w:t>
+        <w:t>Apartment 1 Rooftop</w:t>
       </w:r>
     </w:p>
     <w:p>
@@ -1504,7 +1592,7 @@
           <w:rFonts w:ascii="Times New Roman" w:hAnsi="Times New Roman" w:cs="Times New Roman"/>
           <w:highlight w:val="green"/>
         </w:rPr>
-        <w:t xml:space="preserve">Po’s Coffee Shop </w:t>
+        <w:t>Casino</w:t>
       </w:r>
     </w:p>
     <w:p>
@@ -1525,7 +1613,7 @@
           <w:rFonts w:ascii="Times New Roman" w:hAnsi="Times New Roman" w:cs="Times New Roman"/>
           <w:highlight w:val="green"/>
         </w:rPr>
-        <w:t xml:space="preserve">Ancient Library </w:t>
+        <w:t>Nightfall Bridge</w:t>
       </w:r>
     </w:p>
     <w:p>
@@ -1538,22 +1626,22 @@
         <w:spacing w:line="360" w:lineRule="auto"/>
         <w:rPr>
           <w:rFonts w:ascii="Times New Roman" w:hAnsi="Times New Roman" w:cs="Times New Roman"/>
-          <w:highlight w:val="yellow"/>
-        </w:rPr>
-      </w:pPr>
-      <w:r>
-        <w:rPr>
-          <w:rFonts w:ascii="Times New Roman" w:hAnsi="Times New Roman" w:cs="Times New Roman"/>
-          <w:highlight w:val="yellow"/>
-        </w:rPr>
-        <w:t>Deli</w:t>
-      </w:r>
-      <w:r>
-        <w:rPr>
-          <w:rFonts w:ascii="Times New Roman" w:hAnsi="Times New Roman" w:cs="Times New Roman"/>
-          <w:highlight w:val="yellow"/>
-        </w:rPr>
-        <w:t xml:space="preserve"> </w:t>
+          <w:highlight w:val="green"/>
+        </w:rPr>
+      </w:pPr>
+      <w:r>
+        <w:rPr>
+          <w:rFonts w:ascii="Times New Roman" w:hAnsi="Times New Roman" w:cs="Times New Roman"/>
+          <w:highlight w:val="green"/>
+        </w:rPr>
+        <w:t>Ramsay’s Restauran</w:t>
+      </w:r>
+      <w:r>
+        <w:rPr>
+          <w:rFonts w:ascii="Times New Roman" w:hAnsi="Times New Roman" w:cs="Times New Roman"/>
+          <w:highlight w:val="green"/>
+        </w:rPr>
+        <w:t>t*</w:t>
       </w:r>
     </w:p>
     <w:p>
@@ -1566,15 +1654,15 @@
         <w:spacing w:line="360" w:lineRule="auto"/>
         <w:rPr>
           <w:rFonts w:ascii="Times New Roman" w:hAnsi="Times New Roman" w:cs="Times New Roman"/>
-          <w:highlight w:val="yellow"/>
-        </w:rPr>
-      </w:pPr>
-      <w:r>
-        <w:rPr>
-          <w:rFonts w:ascii="Times New Roman" w:hAnsi="Times New Roman" w:cs="Times New Roman"/>
-          <w:highlight w:val="yellow"/>
-        </w:rPr>
-        <w:t xml:space="preserve">Aaron’s Tattoo Shop </w:t>
+          <w:highlight w:val="green"/>
+        </w:rPr>
+      </w:pPr>
+      <w:r>
+        <w:rPr>
+          <w:rFonts w:ascii="Times New Roman" w:hAnsi="Times New Roman" w:cs="Times New Roman"/>
+          <w:highlight w:val="green"/>
+        </w:rPr>
+        <w:t>Jazz Club</w:t>
       </w:r>
     </w:p>
     <w:p>
@@ -1587,22 +1675,15 @@
         <w:spacing w:line="360" w:lineRule="auto"/>
         <w:rPr>
           <w:rFonts w:ascii="Times New Roman" w:hAnsi="Times New Roman" w:cs="Times New Roman"/>
-          <w:highlight w:val="yellow"/>
-        </w:rPr>
-      </w:pPr>
-      <w:r>
-        <w:rPr>
-          <w:rFonts w:ascii="Times New Roman" w:hAnsi="Times New Roman" w:cs="Times New Roman"/>
-          <w:highlight w:val="yellow"/>
-        </w:rPr>
-        <w:t>Nightclub</w:t>
-      </w:r>
-      <w:r>
-        <w:rPr>
-          <w:rFonts w:ascii="Times New Roman" w:hAnsi="Times New Roman" w:cs="Times New Roman"/>
-          <w:highlight w:val="yellow"/>
-        </w:rPr>
-        <w:t xml:space="preserve"> </w:t>
+          <w:highlight w:val="green"/>
+        </w:rPr>
+      </w:pPr>
+      <w:r>
+        <w:rPr>
+          <w:rFonts w:ascii="Times New Roman" w:hAnsi="Times New Roman" w:cs="Times New Roman"/>
+          <w:highlight w:val="green"/>
+        </w:rPr>
+        <w:t xml:space="preserve">Po’s Coffee Shop </w:t>
       </w:r>
     </w:p>
     <w:p>
@@ -1615,15 +1696,15 @@
         <w:spacing w:line="360" w:lineRule="auto"/>
         <w:rPr>
           <w:rFonts w:ascii="Times New Roman" w:hAnsi="Times New Roman" w:cs="Times New Roman"/>
-          <w:highlight w:val="yellow"/>
-        </w:rPr>
-      </w:pPr>
-      <w:r>
-        <w:rPr>
-          <w:rFonts w:ascii="Times New Roman" w:hAnsi="Times New Roman" w:cs="Times New Roman"/>
-          <w:highlight w:val="yellow"/>
-        </w:rPr>
-        <w:t xml:space="preserve">Frat House </w:t>
+          <w:highlight w:val="green"/>
+        </w:rPr>
+      </w:pPr>
+      <w:r>
+        <w:rPr>
+          <w:rFonts w:ascii="Times New Roman" w:hAnsi="Times New Roman" w:cs="Times New Roman"/>
+          <w:highlight w:val="green"/>
+        </w:rPr>
+        <w:t xml:space="preserve">Ancient Library </w:t>
       </w:r>
     </w:p>
     <w:p>
@@ -1644,14 +1725,14 @@
           <w:rFonts w:ascii="Times New Roman" w:hAnsi="Times New Roman" w:cs="Times New Roman"/>
           <w:highlight w:val="yellow"/>
         </w:rPr>
-        <w:t>Sewer – lose health</w:t>
+        <w:t>Deli</w:t>
       </w:r>
       <w:r>
         <w:rPr>
           <w:rFonts w:ascii="Times New Roman" w:hAnsi="Times New Roman" w:cs="Times New Roman"/>
           <w:highlight w:val="yellow"/>
         </w:rPr>
-        <w:t xml:space="preserve"> (U)</w:t>
+        <w:t xml:space="preserve"> </w:t>
       </w:r>
     </w:p>
     <w:p>
@@ -1672,14 +1753,7 @@
           <w:rFonts w:ascii="Times New Roman" w:hAnsi="Times New Roman" w:cs="Times New Roman"/>
           <w:highlight w:val="yellow"/>
         </w:rPr>
-        <w:t>Zoo</w:t>
-      </w:r>
-      <w:r>
-        <w:rPr>
-          <w:rFonts w:ascii="Times New Roman" w:hAnsi="Times New Roman" w:cs="Times New Roman"/>
-          <w:highlight w:val="yellow"/>
-        </w:rPr>
-        <w:t xml:space="preserve"> </w:t>
+        <w:t xml:space="preserve">Aaron’s Tattoo Shop </w:t>
       </w:r>
     </w:p>
     <w:p>
@@ -1700,7 +1774,15 @@
           <w:rFonts w:ascii="Times New Roman" w:hAnsi="Times New Roman" w:cs="Times New Roman"/>
           <w:highlight w:val="yellow"/>
         </w:rPr>
-        <w:t xml:space="preserve">Fieri’s Diner </w:t>
+        <w:lastRenderedPageBreak/>
+        <w:t>Nightclub</w:t>
+      </w:r>
+      <w:r>
+        <w:rPr>
+          <w:rFonts w:ascii="Times New Roman" w:hAnsi="Times New Roman" w:cs="Times New Roman"/>
+          <w:highlight w:val="yellow"/>
+        </w:rPr>
+        <w:t xml:space="preserve"> </w:t>
       </w:r>
     </w:p>
     <w:p>
@@ -1721,24 +1803,7 @@
           <w:rFonts w:ascii="Times New Roman" w:hAnsi="Times New Roman" w:cs="Times New Roman"/>
           <w:highlight w:val="yellow"/>
         </w:rPr>
-        <w:lastRenderedPageBreak/>
-        <w:t xml:space="preserve">Bobby </w:t>
-      </w:r>
-      <w:proofErr w:type="spellStart"/>
-      <w:r>
-        <w:rPr>
-          <w:rFonts w:ascii="Times New Roman" w:hAnsi="Times New Roman" w:cs="Times New Roman"/>
-          <w:highlight w:val="yellow"/>
-        </w:rPr>
-        <w:t>Flay’s</w:t>
-      </w:r>
-      <w:proofErr w:type="spellEnd"/>
-      <w:r>
-        <w:rPr>
-          <w:rFonts w:ascii="Times New Roman" w:hAnsi="Times New Roman" w:cs="Times New Roman"/>
-          <w:highlight w:val="yellow"/>
-        </w:rPr>
-        <w:t xml:space="preserve"> Filet Place </w:t>
+        <w:t xml:space="preserve">Frat House </w:t>
       </w:r>
     </w:p>
     <w:p>
@@ -1759,14 +1824,14 @@
           <w:rFonts w:ascii="Times New Roman" w:hAnsi="Times New Roman" w:cs="Times New Roman"/>
           <w:highlight w:val="yellow"/>
         </w:rPr>
-        <w:t>Public Square</w:t>
+        <w:t>Sewer – lose health</w:t>
       </w:r>
       <w:r>
         <w:rPr>
           <w:rFonts w:ascii="Times New Roman" w:hAnsi="Times New Roman" w:cs="Times New Roman"/>
           <w:highlight w:val="yellow"/>
         </w:rPr>
-        <w:t xml:space="preserve"> </w:t>
+        <w:t xml:space="preserve"> (U)</w:t>
       </w:r>
     </w:p>
     <w:p>
@@ -1787,7 +1852,14 @@
           <w:rFonts w:ascii="Times New Roman" w:hAnsi="Times New Roman" w:cs="Times New Roman"/>
           <w:highlight w:val="yellow"/>
         </w:rPr>
-        <w:t>City Hall</w:t>
+        <w:t>Zoo</w:t>
+      </w:r>
+      <w:r>
+        <w:rPr>
+          <w:rFonts w:ascii="Times New Roman" w:hAnsi="Times New Roman" w:cs="Times New Roman"/>
+          <w:highlight w:val="yellow"/>
+        </w:rPr>
+        <w:t xml:space="preserve"> </w:t>
       </w:r>
     </w:p>
     <w:p>
@@ -1808,14 +1880,7 @@
           <w:rFonts w:ascii="Times New Roman" w:hAnsi="Times New Roman" w:cs="Times New Roman"/>
           <w:highlight w:val="yellow"/>
         </w:rPr>
-        <w:t>Ho’s Coffee shop</w:t>
-      </w:r>
-      <w:r>
-        <w:rPr>
-          <w:rFonts w:ascii="Times New Roman" w:hAnsi="Times New Roman" w:cs="Times New Roman"/>
-          <w:highlight w:val="yellow"/>
-        </w:rPr>
-        <w:t xml:space="preserve"> </w:t>
+        <w:t xml:space="preserve">Fieri’s Diner </w:t>
       </w:r>
     </w:p>
     <w:p>
@@ -1836,14 +1901,23 @@
           <w:rFonts w:ascii="Times New Roman" w:hAnsi="Times New Roman" w:cs="Times New Roman"/>
           <w:highlight w:val="yellow"/>
         </w:rPr>
-        <w:t>No’s Coffee shop</w:t>
-      </w:r>
+        <w:t xml:space="preserve">Bobby </w:t>
+      </w:r>
+      <w:proofErr w:type="spellStart"/>
       <w:r>
         <w:rPr>
           <w:rFonts w:ascii="Times New Roman" w:hAnsi="Times New Roman" w:cs="Times New Roman"/>
           <w:highlight w:val="yellow"/>
         </w:rPr>
-        <w:t xml:space="preserve"> </w:t>
+        <w:t>Flay’s</w:t>
+      </w:r>
+      <w:proofErr w:type="spellEnd"/>
+      <w:r>
+        <w:rPr>
+          <w:rFonts w:ascii="Times New Roman" w:hAnsi="Times New Roman" w:cs="Times New Roman"/>
+          <w:highlight w:val="yellow"/>
+        </w:rPr>
+        <w:t xml:space="preserve"> Filet Place </w:t>
       </w:r>
     </w:p>
     <w:p>
@@ -1864,7 +1938,7 @@
           <w:rFonts w:ascii="Times New Roman" w:hAnsi="Times New Roman" w:cs="Times New Roman"/>
           <w:highlight w:val="yellow"/>
         </w:rPr>
-        <w:t>K’s Coffee shop</w:t>
+        <w:t>Public Square</w:t>
       </w:r>
       <w:r>
         <w:rPr>
@@ -1892,14 +1966,7 @@
           <w:rFonts w:ascii="Times New Roman" w:hAnsi="Times New Roman" w:cs="Times New Roman"/>
           <w:highlight w:val="yellow"/>
         </w:rPr>
-        <w:t>Yoga</w:t>
-      </w:r>
-      <w:r>
-        <w:rPr>
-          <w:rFonts w:ascii="Times New Roman" w:hAnsi="Times New Roman" w:cs="Times New Roman"/>
-          <w:highlight w:val="yellow"/>
-        </w:rPr>
-        <w:t xml:space="preserve"> Studio</w:t>
+        <w:t>City Hall</w:t>
       </w:r>
     </w:p>
     <w:p>
@@ -1920,188 +1987,298 @@
           <w:rFonts w:ascii="Times New Roman" w:hAnsi="Times New Roman" w:cs="Times New Roman"/>
           <w:highlight w:val="yellow"/>
         </w:rPr>
+        <w:t>Ho’s Coffee shop</w:t>
+      </w:r>
+      <w:r>
+        <w:rPr>
+          <w:rFonts w:ascii="Times New Roman" w:hAnsi="Times New Roman" w:cs="Times New Roman"/>
+          <w:highlight w:val="yellow"/>
+        </w:rPr>
+        <w:t xml:space="preserve"> </w:t>
+      </w:r>
+    </w:p>
+    <w:p>
+      <w:pPr>
+        <w:pStyle w:val="ListParagraph"/>
+        <w:numPr>
+          <w:ilvl w:val="0"/>
+          <w:numId w:val="7"/>
+        </w:numPr>
+        <w:spacing w:line="360" w:lineRule="auto"/>
+        <w:rPr>
+          <w:rFonts w:ascii="Times New Roman" w:hAnsi="Times New Roman" w:cs="Times New Roman"/>
+          <w:highlight w:val="yellow"/>
+        </w:rPr>
+      </w:pPr>
+      <w:r>
+        <w:rPr>
+          <w:rFonts w:ascii="Times New Roman" w:hAnsi="Times New Roman" w:cs="Times New Roman"/>
+          <w:highlight w:val="yellow"/>
+        </w:rPr>
+        <w:t>No’s Coffee shop</w:t>
+      </w:r>
+      <w:r>
+        <w:rPr>
+          <w:rFonts w:ascii="Times New Roman" w:hAnsi="Times New Roman" w:cs="Times New Roman"/>
+          <w:highlight w:val="yellow"/>
+        </w:rPr>
+        <w:t xml:space="preserve"> </w:t>
+      </w:r>
+    </w:p>
+    <w:p>
+      <w:pPr>
+        <w:pStyle w:val="ListParagraph"/>
+        <w:numPr>
+          <w:ilvl w:val="0"/>
+          <w:numId w:val="7"/>
+        </w:numPr>
+        <w:spacing w:line="360" w:lineRule="auto"/>
+        <w:rPr>
+          <w:rFonts w:ascii="Times New Roman" w:hAnsi="Times New Roman" w:cs="Times New Roman"/>
+          <w:highlight w:val="yellow"/>
+        </w:rPr>
+      </w:pPr>
+      <w:r>
+        <w:rPr>
+          <w:rFonts w:ascii="Times New Roman" w:hAnsi="Times New Roman" w:cs="Times New Roman"/>
+          <w:highlight w:val="yellow"/>
+        </w:rPr>
+        <w:t>K’s Coffee shop</w:t>
+      </w:r>
+      <w:r>
+        <w:rPr>
+          <w:rFonts w:ascii="Times New Roman" w:hAnsi="Times New Roman" w:cs="Times New Roman"/>
+          <w:highlight w:val="yellow"/>
+        </w:rPr>
+        <w:t xml:space="preserve"> </w:t>
+      </w:r>
+    </w:p>
+    <w:p>
+      <w:pPr>
+        <w:pStyle w:val="ListParagraph"/>
+        <w:numPr>
+          <w:ilvl w:val="0"/>
+          <w:numId w:val="7"/>
+        </w:numPr>
+        <w:spacing w:line="360" w:lineRule="auto"/>
+        <w:rPr>
+          <w:rFonts w:ascii="Times New Roman" w:hAnsi="Times New Roman" w:cs="Times New Roman"/>
+          <w:highlight w:val="yellow"/>
+        </w:rPr>
+      </w:pPr>
+      <w:r>
+        <w:rPr>
+          <w:rFonts w:ascii="Times New Roman" w:hAnsi="Times New Roman" w:cs="Times New Roman"/>
+          <w:highlight w:val="yellow"/>
+        </w:rPr>
+        <w:t>Yoga</w:t>
+      </w:r>
+      <w:r>
+        <w:rPr>
+          <w:rFonts w:ascii="Times New Roman" w:hAnsi="Times New Roman" w:cs="Times New Roman"/>
+          <w:highlight w:val="yellow"/>
+        </w:rPr>
+        <w:t xml:space="preserve"> Studio</w:t>
+      </w:r>
+    </w:p>
+    <w:p>
+      <w:pPr>
+        <w:pStyle w:val="ListParagraph"/>
+        <w:numPr>
+          <w:ilvl w:val="0"/>
+          <w:numId w:val="7"/>
+        </w:numPr>
+        <w:spacing w:line="360" w:lineRule="auto"/>
+        <w:rPr>
+          <w:rFonts w:ascii="Times New Roman" w:hAnsi="Times New Roman" w:cs="Times New Roman"/>
+          <w:highlight w:val="yellow"/>
+        </w:rPr>
+      </w:pPr>
+      <w:r>
+        <w:rPr>
+          <w:rFonts w:ascii="Times New Roman" w:hAnsi="Times New Roman" w:cs="Times New Roman"/>
+          <w:highlight w:val="yellow"/>
+        </w:rPr>
         <w:t>Planet Fitness</w:t>
       </w:r>
     </w:p>
     <w:p>
       <w:pPr>
-        <w:spacing w:line="360" w:lineRule="auto"/>
-        <w:rPr>
-          <w:rFonts w:ascii="Times New Roman" w:hAnsi="Times New Roman" w:cs="Times New Roman"/>
-        </w:rPr>
-      </w:pPr>
-    </w:p>
-    <w:p>
-      <w:pPr>
-        <w:spacing w:line="360" w:lineRule="auto"/>
-        <w:rPr>
-          <w:rFonts w:ascii="Times New Roman" w:hAnsi="Times New Roman" w:cs="Times New Roman"/>
-        </w:rPr>
-      </w:pPr>
-    </w:p>
-    <w:p>
-      <w:pPr>
-        <w:spacing w:line="360" w:lineRule="auto"/>
-        <w:rPr>
-          <w:rFonts w:ascii="Times New Roman" w:hAnsi="Times New Roman" w:cs="Times New Roman"/>
-        </w:rPr>
-      </w:pPr>
-    </w:p>
-    <w:p>
-      <w:pPr>
-        <w:spacing w:line="360" w:lineRule="auto"/>
-        <w:rPr>
-          <w:rFonts w:ascii="Times New Roman" w:hAnsi="Times New Roman" w:cs="Times New Roman"/>
-        </w:rPr>
-      </w:pPr>
-    </w:p>
-    <w:p>
-      <w:pPr>
-        <w:spacing w:line="360" w:lineRule="auto"/>
-        <w:rPr>
-          <w:rFonts w:ascii="Times New Roman" w:hAnsi="Times New Roman" w:cs="Times New Roman"/>
-        </w:rPr>
-      </w:pPr>
-    </w:p>
-    <w:p>
-      <w:pPr>
-        <w:spacing w:line="360" w:lineRule="auto"/>
-        <w:rPr>
-          <w:rFonts w:ascii="Times New Roman" w:hAnsi="Times New Roman" w:cs="Times New Roman"/>
-        </w:rPr>
-      </w:pPr>
-    </w:p>
-    <w:p>
-      <w:pPr>
-        <w:spacing w:line="360" w:lineRule="auto"/>
-        <w:rPr>
-          <w:rFonts w:ascii="Times New Roman" w:hAnsi="Times New Roman" w:cs="Times New Roman"/>
-        </w:rPr>
-      </w:pPr>
-    </w:p>
-    <w:p>
-      <w:pPr>
-        <w:spacing w:line="360" w:lineRule="auto"/>
-        <w:rPr>
-          <w:rFonts w:ascii="Times New Roman" w:hAnsi="Times New Roman" w:cs="Times New Roman"/>
-        </w:rPr>
-      </w:pPr>
-    </w:p>
-    <w:p>
-      <w:pPr>
-        <w:spacing w:line="360" w:lineRule="auto"/>
-        <w:rPr>
-          <w:rFonts w:ascii="Times New Roman" w:hAnsi="Times New Roman" w:cs="Times New Roman"/>
-        </w:rPr>
-      </w:pPr>
-    </w:p>
-    <w:p>
-      <w:pPr>
-        <w:spacing w:line="360" w:lineRule="auto"/>
-        <w:rPr>
-          <w:rFonts w:ascii="Times New Roman" w:hAnsi="Times New Roman" w:cs="Times New Roman"/>
-        </w:rPr>
-      </w:pPr>
-    </w:p>
-    <w:p>
-      <w:pPr>
-        <w:spacing w:line="360" w:lineRule="auto"/>
-        <w:rPr>
-          <w:rFonts w:ascii="Times New Roman" w:hAnsi="Times New Roman" w:cs="Times New Roman"/>
-        </w:rPr>
-      </w:pPr>
-    </w:p>
-    <w:p>
-      <w:pPr>
-        <w:spacing w:line="360" w:lineRule="auto"/>
-        <w:rPr>
-          <w:rFonts w:ascii="Times New Roman" w:hAnsi="Times New Roman" w:cs="Times New Roman"/>
-        </w:rPr>
-      </w:pPr>
-    </w:p>
-    <w:p>
-      <w:pPr>
-        <w:spacing w:line="360" w:lineRule="auto"/>
-        <w:rPr>
-          <w:rFonts w:ascii="Times New Roman" w:hAnsi="Times New Roman" w:cs="Times New Roman"/>
-        </w:rPr>
-      </w:pPr>
-    </w:p>
-    <w:p>
-      <w:pPr>
-        <w:spacing w:line="360" w:lineRule="auto"/>
-        <w:rPr>
-          <w:rFonts w:ascii="Times New Roman" w:hAnsi="Times New Roman" w:cs="Times New Roman"/>
-        </w:rPr>
-      </w:pPr>
-    </w:p>
-    <w:p>
-      <w:pPr>
-        <w:spacing w:line="360" w:lineRule="auto"/>
-        <w:rPr>
-          <w:rFonts w:ascii="Times New Roman" w:hAnsi="Times New Roman" w:cs="Times New Roman"/>
-        </w:rPr>
-      </w:pPr>
-    </w:p>
-    <w:p>
-      <w:pPr>
-        <w:spacing w:line="360" w:lineRule="auto"/>
-        <w:rPr>
-          <w:rFonts w:ascii="Times New Roman" w:hAnsi="Times New Roman" w:cs="Times New Roman"/>
-        </w:rPr>
-      </w:pPr>
-    </w:p>
-    <w:p>
-      <w:pPr>
-        <w:spacing w:line="360" w:lineRule="auto"/>
-        <w:rPr>
-          <w:rFonts w:ascii="Times New Roman" w:hAnsi="Times New Roman" w:cs="Times New Roman"/>
-        </w:rPr>
-      </w:pPr>
-    </w:p>
-    <w:p>
-      <w:pPr>
-        <w:spacing w:line="360" w:lineRule="auto"/>
-        <w:rPr>
-          <w:rFonts w:ascii="Times New Roman" w:hAnsi="Times New Roman" w:cs="Times New Roman"/>
-        </w:rPr>
-      </w:pPr>
-    </w:p>
-    <w:p>
-      <w:pPr>
-        <w:spacing w:line="360" w:lineRule="auto"/>
-        <w:rPr>
-          <w:rFonts w:ascii="Times New Roman" w:hAnsi="Times New Roman" w:cs="Times New Roman"/>
-        </w:rPr>
-      </w:pPr>
-    </w:p>
-    <w:p>
-      <w:pPr>
-        <w:spacing w:line="360" w:lineRule="auto"/>
-        <w:rPr>
-          <w:rFonts w:ascii="Times New Roman" w:hAnsi="Times New Roman" w:cs="Times New Roman"/>
-          <w:b/>
-          <w:bCs/>
-        </w:rPr>
-      </w:pPr>
-    </w:p>
-    <w:p>
-      <w:pPr>
-        <w:spacing w:line="360" w:lineRule="auto"/>
-        <w:rPr>
-          <w:rFonts w:ascii="Times New Roman" w:hAnsi="Times New Roman" w:cs="Times New Roman"/>
-          <w:b/>
-          <w:bCs/>
-        </w:rPr>
-      </w:pPr>
-    </w:p>
-    <w:p>
-      <w:pPr>
-        <w:spacing w:line="360" w:lineRule="auto"/>
-        <w:rPr>
-          <w:rFonts w:ascii="Times New Roman" w:hAnsi="Times New Roman" w:cs="Times New Roman"/>
-          <w:b/>
-          <w:bCs/>
+        <w:pStyle w:val="ListParagraph"/>
+        <w:numPr>
+          <w:ilvl w:val="0"/>
+          <w:numId w:val="7"/>
+        </w:numPr>
+        <w:spacing w:line="360" w:lineRule="auto"/>
+        <w:rPr>
+          <w:rFonts w:ascii="Times New Roman" w:hAnsi="Times New Roman" w:cs="Times New Roman"/>
+          <w:highlight w:val="yellow"/>
+        </w:rPr>
+      </w:pPr>
+      <w:r>
+        <w:rPr>
+          <w:rFonts w:ascii="Times New Roman" w:hAnsi="Times New Roman" w:cs="Times New Roman"/>
+          <w:highlight w:val="yellow"/>
+        </w:rPr>
+        <w:t>Tennis Court</w:t>
+      </w:r>
+    </w:p>
+    <w:p>
+      <w:pPr>
+        <w:pStyle w:val="ListParagraph"/>
+        <w:numPr>
+          <w:ilvl w:val="0"/>
+          <w:numId w:val="7"/>
+        </w:numPr>
+        <w:spacing w:line="360" w:lineRule="auto"/>
+        <w:rPr>
+          <w:rFonts w:ascii="Times New Roman" w:hAnsi="Times New Roman" w:cs="Times New Roman"/>
+          <w:highlight w:val="yellow"/>
+        </w:rPr>
+      </w:pPr>
+      <w:r>
+        <w:rPr>
+          <w:rFonts w:ascii="Times New Roman" w:hAnsi="Times New Roman" w:cs="Times New Roman"/>
+          <w:highlight w:val="yellow"/>
+        </w:rPr>
+        <w:t>Playground</w:t>
+      </w:r>
+    </w:p>
+    <w:p>
+      <w:pPr>
+        <w:pStyle w:val="ListParagraph"/>
+        <w:numPr>
+          <w:ilvl w:val="0"/>
+          <w:numId w:val="7"/>
+        </w:numPr>
+        <w:spacing w:line="360" w:lineRule="auto"/>
+        <w:rPr>
+          <w:rFonts w:ascii="Times New Roman" w:hAnsi="Times New Roman" w:cs="Times New Roman"/>
+          <w:highlight w:val="yellow"/>
+        </w:rPr>
+      </w:pPr>
+      <w:r>
+        <w:rPr>
+          <w:rFonts w:ascii="Times New Roman" w:hAnsi="Times New Roman" w:cs="Times New Roman"/>
+          <w:highlight w:val="yellow"/>
+        </w:rPr>
+        <w:t>Cornfield</w:t>
+      </w:r>
+    </w:p>
+    <w:p>
+      <w:pPr>
+        <w:pStyle w:val="ListParagraph"/>
+        <w:numPr>
+          <w:ilvl w:val="0"/>
+          <w:numId w:val="7"/>
+        </w:numPr>
+        <w:spacing w:line="360" w:lineRule="auto"/>
+        <w:rPr>
+          <w:rFonts w:ascii="Times New Roman" w:hAnsi="Times New Roman" w:cs="Times New Roman"/>
+          <w:highlight w:val="yellow"/>
+        </w:rPr>
+      </w:pPr>
+      <w:r>
+        <w:rPr>
+          <w:rFonts w:ascii="Times New Roman" w:hAnsi="Times New Roman" w:cs="Times New Roman"/>
+          <w:highlight w:val="yellow"/>
+        </w:rPr>
+        <w:t>What’s going on room</w:t>
+      </w:r>
+    </w:p>
+    <w:p>
+      <w:pPr>
+        <w:spacing w:line="360" w:lineRule="auto"/>
+        <w:rPr>
+          <w:rFonts w:ascii="Times New Roman" w:hAnsi="Times New Roman" w:cs="Times New Roman"/>
+        </w:rPr>
+      </w:pPr>
+    </w:p>
+    <w:p>
+      <w:pPr>
+        <w:spacing w:line="360" w:lineRule="auto"/>
+        <w:rPr>
+          <w:rFonts w:ascii="Times New Roman" w:hAnsi="Times New Roman" w:cs="Times New Roman"/>
+        </w:rPr>
+      </w:pPr>
+    </w:p>
+    <w:p>
+      <w:pPr>
+        <w:spacing w:line="360" w:lineRule="auto"/>
+        <w:rPr>
+          <w:rFonts w:ascii="Times New Roman" w:hAnsi="Times New Roman" w:cs="Times New Roman"/>
+        </w:rPr>
+      </w:pPr>
+    </w:p>
+    <w:p>
+      <w:pPr>
+        <w:spacing w:line="360" w:lineRule="auto"/>
+        <w:rPr>
+          <w:rFonts w:ascii="Times New Roman" w:hAnsi="Times New Roman" w:cs="Times New Roman"/>
+        </w:rPr>
+      </w:pPr>
+    </w:p>
+    <w:p>
+      <w:pPr>
+        <w:spacing w:line="360" w:lineRule="auto"/>
+        <w:rPr>
+          <w:rFonts w:ascii="Times New Roman" w:hAnsi="Times New Roman" w:cs="Times New Roman"/>
+        </w:rPr>
+      </w:pPr>
+    </w:p>
+    <w:p>
+      <w:pPr>
+        <w:spacing w:line="360" w:lineRule="auto"/>
+        <w:rPr>
+          <w:rFonts w:ascii="Times New Roman" w:hAnsi="Times New Roman" w:cs="Times New Roman"/>
+        </w:rPr>
+      </w:pPr>
+    </w:p>
+    <w:p>
+      <w:pPr>
+        <w:spacing w:line="360" w:lineRule="auto"/>
+        <w:rPr>
+          <w:rFonts w:ascii="Times New Roman" w:hAnsi="Times New Roman" w:cs="Times New Roman"/>
+        </w:rPr>
+      </w:pPr>
+    </w:p>
+    <w:p>
+      <w:pPr>
+        <w:spacing w:line="360" w:lineRule="auto"/>
+        <w:rPr>
+          <w:rFonts w:ascii="Times New Roman" w:hAnsi="Times New Roman" w:cs="Times New Roman"/>
+        </w:rPr>
+      </w:pPr>
+    </w:p>
+    <w:p>
+      <w:pPr>
+        <w:spacing w:line="360" w:lineRule="auto"/>
+        <w:rPr>
+          <w:rFonts w:ascii="Times New Roman" w:hAnsi="Times New Roman" w:cs="Times New Roman"/>
+        </w:rPr>
+      </w:pPr>
+    </w:p>
+    <w:p>
+      <w:pPr>
+        <w:spacing w:line="360" w:lineRule="auto"/>
+        <w:rPr>
+          <w:rFonts w:ascii="Times New Roman" w:hAnsi="Times New Roman" w:cs="Times New Roman"/>
+        </w:rPr>
+      </w:pPr>
+    </w:p>
+    <w:p>
+      <w:pPr>
+        <w:spacing w:line="360" w:lineRule="auto"/>
+        <w:rPr>
+          <w:rFonts w:ascii="Times New Roman" w:hAnsi="Times New Roman" w:cs="Times New Roman"/>
+        </w:rPr>
+      </w:pPr>
+    </w:p>
+    <w:p>
+      <w:pPr>
+        <w:spacing w:line="360" w:lineRule="auto"/>
+        <w:rPr>
+          <w:rFonts w:ascii="Times New Roman" w:hAnsi="Times New Roman" w:cs="Times New Roman"/>
         </w:rPr>
       </w:pPr>
     </w:p>
@@ -5015,12 +5192,14 @@
         <w:spacing w:line="360" w:lineRule="auto"/>
         <w:rPr>
           <w:rFonts w:ascii="Times New Roman" w:hAnsi="Times New Roman" w:cs="Times New Roman"/>
-          <w:u w:val="single"/>
-        </w:rPr>
-      </w:pPr>
-      <w:r>
-        <w:rPr>
-          <w:rFonts w:ascii="Times New Roman" w:hAnsi="Times New Roman" w:cs="Times New Roman"/>
+          <w:color w:val="ED7D31" w:themeColor="accent2"/>
+          <w:u w:val="single"/>
+        </w:rPr>
+      </w:pPr>
+      <w:r>
+        <w:rPr>
+          <w:rFonts w:ascii="Times New Roman" w:hAnsi="Times New Roman" w:cs="Times New Roman"/>
+          <w:color w:val="ED7D31" w:themeColor="accent2"/>
           <w:u w:val="single"/>
         </w:rPr>
         <w:t>Options:</w:t>
@@ -5036,41 +5215,48 @@
         <w:spacing w:line="360" w:lineRule="auto"/>
         <w:rPr>
           <w:rFonts w:ascii="Times New Roman" w:hAnsi="Times New Roman" w:cs="Times New Roman"/>
-        </w:rPr>
-      </w:pPr>
-      <w:r>
-        <w:rPr>
-          <w:rFonts w:ascii="Times New Roman" w:hAnsi="Times New Roman" w:cs="Times New Roman"/>
+          <w:color w:val="ED7D31" w:themeColor="accent2"/>
+        </w:rPr>
+      </w:pPr>
+      <w:r>
+        <w:rPr>
+          <w:rFonts w:ascii="Times New Roman" w:hAnsi="Times New Roman" w:cs="Times New Roman"/>
+          <w:color w:val="ED7D31" w:themeColor="accent2"/>
         </w:rPr>
         <w:t>e</w:t>
       </w:r>
       <w:r>
         <w:rPr>
           <w:rFonts w:ascii="Times New Roman" w:hAnsi="Times New Roman" w:cs="Times New Roman"/>
+          <w:color w:val="ED7D31" w:themeColor="accent2"/>
         </w:rPr>
         <w:t xml:space="preserve">xamine </w:t>
       </w:r>
       <w:r>
         <w:rPr>
           <w:rFonts w:ascii="Times New Roman" w:hAnsi="Times New Roman" w:cs="Times New Roman"/>
+          <w:color w:val="ED7D31" w:themeColor="accent2"/>
         </w:rPr>
         <w:t xml:space="preserve">body </w:t>
       </w:r>
       <w:r>
         <w:rPr>
           <w:rFonts w:ascii="Times New Roman" w:hAnsi="Times New Roman" w:cs="Times New Roman"/>
+          <w:color w:val="ED7D31" w:themeColor="accent2"/>
         </w:rPr>
         <w:t xml:space="preserve">(leads to death </w:t>
       </w:r>
       <w:r>
         <w:rPr>
           <w:rFonts w:ascii="Times New Roman" w:hAnsi="Times New Roman" w:cs="Times New Roman"/>
+          <w:color w:val="ED7D31" w:themeColor="accent2"/>
         </w:rPr>
         <w:t>because of toxic radioactive material on the body if didn’t pick up gear</w:t>
       </w:r>
       <w:r>
         <w:rPr>
           <w:rFonts w:ascii="Times New Roman" w:hAnsi="Times New Roman" w:cs="Times New Roman"/>
+          <w:color w:val="ED7D31" w:themeColor="accent2"/>
         </w:rPr>
         <w:t>)</w:t>
       </w:r>
@@ -5085,19 +5271,42 @@
         <w:spacing w:line="360" w:lineRule="auto"/>
         <w:rPr>
           <w:rFonts w:ascii="Times New Roman" w:hAnsi="Times New Roman" w:cs="Times New Roman"/>
-        </w:rPr>
-      </w:pPr>
-      <w:r>
-        <w:rPr>
-          <w:rFonts w:ascii="Times New Roman" w:hAnsi="Times New Roman" w:cs="Times New Roman"/>
+          <w:color w:val="ED7D31" w:themeColor="accent2"/>
+        </w:rPr>
+      </w:pPr>
+      <w:r>
+        <w:rPr>
+          <w:rFonts w:ascii="Times New Roman" w:hAnsi="Times New Roman" w:cs="Times New Roman"/>
+          <w:color w:val="ED7D31" w:themeColor="accent2"/>
         </w:rPr>
         <w:t>Go to Car</w:t>
       </w:r>
       <w:r>
         <w:rPr>
           <w:rFonts w:ascii="Times New Roman" w:hAnsi="Times New Roman" w:cs="Times New Roman"/>
+          <w:color w:val="ED7D31" w:themeColor="accent2"/>
         </w:rPr>
         <w:t xml:space="preserve"> (pick up protective gear)</w:t>
+      </w:r>
+    </w:p>
+    <w:p>
+      <w:pPr>
+        <w:spacing w:line="360" w:lineRule="auto"/>
+        <w:rPr>
+          <w:rFonts w:ascii="Times New Roman" w:hAnsi="Times New Roman" w:cs="Times New Roman"/>
+          <w:b/>
+          <w:bCs/>
+          <w:color w:val="ED7D31" w:themeColor="accent2"/>
+        </w:rPr>
+      </w:pPr>
+      <w:r>
+        <w:rPr>
+          <w:rFonts w:ascii="Times New Roman" w:hAnsi="Times New Roman" w:cs="Times New Roman"/>
+          <w:b/>
+          <w:bCs/>
+          <w:color w:val="ED7D31" w:themeColor="accent2"/>
+        </w:rPr>
+        <w:t xml:space="preserve">*Didn’t implement this. Ran out of time </w:t>
       </w:r>
     </w:p>
     <w:p>
@@ -5629,7 +5838,6 @@
           <w:rFonts w:ascii="Times New Roman" w:hAnsi="Times New Roman" w:cs="Times New Roman"/>
           <w:u w:val="single"/>
         </w:rPr>
-        <w:lastRenderedPageBreak/>
         <w:t>If scanner is used will display</w:t>
       </w:r>
       <w:r>
@@ -6292,7 +6500,6 @@
           <w:bCs/>
           <w:u w:val="single"/>
         </w:rPr>
-        <w:lastRenderedPageBreak/>
         <w:t xml:space="preserve">Room 8: Wrong Room 1b – Aaron’s </w:t>
       </w:r>
       <w:r>
@@ -6877,17 +7084,6 @@
           <w:u w:val="single"/>
         </w:rPr>
       </w:pPr>
-    </w:p>
-    <w:p>
-      <w:pPr>
-        <w:spacing w:line="360" w:lineRule="auto"/>
-        <w:rPr>
-          <w:rFonts w:ascii="Times New Roman" w:hAnsi="Times New Roman" w:cs="Times New Roman"/>
-          <w:b/>
-          <w:bCs/>
-          <w:u w:val="single"/>
-        </w:rPr>
-      </w:pPr>
       <w:r>
         <w:rPr>
           <w:rFonts w:ascii="Times New Roman" w:hAnsi="Times New Roman" w:cs="Times New Roman"/>
@@ -12613,15 +12809,6 @@
         </w:rPr>
         <w:t>Ramsay’s Restaurant</w:t>
       </w:r>
-      <w:r>
-        <w:rPr>
-          <w:rFonts w:ascii="Times New Roman" w:hAnsi="Times New Roman" w:cs="Times New Roman"/>
-          <w:b/>
-          <w:bCs/>
-        </w:rPr>
-        <w:tab/>
-        <w:t>(1 of 3 special features)</w:t>
-      </w:r>
     </w:p>
     <w:p>
       <w:pPr>
@@ -12644,268 +12831,613 @@
         <w:spacing w:line="360" w:lineRule="auto"/>
         <w:rPr>
           <w:rFonts w:ascii="Times New Roman" w:hAnsi="Times New Roman" w:cs="Times New Roman"/>
+          <w:color w:val="ED7D31" w:themeColor="accent2"/>
+        </w:rPr>
+      </w:pPr>
+      <w:r>
+        <w:rPr>
+          <w:rFonts w:ascii="Times New Roman" w:hAnsi="Times New Roman" w:cs="Times New Roman"/>
           <w:color w:val="000000" w:themeColor="text1"/>
         </w:rPr>
-      </w:pPr>
+        <w:t>“Gordon’s my buddy. I hope nothing happened to him</w:t>
+      </w:r>
       <w:r>
         <w:rPr>
           <w:rFonts w:ascii="Times New Roman" w:hAnsi="Times New Roman" w:cs="Times New Roman"/>
           <w:color w:val="000000" w:themeColor="text1"/>
         </w:rPr>
-        <w:t>“Gordon’s my buddy. I hope nothing happened to him</w:t>
-      </w:r>
-      <w:r>
+        <w:t xml:space="preserve">.” </w:t>
+      </w:r>
+      <w:r>
+        <w:rPr>
+          <w:rFonts w:ascii="Times New Roman" w:hAnsi="Times New Roman" w:cs="Times New Roman"/>
+          <w:color w:val="ED7D31" w:themeColor="accent2"/>
+        </w:rPr>
+        <w:t xml:space="preserve">Pick up your phone and call him to empty the restaurant </w:t>
+      </w:r>
+      <w:r>
+        <w:rPr>
+          <w:rFonts w:ascii="Times New Roman" w:hAnsi="Times New Roman" w:cs="Times New Roman"/>
+          <w:color w:val="ED7D31" w:themeColor="accent2"/>
+        </w:rPr>
+        <w:t xml:space="preserve">for a search. </w:t>
+      </w:r>
+      <w:r>
+        <w:rPr>
+          <w:rFonts w:ascii="Times New Roman" w:hAnsi="Times New Roman" w:cs="Times New Roman"/>
+          <w:color w:val="ED7D31" w:themeColor="accent2"/>
+        </w:rPr>
+        <w:t xml:space="preserve"> (</w:t>
+      </w:r>
+      <w:proofErr w:type="gramStart"/>
+      <w:r>
+        <w:rPr>
+          <w:rFonts w:ascii="Times New Roman" w:hAnsi="Times New Roman" w:cs="Times New Roman"/>
+          <w:color w:val="ED7D31" w:themeColor="accent2"/>
+        </w:rPr>
+        <w:t>hint</w:t>
+      </w:r>
+      <w:proofErr w:type="gramEnd"/>
+      <w:r>
+        <w:rPr>
+          <w:rFonts w:ascii="Times New Roman" w:hAnsi="Times New Roman" w:cs="Times New Roman"/>
+          <w:color w:val="ED7D31" w:themeColor="accent2"/>
+        </w:rPr>
+        <w:t>: use call command followed by name of person want to call)</w:t>
+      </w:r>
+    </w:p>
+    <w:p>
+      <w:pPr>
+        <w:spacing w:line="360" w:lineRule="auto"/>
+        <w:rPr>
+          <w:rFonts w:ascii="Times New Roman" w:hAnsi="Times New Roman" w:cs="Times New Roman"/>
+          <w:color w:val="ED7D31" w:themeColor="accent2"/>
+        </w:rPr>
+      </w:pPr>
+    </w:p>
+    <w:p>
+      <w:pPr>
+        <w:spacing w:line="360" w:lineRule="auto"/>
+        <w:rPr>
+          <w:rFonts w:ascii="Times New Roman" w:hAnsi="Times New Roman" w:cs="Times New Roman"/>
+          <w:color w:val="ED7D31" w:themeColor="accent2"/>
+          <w:u w:val="single"/>
+        </w:rPr>
+      </w:pPr>
+      <w:r>
+        <w:rPr>
+          <w:rFonts w:ascii="Times New Roman" w:hAnsi="Times New Roman" w:cs="Times New Roman"/>
+          <w:color w:val="ED7D31" w:themeColor="accent2"/>
+          <w:u w:val="single"/>
+        </w:rPr>
+        <w:t>What’s next:</w:t>
+      </w:r>
+    </w:p>
+    <w:p>
+      <w:pPr>
+        <w:spacing w:line="360" w:lineRule="auto"/>
+        <w:rPr>
+          <w:rFonts w:ascii="Times New Roman" w:hAnsi="Times New Roman" w:cs="Times New Roman"/>
+          <w:color w:val="ED7D31" w:themeColor="accent2"/>
+        </w:rPr>
+      </w:pPr>
+      <w:r>
+        <w:rPr>
+          <w:rFonts w:ascii="Times New Roman" w:hAnsi="Times New Roman" w:cs="Times New Roman"/>
+          <w:color w:val="ED7D31" w:themeColor="accent2"/>
+        </w:rPr>
+        <w:t>*</w:t>
+      </w:r>
+      <w:r>
+        <w:rPr>
+          <w:rFonts w:ascii="Times New Roman" w:hAnsi="Times New Roman" w:cs="Times New Roman"/>
+          <w:color w:val="ED7D31" w:themeColor="accent2"/>
+        </w:rPr>
+        <w:t>Call</w:t>
+      </w:r>
+      <w:r>
+        <w:rPr>
+          <w:rFonts w:ascii="Times New Roman" w:hAnsi="Times New Roman" w:cs="Times New Roman"/>
+          <w:color w:val="ED7D31" w:themeColor="accent2"/>
+        </w:rPr>
+        <w:t xml:space="preserve"> </w:t>
+      </w:r>
+      <w:r>
+        <w:rPr>
+          <w:rFonts w:ascii="Times New Roman" w:hAnsi="Times New Roman" w:cs="Times New Roman"/>
+          <w:color w:val="ED7D31" w:themeColor="accent2"/>
+        </w:rPr>
+        <w:t>command to grab phone</w:t>
+      </w:r>
+      <w:r>
+        <w:rPr>
+          <w:rFonts w:ascii="Times New Roman" w:hAnsi="Times New Roman" w:cs="Times New Roman"/>
+          <w:color w:val="ED7D31" w:themeColor="accent2"/>
+        </w:rPr>
+        <w:t xml:space="preserve"> </w:t>
+      </w:r>
+      <w:r>
+        <w:rPr>
+          <w:rFonts w:ascii="Times New Roman" w:hAnsi="Times New Roman" w:cs="Times New Roman"/>
+          <w:color w:val="ED7D31" w:themeColor="accent2"/>
+        </w:rPr>
+        <w:t>and</w:t>
+      </w:r>
+      <w:r>
+        <w:rPr>
+          <w:rFonts w:ascii="Times New Roman" w:hAnsi="Times New Roman" w:cs="Times New Roman"/>
+          <w:color w:val="ED7D31" w:themeColor="accent2"/>
+        </w:rPr>
+        <w:t xml:space="preserve"> t</w:t>
+      </w:r>
+      <w:r>
+        <w:rPr>
+          <w:rFonts w:ascii="Times New Roman" w:hAnsi="Times New Roman" w:cs="Times New Roman"/>
+          <w:color w:val="ED7D31" w:themeColor="accent2"/>
+        </w:rPr>
+        <w:t xml:space="preserve">ype </w:t>
+      </w:r>
+      <w:r>
+        <w:rPr>
+          <w:rFonts w:ascii="Times New Roman" w:hAnsi="Times New Roman" w:cs="Times New Roman"/>
+          <w:color w:val="ED7D31" w:themeColor="accent2"/>
+        </w:rPr>
+        <w:t>“Call Ramsay”</w:t>
+      </w:r>
+    </w:p>
+    <w:p>
+      <w:pPr>
+        <w:spacing w:line="360" w:lineRule="auto"/>
+        <w:rPr>
+          <w:rFonts w:ascii="Times New Roman" w:hAnsi="Times New Roman" w:cs="Times New Roman"/>
+          <w:color w:val="ED7D31" w:themeColor="accent2"/>
+        </w:rPr>
+      </w:pPr>
+      <w:r>
+        <w:rPr>
+          <w:rFonts w:ascii="Times New Roman" w:hAnsi="Times New Roman" w:cs="Times New Roman"/>
+          <w:color w:val="ED7D31" w:themeColor="accent2"/>
+        </w:rPr>
+        <w:t>“</w:t>
+      </w:r>
+      <w:r>
+        <w:rPr>
+          <w:rFonts w:ascii="Times New Roman" w:hAnsi="Times New Roman" w:cs="Times New Roman"/>
+          <w:color w:val="ED7D31" w:themeColor="accent2"/>
+        </w:rPr>
+        <w:t>The call is unresponsive</w:t>
+      </w:r>
+      <w:r>
+        <w:rPr>
+          <w:rFonts w:ascii="Times New Roman" w:hAnsi="Times New Roman" w:cs="Times New Roman"/>
+          <w:color w:val="ED7D31" w:themeColor="accent2"/>
+        </w:rPr>
+        <w:t xml:space="preserve">. I should call </w:t>
+      </w:r>
+      <w:r>
+        <w:rPr>
+          <w:rFonts w:ascii="Times New Roman" w:hAnsi="Times New Roman" w:cs="Times New Roman"/>
+          <w:color w:val="ED7D31" w:themeColor="accent2"/>
+        </w:rPr>
+        <w:t>Ramsay</w:t>
+      </w:r>
+      <w:r>
+        <w:rPr>
+          <w:rFonts w:ascii="Times New Roman" w:hAnsi="Times New Roman" w:cs="Times New Roman"/>
+          <w:color w:val="ED7D31" w:themeColor="accent2"/>
+        </w:rPr>
+        <w:t>’</w:t>
+      </w:r>
+      <w:r>
+        <w:rPr>
+          <w:rFonts w:ascii="Times New Roman" w:hAnsi="Times New Roman" w:cs="Times New Roman"/>
+          <w:color w:val="ED7D31" w:themeColor="accent2"/>
+        </w:rPr>
+        <w:t>s</w:t>
+      </w:r>
+      <w:r>
+        <w:rPr>
+          <w:rFonts w:ascii="Times New Roman" w:hAnsi="Times New Roman" w:cs="Times New Roman"/>
+          <w:color w:val="ED7D31" w:themeColor="accent2"/>
+        </w:rPr>
+        <w:t xml:space="preserve"> assistant</w:t>
+      </w:r>
+      <w:r>
+        <w:rPr>
+          <w:rFonts w:ascii="Times New Roman" w:hAnsi="Times New Roman" w:cs="Times New Roman"/>
+          <w:color w:val="ED7D31" w:themeColor="accent2"/>
+        </w:rPr>
+        <w:t>”</w:t>
+      </w:r>
+    </w:p>
+    <w:p>
+      <w:pPr>
+        <w:spacing w:line="360" w:lineRule="auto"/>
+        <w:rPr>
+          <w:rFonts w:ascii="Times New Roman" w:hAnsi="Times New Roman" w:cs="Times New Roman"/>
+          <w:color w:val="ED7D31" w:themeColor="accent2"/>
+        </w:rPr>
+      </w:pPr>
+      <w:r>
+        <w:rPr>
+          <w:rFonts w:ascii="Times New Roman" w:hAnsi="Times New Roman" w:cs="Times New Roman"/>
+          <w:color w:val="ED7D31" w:themeColor="accent2"/>
+        </w:rPr>
+        <w:t>*</w:t>
+      </w:r>
+      <w:r>
+        <w:rPr>
+          <w:rFonts w:ascii="Times New Roman" w:hAnsi="Times New Roman" w:cs="Times New Roman"/>
+          <w:color w:val="ED7D31" w:themeColor="accent2"/>
+        </w:rPr>
+        <w:t>Call</w:t>
+      </w:r>
+      <w:r>
+        <w:rPr>
+          <w:rFonts w:ascii="Times New Roman" w:hAnsi="Times New Roman" w:cs="Times New Roman"/>
+          <w:color w:val="ED7D31" w:themeColor="accent2"/>
+        </w:rPr>
+        <w:t xml:space="preserve"> command to grab phone </w:t>
+      </w:r>
+      <w:r>
+        <w:rPr>
+          <w:rFonts w:ascii="Times New Roman" w:hAnsi="Times New Roman" w:cs="Times New Roman"/>
+          <w:color w:val="ED7D31" w:themeColor="accent2"/>
+        </w:rPr>
+        <w:t>and</w:t>
+      </w:r>
+      <w:r>
+        <w:rPr>
+          <w:rFonts w:ascii="Times New Roman" w:hAnsi="Times New Roman" w:cs="Times New Roman"/>
+          <w:color w:val="ED7D31" w:themeColor="accent2"/>
+        </w:rPr>
+        <w:t xml:space="preserve"> type “Call </w:t>
+      </w:r>
+      <w:proofErr w:type="spellStart"/>
+      <w:r>
+        <w:rPr>
+          <w:rFonts w:ascii="Times New Roman" w:hAnsi="Times New Roman" w:cs="Times New Roman"/>
+          <w:color w:val="ED7D31" w:themeColor="accent2"/>
+        </w:rPr>
+        <w:t>Ramsay</w:t>
+      </w:r>
+      <w:r>
+        <w:rPr>
+          <w:rFonts w:ascii="Times New Roman" w:hAnsi="Times New Roman" w:cs="Times New Roman"/>
+          <w:color w:val="ED7D31" w:themeColor="accent2"/>
+        </w:rPr>
+        <w:t>’</w:t>
+      </w:r>
+      <w:r>
+        <w:rPr>
+          <w:rFonts w:ascii="Times New Roman" w:hAnsi="Times New Roman" w:cs="Times New Roman"/>
+          <w:color w:val="ED7D31" w:themeColor="accent2"/>
+        </w:rPr>
+        <w:t>s</w:t>
+      </w:r>
+      <w:proofErr w:type="spellEnd"/>
+      <w:r>
+        <w:rPr>
+          <w:rFonts w:ascii="Times New Roman" w:hAnsi="Times New Roman" w:cs="Times New Roman"/>
+          <w:color w:val="ED7D31" w:themeColor="accent2"/>
+        </w:rPr>
+        <w:t xml:space="preserve"> assistant”</w:t>
+      </w:r>
+    </w:p>
+    <w:p>
+      <w:pPr>
+        <w:spacing w:line="360" w:lineRule="auto"/>
+        <w:rPr>
+          <w:rFonts w:ascii="Times New Roman" w:hAnsi="Times New Roman" w:cs="Times New Roman"/>
+          <w:color w:val="ED7D31" w:themeColor="accent2"/>
+        </w:rPr>
+      </w:pPr>
+      <w:r>
+        <w:rPr>
+          <w:rFonts w:ascii="Times New Roman" w:hAnsi="Times New Roman" w:cs="Times New Roman"/>
+          <w:color w:val="ED7D31" w:themeColor="accent2"/>
+        </w:rPr>
+        <w:t>“</w:t>
+      </w:r>
+      <w:r>
+        <w:rPr>
+          <w:rFonts w:ascii="Times New Roman" w:hAnsi="Times New Roman" w:cs="Times New Roman"/>
+          <w:color w:val="ED7D31" w:themeColor="accent2"/>
+        </w:rPr>
+        <w:t>Hey, I need to do a search of the restaurant. Can you clear it for examination?” – Falcone</w:t>
+      </w:r>
+    </w:p>
+    <w:p>
+      <w:pPr>
+        <w:spacing w:line="360" w:lineRule="auto"/>
+        <w:rPr>
+          <w:rFonts w:ascii="Times New Roman" w:hAnsi="Times New Roman" w:cs="Times New Roman"/>
+          <w:color w:val="ED7D31" w:themeColor="accent2"/>
+        </w:rPr>
+      </w:pPr>
+      <w:r>
+        <w:rPr>
+          <w:rFonts w:ascii="Times New Roman" w:hAnsi="Times New Roman" w:cs="Times New Roman"/>
+          <w:color w:val="ED7D31" w:themeColor="accent2"/>
+        </w:rPr>
+        <w:t>“Sure thing!” – assistant</w:t>
+      </w:r>
+    </w:p>
+    <w:p>
+      <w:pPr>
+        <w:spacing w:line="360" w:lineRule="auto"/>
+        <w:rPr>
+          <w:rFonts w:ascii="Times New Roman" w:hAnsi="Times New Roman" w:cs="Times New Roman"/>
+          <w:color w:val="ED7D31" w:themeColor="accent2"/>
+        </w:rPr>
+      </w:pPr>
+    </w:p>
+    <w:p>
+      <w:pPr>
+        <w:spacing w:line="360" w:lineRule="auto"/>
+        <w:rPr>
+          <w:rFonts w:ascii="Times New Roman" w:hAnsi="Times New Roman" w:cs="Times New Roman"/>
+          <w:color w:val="ED7D31" w:themeColor="accent2"/>
+          <w:u w:val="single"/>
+        </w:rPr>
+      </w:pPr>
+      <w:r>
+        <w:rPr>
+          <w:rFonts w:ascii="Times New Roman" w:hAnsi="Times New Roman" w:cs="Times New Roman"/>
+          <w:color w:val="ED7D31" w:themeColor="accent2"/>
+          <w:u w:val="single"/>
+        </w:rPr>
+        <w:t>Once, call finished, display:</w:t>
+      </w:r>
+    </w:p>
+    <w:p>
+      <w:pPr>
+        <w:spacing w:line="360" w:lineRule="auto"/>
+        <w:rPr>
+          <w:rFonts w:ascii="Times New Roman" w:hAnsi="Times New Roman" w:cs="Times New Roman"/>
+          <w:color w:val="ED7D31" w:themeColor="accent2"/>
+        </w:rPr>
+      </w:pPr>
+      <w:r>
+        <w:rPr>
+          <w:rFonts w:ascii="Times New Roman" w:hAnsi="Times New Roman" w:cs="Times New Roman"/>
+          <w:color w:val="ED7D31" w:themeColor="accent2"/>
+        </w:rPr>
+        <w:t>You are now in the restaurant.</w:t>
+      </w:r>
+      <w:r>
+        <w:rPr>
+          <w:rFonts w:ascii="Times New Roman" w:hAnsi="Times New Roman" w:cs="Times New Roman"/>
+          <w:color w:val="ED7D31" w:themeColor="accent2"/>
+        </w:rPr>
+        <w:t xml:space="preserve"> </w:t>
+      </w:r>
+      <w:r>
+        <w:rPr>
+          <w:rFonts w:ascii="Times New Roman" w:hAnsi="Times New Roman" w:cs="Times New Roman"/>
+          <w:color w:val="ED7D31" w:themeColor="accent2"/>
+        </w:rPr>
+        <w:t xml:space="preserve">It’s very chic and fancy. The place is clean and smells good. They also have </w:t>
+      </w:r>
+      <w:r>
+        <w:rPr>
+          <w:rFonts w:ascii="Times New Roman" w:hAnsi="Times New Roman" w:cs="Times New Roman"/>
+          <w:color w:val="ED7D31" w:themeColor="accent2"/>
+        </w:rPr>
+        <w:t>some nice soothing jazz playing in the background.</w:t>
+      </w:r>
+    </w:p>
+    <w:p>
+      <w:pPr>
+        <w:spacing w:line="360" w:lineRule="auto"/>
+        <w:rPr>
+          <w:rFonts w:ascii="Times New Roman" w:hAnsi="Times New Roman" w:cs="Times New Roman"/>
+          <w:color w:val="ED7D31" w:themeColor="accent2"/>
+        </w:rPr>
+      </w:pPr>
+    </w:p>
+    <w:p>
+      <w:pPr>
+        <w:spacing w:line="360" w:lineRule="auto"/>
+        <w:rPr>
+          <w:rFonts w:ascii="Times New Roman" w:hAnsi="Times New Roman" w:cs="Times New Roman"/>
+          <w:color w:val="ED7D31" w:themeColor="accent2"/>
+        </w:rPr>
+      </w:pPr>
+      <w:r>
+        <w:rPr>
+          <w:rFonts w:ascii="Times New Roman" w:hAnsi="Times New Roman" w:cs="Times New Roman"/>
+          <w:color w:val="ED7D31" w:themeColor="accent2"/>
+        </w:rPr>
+        <w:t>“</w:t>
+      </w:r>
+      <w:r>
+        <w:rPr>
+          <w:rFonts w:ascii="Times New Roman" w:hAnsi="Times New Roman" w:cs="Times New Roman"/>
+          <w:color w:val="ED7D31" w:themeColor="accent2"/>
+        </w:rPr>
+        <w:t xml:space="preserve">NOOOOO! </w:t>
+      </w:r>
+      <w:r>
+        <w:rPr>
+          <w:rFonts w:ascii="Times New Roman" w:hAnsi="Times New Roman" w:cs="Times New Roman"/>
+          <w:color w:val="ED7D31" w:themeColor="accent2"/>
+        </w:rPr>
+        <w:t>He</w:t>
+      </w:r>
+      <w:r>
+        <w:rPr>
+          <w:rFonts w:ascii="Times New Roman" w:hAnsi="Times New Roman" w:cs="Times New Roman"/>
+          <w:color w:val="ED7D31" w:themeColor="accent2"/>
+        </w:rPr>
+        <w:t xml:space="preserve"> got</w:t>
+      </w:r>
+      <w:r>
+        <w:rPr>
+          <w:rFonts w:ascii="Times New Roman" w:hAnsi="Times New Roman" w:cs="Times New Roman"/>
+          <w:color w:val="ED7D31" w:themeColor="accent2"/>
+        </w:rPr>
+        <w:t xml:space="preserve"> to</w:t>
+      </w:r>
+      <w:r>
+        <w:rPr>
+          <w:rFonts w:ascii="Times New Roman" w:hAnsi="Times New Roman" w:cs="Times New Roman"/>
+          <w:color w:val="ED7D31" w:themeColor="accent2"/>
+        </w:rPr>
+        <w:t xml:space="preserve"> Ramsay</w:t>
+      </w:r>
+      <w:r>
+        <w:rPr>
+          <w:rFonts w:ascii="Times New Roman" w:hAnsi="Times New Roman" w:cs="Times New Roman"/>
+          <w:color w:val="ED7D31" w:themeColor="accent2"/>
+        </w:rPr>
+        <w:t>.</w:t>
+      </w:r>
+    </w:p>
+    <w:p>
+      <w:pPr>
+        <w:spacing w:line="360" w:lineRule="auto"/>
+        <w:rPr>
+          <w:rFonts w:ascii="Times New Roman" w:hAnsi="Times New Roman" w:cs="Times New Roman"/>
+          <w:color w:val="ED7D31" w:themeColor="accent2"/>
+        </w:rPr>
+      </w:pPr>
+    </w:p>
+    <w:p>
+      <w:pPr>
+        <w:spacing w:line="360" w:lineRule="auto"/>
+        <w:rPr>
+          <w:rFonts w:ascii="Times New Roman" w:hAnsi="Times New Roman" w:cs="Times New Roman"/>
+          <w:color w:val="ED7D31" w:themeColor="accent2"/>
+        </w:rPr>
+      </w:pPr>
+      <w:r>
+        <w:rPr>
+          <w:rFonts w:ascii="Times New Roman" w:hAnsi="Times New Roman" w:cs="Times New Roman"/>
+          <w:color w:val="ED7D31" w:themeColor="accent2"/>
+        </w:rPr>
+        <w:t>**Can’t examine or scan until call is made</w:t>
+      </w:r>
+    </w:p>
+    <w:p>
+      <w:pPr>
+        <w:spacing w:line="360" w:lineRule="auto"/>
+        <w:rPr>
+          <w:rFonts w:ascii="Times New Roman" w:hAnsi="Times New Roman" w:cs="Times New Roman"/>
+          <w:color w:val="ED7D31" w:themeColor="accent2"/>
+        </w:rPr>
+      </w:pPr>
+    </w:p>
+    <w:p>
+      <w:pPr>
+        <w:spacing w:line="360" w:lineRule="auto"/>
+        <w:rPr>
+          <w:rFonts w:ascii="Times New Roman" w:hAnsi="Times New Roman" w:cs="Times New Roman"/>
+          <w:b/>
+          <w:bCs/>
+          <w:color w:val="ED7D31" w:themeColor="accent2"/>
+        </w:rPr>
+      </w:pPr>
+      <w:r>
+        <w:rPr>
+          <w:rFonts w:ascii="Times New Roman" w:hAnsi="Times New Roman" w:cs="Times New Roman"/>
+          <w:b/>
+          <w:bCs/>
+          <w:color w:val="ED7D31" w:themeColor="accent2"/>
+        </w:rPr>
+        <w:t xml:space="preserve">I </w:t>
+      </w:r>
+      <w:proofErr w:type="gramStart"/>
+      <w:r>
+        <w:rPr>
+          <w:rFonts w:ascii="Times New Roman" w:hAnsi="Times New Roman" w:cs="Times New Roman"/>
+          <w:b/>
+          <w:bCs/>
+          <w:color w:val="ED7D31" w:themeColor="accent2"/>
+        </w:rPr>
+        <w:t>wasn’t able to</w:t>
+      </w:r>
+      <w:proofErr w:type="gramEnd"/>
+      <w:r>
+        <w:rPr>
+          <w:rFonts w:ascii="Times New Roman" w:hAnsi="Times New Roman" w:cs="Times New Roman"/>
+          <w:b/>
+          <w:bCs/>
+          <w:color w:val="ED7D31" w:themeColor="accent2"/>
+        </w:rPr>
+        <w:t xml:space="preserve"> implement the call command in time. The </w:t>
+      </w:r>
+      <w:r>
+        <w:rPr>
+          <w:rFonts w:ascii="Times New Roman" w:hAnsi="Times New Roman" w:cs="Times New Roman"/>
+          <w:b/>
+          <w:bCs/>
+          <w:color w:val="ED7D31" w:themeColor="accent2"/>
+          <w:u w:val="single"/>
+        </w:rPr>
+        <w:t>initial description</w:t>
+      </w:r>
+      <w:r>
+        <w:rPr>
+          <w:rFonts w:ascii="Times New Roman" w:hAnsi="Times New Roman" w:cs="Times New Roman"/>
+          <w:b/>
+          <w:bCs/>
+          <w:color w:val="ED7D31" w:themeColor="accent2"/>
+        </w:rPr>
+        <w:t xml:space="preserve"> of the room is now:</w:t>
+      </w:r>
+    </w:p>
+    <w:p>
+      <w:pPr>
+        <w:spacing w:line="360" w:lineRule="auto"/>
         <w:rPr>
           <w:rFonts w:ascii="Times New Roman" w:hAnsi="Times New Roman" w:cs="Times New Roman"/>
           <w:color w:val="000000" w:themeColor="text1"/>
         </w:rPr>
-        <w:t xml:space="preserve">.” Pick up your phone and call him to empty the restaurant </w:t>
-      </w:r>
+      </w:pPr>
       <w:r>
         <w:rPr>
           <w:rFonts w:ascii="Times New Roman" w:hAnsi="Times New Roman" w:cs="Times New Roman"/>
           <w:color w:val="000000" w:themeColor="text1"/>
         </w:rPr>
-        <w:t xml:space="preserve">for a search. </w:t>
+        <w:t>“Gordon’s my buddy. I hope nothing happened to him.</w:t>
       </w:r>
       <w:r>
         <w:rPr>
           <w:rFonts w:ascii="Times New Roman" w:hAnsi="Times New Roman" w:cs="Times New Roman"/>
           <w:color w:val="000000" w:themeColor="text1"/>
         </w:rPr>
-        <w:t xml:space="preserve"> (</w:t>
-      </w:r>
-      <w:proofErr w:type="gramStart"/>
-      <w:r>
+        <w:t xml:space="preserve"> Let me try calling him. Huh… unresponsive. Let me call his assistant.  </w:t>
+      </w:r>
+    </w:p>
+    <w:p>
+      <w:pPr>
+        <w:spacing w:line="360" w:lineRule="auto"/>
         <w:rPr>
           <w:rFonts w:ascii="Times New Roman" w:hAnsi="Times New Roman" w:cs="Times New Roman"/>
           <w:color w:val="000000" w:themeColor="text1"/>
         </w:rPr>
-        <w:t>hint</w:t>
-      </w:r>
-      <w:proofErr w:type="gramEnd"/>
+      </w:pPr>
       <w:r>
         <w:rPr>
           <w:rFonts w:ascii="Times New Roman" w:hAnsi="Times New Roman" w:cs="Times New Roman"/>
           <w:color w:val="000000" w:themeColor="text1"/>
         </w:rPr>
-        <w:t>: use call command followed by name of person want to call)</w:t>
-      </w:r>
-    </w:p>
-    <w:p>
-      <w:pPr>
-        <w:spacing w:line="360" w:lineRule="auto"/>
-        <w:rPr>
-          <w:rFonts w:ascii="Times New Roman" w:hAnsi="Times New Roman" w:cs="Times New Roman"/>
-        </w:rPr>
-      </w:pPr>
-    </w:p>
-    <w:p>
-      <w:pPr>
-        <w:spacing w:line="360" w:lineRule="auto"/>
-        <w:rPr>
-          <w:rFonts w:ascii="Times New Roman" w:hAnsi="Times New Roman" w:cs="Times New Roman"/>
-          <w:u w:val="single"/>
-        </w:rPr>
-      </w:pPr>
-      <w:r>
-        <w:rPr>
-          <w:rFonts w:ascii="Times New Roman" w:hAnsi="Times New Roman" w:cs="Times New Roman"/>
-          <w:u w:val="single"/>
-        </w:rPr>
-        <w:t>What’s next:</w:t>
-      </w:r>
-    </w:p>
-    <w:p>
-      <w:pPr>
-        <w:spacing w:line="360" w:lineRule="auto"/>
-        <w:rPr>
-          <w:rFonts w:ascii="Times New Roman" w:hAnsi="Times New Roman" w:cs="Times New Roman"/>
-        </w:rPr>
-      </w:pPr>
-      <w:r>
-        <w:rPr>
-          <w:rFonts w:ascii="Times New Roman" w:hAnsi="Times New Roman" w:cs="Times New Roman"/>
-        </w:rPr>
-        <w:t>*</w:t>
-      </w:r>
-      <w:r>
-        <w:rPr>
-          <w:rFonts w:ascii="Times New Roman" w:hAnsi="Times New Roman" w:cs="Times New Roman"/>
-        </w:rPr>
-        <w:t>Call</w:t>
-      </w:r>
-      <w:r>
-        <w:rPr>
-          <w:rFonts w:ascii="Times New Roman" w:hAnsi="Times New Roman" w:cs="Times New Roman"/>
-        </w:rPr>
-        <w:t xml:space="preserve"> </w:t>
-      </w:r>
-      <w:r>
-        <w:rPr>
-          <w:rFonts w:ascii="Times New Roman" w:hAnsi="Times New Roman" w:cs="Times New Roman"/>
-        </w:rPr>
-        <w:t>command to grab phone</w:t>
-      </w:r>
-      <w:r>
-        <w:rPr>
-          <w:rFonts w:ascii="Times New Roman" w:hAnsi="Times New Roman" w:cs="Times New Roman"/>
-        </w:rPr>
-        <w:t xml:space="preserve"> </w:t>
-      </w:r>
-      <w:r>
-        <w:rPr>
-          <w:rFonts w:ascii="Times New Roman" w:hAnsi="Times New Roman" w:cs="Times New Roman"/>
-        </w:rPr>
-        <w:t>and</w:t>
-      </w:r>
-      <w:r>
-        <w:rPr>
-          <w:rFonts w:ascii="Times New Roman" w:hAnsi="Times New Roman" w:cs="Times New Roman"/>
-        </w:rPr>
-        <w:t xml:space="preserve"> t</w:t>
-      </w:r>
-      <w:r>
-        <w:rPr>
-          <w:rFonts w:ascii="Times New Roman" w:hAnsi="Times New Roman" w:cs="Times New Roman"/>
-        </w:rPr>
-        <w:t xml:space="preserve">ype </w:t>
-      </w:r>
-      <w:r>
-        <w:rPr>
-          <w:rFonts w:ascii="Times New Roman" w:hAnsi="Times New Roman" w:cs="Times New Roman"/>
-        </w:rPr>
-        <w:t>“Call Ramsay”</w:t>
-      </w:r>
-    </w:p>
-    <w:p>
-      <w:pPr>
-        <w:spacing w:line="360" w:lineRule="auto"/>
-        <w:rPr>
-          <w:rFonts w:ascii="Times New Roman" w:hAnsi="Times New Roman" w:cs="Times New Roman"/>
-        </w:rPr>
-      </w:pPr>
-      <w:r>
-        <w:rPr>
-          <w:rFonts w:ascii="Times New Roman" w:hAnsi="Times New Roman" w:cs="Times New Roman"/>
-        </w:rPr>
-        <w:t>“</w:t>
-      </w:r>
-      <w:r>
-        <w:rPr>
-          <w:rFonts w:ascii="Times New Roman" w:hAnsi="Times New Roman" w:cs="Times New Roman"/>
-        </w:rPr>
-        <w:t>The call is unresponsive</w:t>
-      </w:r>
-      <w:r>
-        <w:rPr>
-          <w:rFonts w:ascii="Times New Roman" w:hAnsi="Times New Roman" w:cs="Times New Roman"/>
-        </w:rPr>
-        <w:t xml:space="preserve">. I should call </w:t>
-      </w:r>
-      <w:proofErr w:type="spellStart"/>
-      <w:r>
-        <w:rPr>
-          <w:rFonts w:ascii="Times New Roman" w:hAnsi="Times New Roman" w:cs="Times New Roman"/>
-        </w:rPr>
-        <w:t>Ramsays</w:t>
-      </w:r>
-      <w:proofErr w:type="spellEnd"/>
-      <w:r>
-        <w:rPr>
-          <w:rFonts w:ascii="Times New Roman" w:hAnsi="Times New Roman" w:cs="Times New Roman"/>
-        </w:rPr>
-        <w:t xml:space="preserve"> assistant</w:t>
-      </w:r>
-      <w:r>
-        <w:rPr>
-          <w:rFonts w:ascii="Times New Roman" w:hAnsi="Times New Roman" w:cs="Times New Roman"/>
-        </w:rPr>
-        <w:t>”</w:t>
-      </w:r>
-    </w:p>
-    <w:p>
-      <w:pPr>
-        <w:spacing w:line="360" w:lineRule="auto"/>
-        <w:rPr>
-          <w:rFonts w:ascii="Times New Roman" w:hAnsi="Times New Roman" w:cs="Times New Roman"/>
-        </w:rPr>
-      </w:pPr>
-      <w:r>
-        <w:rPr>
-          <w:rFonts w:ascii="Times New Roman" w:hAnsi="Times New Roman" w:cs="Times New Roman"/>
-        </w:rPr>
-        <w:t>*</w:t>
-      </w:r>
-      <w:r>
-        <w:rPr>
-          <w:rFonts w:ascii="Times New Roman" w:hAnsi="Times New Roman" w:cs="Times New Roman"/>
-        </w:rPr>
-        <w:t>Call</w:t>
-      </w:r>
-      <w:r>
-        <w:rPr>
-          <w:rFonts w:ascii="Times New Roman" w:hAnsi="Times New Roman" w:cs="Times New Roman"/>
-        </w:rPr>
-        <w:t xml:space="preserve"> command to grab phone </w:t>
-      </w:r>
-      <w:r>
-        <w:rPr>
-          <w:rFonts w:ascii="Times New Roman" w:hAnsi="Times New Roman" w:cs="Times New Roman"/>
-        </w:rPr>
-        <w:t>and</w:t>
-      </w:r>
-      <w:r>
-        <w:rPr>
-          <w:rFonts w:ascii="Times New Roman" w:hAnsi="Times New Roman" w:cs="Times New Roman"/>
-        </w:rPr>
-        <w:t xml:space="preserve"> type “Call </w:t>
-      </w:r>
-      <w:proofErr w:type="spellStart"/>
-      <w:r>
-        <w:rPr>
-          <w:rFonts w:ascii="Times New Roman" w:hAnsi="Times New Roman" w:cs="Times New Roman"/>
-        </w:rPr>
-        <w:t>Ramsays</w:t>
-      </w:r>
-      <w:proofErr w:type="spellEnd"/>
-      <w:r>
-        <w:rPr>
-          <w:rFonts w:ascii="Times New Roman" w:hAnsi="Times New Roman" w:cs="Times New Roman"/>
-        </w:rPr>
-        <w:t xml:space="preserve"> assistant”</w:t>
-      </w:r>
-    </w:p>
-    <w:p>
-      <w:pPr>
-        <w:spacing w:line="360" w:lineRule="auto"/>
-        <w:rPr>
-          <w:rFonts w:ascii="Times New Roman" w:hAnsi="Times New Roman" w:cs="Times New Roman"/>
-        </w:rPr>
-      </w:pPr>
-      <w:r>
-        <w:rPr>
-          <w:rFonts w:ascii="Times New Roman" w:hAnsi="Times New Roman" w:cs="Times New Roman"/>
-        </w:rPr>
-        <w:t>“</w:t>
-      </w:r>
-      <w:r>
-        <w:rPr>
-          <w:rFonts w:ascii="Times New Roman" w:hAnsi="Times New Roman" w:cs="Times New Roman"/>
-        </w:rPr>
-        <w:t>Hey, I need to do a search of the restaurant. Can you clear it for examination?” – Falcone</w:t>
-      </w:r>
-    </w:p>
-    <w:p>
-      <w:pPr>
-        <w:spacing w:line="360" w:lineRule="auto"/>
-        <w:rPr>
-          <w:rFonts w:ascii="Times New Roman" w:hAnsi="Times New Roman" w:cs="Times New Roman"/>
-        </w:rPr>
-      </w:pPr>
-      <w:r>
-        <w:rPr>
-          <w:rFonts w:ascii="Times New Roman" w:hAnsi="Times New Roman" w:cs="Times New Roman"/>
+        <w:t>“Hey, I need to do a search of the restaurant. Can you clear it for examination?” – Falcone</w:t>
+      </w:r>
+    </w:p>
+    <w:p>
+      <w:pPr>
+        <w:spacing w:line="360" w:lineRule="auto"/>
+        <w:rPr>
+          <w:rFonts w:ascii="Times New Roman" w:hAnsi="Times New Roman" w:cs="Times New Roman"/>
+          <w:color w:val="000000" w:themeColor="text1"/>
+        </w:rPr>
+      </w:pPr>
+      <w:r>
+        <w:rPr>
+          <w:rFonts w:ascii="Times New Roman" w:hAnsi="Times New Roman" w:cs="Times New Roman"/>
+          <w:color w:val="000000" w:themeColor="text1"/>
         </w:rPr>
         <w:t>“Sure thing!” – assistant</w:t>
       </w:r>
@@ -12915,136 +13447,56 @@
         <w:spacing w:line="360" w:lineRule="auto"/>
         <w:rPr>
           <w:rFonts w:ascii="Times New Roman" w:hAnsi="Times New Roman" w:cs="Times New Roman"/>
-        </w:rPr>
-      </w:pPr>
-    </w:p>
-    <w:p>
-      <w:pPr>
-        <w:spacing w:line="360" w:lineRule="auto"/>
-        <w:rPr>
-          <w:rFonts w:ascii="Times New Roman" w:hAnsi="Times New Roman" w:cs="Times New Roman"/>
-          <w:u w:val="single"/>
-        </w:rPr>
-      </w:pPr>
-      <w:r>
-        <w:rPr>
-          <w:rFonts w:ascii="Times New Roman" w:hAnsi="Times New Roman" w:cs="Times New Roman"/>
-          <w:u w:val="single"/>
-        </w:rPr>
-        <w:t>Once, call finished, display:</w:t>
-      </w:r>
-    </w:p>
-    <w:p>
-      <w:pPr>
-        <w:spacing w:line="360" w:lineRule="auto"/>
-        <w:rPr>
-          <w:rFonts w:ascii="Times New Roman" w:hAnsi="Times New Roman" w:cs="Times New Roman"/>
-        </w:rPr>
-      </w:pPr>
-      <w:r>
-        <w:rPr>
-          <w:rFonts w:ascii="Times New Roman" w:hAnsi="Times New Roman" w:cs="Times New Roman"/>
-        </w:rPr>
-        <w:t>You are now in the restaurant.</w:t>
-      </w:r>
-      <w:r>
-        <w:rPr>
-          <w:rFonts w:ascii="Times New Roman" w:hAnsi="Times New Roman" w:cs="Times New Roman"/>
-        </w:rPr>
-        <w:t xml:space="preserve"> </w:t>
-      </w:r>
-      <w:r>
-        <w:rPr>
-          <w:rFonts w:ascii="Times New Roman" w:hAnsi="Times New Roman" w:cs="Times New Roman"/>
-        </w:rPr>
-        <w:t xml:space="preserve">It’s very chic and fancy. The place is clean and smells good. They also have </w:t>
-      </w:r>
-      <w:r>
-        <w:rPr>
-          <w:rFonts w:ascii="Times New Roman" w:hAnsi="Times New Roman" w:cs="Times New Roman"/>
-        </w:rPr>
-        <w:t>some nice soothing jazz playing in the background.</w:t>
-      </w:r>
-    </w:p>
-    <w:p>
-      <w:pPr>
-        <w:spacing w:line="360" w:lineRule="auto"/>
-        <w:rPr>
-          <w:rFonts w:ascii="Times New Roman" w:hAnsi="Times New Roman" w:cs="Times New Roman"/>
-        </w:rPr>
-      </w:pPr>
-    </w:p>
-    <w:p>
-      <w:pPr>
-        <w:spacing w:line="360" w:lineRule="auto"/>
-        <w:rPr>
-          <w:rFonts w:ascii="Times New Roman" w:hAnsi="Times New Roman" w:cs="Times New Roman"/>
-        </w:rPr>
-      </w:pPr>
-      <w:r>
-        <w:rPr>
-          <w:rFonts w:ascii="Times New Roman" w:hAnsi="Times New Roman" w:cs="Times New Roman"/>
-        </w:rPr>
-        <w:t>“</w:t>
-      </w:r>
-      <w:r>
-        <w:rPr>
-          <w:rFonts w:ascii="Times New Roman" w:hAnsi="Times New Roman" w:cs="Times New Roman"/>
-        </w:rPr>
-        <w:t xml:space="preserve">NOOOOO! </w:t>
-      </w:r>
-      <w:r>
-        <w:rPr>
-          <w:rFonts w:ascii="Times New Roman" w:hAnsi="Times New Roman" w:cs="Times New Roman"/>
-        </w:rPr>
-        <w:t>He</w:t>
-      </w:r>
-      <w:r>
-        <w:rPr>
-          <w:rFonts w:ascii="Times New Roman" w:hAnsi="Times New Roman" w:cs="Times New Roman"/>
-        </w:rPr>
-        <w:t xml:space="preserve"> got</w:t>
-      </w:r>
-      <w:r>
-        <w:rPr>
-          <w:rFonts w:ascii="Times New Roman" w:hAnsi="Times New Roman" w:cs="Times New Roman"/>
-        </w:rPr>
-        <w:t xml:space="preserve"> to</w:t>
-      </w:r>
-      <w:r>
-        <w:rPr>
-          <w:rFonts w:ascii="Times New Roman" w:hAnsi="Times New Roman" w:cs="Times New Roman"/>
-        </w:rPr>
-        <w:t xml:space="preserve"> Ramsay</w:t>
-      </w:r>
-      <w:r>
-        <w:rPr>
-          <w:rFonts w:ascii="Times New Roman" w:hAnsi="Times New Roman" w:cs="Times New Roman"/>
-        </w:rPr>
-        <w:t>.</w:t>
-      </w:r>
-    </w:p>
-    <w:p>
-      <w:pPr>
-        <w:spacing w:line="360" w:lineRule="auto"/>
-        <w:rPr>
-          <w:rFonts w:ascii="Times New Roman" w:hAnsi="Times New Roman" w:cs="Times New Roman"/>
-        </w:rPr>
-      </w:pPr>
-    </w:p>
-    <w:p>
-      <w:pPr>
-        <w:spacing w:line="360" w:lineRule="auto"/>
-        <w:rPr>
-          <w:rFonts w:ascii="Times New Roman" w:hAnsi="Times New Roman" w:cs="Times New Roman"/>
-          <w:u w:val="single"/>
-        </w:rPr>
-      </w:pPr>
-      <w:r>
-        <w:rPr>
-          <w:rFonts w:ascii="Times New Roman" w:hAnsi="Times New Roman" w:cs="Times New Roman"/>
-          <w:u w:val="single"/>
-        </w:rPr>
+          <w:color w:val="000000" w:themeColor="text1"/>
+        </w:rPr>
+      </w:pPr>
+      <w:r>
+        <w:rPr>
+          <w:rFonts w:ascii="Times New Roman" w:hAnsi="Times New Roman" w:cs="Times New Roman"/>
+          <w:color w:val="000000" w:themeColor="text1"/>
+        </w:rPr>
+        <w:t>You are now in the restaurant. It’s very chic and fancy. The place is clean and smells good. They also have some nice soothing jazz playing in the background.</w:t>
+      </w:r>
+    </w:p>
+    <w:p>
+      <w:pPr>
+        <w:spacing w:line="360" w:lineRule="auto"/>
+        <w:rPr>
+          <w:rFonts w:ascii="Times New Roman" w:hAnsi="Times New Roman" w:cs="Times New Roman"/>
+          <w:color w:val="000000" w:themeColor="text1"/>
+        </w:rPr>
+      </w:pPr>
+    </w:p>
+    <w:p>
+      <w:pPr>
+        <w:spacing w:line="360" w:lineRule="auto"/>
+        <w:rPr>
+          <w:rFonts w:ascii="Times New Roman" w:hAnsi="Times New Roman" w:cs="Times New Roman"/>
+          <w:color w:val="000000" w:themeColor="text1"/>
+        </w:rPr>
+      </w:pPr>
+      <w:r>
+        <w:rPr>
+          <w:rFonts w:ascii="Times New Roman" w:hAnsi="Times New Roman" w:cs="Times New Roman"/>
+          <w:color w:val="000000" w:themeColor="text1"/>
+        </w:rPr>
+        <w:t>“NOOOOO! He got to Ramsay.</w:t>
+      </w:r>
+    </w:p>
+    <w:p>
+      <w:pPr>
+        <w:spacing w:line="360" w:lineRule="auto"/>
+        <w:rPr>
+          <w:rFonts w:ascii="Times New Roman" w:hAnsi="Times New Roman" w:cs="Times New Roman"/>
+          <w:u w:val="single"/>
+        </w:rPr>
+      </w:pPr>
+      <w:r>
+        <w:rPr>
+          <w:rFonts w:ascii="Times New Roman" w:hAnsi="Times New Roman" w:cs="Times New Roman"/>
+          <w:u w:val="single"/>
+        </w:rPr>
+        <w:lastRenderedPageBreak/>
         <w:t>Items in the room:</w:t>
       </w:r>
     </w:p>
@@ -13321,13 +13773,6 @@
         </w:rPr>
         <w:tab/>
       </w:r>
-      <w:r>
-        <w:rPr>
-          <w:rFonts w:ascii="Times New Roman" w:hAnsi="Times New Roman" w:cs="Times New Roman"/>
-        </w:rPr>
-        <w:tab/>
-        <w:t>**Can’t do this until call made</w:t>
-      </w:r>
     </w:p>
     <w:p>
       <w:pPr>
@@ -13405,121 +13850,614 @@
           <w:rFonts w:ascii="Times New Roman" w:hAnsi="Times New Roman" w:cs="Times New Roman"/>
           <w:u w:val="single"/>
         </w:rPr>
+        <w:t>If scanner is used will display</w:t>
+      </w:r>
+      <w:r>
+        <w:rPr>
+          <w:rFonts w:ascii="Times New Roman" w:hAnsi="Times New Roman" w:cs="Times New Roman"/>
+        </w:rPr>
+        <w:t>:</w:t>
+      </w:r>
+    </w:p>
+    <w:p>
+      <w:pPr>
+        <w:spacing w:line="360" w:lineRule="auto"/>
+        <w:rPr>
+          <w:rFonts w:ascii="Times New Roman" w:hAnsi="Times New Roman" w:cs="Times New Roman"/>
+        </w:rPr>
+      </w:pPr>
+      <w:r>
+        <w:rPr>
+          <w:rFonts w:ascii="Times New Roman" w:hAnsi="Times New Roman" w:cs="Times New Roman"/>
+        </w:rPr>
+        <w:t>The scanner analyzed the code marked on Ramsay’s skin</w:t>
+      </w:r>
+      <w:r>
+        <w:rPr>
+          <w:rFonts w:ascii="Times New Roman" w:hAnsi="Times New Roman" w:cs="Times New Roman"/>
+        </w:rPr>
+        <w:t xml:space="preserve"> via knife scratches. The scanner converted it to the following sentence: “</w:t>
+      </w:r>
+      <w:r>
+        <w:rPr>
+          <w:rFonts w:ascii="Times New Roman" w:hAnsi="Times New Roman" w:cs="Times New Roman"/>
+        </w:rPr>
+        <w:t>I don’t want to be around the homeless or think about how to solve the issue”</w:t>
+      </w:r>
+    </w:p>
+    <w:p>
+      <w:pPr>
+        <w:spacing w:line="360" w:lineRule="auto"/>
+        <w:rPr>
+          <w:rFonts w:ascii="Times New Roman" w:hAnsi="Times New Roman" w:cs="Times New Roman"/>
+          <w:u w:val="single"/>
+        </w:rPr>
+      </w:pPr>
+    </w:p>
+    <w:p>
+      <w:pPr>
+        <w:spacing w:line="360" w:lineRule="auto"/>
+        <w:rPr>
+          <w:rFonts w:ascii="Times New Roman" w:hAnsi="Times New Roman" w:cs="Times New Roman"/>
+        </w:rPr>
+      </w:pPr>
+      <w:r>
+        <w:rPr>
+          <w:rFonts w:ascii="Times New Roman" w:hAnsi="Times New Roman" w:cs="Times New Roman"/>
+          <w:u w:val="single"/>
+        </w:rPr>
+        <w:t>Choices/Exits:</w:t>
+      </w:r>
+    </w:p>
+    <w:p>
+      <w:pPr>
+        <w:spacing w:line="360" w:lineRule="auto"/>
+        <w:rPr>
+          <w:rFonts w:ascii="Times New Roman" w:hAnsi="Times New Roman" w:cs="Times New Roman"/>
+        </w:rPr>
+      </w:pPr>
+      <w:r>
+        <w:rPr>
+          <w:rFonts w:ascii="Times New Roman" w:hAnsi="Times New Roman" w:cs="Times New Roman"/>
+        </w:rPr>
+        <w:t xml:space="preserve">Choice A: </w:t>
+      </w:r>
+      <w:r>
+        <w:rPr>
+          <w:rFonts w:ascii="Times New Roman" w:hAnsi="Times New Roman" w:cs="Times New Roman"/>
+        </w:rPr>
+        <w:t>C</w:t>
+      </w:r>
+      <w:r>
+        <w:rPr>
+          <w:rFonts w:ascii="Times New Roman" w:hAnsi="Times New Roman" w:cs="Times New Roman"/>
+        </w:rPr>
+        <w:t>ity Hall</w:t>
+      </w:r>
+    </w:p>
+    <w:p>
+      <w:pPr>
+        <w:spacing w:line="360" w:lineRule="auto"/>
+        <w:rPr>
+          <w:rFonts w:ascii="Times New Roman" w:hAnsi="Times New Roman" w:cs="Times New Roman"/>
+        </w:rPr>
+      </w:pPr>
+      <w:r>
+        <w:rPr>
+          <w:rFonts w:ascii="Times New Roman" w:hAnsi="Times New Roman" w:cs="Times New Roman"/>
+        </w:rPr>
+        <w:t xml:space="preserve">Choice B: </w:t>
+      </w:r>
+      <w:r>
+        <w:rPr>
+          <w:rFonts w:ascii="Times New Roman" w:hAnsi="Times New Roman" w:cs="Times New Roman"/>
+        </w:rPr>
+        <w:t>Public Square</w:t>
+      </w:r>
+    </w:p>
+    <w:p>
+      <w:pPr>
+        <w:spacing w:line="360" w:lineRule="auto"/>
+        <w:rPr>
+          <w:rFonts w:ascii="Times New Roman" w:hAnsi="Times New Roman" w:cs="Times New Roman"/>
+        </w:rPr>
+      </w:pPr>
+      <w:r>
+        <w:rPr>
+          <w:rFonts w:ascii="Times New Roman" w:hAnsi="Times New Roman" w:cs="Times New Roman"/>
+          <w:highlight w:val="green"/>
+        </w:rPr>
+        <w:t xml:space="preserve">Choice C: </w:t>
+      </w:r>
+      <w:r>
+        <w:rPr>
+          <w:rFonts w:ascii="Times New Roman" w:hAnsi="Times New Roman" w:cs="Times New Roman"/>
+          <w:highlight w:val="green"/>
+        </w:rPr>
+        <w:t>Jazz Club</w:t>
+      </w:r>
+    </w:p>
+    <w:p>
+      <w:pPr>
+        <w:spacing w:line="360" w:lineRule="auto"/>
+        <w:rPr>
+          <w:rFonts w:ascii="Times New Roman" w:hAnsi="Times New Roman" w:cs="Times New Roman"/>
+          <w:u w:val="single"/>
+        </w:rPr>
+      </w:pPr>
+    </w:p>
+    <w:p>
+      <w:pPr>
+        <w:spacing w:line="360" w:lineRule="auto"/>
+        <w:rPr>
+          <w:rFonts w:ascii="Times New Roman" w:hAnsi="Times New Roman" w:cs="Times New Roman"/>
+        </w:rPr>
+      </w:pPr>
+      <w:r>
+        <w:rPr>
+          <w:rFonts w:ascii="Times New Roman" w:hAnsi="Times New Roman" w:cs="Times New Roman"/>
+          <w:u w:val="single"/>
+        </w:rPr>
+        <w:t>Scoring</w:t>
+      </w:r>
+      <w:r>
+        <w:rPr>
+          <w:rFonts w:ascii="Times New Roman" w:hAnsi="Times New Roman" w:cs="Times New Roman"/>
+          <w:u w:val="single"/>
+        </w:rPr>
+        <w:t>:</w:t>
+      </w:r>
+      <w:r>
+        <w:rPr>
+          <w:rFonts w:ascii="Times New Roman" w:hAnsi="Times New Roman" w:cs="Times New Roman"/>
+        </w:rPr>
+        <w:t xml:space="preserve"> 100 points</w:t>
+      </w:r>
+    </w:p>
+    <w:p>
+      <w:pPr>
+        <w:spacing w:line="360" w:lineRule="auto"/>
+        <w:rPr>
+          <w:rFonts w:ascii="Times New Roman" w:hAnsi="Times New Roman" w:cs="Times New Roman"/>
+          <w:u w:val="single"/>
+        </w:rPr>
+      </w:pPr>
+    </w:p>
+    <w:p>
+      <w:pPr>
+        <w:spacing w:line="360" w:lineRule="auto"/>
+        <w:rPr>
+          <w:rFonts w:ascii="Times New Roman" w:hAnsi="Times New Roman" w:cs="Times New Roman"/>
+          <w:b/>
+          <w:bCs/>
+          <w:u w:val="single"/>
+        </w:rPr>
+      </w:pPr>
+    </w:p>
+    <w:p>
+      <w:pPr>
+        <w:spacing w:line="360" w:lineRule="auto"/>
+        <w:rPr>
+          <w:rFonts w:ascii="Times New Roman" w:hAnsi="Times New Roman" w:cs="Times New Roman"/>
+          <w:b/>
+          <w:bCs/>
+          <w:u w:val="single"/>
+        </w:rPr>
+      </w:pPr>
+    </w:p>
+    <w:p>
+      <w:pPr>
+        <w:spacing w:line="360" w:lineRule="auto"/>
+        <w:rPr>
+          <w:rFonts w:ascii="Times New Roman" w:hAnsi="Times New Roman" w:cs="Times New Roman"/>
+          <w:b/>
+          <w:bCs/>
+          <w:u w:val="single"/>
+        </w:rPr>
+      </w:pPr>
+    </w:p>
+    <w:p>
+      <w:pPr>
+        <w:spacing w:line="360" w:lineRule="auto"/>
+        <w:rPr>
+          <w:rFonts w:ascii="Times New Roman" w:hAnsi="Times New Roman" w:cs="Times New Roman"/>
+          <w:b/>
+          <w:bCs/>
+          <w:u w:val="single"/>
+        </w:rPr>
+      </w:pPr>
+    </w:p>
+    <w:p>
+      <w:pPr>
+        <w:spacing w:line="360" w:lineRule="auto"/>
+        <w:rPr>
+          <w:rFonts w:ascii="Times New Roman" w:hAnsi="Times New Roman" w:cs="Times New Roman"/>
+          <w:b/>
+          <w:bCs/>
+          <w:u w:val="single"/>
+        </w:rPr>
+      </w:pPr>
+    </w:p>
+    <w:p>
+      <w:pPr>
+        <w:spacing w:line="360" w:lineRule="auto"/>
+        <w:rPr>
+          <w:rFonts w:ascii="Times New Roman" w:hAnsi="Times New Roman" w:cs="Times New Roman"/>
+          <w:b/>
+          <w:bCs/>
+          <w:u w:val="single"/>
+        </w:rPr>
+      </w:pPr>
+    </w:p>
+    <w:p>
+      <w:pPr>
+        <w:spacing w:line="360" w:lineRule="auto"/>
+        <w:rPr>
+          <w:rFonts w:ascii="Times New Roman" w:hAnsi="Times New Roman" w:cs="Times New Roman"/>
+          <w:b/>
+          <w:bCs/>
+          <w:u w:val="single"/>
+        </w:rPr>
+      </w:pPr>
+    </w:p>
+    <w:p>
+      <w:pPr>
+        <w:spacing w:line="360" w:lineRule="auto"/>
+        <w:rPr>
+          <w:rFonts w:ascii="Times New Roman" w:hAnsi="Times New Roman" w:cs="Times New Roman"/>
+          <w:b/>
+          <w:bCs/>
+          <w:u w:val="single"/>
+        </w:rPr>
+      </w:pPr>
+      <w:r>
+        <w:rPr>
+          <w:rFonts w:ascii="Times New Roman" w:hAnsi="Times New Roman" w:cs="Times New Roman"/>
+          <w:b/>
+          <w:bCs/>
+          <w:u w:val="single"/>
+        </w:rPr>
         <w:lastRenderedPageBreak/>
-        <w:t>If scanner is used will display</w:t>
-      </w:r>
-      <w:r>
-        <w:rPr>
-          <w:rFonts w:ascii="Times New Roman" w:hAnsi="Times New Roman" w:cs="Times New Roman"/>
-        </w:rPr>
-        <w:t>:</w:t>
-      </w:r>
-      <w:r>
-        <w:rPr>
-          <w:rFonts w:ascii="Times New Roman" w:hAnsi="Times New Roman" w:cs="Times New Roman"/>
-        </w:rPr>
-        <w:tab/>
-      </w:r>
-      <w:r>
-        <w:rPr>
-          <w:rFonts w:ascii="Times New Roman" w:hAnsi="Times New Roman" w:cs="Times New Roman"/>
-        </w:rPr>
-        <w:tab/>
-        <w:t>**Can’t do this until call made</w:t>
-      </w:r>
-    </w:p>
-    <w:p>
-      <w:pPr>
-        <w:spacing w:line="360" w:lineRule="auto"/>
-        <w:rPr>
-          <w:rFonts w:ascii="Times New Roman" w:hAnsi="Times New Roman" w:cs="Times New Roman"/>
-        </w:rPr>
-      </w:pPr>
-      <w:r>
-        <w:rPr>
-          <w:rFonts w:ascii="Times New Roman" w:hAnsi="Times New Roman" w:cs="Times New Roman"/>
-        </w:rPr>
-        <w:t>The scanner analyzed the code marked on Ramsay’s skin</w:t>
-      </w:r>
-      <w:r>
-        <w:rPr>
-          <w:rFonts w:ascii="Times New Roman" w:hAnsi="Times New Roman" w:cs="Times New Roman"/>
-        </w:rPr>
-        <w:t xml:space="preserve"> via knife scratches. The scanner converted it to the following sentence: “</w:t>
-      </w:r>
-      <w:r>
-        <w:rPr>
-          <w:rFonts w:ascii="Times New Roman" w:hAnsi="Times New Roman" w:cs="Times New Roman"/>
-        </w:rPr>
-        <w:t>I don’t want to be around the homeless or think about how to solve the issue”</w:t>
-      </w:r>
-    </w:p>
-    <w:p>
-      <w:pPr>
-        <w:spacing w:line="360" w:lineRule="auto"/>
-        <w:rPr>
-          <w:rFonts w:ascii="Times New Roman" w:hAnsi="Times New Roman" w:cs="Times New Roman"/>
-          <w:u w:val="single"/>
-        </w:rPr>
-      </w:pPr>
-    </w:p>
-    <w:p>
-      <w:pPr>
-        <w:spacing w:line="360" w:lineRule="auto"/>
-        <w:rPr>
-          <w:rFonts w:ascii="Times New Roman" w:hAnsi="Times New Roman" w:cs="Times New Roman"/>
-        </w:rPr>
-      </w:pPr>
-      <w:r>
-        <w:rPr>
-          <w:rFonts w:ascii="Times New Roman" w:hAnsi="Times New Roman" w:cs="Times New Roman"/>
-          <w:u w:val="single"/>
-        </w:rPr>
-        <w:t>Choices/Exits:</w:t>
-      </w:r>
-    </w:p>
-    <w:p>
-      <w:pPr>
-        <w:spacing w:line="360" w:lineRule="auto"/>
-        <w:rPr>
-          <w:rFonts w:ascii="Times New Roman" w:hAnsi="Times New Roman" w:cs="Times New Roman"/>
-        </w:rPr>
-      </w:pPr>
-      <w:r>
-        <w:rPr>
-          <w:rFonts w:ascii="Times New Roman" w:hAnsi="Times New Roman" w:cs="Times New Roman"/>
-        </w:rPr>
-        <w:t xml:space="preserve">Choice A: </w:t>
-      </w:r>
-      <w:r>
-        <w:rPr>
-          <w:rFonts w:ascii="Times New Roman" w:hAnsi="Times New Roman" w:cs="Times New Roman"/>
-        </w:rPr>
-        <w:t>C</w:t>
-      </w:r>
-      <w:r>
-        <w:rPr>
-          <w:rFonts w:ascii="Times New Roman" w:hAnsi="Times New Roman" w:cs="Times New Roman"/>
-        </w:rPr>
-        <w:t>ity Hall</w:t>
-      </w:r>
-    </w:p>
-    <w:p>
-      <w:pPr>
-        <w:spacing w:line="360" w:lineRule="auto"/>
-        <w:rPr>
-          <w:rFonts w:ascii="Times New Roman" w:hAnsi="Times New Roman" w:cs="Times New Roman"/>
-        </w:rPr>
-      </w:pPr>
-      <w:r>
-        <w:rPr>
-          <w:rFonts w:ascii="Times New Roman" w:hAnsi="Times New Roman" w:cs="Times New Roman"/>
-        </w:rPr>
-        <w:t xml:space="preserve">Choice B: </w:t>
-      </w:r>
-      <w:r>
-        <w:rPr>
-          <w:rFonts w:ascii="Times New Roman" w:hAnsi="Times New Roman" w:cs="Times New Roman"/>
+        <w:t>Room 1</w:t>
+      </w:r>
+      <w:r>
+        <w:rPr>
+          <w:rFonts w:ascii="Times New Roman" w:hAnsi="Times New Roman" w:cs="Times New Roman"/>
+          <w:b/>
+          <w:bCs/>
+          <w:u w:val="single"/>
+        </w:rPr>
+        <w:t>9</w:t>
+      </w:r>
+      <w:r>
+        <w:rPr>
+          <w:rFonts w:ascii="Times New Roman" w:hAnsi="Times New Roman" w:cs="Times New Roman"/>
+          <w:b/>
+          <w:bCs/>
+          <w:u w:val="single"/>
+        </w:rPr>
+        <w:t xml:space="preserve">: Wrong Room </w:t>
+      </w:r>
+      <w:r>
+        <w:rPr>
+          <w:rFonts w:ascii="Times New Roman" w:hAnsi="Times New Roman" w:cs="Times New Roman"/>
+          <w:b/>
+          <w:bCs/>
+          <w:u w:val="single"/>
+        </w:rPr>
+        <w:t xml:space="preserve">5 </w:t>
+      </w:r>
+      <w:r>
+        <w:rPr>
+          <w:rFonts w:ascii="Times New Roman" w:hAnsi="Times New Roman" w:cs="Times New Roman"/>
+          <w:b/>
+          <w:bCs/>
+          <w:u w:val="single"/>
+        </w:rPr>
+        <w:t xml:space="preserve">a – </w:t>
+      </w:r>
+      <w:r>
+        <w:rPr>
+          <w:rFonts w:ascii="Times New Roman" w:hAnsi="Times New Roman" w:cs="Times New Roman"/>
+          <w:b/>
+          <w:bCs/>
+          <w:u w:val="single"/>
+        </w:rPr>
+        <w:t>City Hall</w:t>
+      </w:r>
+    </w:p>
+    <w:p>
+      <w:pPr>
+        <w:spacing w:line="360" w:lineRule="auto"/>
+        <w:rPr>
+          <w:rFonts w:ascii="Times New Roman" w:hAnsi="Times New Roman" w:cs="Times New Roman"/>
+          <w:u w:val="single"/>
+        </w:rPr>
+      </w:pPr>
+    </w:p>
+    <w:p>
+      <w:pPr>
+        <w:spacing w:line="360" w:lineRule="auto"/>
+        <w:rPr>
+          <w:rFonts w:ascii="Times New Roman" w:hAnsi="Times New Roman" w:cs="Times New Roman"/>
+          <w:u w:val="single"/>
+        </w:rPr>
+      </w:pPr>
+      <w:r>
+        <w:rPr>
+          <w:rFonts w:ascii="Times New Roman" w:hAnsi="Times New Roman" w:cs="Times New Roman"/>
+          <w:u w:val="single"/>
+        </w:rPr>
+        <w:t>Description:</w:t>
+      </w:r>
+    </w:p>
+    <w:p>
+      <w:pPr>
+        <w:spacing w:line="360" w:lineRule="auto"/>
+        <w:rPr>
+          <w:rFonts w:ascii="Times New Roman" w:hAnsi="Times New Roman" w:cs="Times New Roman"/>
+        </w:rPr>
+      </w:pPr>
+      <w:r>
+        <w:rPr>
+          <w:rFonts w:ascii="Times New Roman" w:hAnsi="Times New Roman" w:cs="Times New Roman"/>
+        </w:rPr>
+        <w:t xml:space="preserve">The body is not here. Go </w:t>
+      </w:r>
+      <w:r>
+        <w:rPr>
+          <w:rFonts w:ascii="Times New Roman" w:hAnsi="Times New Roman" w:cs="Times New Roman"/>
+        </w:rPr>
+        <w:t>back.</w:t>
+      </w:r>
+    </w:p>
+    <w:p>
+      <w:pPr>
+        <w:spacing w:line="360" w:lineRule="auto"/>
+        <w:rPr>
+          <w:rFonts w:ascii="Times New Roman" w:hAnsi="Times New Roman" w:cs="Times New Roman"/>
+        </w:rPr>
+      </w:pPr>
+    </w:p>
+    <w:p>
+      <w:pPr>
+        <w:spacing w:line="360" w:lineRule="auto"/>
+        <w:rPr>
+          <w:rFonts w:ascii="Times New Roman" w:hAnsi="Times New Roman" w:cs="Times New Roman"/>
+          <w:u w:val="single"/>
+        </w:rPr>
+      </w:pPr>
+      <w:r>
+        <w:rPr>
+          <w:rFonts w:ascii="Times New Roman" w:hAnsi="Times New Roman" w:cs="Times New Roman"/>
+          <w:u w:val="single"/>
+        </w:rPr>
+        <w:t>no items</w:t>
+      </w:r>
+    </w:p>
+    <w:p>
+      <w:pPr>
+        <w:spacing w:line="360" w:lineRule="auto"/>
+        <w:rPr>
+          <w:rFonts w:ascii="Times New Roman" w:hAnsi="Times New Roman" w:cs="Times New Roman"/>
+        </w:rPr>
+      </w:pPr>
+    </w:p>
+    <w:p>
+      <w:pPr>
+        <w:spacing w:line="360" w:lineRule="auto"/>
+        <w:rPr>
+          <w:rFonts w:ascii="Times New Roman" w:hAnsi="Times New Roman" w:cs="Times New Roman"/>
+        </w:rPr>
+      </w:pPr>
+      <w:r>
+        <w:rPr>
+          <w:rFonts w:ascii="Times New Roman" w:hAnsi="Times New Roman" w:cs="Times New Roman"/>
+          <w:u w:val="single"/>
+        </w:rPr>
+        <w:t>What’s next</w:t>
+      </w:r>
+      <w:r>
+        <w:rPr>
+          <w:rFonts w:ascii="Times New Roman" w:hAnsi="Times New Roman" w:cs="Times New Roman"/>
+        </w:rPr>
+        <w:t>: Go back by hitting back command</w:t>
+      </w:r>
+    </w:p>
+    <w:p>
+      <w:pPr>
+        <w:spacing w:line="360" w:lineRule="auto"/>
+        <w:rPr>
+          <w:rFonts w:ascii="Times New Roman" w:hAnsi="Times New Roman" w:cs="Times New Roman"/>
+        </w:rPr>
+      </w:pPr>
+    </w:p>
+    <w:p>
+      <w:pPr>
+        <w:spacing w:line="360" w:lineRule="auto"/>
+        <w:rPr>
+          <w:rFonts w:ascii="Times New Roman" w:hAnsi="Times New Roman" w:cs="Times New Roman"/>
+        </w:rPr>
+      </w:pPr>
+      <w:r>
+        <w:rPr>
+          <w:rFonts w:ascii="Times New Roman" w:hAnsi="Times New Roman" w:cs="Times New Roman"/>
+          <w:u w:val="single"/>
+        </w:rPr>
+        <w:t>Scoring:</w:t>
+      </w:r>
+      <w:r>
+        <w:rPr>
+          <w:rFonts w:ascii="Times New Roman" w:hAnsi="Times New Roman" w:cs="Times New Roman"/>
+        </w:rPr>
+        <w:t xml:space="preserve"> </w:t>
+      </w:r>
+      <w:r>
+        <w:rPr>
+          <w:rFonts w:ascii="Times New Roman" w:hAnsi="Times New Roman" w:cs="Times New Roman"/>
+          <w:b/>
+          <w:bCs/>
+        </w:rPr>
+        <w:t>-</w:t>
+      </w:r>
+      <w:r>
+        <w:rPr>
+          <w:rFonts w:ascii="Times New Roman" w:hAnsi="Times New Roman" w:cs="Times New Roman"/>
+          <w:b/>
+          <w:bCs/>
+        </w:rPr>
+        <w:t>2</w:t>
+      </w:r>
+      <w:r>
+        <w:rPr>
+          <w:rFonts w:ascii="Times New Roman" w:hAnsi="Times New Roman" w:cs="Times New Roman"/>
+          <w:b/>
+          <w:bCs/>
+        </w:rPr>
+        <w:t>0</w:t>
+      </w:r>
+      <w:r>
+        <w:rPr>
+          <w:rFonts w:ascii="Times New Roman" w:hAnsi="Times New Roman" w:cs="Times New Roman"/>
+        </w:rPr>
+        <w:t xml:space="preserve"> </w:t>
+      </w:r>
+      <w:r>
+        <w:rPr>
+          <w:rFonts w:ascii="Times New Roman" w:hAnsi="Times New Roman" w:cs="Times New Roman"/>
+          <w:b/>
+          <w:bCs/>
+        </w:rPr>
+        <w:t>points</w:t>
+      </w:r>
+    </w:p>
+    <w:p>
+      <w:pPr>
+        <w:spacing w:line="360" w:lineRule="auto"/>
+        <w:rPr>
+          <w:rFonts w:ascii="Times New Roman" w:hAnsi="Times New Roman" w:cs="Times New Roman"/>
+          <w:b/>
+          <w:bCs/>
+          <w:u w:val="single"/>
+        </w:rPr>
+      </w:pPr>
+    </w:p>
+    <w:p>
+      <w:pPr>
+        <w:spacing w:line="360" w:lineRule="auto"/>
+        <w:rPr>
+          <w:rFonts w:ascii="Times New Roman" w:hAnsi="Times New Roman" w:cs="Times New Roman"/>
+          <w:b/>
+          <w:bCs/>
+          <w:u w:val="single"/>
+        </w:rPr>
+      </w:pPr>
+    </w:p>
+    <w:p>
+      <w:pPr>
+        <w:spacing w:line="360" w:lineRule="auto"/>
+        <w:rPr>
+          <w:rFonts w:ascii="Times New Roman" w:hAnsi="Times New Roman" w:cs="Times New Roman"/>
+          <w:b/>
+          <w:bCs/>
+          <w:u w:val="single"/>
+        </w:rPr>
+      </w:pPr>
+    </w:p>
+    <w:p>
+      <w:pPr>
+        <w:spacing w:line="360" w:lineRule="auto"/>
+        <w:rPr>
+          <w:rFonts w:ascii="Times New Roman" w:hAnsi="Times New Roman" w:cs="Times New Roman"/>
+          <w:b/>
+          <w:bCs/>
+          <w:u w:val="single"/>
+        </w:rPr>
+      </w:pPr>
+    </w:p>
+    <w:p>
+      <w:pPr>
+        <w:spacing w:line="360" w:lineRule="auto"/>
+        <w:rPr>
+          <w:rFonts w:ascii="Times New Roman" w:hAnsi="Times New Roman" w:cs="Times New Roman"/>
+          <w:b/>
+          <w:bCs/>
+          <w:u w:val="single"/>
+        </w:rPr>
+      </w:pPr>
+    </w:p>
+    <w:p>
+      <w:pPr>
+        <w:spacing w:line="360" w:lineRule="auto"/>
+        <w:rPr>
+          <w:rFonts w:ascii="Times New Roman" w:hAnsi="Times New Roman" w:cs="Times New Roman"/>
+          <w:b/>
+          <w:bCs/>
+          <w:u w:val="single"/>
+        </w:rPr>
+      </w:pPr>
+    </w:p>
+    <w:p>
+      <w:pPr>
+        <w:spacing w:line="360" w:lineRule="auto"/>
+        <w:rPr>
+          <w:rFonts w:ascii="Times New Roman" w:hAnsi="Times New Roman" w:cs="Times New Roman"/>
+          <w:b/>
+          <w:bCs/>
+          <w:u w:val="single"/>
+        </w:rPr>
+      </w:pPr>
+      <w:r>
+        <w:rPr>
+          <w:rFonts w:ascii="Times New Roman" w:hAnsi="Times New Roman" w:cs="Times New Roman"/>
+          <w:b/>
+          <w:bCs/>
+          <w:u w:val="single"/>
+        </w:rPr>
+        <w:t xml:space="preserve">Room </w:t>
+      </w:r>
+      <w:r>
+        <w:rPr>
+          <w:rFonts w:ascii="Times New Roman" w:hAnsi="Times New Roman" w:cs="Times New Roman"/>
+          <w:b/>
+          <w:bCs/>
+          <w:u w:val="single"/>
+        </w:rPr>
+        <w:t>20</w:t>
+      </w:r>
+      <w:r>
+        <w:rPr>
+          <w:rFonts w:ascii="Times New Roman" w:hAnsi="Times New Roman" w:cs="Times New Roman"/>
+          <w:b/>
+          <w:bCs/>
+          <w:u w:val="single"/>
+        </w:rPr>
+        <w:t xml:space="preserve">: Wrong Room </w:t>
+      </w:r>
+      <w:r>
+        <w:rPr>
+          <w:rFonts w:ascii="Times New Roman" w:hAnsi="Times New Roman" w:cs="Times New Roman"/>
+          <w:b/>
+          <w:bCs/>
+          <w:u w:val="single"/>
+        </w:rPr>
+        <w:t xml:space="preserve">5 </w:t>
+      </w:r>
+      <w:r>
+        <w:rPr>
+          <w:rFonts w:ascii="Times New Roman" w:hAnsi="Times New Roman" w:cs="Times New Roman"/>
+          <w:b/>
+          <w:bCs/>
+          <w:u w:val="single"/>
+        </w:rPr>
+        <w:t xml:space="preserve">b – </w:t>
+      </w:r>
+      <w:r>
+        <w:rPr>
+          <w:rFonts w:ascii="Times New Roman" w:hAnsi="Times New Roman" w:cs="Times New Roman"/>
+          <w:b/>
+          <w:bCs/>
+          <w:u w:val="single"/>
         </w:rPr>
         <w:t>Public Square</w:t>
       </w:r>
@@ -13529,19 +14467,273 @@
         <w:spacing w:line="360" w:lineRule="auto"/>
         <w:rPr>
           <w:rFonts w:ascii="Times New Roman" w:hAnsi="Times New Roman" w:cs="Times New Roman"/>
-        </w:rPr>
-      </w:pPr>
-      <w:r>
-        <w:rPr>
-          <w:rFonts w:ascii="Times New Roman" w:hAnsi="Times New Roman" w:cs="Times New Roman"/>
-          <w:highlight w:val="green"/>
-        </w:rPr>
-        <w:t xml:space="preserve">Choice C: </w:t>
-      </w:r>
-      <w:r>
-        <w:rPr>
-          <w:rFonts w:ascii="Times New Roman" w:hAnsi="Times New Roman" w:cs="Times New Roman"/>
-          <w:highlight w:val="green"/>
+          <w:u w:val="single"/>
+        </w:rPr>
+      </w:pPr>
+    </w:p>
+    <w:p>
+      <w:pPr>
+        <w:spacing w:line="360" w:lineRule="auto"/>
+        <w:rPr>
+          <w:rFonts w:ascii="Times New Roman" w:hAnsi="Times New Roman" w:cs="Times New Roman"/>
+          <w:u w:val="single"/>
+        </w:rPr>
+      </w:pPr>
+      <w:r>
+        <w:rPr>
+          <w:rFonts w:ascii="Times New Roman" w:hAnsi="Times New Roman" w:cs="Times New Roman"/>
+          <w:u w:val="single"/>
+        </w:rPr>
+        <w:t>Description:</w:t>
+      </w:r>
+    </w:p>
+    <w:p>
+      <w:pPr>
+        <w:spacing w:line="360" w:lineRule="auto"/>
+        <w:rPr>
+          <w:rFonts w:ascii="Times New Roman" w:hAnsi="Times New Roman" w:cs="Times New Roman"/>
+        </w:rPr>
+      </w:pPr>
+      <w:r>
+        <w:rPr>
+          <w:rFonts w:ascii="Times New Roman" w:hAnsi="Times New Roman" w:cs="Times New Roman"/>
+        </w:rPr>
+        <w:t xml:space="preserve">“I’d be really disappointed if the body were here. This is literally hiding in plain sight as the police station is right next to the public square. But I’m the detective for a reason so let’s investigate.” </w:t>
+      </w:r>
+    </w:p>
+    <w:p>
+      <w:pPr>
+        <w:spacing w:line="360" w:lineRule="auto"/>
+        <w:rPr>
+          <w:rFonts w:ascii="Times New Roman" w:hAnsi="Times New Roman" w:cs="Times New Roman"/>
+        </w:rPr>
+      </w:pPr>
+    </w:p>
+    <w:p>
+      <w:pPr>
+        <w:spacing w:line="360" w:lineRule="auto"/>
+        <w:rPr>
+          <w:rFonts w:ascii="Times New Roman" w:hAnsi="Times New Roman" w:cs="Times New Roman"/>
+        </w:rPr>
+      </w:pPr>
+      <w:r>
+        <w:rPr>
+          <w:rFonts w:ascii="Times New Roman" w:hAnsi="Times New Roman" w:cs="Times New Roman"/>
+        </w:rPr>
+        <w:t>As expe</w:t>
+      </w:r>
+      <w:r>
+        <w:rPr>
+          <w:rFonts w:ascii="Times New Roman" w:hAnsi="Times New Roman" w:cs="Times New Roman"/>
+        </w:rPr>
+        <w:t xml:space="preserve">cted, nothing to be seen. This was embarrassing clue analysis. This place is full of the homeless. </w:t>
+      </w:r>
+    </w:p>
+    <w:p>
+      <w:pPr>
+        <w:spacing w:line="360" w:lineRule="auto"/>
+        <w:rPr>
+          <w:rFonts w:ascii="Times New Roman" w:hAnsi="Times New Roman" w:cs="Times New Roman"/>
+        </w:rPr>
+      </w:pPr>
+    </w:p>
+    <w:p>
+      <w:pPr>
+        <w:spacing w:line="360" w:lineRule="auto"/>
+        <w:rPr>
+          <w:rFonts w:ascii="Times New Roman" w:hAnsi="Times New Roman" w:cs="Times New Roman"/>
+        </w:rPr>
+      </w:pPr>
+      <w:r>
+        <w:rPr>
+          <w:rFonts w:ascii="Times New Roman" w:hAnsi="Times New Roman" w:cs="Times New Roman"/>
+          <w:u w:val="single"/>
+        </w:rPr>
+        <w:t>no items</w:t>
+      </w:r>
+    </w:p>
+    <w:p>
+      <w:pPr>
+        <w:spacing w:line="360" w:lineRule="auto"/>
+        <w:rPr>
+          <w:rFonts w:ascii="Times New Roman" w:hAnsi="Times New Roman" w:cs="Times New Roman"/>
+        </w:rPr>
+      </w:pPr>
+    </w:p>
+    <w:p>
+      <w:pPr>
+        <w:spacing w:line="360" w:lineRule="auto"/>
+        <w:rPr>
+          <w:rFonts w:ascii="Times New Roman" w:hAnsi="Times New Roman" w:cs="Times New Roman"/>
+        </w:rPr>
+      </w:pPr>
+      <w:r>
+        <w:rPr>
+          <w:rFonts w:ascii="Times New Roman" w:hAnsi="Times New Roman" w:cs="Times New Roman"/>
+          <w:u w:val="single"/>
+        </w:rPr>
+        <w:t>What’s next</w:t>
+      </w:r>
+      <w:r>
+        <w:rPr>
+          <w:rFonts w:ascii="Times New Roman" w:hAnsi="Times New Roman" w:cs="Times New Roman"/>
+        </w:rPr>
+        <w:t>: Go back by hitting back command</w:t>
+      </w:r>
+    </w:p>
+    <w:p>
+      <w:pPr>
+        <w:spacing w:line="360" w:lineRule="auto"/>
+        <w:rPr>
+          <w:rFonts w:ascii="Times New Roman" w:hAnsi="Times New Roman" w:cs="Times New Roman"/>
+        </w:rPr>
+      </w:pPr>
+    </w:p>
+    <w:p>
+      <w:pPr>
+        <w:spacing w:line="360" w:lineRule="auto"/>
+        <w:rPr>
+          <w:rFonts w:ascii="Times New Roman" w:hAnsi="Times New Roman" w:cs="Times New Roman"/>
+          <w:b/>
+          <w:bCs/>
+        </w:rPr>
+      </w:pPr>
+      <w:r>
+        <w:rPr>
+          <w:rFonts w:ascii="Times New Roman" w:hAnsi="Times New Roman" w:cs="Times New Roman"/>
+          <w:u w:val="single"/>
+        </w:rPr>
+        <w:t>Scoring:</w:t>
+      </w:r>
+      <w:r>
+        <w:rPr>
+          <w:rFonts w:ascii="Times New Roman" w:hAnsi="Times New Roman" w:cs="Times New Roman"/>
+        </w:rPr>
+        <w:t xml:space="preserve"> </w:t>
+      </w:r>
+      <w:r>
+        <w:rPr>
+          <w:rFonts w:ascii="Times New Roman" w:hAnsi="Times New Roman" w:cs="Times New Roman"/>
+          <w:b/>
+          <w:bCs/>
+        </w:rPr>
+        <w:t>-</w:t>
+      </w:r>
+      <w:r>
+        <w:rPr>
+          <w:rFonts w:ascii="Times New Roman" w:hAnsi="Times New Roman" w:cs="Times New Roman"/>
+          <w:b/>
+          <w:bCs/>
+        </w:rPr>
+        <w:t>2</w:t>
+      </w:r>
+      <w:r>
+        <w:rPr>
+          <w:rFonts w:ascii="Times New Roman" w:hAnsi="Times New Roman" w:cs="Times New Roman"/>
+          <w:b/>
+          <w:bCs/>
+        </w:rPr>
+        <w:t>0 point</w:t>
+      </w:r>
+      <w:r>
+        <w:rPr>
+          <w:rFonts w:ascii="Times New Roman" w:hAnsi="Times New Roman" w:cs="Times New Roman"/>
+          <w:b/>
+          <w:bCs/>
+        </w:rPr>
+        <w:t>s</w:t>
+      </w:r>
+    </w:p>
+    <w:p>
+      <w:pPr>
+        <w:spacing w:line="360" w:lineRule="auto"/>
+        <w:rPr>
+          <w:rFonts w:ascii="Times New Roman" w:hAnsi="Times New Roman" w:cs="Times New Roman"/>
+          <w:b/>
+          <w:bCs/>
+          <w:u w:val="single"/>
+        </w:rPr>
+      </w:pPr>
+    </w:p>
+    <w:p>
+      <w:pPr>
+        <w:spacing w:line="360" w:lineRule="auto"/>
+        <w:rPr>
+          <w:rFonts w:ascii="Times New Roman" w:hAnsi="Times New Roman" w:cs="Times New Roman"/>
+          <w:b/>
+          <w:bCs/>
+          <w:u w:val="single"/>
+        </w:rPr>
+      </w:pPr>
+      <w:r>
+        <w:rPr>
+          <w:rFonts w:ascii="Times New Roman" w:hAnsi="Times New Roman" w:cs="Times New Roman"/>
+          <w:b/>
+          <w:bCs/>
+          <w:u w:val="single"/>
+        </w:rPr>
+        <w:t>Roo</w:t>
+      </w:r>
+      <w:r>
+        <w:rPr>
+          <w:rFonts w:ascii="Times New Roman" w:hAnsi="Times New Roman" w:cs="Times New Roman"/>
+          <w:b/>
+          <w:bCs/>
+          <w:u w:val="single"/>
+        </w:rPr>
+        <w:t>m</w:t>
+      </w:r>
+      <w:r>
+        <w:rPr>
+          <w:rFonts w:ascii="Times New Roman" w:hAnsi="Times New Roman" w:cs="Times New Roman"/>
+          <w:b/>
+          <w:bCs/>
+          <w:u w:val="single"/>
+        </w:rPr>
+        <w:t xml:space="preserve"> </w:t>
+      </w:r>
+      <w:r>
+        <w:rPr>
+          <w:rFonts w:ascii="Times New Roman" w:hAnsi="Times New Roman" w:cs="Times New Roman"/>
+          <w:b/>
+          <w:bCs/>
+          <w:u w:val="single"/>
+        </w:rPr>
+        <w:t>21</w:t>
+      </w:r>
+      <w:r>
+        <w:rPr>
+          <w:rFonts w:ascii="Times New Roman" w:hAnsi="Times New Roman" w:cs="Times New Roman"/>
+          <w:b/>
+          <w:bCs/>
+          <w:u w:val="single"/>
+        </w:rPr>
+        <w:t xml:space="preserve">: Body </w:t>
+      </w:r>
+      <w:r>
+        <w:rPr>
+          <w:rFonts w:ascii="Times New Roman" w:hAnsi="Times New Roman" w:cs="Times New Roman"/>
+          <w:b/>
+          <w:bCs/>
+          <w:u w:val="single"/>
+        </w:rPr>
+        <w:t>6</w:t>
+      </w:r>
+      <w:r>
+        <w:rPr>
+          <w:rFonts w:ascii="Times New Roman" w:hAnsi="Times New Roman" w:cs="Times New Roman"/>
+          <w:b/>
+          <w:bCs/>
+          <w:u w:val="single"/>
+        </w:rPr>
+        <w:t xml:space="preserve"> – </w:t>
+      </w:r>
+      <w:r>
+        <w:rPr>
+          <w:rFonts w:ascii="Times New Roman" w:hAnsi="Times New Roman" w:cs="Times New Roman"/>
+          <w:b/>
+          <w:bCs/>
+          <w:u w:val="single"/>
         </w:rPr>
         <w:t>Jazz Club</w:t>
       </w:r>
@@ -13551,231 +14743,129 @@
         <w:spacing w:line="360" w:lineRule="auto"/>
         <w:rPr>
           <w:rFonts w:ascii="Times New Roman" w:hAnsi="Times New Roman" w:cs="Times New Roman"/>
-          <w:u w:val="single"/>
-        </w:rPr>
-      </w:pPr>
-    </w:p>
-    <w:p>
-      <w:pPr>
-        <w:spacing w:line="360" w:lineRule="auto"/>
-        <w:rPr>
-          <w:rFonts w:ascii="Times New Roman" w:hAnsi="Times New Roman" w:cs="Times New Roman"/>
-        </w:rPr>
-      </w:pPr>
-      <w:r>
-        <w:rPr>
-          <w:rFonts w:ascii="Times New Roman" w:hAnsi="Times New Roman" w:cs="Times New Roman"/>
-          <w:u w:val="single"/>
-        </w:rPr>
-        <w:t>Scoring</w:t>
-      </w:r>
-      <w:r>
-        <w:rPr>
-          <w:rFonts w:ascii="Times New Roman" w:hAnsi="Times New Roman" w:cs="Times New Roman"/>
-          <w:u w:val="single"/>
-        </w:rPr>
-        <w:t>:</w:t>
-      </w:r>
-      <w:r>
-        <w:rPr>
-          <w:rFonts w:ascii="Times New Roman" w:hAnsi="Times New Roman" w:cs="Times New Roman"/>
-        </w:rPr>
-        <w:t xml:space="preserve"> 100 points</w:t>
-      </w:r>
-    </w:p>
-    <w:p>
-      <w:pPr>
-        <w:spacing w:line="360" w:lineRule="auto"/>
-        <w:rPr>
-          <w:rFonts w:ascii="Times New Roman" w:hAnsi="Times New Roman" w:cs="Times New Roman"/>
-          <w:u w:val="single"/>
-        </w:rPr>
-      </w:pPr>
-    </w:p>
-    <w:p>
-      <w:pPr>
-        <w:spacing w:line="360" w:lineRule="auto"/>
-        <w:rPr>
-          <w:rFonts w:ascii="Times New Roman" w:hAnsi="Times New Roman" w:cs="Times New Roman"/>
-          <w:b/>
-          <w:bCs/>
-          <w:u w:val="single"/>
-        </w:rPr>
-      </w:pPr>
-      <w:r>
-        <w:rPr>
-          <w:rFonts w:ascii="Times New Roman" w:hAnsi="Times New Roman" w:cs="Times New Roman"/>
-          <w:b/>
-          <w:bCs/>
-          <w:u w:val="single"/>
-        </w:rPr>
-        <w:t>Room 1</w:t>
-      </w:r>
-      <w:r>
-        <w:rPr>
-          <w:rFonts w:ascii="Times New Roman" w:hAnsi="Times New Roman" w:cs="Times New Roman"/>
-          <w:b/>
-          <w:bCs/>
-          <w:u w:val="single"/>
-        </w:rPr>
-        <w:t>9</w:t>
-      </w:r>
-      <w:r>
-        <w:rPr>
-          <w:rFonts w:ascii="Times New Roman" w:hAnsi="Times New Roman" w:cs="Times New Roman"/>
-          <w:b/>
-          <w:bCs/>
-          <w:u w:val="single"/>
-        </w:rPr>
-        <w:t xml:space="preserve">: Wrong Room </w:t>
-      </w:r>
-      <w:r>
-        <w:rPr>
-          <w:rFonts w:ascii="Times New Roman" w:hAnsi="Times New Roman" w:cs="Times New Roman"/>
-          <w:b/>
-          <w:bCs/>
-          <w:u w:val="single"/>
-        </w:rPr>
-        <w:t xml:space="preserve">5 </w:t>
-      </w:r>
-      <w:r>
-        <w:rPr>
-          <w:rFonts w:ascii="Times New Roman" w:hAnsi="Times New Roman" w:cs="Times New Roman"/>
-          <w:b/>
-          <w:bCs/>
-          <w:u w:val="single"/>
-        </w:rPr>
-        <w:t xml:space="preserve">a – </w:t>
-      </w:r>
-      <w:r>
-        <w:rPr>
-          <w:rFonts w:ascii="Times New Roman" w:hAnsi="Times New Roman" w:cs="Times New Roman"/>
-          <w:b/>
-          <w:bCs/>
-          <w:u w:val="single"/>
-        </w:rPr>
-        <w:t>City Hall</w:t>
-      </w:r>
-    </w:p>
-    <w:p>
-      <w:pPr>
-        <w:spacing w:line="360" w:lineRule="auto"/>
-        <w:rPr>
-          <w:rFonts w:ascii="Times New Roman" w:hAnsi="Times New Roman" w:cs="Times New Roman"/>
-          <w:u w:val="single"/>
-        </w:rPr>
-      </w:pPr>
-    </w:p>
-    <w:p>
-      <w:pPr>
-        <w:spacing w:line="360" w:lineRule="auto"/>
-        <w:rPr>
-          <w:rFonts w:ascii="Times New Roman" w:hAnsi="Times New Roman" w:cs="Times New Roman"/>
-          <w:u w:val="single"/>
-        </w:rPr>
-      </w:pPr>
-      <w:r>
-        <w:rPr>
-          <w:rFonts w:ascii="Times New Roman" w:hAnsi="Times New Roman" w:cs="Times New Roman"/>
-          <w:u w:val="single"/>
-        </w:rPr>
-        <w:t>Description:</w:t>
-      </w:r>
-    </w:p>
-    <w:p>
-      <w:pPr>
-        <w:spacing w:line="360" w:lineRule="auto"/>
-        <w:rPr>
-          <w:rFonts w:ascii="Times New Roman" w:hAnsi="Times New Roman" w:cs="Times New Roman"/>
-        </w:rPr>
-      </w:pPr>
-      <w:r>
-        <w:rPr>
-          <w:rFonts w:ascii="Times New Roman" w:hAnsi="Times New Roman" w:cs="Times New Roman"/>
-        </w:rPr>
-        <w:t xml:space="preserve">The body is not here. Go </w:t>
-      </w:r>
-      <w:r>
-        <w:rPr>
-          <w:rFonts w:ascii="Times New Roman" w:hAnsi="Times New Roman" w:cs="Times New Roman"/>
-        </w:rPr>
-        <w:t>back.</w:t>
-      </w:r>
-    </w:p>
-    <w:p>
-      <w:pPr>
-        <w:spacing w:line="360" w:lineRule="auto"/>
-        <w:rPr>
-          <w:rFonts w:ascii="Times New Roman" w:hAnsi="Times New Roman" w:cs="Times New Roman"/>
-        </w:rPr>
-      </w:pPr>
-    </w:p>
-    <w:p>
-      <w:pPr>
-        <w:spacing w:line="360" w:lineRule="auto"/>
-        <w:rPr>
-          <w:rFonts w:ascii="Times New Roman" w:hAnsi="Times New Roman" w:cs="Times New Roman"/>
-          <w:u w:val="single"/>
-        </w:rPr>
-      </w:pPr>
-      <w:r>
-        <w:rPr>
-          <w:rFonts w:ascii="Times New Roman" w:hAnsi="Times New Roman" w:cs="Times New Roman"/>
-          <w:u w:val="single"/>
-        </w:rPr>
-        <w:t>no items</w:t>
-      </w:r>
-    </w:p>
-    <w:p>
-      <w:pPr>
-        <w:spacing w:line="360" w:lineRule="auto"/>
-        <w:rPr>
-          <w:rFonts w:ascii="Times New Roman" w:hAnsi="Times New Roman" w:cs="Times New Roman"/>
-        </w:rPr>
-      </w:pPr>
-    </w:p>
-    <w:p>
-      <w:pPr>
-        <w:spacing w:line="360" w:lineRule="auto"/>
-        <w:rPr>
-          <w:rFonts w:ascii="Times New Roman" w:hAnsi="Times New Roman" w:cs="Times New Roman"/>
-        </w:rPr>
-      </w:pPr>
-      <w:r>
-        <w:rPr>
-          <w:rFonts w:ascii="Times New Roman" w:hAnsi="Times New Roman" w:cs="Times New Roman"/>
-          <w:u w:val="single"/>
-        </w:rPr>
-        <w:t>What’s next</w:t>
-      </w:r>
-      <w:r>
-        <w:rPr>
-          <w:rFonts w:ascii="Times New Roman" w:hAnsi="Times New Roman" w:cs="Times New Roman"/>
-        </w:rPr>
-        <w:t>: Go back by hitting back command</w:t>
-      </w:r>
-    </w:p>
-    <w:p>
-      <w:pPr>
-        <w:spacing w:line="360" w:lineRule="auto"/>
-        <w:rPr>
-          <w:rFonts w:ascii="Times New Roman" w:hAnsi="Times New Roman" w:cs="Times New Roman"/>
-        </w:rPr>
-      </w:pPr>
-    </w:p>
-    <w:p>
-      <w:pPr>
-        <w:spacing w:line="360" w:lineRule="auto"/>
-        <w:rPr>
-          <w:rFonts w:ascii="Times New Roman" w:hAnsi="Times New Roman" w:cs="Times New Roman"/>
-        </w:rPr>
-      </w:pPr>
-      <w:r>
-        <w:rPr>
-          <w:rFonts w:ascii="Times New Roman" w:hAnsi="Times New Roman" w:cs="Times New Roman"/>
-          <w:u w:val="single"/>
-        </w:rPr>
-        <w:t>Scoring:</w:t>
+        </w:rPr>
+      </w:pPr>
+    </w:p>
+    <w:p>
+      <w:pPr>
+        <w:spacing w:line="360" w:lineRule="auto"/>
+        <w:rPr>
+          <w:rFonts w:ascii="Times New Roman" w:hAnsi="Times New Roman" w:cs="Times New Roman"/>
+          <w:u w:val="single"/>
+        </w:rPr>
+      </w:pPr>
+      <w:r>
+        <w:rPr>
+          <w:rFonts w:ascii="Times New Roman" w:hAnsi="Times New Roman" w:cs="Times New Roman"/>
+          <w:u w:val="single"/>
+        </w:rPr>
+        <w:t>Initial Description:</w:t>
+      </w:r>
+    </w:p>
+    <w:p>
+      <w:pPr>
+        <w:spacing w:line="360" w:lineRule="auto"/>
+        <w:rPr>
+          <w:rFonts w:ascii="Times New Roman" w:hAnsi="Times New Roman" w:cs="Times New Roman"/>
+        </w:rPr>
+      </w:pPr>
+      <w:r>
+        <w:rPr>
+          <w:rFonts w:ascii="Times New Roman" w:hAnsi="Times New Roman" w:cs="Times New Roman"/>
+        </w:rPr>
+        <w:t>“We didn’t have to travel far for this one as it’s in this same rich part of the city.</w:t>
+      </w:r>
+      <w:r>
+        <w:rPr>
+          <w:rFonts w:ascii="Times New Roman" w:hAnsi="Times New Roman" w:cs="Times New Roman"/>
+        </w:rPr>
+        <w:t>”</w:t>
+      </w:r>
+    </w:p>
+    <w:p>
+      <w:pPr>
+        <w:spacing w:line="360" w:lineRule="auto"/>
+        <w:rPr>
+          <w:rFonts w:ascii="Times New Roman" w:hAnsi="Times New Roman" w:cs="Times New Roman"/>
+        </w:rPr>
+      </w:pPr>
+      <w:r>
+        <w:rPr>
+          <w:rFonts w:ascii="Times New Roman" w:hAnsi="Times New Roman" w:cs="Times New Roman"/>
+        </w:rPr>
+        <w:t xml:space="preserve"> The </w:t>
+      </w:r>
+      <w:r>
+        <w:rPr>
+          <w:rFonts w:ascii="Times New Roman" w:hAnsi="Times New Roman" w:cs="Times New Roman"/>
+        </w:rPr>
+        <w:t>Jazz Club</w:t>
+      </w:r>
+      <w:r>
+        <w:rPr>
+          <w:rFonts w:ascii="Times New Roman" w:hAnsi="Times New Roman" w:cs="Times New Roman"/>
+        </w:rPr>
+        <w:t xml:space="preserve"> is packed with </w:t>
+      </w:r>
+      <w:r>
+        <w:rPr>
+          <w:rFonts w:ascii="Times New Roman" w:hAnsi="Times New Roman" w:cs="Times New Roman"/>
+        </w:rPr>
+        <w:t>men in suits and women in dresses. Everyone seems to be having a sophisticated conversation while drinking coffee</w:t>
+      </w:r>
+      <w:r>
+        <w:rPr>
+          <w:rFonts w:ascii="Times New Roman" w:hAnsi="Times New Roman" w:cs="Times New Roman"/>
+        </w:rPr>
+        <w:t xml:space="preserve"> as they wait for the Louis</w:t>
+      </w:r>
+      <w:r>
+        <w:rPr>
+          <w:rFonts w:ascii="Times New Roman" w:hAnsi="Times New Roman" w:cs="Times New Roman"/>
+        </w:rPr>
+        <w:t xml:space="preserve"> Armstrong performance in 15 minutes. </w:t>
+      </w:r>
+      <w:r>
+        <w:rPr>
+          <w:rFonts w:ascii="Times New Roman" w:hAnsi="Times New Roman" w:cs="Times New Roman"/>
+        </w:rPr>
+        <w:t>You look around for hints of green</w:t>
+      </w:r>
+      <w:r>
+        <w:rPr>
+          <w:rFonts w:ascii="Times New Roman" w:hAnsi="Times New Roman" w:cs="Times New Roman"/>
+        </w:rPr>
+        <w:t xml:space="preserve"> blood</w:t>
+      </w:r>
+      <w:r>
+        <w:rPr>
+          <w:rFonts w:ascii="Times New Roman" w:hAnsi="Times New Roman" w:cs="Times New Roman"/>
+        </w:rPr>
+        <w:t xml:space="preserve"> as you </w:t>
+      </w:r>
+      <w:r>
+        <w:rPr>
+          <w:rFonts w:ascii="Times New Roman" w:hAnsi="Times New Roman" w:cs="Times New Roman"/>
+        </w:rPr>
+        <w:t xml:space="preserve">walk through the </w:t>
+      </w:r>
+      <w:r>
+        <w:rPr>
+          <w:rFonts w:ascii="Times New Roman" w:hAnsi="Times New Roman" w:cs="Times New Roman"/>
+        </w:rPr>
+        <w:t xml:space="preserve">club. You notice </w:t>
+      </w:r>
+      <w:r>
+        <w:rPr>
+          <w:rFonts w:ascii="Times New Roman" w:hAnsi="Times New Roman" w:cs="Times New Roman"/>
+        </w:rPr>
+        <w:t xml:space="preserve">a </w:t>
+      </w:r>
+      <w:r>
+        <w:rPr>
+          <w:rFonts w:ascii="Times New Roman" w:hAnsi="Times New Roman" w:cs="Times New Roman"/>
+        </w:rPr>
+        <w:t>small circular burn mark</w:t>
       </w:r>
       <w:r>
         <w:rPr>
@@ -13786,624 +14876,6 @@
       <w:r>
         <w:rPr>
           <w:rFonts w:ascii="Times New Roman" w:hAnsi="Times New Roman" w:cs="Times New Roman"/>
-          <w:b/>
-          <w:bCs/>
-        </w:rPr>
-        <w:t>-</w:t>
-      </w:r>
-      <w:r>
-        <w:rPr>
-          <w:rFonts w:ascii="Times New Roman" w:hAnsi="Times New Roman" w:cs="Times New Roman"/>
-          <w:b/>
-          <w:bCs/>
-        </w:rPr>
-        <w:t>2</w:t>
-      </w:r>
-      <w:r>
-        <w:rPr>
-          <w:rFonts w:ascii="Times New Roman" w:hAnsi="Times New Roman" w:cs="Times New Roman"/>
-          <w:b/>
-          <w:bCs/>
-        </w:rPr>
-        <w:t>0</w:t>
-      </w:r>
-      <w:r>
-        <w:rPr>
-          <w:rFonts w:ascii="Times New Roman" w:hAnsi="Times New Roman" w:cs="Times New Roman"/>
-        </w:rPr>
-        <w:t xml:space="preserve"> </w:t>
-      </w:r>
-      <w:r>
-        <w:rPr>
-          <w:rFonts w:ascii="Times New Roman" w:hAnsi="Times New Roman" w:cs="Times New Roman"/>
-          <w:b/>
-          <w:bCs/>
-        </w:rPr>
-        <w:t>points</w:t>
-      </w:r>
-    </w:p>
-    <w:p>
-      <w:pPr>
-        <w:spacing w:line="360" w:lineRule="auto"/>
-        <w:rPr>
-          <w:rFonts w:ascii="Times New Roman" w:hAnsi="Times New Roman" w:cs="Times New Roman"/>
-          <w:b/>
-          <w:bCs/>
-          <w:u w:val="single"/>
-        </w:rPr>
-      </w:pPr>
-    </w:p>
-    <w:p>
-      <w:pPr>
-        <w:spacing w:line="360" w:lineRule="auto"/>
-        <w:rPr>
-          <w:rFonts w:ascii="Times New Roman" w:hAnsi="Times New Roman" w:cs="Times New Roman"/>
-          <w:b/>
-          <w:bCs/>
-          <w:u w:val="single"/>
-        </w:rPr>
-      </w:pPr>
-    </w:p>
-    <w:p>
-      <w:pPr>
-        <w:spacing w:line="360" w:lineRule="auto"/>
-        <w:rPr>
-          <w:rFonts w:ascii="Times New Roman" w:hAnsi="Times New Roman" w:cs="Times New Roman"/>
-          <w:b/>
-          <w:bCs/>
-          <w:u w:val="single"/>
-        </w:rPr>
-      </w:pPr>
-    </w:p>
-    <w:p>
-      <w:pPr>
-        <w:spacing w:line="360" w:lineRule="auto"/>
-        <w:rPr>
-          <w:rFonts w:ascii="Times New Roman" w:hAnsi="Times New Roman" w:cs="Times New Roman"/>
-          <w:b/>
-          <w:bCs/>
-          <w:u w:val="single"/>
-        </w:rPr>
-      </w:pPr>
-    </w:p>
-    <w:p>
-      <w:pPr>
-        <w:spacing w:line="360" w:lineRule="auto"/>
-        <w:rPr>
-          <w:rFonts w:ascii="Times New Roman" w:hAnsi="Times New Roman" w:cs="Times New Roman"/>
-          <w:b/>
-          <w:bCs/>
-          <w:u w:val="single"/>
-        </w:rPr>
-      </w:pPr>
-    </w:p>
-    <w:p>
-      <w:pPr>
-        <w:spacing w:line="360" w:lineRule="auto"/>
-        <w:rPr>
-          <w:rFonts w:ascii="Times New Roman" w:hAnsi="Times New Roman" w:cs="Times New Roman"/>
-          <w:b/>
-          <w:bCs/>
-          <w:u w:val="single"/>
-        </w:rPr>
-      </w:pPr>
-    </w:p>
-    <w:p>
-      <w:pPr>
-        <w:spacing w:line="360" w:lineRule="auto"/>
-        <w:rPr>
-          <w:rFonts w:ascii="Times New Roman" w:hAnsi="Times New Roman" w:cs="Times New Roman"/>
-          <w:b/>
-          <w:bCs/>
-          <w:u w:val="single"/>
-        </w:rPr>
-      </w:pPr>
-    </w:p>
-    <w:p>
-      <w:pPr>
-        <w:spacing w:line="360" w:lineRule="auto"/>
-        <w:rPr>
-          <w:rFonts w:ascii="Times New Roman" w:hAnsi="Times New Roman" w:cs="Times New Roman"/>
-          <w:b/>
-          <w:bCs/>
-          <w:u w:val="single"/>
-        </w:rPr>
-      </w:pPr>
-    </w:p>
-    <w:p>
-      <w:pPr>
-        <w:spacing w:line="360" w:lineRule="auto"/>
-        <w:rPr>
-          <w:rFonts w:ascii="Times New Roman" w:hAnsi="Times New Roman" w:cs="Times New Roman"/>
-          <w:b/>
-          <w:bCs/>
-          <w:u w:val="single"/>
-        </w:rPr>
-      </w:pPr>
-    </w:p>
-    <w:p>
-      <w:pPr>
-        <w:spacing w:line="360" w:lineRule="auto"/>
-        <w:rPr>
-          <w:rFonts w:ascii="Times New Roman" w:hAnsi="Times New Roman" w:cs="Times New Roman"/>
-          <w:b/>
-          <w:bCs/>
-          <w:u w:val="single"/>
-        </w:rPr>
-      </w:pPr>
-      <w:r>
-        <w:rPr>
-          <w:rFonts w:ascii="Times New Roman" w:hAnsi="Times New Roman" w:cs="Times New Roman"/>
-          <w:b/>
-          <w:bCs/>
-          <w:u w:val="single"/>
-        </w:rPr>
-        <w:lastRenderedPageBreak/>
-        <w:t xml:space="preserve">Room </w:t>
-      </w:r>
-      <w:r>
-        <w:rPr>
-          <w:rFonts w:ascii="Times New Roman" w:hAnsi="Times New Roman" w:cs="Times New Roman"/>
-          <w:b/>
-          <w:bCs/>
-          <w:u w:val="single"/>
-        </w:rPr>
-        <w:t>20</w:t>
-      </w:r>
-      <w:r>
-        <w:rPr>
-          <w:rFonts w:ascii="Times New Roman" w:hAnsi="Times New Roman" w:cs="Times New Roman"/>
-          <w:b/>
-          <w:bCs/>
-          <w:u w:val="single"/>
-        </w:rPr>
-        <w:t xml:space="preserve">: Wrong Room </w:t>
-      </w:r>
-      <w:r>
-        <w:rPr>
-          <w:rFonts w:ascii="Times New Roman" w:hAnsi="Times New Roman" w:cs="Times New Roman"/>
-          <w:b/>
-          <w:bCs/>
-          <w:u w:val="single"/>
-        </w:rPr>
-        <w:t xml:space="preserve">5 </w:t>
-      </w:r>
-      <w:r>
-        <w:rPr>
-          <w:rFonts w:ascii="Times New Roman" w:hAnsi="Times New Roman" w:cs="Times New Roman"/>
-          <w:b/>
-          <w:bCs/>
-          <w:u w:val="single"/>
-        </w:rPr>
-        <w:t xml:space="preserve">b – </w:t>
-      </w:r>
-      <w:r>
-        <w:rPr>
-          <w:rFonts w:ascii="Times New Roman" w:hAnsi="Times New Roman" w:cs="Times New Roman"/>
-          <w:b/>
-          <w:bCs/>
-          <w:u w:val="single"/>
-        </w:rPr>
-        <w:t>Public Square</w:t>
-      </w:r>
-    </w:p>
-    <w:p>
-      <w:pPr>
-        <w:spacing w:line="360" w:lineRule="auto"/>
-        <w:rPr>
-          <w:rFonts w:ascii="Times New Roman" w:hAnsi="Times New Roman" w:cs="Times New Roman"/>
-          <w:u w:val="single"/>
-        </w:rPr>
-      </w:pPr>
-    </w:p>
-    <w:p>
-      <w:pPr>
-        <w:spacing w:line="360" w:lineRule="auto"/>
-        <w:rPr>
-          <w:rFonts w:ascii="Times New Roman" w:hAnsi="Times New Roman" w:cs="Times New Roman"/>
-          <w:u w:val="single"/>
-        </w:rPr>
-      </w:pPr>
-      <w:r>
-        <w:rPr>
-          <w:rFonts w:ascii="Times New Roman" w:hAnsi="Times New Roman" w:cs="Times New Roman"/>
-          <w:u w:val="single"/>
-        </w:rPr>
-        <w:t>Description:</w:t>
-      </w:r>
-    </w:p>
-    <w:p>
-      <w:pPr>
-        <w:spacing w:line="360" w:lineRule="auto"/>
-        <w:rPr>
-          <w:rFonts w:ascii="Times New Roman" w:hAnsi="Times New Roman" w:cs="Times New Roman"/>
-        </w:rPr>
-      </w:pPr>
-      <w:r>
-        <w:rPr>
-          <w:rFonts w:ascii="Times New Roman" w:hAnsi="Times New Roman" w:cs="Times New Roman"/>
-        </w:rPr>
-        <w:t xml:space="preserve">“I’d be really disappointed if the body were here. This is literally hiding in plain sight as the police station is right next to the public square. But I’m the detective for a reason so let’s investigate.” </w:t>
-      </w:r>
-    </w:p>
-    <w:p>
-      <w:pPr>
-        <w:spacing w:line="360" w:lineRule="auto"/>
-        <w:rPr>
-          <w:rFonts w:ascii="Times New Roman" w:hAnsi="Times New Roman" w:cs="Times New Roman"/>
-        </w:rPr>
-      </w:pPr>
-    </w:p>
-    <w:p>
-      <w:pPr>
-        <w:spacing w:line="360" w:lineRule="auto"/>
-        <w:rPr>
-          <w:rFonts w:ascii="Times New Roman" w:hAnsi="Times New Roman" w:cs="Times New Roman"/>
-        </w:rPr>
-      </w:pPr>
-      <w:r>
-        <w:rPr>
-          <w:rFonts w:ascii="Times New Roman" w:hAnsi="Times New Roman" w:cs="Times New Roman"/>
-        </w:rPr>
-        <w:t>As expe</w:t>
-      </w:r>
-      <w:r>
-        <w:rPr>
-          <w:rFonts w:ascii="Times New Roman" w:hAnsi="Times New Roman" w:cs="Times New Roman"/>
-        </w:rPr>
-        <w:t xml:space="preserve">cted, nothing to be seen. This was embarrassing clue analysis. This place is full of the homeless. </w:t>
-      </w:r>
-    </w:p>
-    <w:p>
-      <w:pPr>
-        <w:spacing w:line="360" w:lineRule="auto"/>
-        <w:rPr>
-          <w:rFonts w:ascii="Times New Roman" w:hAnsi="Times New Roman" w:cs="Times New Roman"/>
-        </w:rPr>
-      </w:pPr>
-    </w:p>
-    <w:p>
-      <w:pPr>
-        <w:spacing w:line="360" w:lineRule="auto"/>
-        <w:rPr>
-          <w:rFonts w:ascii="Times New Roman" w:hAnsi="Times New Roman" w:cs="Times New Roman"/>
-        </w:rPr>
-      </w:pPr>
-      <w:r>
-        <w:rPr>
-          <w:rFonts w:ascii="Times New Roman" w:hAnsi="Times New Roman" w:cs="Times New Roman"/>
-          <w:u w:val="single"/>
-        </w:rPr>
-        <w:t>no items</w:t>
-      </w:r>
-    </w:p>
-    <w:p>
-      <w:pPr>
-        <w:spacing w:line="360" w:lineRule="auto"/>
-        <w:rPr>
-          <w:rFonts w:ascii="Times New Roman" w:hAnsi="Times New Roman" w:cs="Times New Roman"/>
-        </w:rPr>
-      </w:pPr>
-    </w:p>
-    <w:p>
-      <w:pPr>
-        <w:spacing w:line="360" w:lineRule="auto"/>
-        <w:rPr>
-          <w:rFonts w:ascii="Times New Roman" w:hAnsi="Times New Roman" w:cs="Times New Roman"/>
-        </w:rPr>
-      </w:pPr>
-      <w:r>
-        <w:rPr>
-          <w:rFonts w:ascii="Times New Roman" w:hAnsi="Times New Roman" w:cs="Times New Roman"/>
-          <w:u w:val="single"/>
-        </w:rPr>
-        <w:t>What’s next</w:t>
-      </w:r>
-      <w:r>
-        <w:rPr>
-          <w:rFonts w:ascii="Times New Roman" w:hAnsi="Times New Roman" w:cs="Times New Roman"/>
-        </w:rPr>
-        <w:t>: Go back by hitting back command</w:t>
-      </w:r>
-    </w:p>
-    <w:p>
-      <w:pPr>
-        <w:spacing w:line="360" w:lineRule="auto"/>
-        <w:rPr>
-          <w:rFonts w:ascii="Times New Roman" w:hAnsi="Times New Roman" w:cs="Times New Roman"/>
-        </w:rPr>
-      </w:pPr>
-    </w:p>
-    <w:p>
-      <w:pPr>
-        <w:spacing w:line="360" w:lineRule="auto"/>
-        <w:rPr>
-          <w:rFonts w:ascii="Times New Roman" w:hAnsi="Times New Roman" w:cs="Times New Roman"/>
-          <w:b/>
-          <w:bCs/>
-        </w:rPr>
-      </w:pPr>
-      <w:r>
-        <w:rPr>
-          <w:rFonts w:ascii="Times New Roman" w:hAnsi="Times New Roman" w:cs="Times New Roman"/>
-          <w:u w:val="single"/>
-        </w:rPr>
-        <w:t>Scoring:</w:t>
-      </w:r>
-      <w:r>
-        <w:rPr>
-          <w:rFonts w:ascii="Times New Roman" w:hAnsi="Times New Roman" w:cs="Times New Roman"/>
-        </w:rPr>
-        <w:t xml:space="preserve"> </w:t>
-      </w:r>
-      <w:r>
-        <w:rPr>
-          <w:rFonts w:ascii="Times New Roman" w:hAnsi="Times New Roman" w:cs="Times New Roman"/>
-          <w:b/>
-          <w:bCs/>
-        </w:rPr>
-        <w:t>-</w:t>
-      </w:r>
-      <w:r>
-        <w:rPr>
-          <w:rFonts w:ascii="Times New Roman" w:hAnsi="Times New Roman" w:cs="Times New Roman"/>
-          <w:b/>
-          <w:bCs/>
-        </w:rPr>
-        <w:t>2</w:t>
-      </w:r>
-      <w:r>
-        <w:rPr>
-          <w:rFonts w:ascii="Times New Roman" w:hAnsi="Times New Roman" w:cs="Times New Roman"/>
-          <w:b/>
-          <w:bCs/>
-        </w:rPr>
-        <w:t>0 points</w:t>
-      </w:r>
-    </w:p>
-    <w:p>
-      <w:pPr>
-        <w:spacing w:line="360" w:lineRule="auto"/>
-        <w:rPr>
-          <w:rFonts w:ascii="Times New Roman" w:hAnsi="Times New Roman" w:cs="Times New Roman"/>
-          <w:b/>
-          <w:bCs/>
-          <w:u w:val="single"/>
-        </w:rPr>
-      </w:pPr>
-    </w:p>
-    <w:p>
-      <w:pPr>
-        <w:spacing w:line="360" w:lineRule="auto"/>
-        <w:rPr>
-          <w:rFonts w:ascii="Times New Roman" w:hAnsi="Times New Roman" w:cs="Times New Roman"/>
-          <w:b/>
-          <w:bCs/>
-          <w:u w:val="single"/>
-        </w:rPr>
-      </w:pPr>
-    </w:p>
-    <w:p>
-      <w:pPr>
-        <w:spacing w:line="360" w:lineRule="auto"/>
-        <w:rPr>
-          <w:rFonts w:ascii="Times New Roman" w:hAnsi="Times New Roman" w:cs="Times New Roman"/>
-          <w:b/>
-          <w:bCs/>
-          <w:u w:val="single"/>
-        </w:rPr>
-      </w:pPr>
-      <w:r>
-        <w:rPr>
-          <w:rFonts w:ascii="Times New Roman" w:hAnsi="Times New Roman" w:cs="Times New Roman"/>
-          <w:b/>
-          <w:bCs/>
-          <w:u w:val="single"/>
-        </w:rPr>
-        <w:t>Roo</w:t>
-      </w:r>
-      <w:r>
-        <w:rPr>
-          <w:rFonts w:ascii="Times New Roman" w:hAnsi="Times New Roman" w:cs="Times New Roman"/>
-          <w:b/>
-          <w:bCs/>
-          <w:u w:val="single"/>
-        </w:rPr>
-        <w:t>m</w:t>
-      </w:r>
-      <w:r>
-        <w:rPr>
-          <w:rFonts w:ascii="Times New Roman" w:hAnsi="Times New Roman" w:cs="Times New Roman"/>
-          <w:b/>
-          <w:bCs/>
-          <w:u w:val="single"/>
-        </w:rPr>
-        <w:t xml:space="preserve"> </w:t>
-      </w:r>
-      <w:r>
-        <w:rPr>
-          <w:rFonts w:ascii="Times New Roman" w:hAnsi="Times New Roman" w:cs="Times New Roman"/>
-          <w:b/>
-          <w:bCs/>
-          <w:u w:val="single"/>
-        </w:rPr>
-        <w:t>21</w:t>
-      </w:r>
-      <w:r>
-        <w:rPr>
-          <w:rFonts w:ascii="Times New Roman" w:hAnsi="Times New Roman" w:cs="Times New Roman"/>
-          <w:b/>
-          <w:bCs/>
-          <w:u w:val="single"/>
-        </w:rPr>
-        <w:t xml:space="preserve">: Body </w:t>
-      </w:r>
-      <w:r>
-        <w:rPr>
-          <w:rFonts w:ascii="Times New Roman" w:hAnsi="Times New Roman" w:cs="Times New Roman"/>
-          <w:b/>
-          <w:bCs/>
-          <w:u w:val="single"/>
-        </w:rPr>
-        <w:t>6</w:t>
-      </w:r>
-      <w:r>
-        <w:rPr>
-          <w:rFonts w:ascii="Times New Roman" w:hAnsi="Times New Roman" w:cs="Times New Roman"/>
-          <w:b/>
-          <w:bCs/>
-          <w:u w:val="single"/>
-        </w:rPr>
-        <w:t xml:space="preserve"> – </w:t>
-      </w:r>
-      <w:r>
-        <w:rPr>
-          <w:rFonts w:ascii="Times New Roman" w:hAnsi="Times New Roman" w:cs="Times New Roman"/>
-          <w:b/>
-          <w:bCs/>
-          <w:u w:val="single"/>
-        </w:rPr>
-        <w:t>Jazz Club</w:t>
-      </w:r>
-    </w:p>
-    <w:p>
-      <w:pPr>
-        <w:spacing w:line="360" w:lineRule="auto"/>
-        <w:rPr>
-          <w:rFonts w:ascii="Times New Roman" w:hAnsi="Times New Roman" w:cs="Times New Roman"/>
-        </w:rPr>
-      </w:pPr>
-    </w:p>
-    <w:p>
-      <w:pPr>
-        <w:spacing w:line="360" w:lineRule="auto"/>
-        <w:rPr>
-          <w:rFonts w:ascii="Times New Roman" w:hAnsi="Times New Roman" w:cs="Times New Roman"/>
-          <w:u w:val="single"/>
-        </w:rPr>
-      </w:pPr>
-      <w:r>
-        <w:rPr>
-          <w:rFonts w:ascii="Times New Roman" w:hAnsi="Times New Roman" w:cs="Times New Roman"/>
-          <w:u w:val="single"/>
-        </w:rPr>
-        <w:t>Initial Description:</w:t>
-      </w:r>
-    </w:p>
-    <w:p>
-      <w:pPr>
-        <w:spacing w:line="360" w:lineRule="auto"/>
-        <w:rPr>
-          <w:rFonts w:ascii="Times New Roman" w:hAnsi="Times New Roman" w:cs="Times New Roman"/>
-        </w:rPr>
-      </w:pPr>
-      <w:r>
-        <w:rPr>
-          <w:rFonts w:ascii="Times New Roman" w:hAnsi="Times New Roman" w:cs="Times New Roman"/>
-        </w:rPr>
-        <w:t>“We didn’t have to travel far for this one as it’s in this same rich part of the city.</w:t>
-      </w:r>
-      <w:r>
-        <w:rPr>
-          <w:rFonts w:ascii="Times New Roman" w:hAnsi="Times New Roman" w:cs="Times New Roman"/>
-        </w:rPr>
-        <w:t>”</w:t>
-      </w:r>
-    </w:p>
-    <w:p>
-      <w:pPr>
-        <w:spacing w:line="360" w:lineRule="auto"/>
-        <w:rPr>
-          <w:rFonts w:ascii="Times New Roman" w:hAnsi="Times New Roman" w:cs="Times New Roman"/>
-        </w:rPr>
-      </w:pPr>
-      <w:r>
-        <w:rPr>
-          <w:rFonts w:ascii="Times New Roman" w:hAnsi="Times New Roman" w:cs="Times New Roman"/>
-        </w:rPr>
-        <w:t xml:space="preserve"> The </w:t>
-      </w:r>
-      <w:r>
-        <w:rPr>
-          <w:rFonts w:ascii="Times New Roman" w:hAnsi="Times New Roman" w:cs="Times New Roman"/>
-        </w:rPr>
-        <w:t>Jazz Club</w:t>
-      </w:r>
-      <w:r>
-        <w:rPr>
-          <w:rFonts w:ascii="Times New Roman" w:hAnsi="Times New Roman" w:cs="Times New Roman"/>
-        </w:rPr>
-        <w:t xml:space="preserve"> is packed with </w:t>
-      </w:r>
-      <w:r>
-        <w:rPr>
-          <w:rFonts w:ascii="Times New Roman" w:hAnsi="Times New Roman" w:cs="Times New Roman"/>
-        </w:rPr>
-        <w:t>men in suits and women in dresses. Everyone seems to be having a sophisticated conversation while drinking coffee</w:t>
-      </w:r>
-      <w:r>
-        <w:rPr>
-          <w:rFonts w:ascii="Times New Roman" w:hAnsi="Times New Roman" w:cs="Times New Roman"/>
-        </w:rPr>
-        <w:t xml:space="preserve"> as they wait for the Louis</w:t>
-      </w:r>
-      <w:r>
-        <w:rPr>
-          <w:rFonts w:ascii="Times New Roman" w:hAnsi="Times New Roman" w:cs="Times New Roman"/>
-        </w:rPr>
-        <w:t xml:space="preserve"> Armstrong performance in 15 minutes. </w:t>
-      </w:r>
-      <w:r>
-        <w:rPr>
-          <w:rFonts w:ascii="Times New Roman" w:hAnsi="Times New Roman" w:cs="Times New Roman"/>
-        </w:rPr>
-        <w:t>You look around for hints of green</w:t>
-      </w:r>
-      <w:r>
-        <w:rPr>
-          <w:rFonts w:ascii="Times New Roman" w:hAnsi="Times New Roman" w:cs="Times New Roman"/>
-        </w:rPr>
-        <w:t xml:space="preserve"> blood</w:t>
-      </w:r>
-      <w:r>
-        <w:rPr>
-          <w:rFonts w:ascii="Times New Roman" w:hAnsi="Times New Roman" w:cs="Times New Roman"/>
-        </w:rPr>
-        <w:t xml:space="preserve"> as you </w:t>
-      </w:r>
-      <w:r>
-        <w:rPr>
-          <w:rFonts w:ascii="Times New Roman" w:hAnsi="Times New Roman" w:cs="Times New Roman"/>
-        </w:rPr>
-        <w:t xml:space="preserve">walk through the </w:t>
-      </w:r>
-      <w:r>
-        <w:rPr>
-          <w:rFonts w:ascii="Times New Roman" w:hAnsi="Times New Roman" w:cs="Times New Roman"/>
-        </w:rPr>
-        <w:t xml:space="preserve">club. You notice </w:t>
-      </w:r>
-      <w:r>
-        <w:rPr>
-          <w:rFonts w:ascii="Times New Roman" w:hAnsi="Times New Roman" w:cs="Times New Roman"/>
-        </w:rPr>
-        <w:t xml:space="preserve">a </w:t>
-      </w:r>
-      <w:r>
-        <w:rPr>
-          <w:rFonts w:ascii="Times New Roman" w:hAnsi="Times New Roman" w:cs="Times New Roman"/>
-        </w:rPr>
-        <w:t>small circular burn mark</w:t>
-      </w:r>
-      <w:r>
-        <w:rPr>
-          <w:rFonts w:ascii="Times New Roman" w:hAnsi="Times New Roman" w:cs="Times New Roman"/>
-        </w:rPr>
-        <w:t xml:space="preserve"> </w:t>
-      </w:r>
-      <w:r>
-        <w:rPr>
-          <w:rFonts w:ascii="Times New Roman" w:hAnsi="Times New Roman" w:cs="Times New Roman"/>
         </w:rPr>
         <w:t>o</w:t>
       </w:r>
@@ -14497,7 +14969,6 @@
           <w:rFonts w:ascii="Times New Roman" w:hAnsi="Times New Roman" w:cs="Times New Roman"/>
           <w:u w:val="single"/>
         </w:rPr>
-        <w:lastRenderedPageBreak/>
         <w:t>Items in the room:</w:t>
       </w:r>
     </w:p>
@@ -14900,6 +15371,7 @@
           <w:rFonts w:ascii="Times New Roman" w:hAnsi="Times New Roman" w:cs="Times New Roman"/>
           <w:u w:val="single"/>
         </w:rPr>
+        <w:lastRenderedPageBreak/>
         <w:t>Choices/Exits:</w:t>
       </w:r>
     </w:p>
@@ -15103,28 +15575,318 @@
           <w:u w:val="single"/>
         </w:rPr>
       </w:pPr>
-    </w:p>
-    <w:p>
-      <w:pPr>
-        <w:spacing w:line="360" w:lineRule="auto"/>
-        <w:rPr>
-          <w:rFonts w:ascii="Times New Roman" w:hAnsi="Times New Roman" w:cs="Times New Roman"/>
-          <w:b/>
-          <w:bCs/>
-          <w:u w:val="single"/>
-        </w:rPr>
-      </w:pPr>
-    </w:p>
-    <w:p>
-      <w:pPr>
-        <w:spacing w:line="360" w:lineRule="auto"/>
-        <w:rPr>
-          <w:rFonts w:ascii="Times New Roman" w:hAnsi="Times New Roman" w:cs="Times New Roman"/>
-          <w:b/>
-          <w:bCs/>
-          <w:u w:val="single"/>
-        </w:rPr>
-      </w:pPr>
+      <w:r>
+        <w:rPr>
+          <w:rFonts w:ascii="Times New Roman" w:hAnsi="Times New Roman" w:cs="Times New Roman"/>
+          <w:b/>
+          <w:bCs/>
+          <w:u w:val="single"/>
+        </w:rPr>
+        <w:t xml:space="preserve">Room 22: Wrong Room 6 a – </w:t>
+      </w:r>
+      <w:r>
+        <w:rPr>
+          <w:rFonts w:ascii="Times New Roman" w:hAnsi="Times New Roman" w:cs="Times New Roman"/>
+          <w:b/>
+          <w:bCs/>
+          <w:u w:val="single"/>
+        </w:rPr>
+        <w:t>K’s Coffee Shop</w:t>
+      </w:r>
+    </w:p>
+    <w:p>
+      <w:pPr>
+        <w:spacing w:line="360" w:lineRule="auto"/>
+        <w:rPr>
+          <w:rFonts w:ascii="Times New Roman" w:hAnsi="Times New Roman" w:cs="Times New Roman"/>
+          <w:u w:val="single"/>
+        </w:rPr>
+      </w:pPr>
+      <w:r>
+        <w:rPr>
+          <w:rFonts w:ascii="Times New Roman" w:hAnsi="Times New Roman" w:cs="Times New Roman"/>
+          <w:u w:val="single"/>
+        </w:rPr>
+        <w:t>Description:</w:t>
+      </w:r>
+    </w:p>
+    <w:p>
+      <w:pPr>
+        <w:spacing w:line="360" w:lineRule="auto"/>
+        <w:rPr>
+          <w:rFonts w:ascii="Times New Roman" w:hAnsi="Times New Roman" w:cs="Times New Roman"/>
+        </w:rPr>
+      </w:pPr>
+      <w:r>
+        <w:rPr>
+          <w:rFonts w:ascii="Times New Roman" w:hAnsi="Times New Roman" w:cs="Times New Roman"/>
+        </w:rPr>
+        <w:t>The body is not here.</w:t>
+      </w:r>
+    </w:p>
+    <w:p>
+      <w:pPr>
+        <w:spacing w:line="360" w:lineRule="auto"/>
+        <w:rPr>
+          <w:rFonts w:ascii="Times New Roman" w:hAnsi="Times New Roman" w:cs="Times New Roman"/>
+          <w:u w:val="single"/>
+        </w:rPr>
+      </w:pPr>
+    </w:p>
+    <w:p>
+      <w:pPr>
+        <w:spacing w:line="360" w:lineRule="auto"/>
+        <w:rPr>
+          <w:rFonts w:ascii="Times New Roman" w:hAnsi="Times New Roman" w:cs="Times New Roman"/>
+          <w:u w:val="single"/>
+        </w:rPr>
+      </w:pPr>
+      <w:r>
+        <w:rPr>
+          <w:rFonts w:ascii="Times New Roman" w:hAnsi="Times New Roman" w:cs="Times New Roman"/>
+          <w:u w:val="single"/>
+        </w:rPr>
+        <w:t>no items</w:t>
+      </w:r>
+    </w:p>
+    <w:p>
+      <w:pPr>
+        <w:spacing w:line="360" w:lineRule="auto"/>
+        <w:rPr>
+          <w:rFonts w:ascii="Times New Roman" w:hAnsi="Times New Roman" w:cs="Times New Roman"/>
+        </w:rPr>
+      </w:pPr>
+    </w:p>
+    <w:p>
+      <w:pPr>
+        <w:spacing w:line="360" w:lineRule="auto"/>
+        <w:rPr>
+          <w:rFonts w:ascii="Times New Roman" w:hAnsi="Times New Roman" w:cs="Times New Roman"/>
+        </w:rPr>
+      </w:pPr>
+      <w:r>
+        <w:rPr>
+          <w:rFonts w:ascii="Times New Roman" w:hAnsi="Times New Roman" w:cs="Times New Roman"/>
+          <w:u w:val="single"/>
+        </w:rPr>
+        <w:t>What’s next</w:t>
+      </w:r>
+      <w:r>
+        <w:rPr>
+          <w:rFonts w:ascii="Times New Roman" w:hAnsi="Times New Roman" w:cs="Times New Roman"/>
+        </w:rPr>
+        <w:t>: Go back by hitting back command</w:t>
+      </w:r>
+    </w:p>
+    <w:p>
+      <w:pPr>
+        <w:spacing w:line="360" w:lineRule="auto"/>
+        <w:rPr>
+          <w:rFonts w:ascii="Times New Roman" w:hAnsi="Times New Roman" w:cs="Times New Roman"/>
+        </w:rPr>
+      </w:pPr>
+    </w:p>
+    <w:p>
+      <w:pPr>
+        <w:spacing w:line="360" w:lineRule="auto"/>
+        <w:rPr>
+          <w:rFonts w:ascii="Times New Roman" w:hAnsi="Times New Roman" w:cs="Times New Roman"/>
+        </w:rPr>
+      </w:pPr>
+      <w:r>
+        <w:rPr>
+          <w:rFonts w:ascii="Times New Roman" w:hAnsi="Times New Roman" w:cs="Times New Roman"/>
+          <w:u w:val="single"/>
+        </w:rPr>
+        <w:t>Scoring:</w:t>
+      </w:r>
+      <w:r>
+        <w:rPr>
+          <w:rFonts w:ascii="Times New Roman" w:hAnsi="Times New Roman" w:cs="Times New Roman"/>
+        </w:rPr>
+        <w:t xml:space="preserve"> -</w:t>
+      </w:r>
+      <w:r>
+        <w:rPr>
+          <w:rFonts w:ascii="Times New Roman" w:hAnsi="Times New Roman" w:cs="Times New Roman"/>
+        </w:rPr>
+        <w:t>2</w:t>
+      </w:r>
+      <w:r>
+        <w:rPr>
+          <w:rFonts w:ascii="Times New Roman" w:hAnsi="Times New Roman" w:cs="Times New Roman"/>
+        </w:rPr>
+        <w:t>0 points</w:t>
+      </w:r>
+    </w:p>
+    <w:p>
+      <w:pPr>
+        <w:spacing w:line="360" w:lineRule="auto"/>
+        <w:rPr>
+          <w:rFonts w:ascii="Times New Roman" w:hAnsi="Times New Roman" w:cs="Times New Roman"/>
+          <w:b/>
+          <w:bCs/>
+          <w:u w:val="single"/>
+        </w:rPr>
+      </w:pPr>
+    </w:p>
+    <w:p>
+      <w:pPr>
+        <w:spacing w:line="360" w:lineRule="auto"/>
+        <w:rPr>
+          <w:rFonts w:ascii="Times New Roman" w:hAnsi="Times New Roman" w:cs="Times New Roman"/>
+          <w:b/>
+          <w:bCs/>
+          <w:u w:val="single"/>
+        </w:rPr>
+      </w:pPr>
+      <w:r>
+        <w:rPr>
+          <w:rFonts w:ascii="Times New Roman" w:hAnsi="Times New Roman" w:cs="Times New Roman"/>
+          <w:b/>
+          <w:bCs/>
+          <w:u w:val="single"/>
+        </w:rPr>
+        <w:t xml:space="preserve">Room 23: Wrong Room 6 b – </w:t>
+      </w:r>
+      <w:r>
+        <w:rPr>
+          <w:rFonts w:ascii="Times New Roman" w:hAnsi="Times New Roman" w:cs="Times New Roman"/>
+          <w:b/>
+          <w:bCs/>
+          <w:u w:val="single"/>
+        </w:rPr>
+        <w:t>No’s Coffee Shop</w:t>
+      </w:r>
+    </w:p>
+    <w:p>
+      <w:pPr>
+        <w:spacing w:line="360" w:lineRule="auto"/>
+        <w:rPr>
+          <w:rFonts w:ascii="Times New Roman" w:hAnsi="Times New Roman" w:cs="Times New Roman"/>
+          <w:u w:val="single"/>
+        </w:rPr>
+      </w:pPr>
+      <w:r>
+        <w:rPr>
+          <w:rFonts w:ascii="Times New Roman" w:hAnsi="Times New Roman" w:cs="Times New Roman"/>
+          <w:u w:val="single"/>
+        </w:rPr>
+        <w:t>Description:</w:t>
+      </w:r>
+    </w:p>
+    <w:p>
+      <w:pPr>
+        <w:spacing w:line="360" w:lineRule="auto"/>
+        <w:rPr>
+          <w:rFonts w:ascii="Times New Roman" w:hAnsi="Times New Roman" w:cs="Times New Roman"/>
+        </w:rPr>
+      </w:pPr>
+      <w:r>
+        <w:rPr>
+          <w:rFonts w:ascii="Times New Roman" w:hAnsi="Times New Roman" w:cs="Times New Roman"/>
+        </w:rPr>
+        <w:t xml:space="preserve">The body is not here. </w:t>
+      </w:r>
+    </w:p>
+    <w:p>
+      <w:pPr>
+        <w:spacing w:line="360" w:lineRule="auto"/>
+        <w:rPr>
+          <w:rFonts w:ascii="Times New Roman" w:hAnsi="Times New Roman" w:cs="Times New Roman"/>
+        </w:rPr>
+      </w:pPr>
+    </w:p>
+    <w:p>
+      <w:pPr>
+        <w:spacing w:line="360" w:lineRule="auto"/>
+        <w:rPr>
+          <w:rFonts w:ascii="Times New Roman" w:hAnsi="Times New Roman" w:cs="Times New Roman"/>
+        </w:rPr>
+      </w:pPr>
+      <w:r>
+        <w:rPr>
+          <w:rFonts w:ascii="Times New Roman" w:hAnsi="Times New Roman" w:cs="Times New Roman"/>
+        </w:rPr>
+        <w:t xml:space="preserve"> </w:t>
+      </w:r>
+      <w:r>
+        <w:rPr>
+          <w:rFonts w:ascii="Times New Roman" w:hAnsi="Times New Roman" w:cs="Times New Roman"/>
+          <w:u w:val="single"/>
+        </w:rPr>
+        <w:t>no items</w:t>
+      </w:r>
+    </w:p>
+    <w:p>
+      <w:pPr>
+        <w:spacing w:line="360" w:lineRule="auto"/>
+        <w:rPr>
+          <w:rFonts w:ascii="Times New Roman" w:hAnsi="Times New Roman" w:cs="Times New Roman"/>
+        </w:rPr>
+      </w:pPr>
+    </w:p>
+    <w:p>
+      <w:pPr>
+        <w:spacing w:line="360" w:lineRule="auto"/>
+        <w:rPr>
+          <w:rFonts w:ascii="Times New Roman" w:hAnsi="Times New Roman" w:cs="Times New Roman"/>
+        </w:rPr>
+      </w:pPr>
+      <w:r>
+        <w:rPr>
+          <w:rFonts w:ascii="Times New Roman" w:hAnsi="Times New Roman" w:cs="Times New Roman"/>
+          <w:u w:val="single"/>
+        </w:rPr>
+        <w:t>What’s next</w:t>
+      </w:r>
+      <w:r>
+        <w:rPr>
+          <w:rFonts w:ascii="Times New Roman" w:hAnsi="Times New Roman" w:cs="Times New Roman"/>
+        </w:rPr>
+        <w:t>: Go back by hitting back command</w:t>
+      </w:r>
+    </w:p>
+    <w:p>
+      <w:pPr>
+        <w:spacing w:line="360" w:lineRule="auto"/>
+        <w:rPr>
+          <w:rFonts w:ascii="Times New Roman" w:hAnsi="Times New Roman" w:cs="Times New Roman"/>
+        </w:rPr>
+      </w:pPr>
+    </w:p>
+    <w:p>
+      <w:pPr>
+        <w:spacing w:line="360" w:lineRule="auto"/>
+        <w:rPr>
+          <w:rFonts w:ascii="Times New Roman" w:hAnsi="Times New Roman" w:cs="Times New Roman"/>
+        </w:rPr>
+      </w:pPr>
+      <w:r>
+        <w:rPr>
+          <w:rFonts w:ascii="Times New Roman" w:hAnsi="Times New Roman" w:cs="Times New Roman"/>
+          <w:u w:val="single"/>
+        </w:rPr>
+        <w:t>Scoring:</w:t>
+      </w:r>
+      <w:r>
+        <w:rPr>
+          <w:rFonts w:ascii="Times New Roman" w:hAnsi="Times New Roman" w:cs="Times New Roman"/>
+        </w:rPr>
+        <w:t xml:space="preserve"> -</w:t>
+      </w:r>
+      <w:r>
+        <w:rPr>
+          <w:rFonts w:ascii="Times New Roman" w:hAnsi="Times New Roman" w:cs="Times New Roman"/>
+        </w:rPr>
+        <w:t>2</w:t>
+      </w:r>
+      <w:r>
+        <w:rPr>
+          <w:rFonts w:ascii="Times New Roman" w:hAnsi="Times New Roman" w:cs="Times New Roman"/>
+        </w:rPr>
+        <w:t>0 points</w:t>
+      </w:r>
     </w:p>
     <w:p>
       <w:pPr>
@@ -15155,16 +15917,7 @@
           <w:u w:val="single"/>
         </w:rPr>
         <w:lastRenderedPageBreak/>
-        <w:t xml:space="preserve">Room 22: Wrong Room 6 a – </w:t>
-      </w:r>
-      <w:r>
-        <w:rPr>
-          <w:rFonts w:ascii="Times New Roman" w:hAnsi="Times New Roman" w:cs="Times New Roman"/>
-          <w:b/>
-          <w:bCs/>
-          <w:u w:val="single"/>
-        </w:rPr>
-        <w:t>K’s Coffee Shop</w:t>
+        <w:t>Room 24: Wrong Room 6 b – Ho’s Coffee Shop</w:t>
       </w:r>
     </w:p>
     <w:p>
@@ -15194,24 +15947,22 @@
         <w:rPr>
           <w:rFonts w:ascii="Times New Roman" w:hAnsi="Times New Roman" w:cs="Times New Roman"/>
         </w:rPr>
-        <w:t>The body is not here.</w:t>
-      </w:r>
-    </w:p>
-    <w:p>
-      <w:pPr>
-        <w:spacing w:line="360" w:lineRule="auto"/>
-        <w:rPr>
-          <w:rFonts w:ascii="Times New Roman" w:hAnsi="Times New Roman" w:cs="Times New Roman"/>
-          <w:u w:val="single"/>
-        </w:rPr>
-      </w:pPr>
-    </w:p>
-    <w:p>
-      <w:pPr>
-        <w:spacing w:line="360" w:lineRule="auto"/>
-        <w:rPr>
-          <w:rFonts w:ascii="Times New Roman" w:hAnsi="Times New Roman" w:cs="Times New Roman"/>
-          <w:u w:val="single"/>
+        <w:t xml:space="preserve">The body is not here. </w:t>
+      </w:r>
+    </w:p>
+    <w:p>
+      <w:pPr>
+        <w:spacing w:line="360" w:lineRule="auto"/>
+        <w:rPr>
+          <w:rFonts w:ascii="Times New Roman" w:hAnsi="Times New Roman" w:cs="Times New Roman"/>
+        </w:rPr>
+      </w:pPr>
+    </w:p>
+    <w:p>
+      <w:pPr>
+        <w:spacing w:line="360" w:lineRule="auto"/>
+        <w:rPr>
+          <w:rFonts w:ascii="Times New Roman" w:hAnsi="Times New Roman" w:cs="Times New Roman"/>
         </w:rPr>
       </w:pPr>
       <w:r>
@@ -15313,348 +16064,24 @@
           <w:u w:val="single"/>
         </w:rPr>
       </w:pPr>
-      <w:r>
-        <w:rPr>
-          <w:rFonts w:ascii="Times New Roman" w:hAnsi="Times New Roman" w:cs="Times New Roman"/>
-          <w:b/>
-          <w:bCs/>
-          <w:u w:val="single"/>
-        </w:rPr>
-        <w:t xml:space="preserve">Room 23: Wrong Room 6 b – </w:t>
-      </w:r>
-      <w:r>
-        <w:rPr>
-          <w:rFonts w:ascii="Times New Roman" w:hAnsi="Times New Roman" w:cs="Times New Roman"/>
-          <w:b/>
-          <w:bCs/>
-          <w:u w:val="single"/>
-        </w:rPr>
-        <w:t>No’s Coffee Shop</w:t>
-      </w:r>
-    </w:p>
-    <w:p>
-      <w:pPr>
-        <w:spacing w:line="360" w:lineRule="auto"/>
-        <w:rPr>
-          <w:rFonts w:ascii="Times New Roman" w:hAnsi="Times New Roman" w:cs="Times New Roman"/>
-          <w:u w:val="single"/>
-        </w:rPr>
-      </w:pPr>
-      <w:r>
-        <w:rPr>
-          <w:rFonts w:ascii="Times New Roman" w:hAnsi="Times New Roman" w:cs="Times New Roman"/>
-          <w:u w:val="single"/>
-        </w:rPr>
-        <w:t>Description:</w:t>
-      </w:r>
-    </w:p>
-    <w:p>
-      <w:pPr>
-        <w:spacing w:line="360" w:lineRule="auto"/>
-        <w:rPr>
-          <w:rFonts w:ascii="Times New Roman" w:hAnsi="Times New Roman" w:cs="Times New Roman"/>
-        </w:rPr>
-      </w:pPr>
-      <w:r>
-        <w:rPr>
-          <w:rFonts w:ascii="Times New Roman" w:hAnsi="Times New Roman" w:cs="Times New Roman"/>
-        </w:rPr>
-        <w:t xml:space="preserve">The body is not here. </w:t>
-      </w:r>
-    </w:p>
-    <w:p>
-      <w:pPr>
-        <w:spacing w:line="360" w:lineRule="auto"/>
-        <w:rPr>
-          <w:rFonts w:ascii="Times New Roman" w:hAnsi="Times New Roman" w:cs="Times New Roman"/>
-        </w:rPr>
-      </w:pPr>
-    </w:p>
-    <w:p>
-      <w:pPr>
-        <w:spacing w:line="360" w:lineRule="auto"/>
-        <w:rPr>
-          <w:rFonts w:ascii="Times New Roman" w:hAnsi="Times New Roman" w:cs="Times New Roman"/>
-        </w:rPr>
-      </w:pPr>
-      <w:r>
-        <w:rPr>
-          <w:rFonts w:ascii="Times New Roman" w:hAnsi="Times New Roman" w:cs="Times New Roman"/>
-        </w:rPr>
-        <w:t xml:space="preserve"> </w:t>
-      </w:r>
-      <w:r>
-        <w:rPr>
-          <w:rFonts w:ascii="Times New Roman" w:hAnsi="Times New Roman" w:cs="Times New Roman"/>
-          <w:u w:val="single"/>
-        </w:rPr>
-        <w:t>no items</w:t>
-      </w:r>
-    </w:p>
-    <w:p>
-      <w:pPr>
-        <w:spacing w:line="360" w:lineRule="auto"/>
-        <w:rPr>
-          <w:rFonts w:ascii="Times New Roman" w:hAnsi="Times New Roman" w:cs="Times New Roman"/>
-        </w:rPr>
-      </w:pPr>
-    </w:p>
-    <w:p>
-      <w:pPr>
-        <w:spacing w:line="360" w:lineRule="auto"/>
-        <w:rPr>
-          <w:rFonts w:ascii="Times New Roman" w:hAnsi="Times New Roman" w:cs="Times New Roman"/>
-        </w:rPr>
-      </w:pPr>
-      <w:r>
-        <w:rPr>
-          <w:rFonts w:ascii="Times New Roman" w:hAnsi="Times New Roman" w:cs="Times New Roman"/>
-          <w:u w:val="single"/>
-        </w:rPr>
-        <w:t>What’s next</w:t>
-      </w:r>
-      <w:r>
-        <w:rPr>
-          <w:rFonts w:ascii="Times New Roman" w:hAnsi="Times New Roman" w:cs="Times New Roman"/>
-        </w:rPr>
-        <w:t>: Go back by hitting back command</w:t>
-      </w:r>
-    </w:p>
-    <w:p>
-      <w:pPr>
-        <w:spacing w:line="360" w:lineRule="auto"/>
-        <w:rPr>
-          <w:rFonts w:ascii="Times New Roman" w:hAnsi="Times New Roman" w:cs="Times New Roman"/>
-        </w:rPr>
-      </w:pPr>
-    </w:p>
-    <w:p>
-      <w:pPr>
-        <w:spacing w:line="360" w:lineRule="auto"/>
-        <w:rPr>
-          <w:rFonts w:ascii="Times New Roman" w:hAnsi="Times New Roman" w:cs="Times New Roman"/>
-        </w:rPr>
-      </w:pPr>
-      <w:r>
-        <w:rPr>
-          <w:rFonts w:ascii="Times New Roman" w:hAnsi="Times New Roman" w:cs="Times New Roman"/>
-          <w:u w:val="single"/>
-        </w:rPr>
-        <w:t>Scoring:</w:t>
-      </w:r>
-      <w:r>
-        <w:rPr>
-          <w:rFonts w:ascii="Times New Roman" w:hAnsi="Times New Roman" w:cs="Times New Roman"/>
-        </w:rPr>
-        <w:t xml:space="preserve"> -</w:t>
-      </w:r>
-      <w:r>
-        <w:rPr>
-          <w:rFonts w:ascii="Times New Roman" w:hAnsi="Times New Roman" w:cs="Times New Roman"/>
-        </w:rPr>
-        <w:t>2</w:t>
-      </w:r>
-      <w:r>
-        <w:rPr>
-          <w:rFonts w:ascii="Times New Roman" w:hAnsi="Times New Roman" w:cs="Times New Roman"/>
-        </w:rPr>
-        <w:t>0 points</w:t>
-      </w:r>
-    </w:p>
-    <w:p>
-      <w:pPr>
-        <w:spacing w:line="360" w:lineRule="auto"/>
-        <w:rPr>
-          <w:rFonts w:ascii="Times New Roman" w:hAnsi="Times New Roman" w:cs="Times New Roman"/>
-          <w:b/>
-          <w:bCs/>
-          <w:u w:val="single"/>
-        </w:rPr>
-      </w:pPr>
-    </w:p>
-    <w:p>
-      <w:pPr>
-        <w:spacing w:line="360" w:lineRule="auto"/>
-        <w:rPr>
-          <w:rFonts w:ascii="Times New Roman" w:hAnsi="Times New Roman" w:cs="Times New Roman"/>
-          <w:b/>
-          <w:bCs/>
-          <w:u w:val="single"/>
-        </w:rPr>
-      </w:pPr>
-      <w:r>
-        <w:rPr>
-          <w:rFonts w:ascii="Times New Roman" w:hAnsi="Times New Roman" w:cs="Times New Roman"/>
-          <w:b/>
-          <w:bCs/>
-          <w:u w:val="single"/>
-        </w:rPr>
-        <w:t>Room 24: Wrong Room 6 b – Ho’s Coffee Shop</w:t>
-      </w:r>
-    </w:p>
-    <w:p>
-      <w:pPr>
-        <w:spacing w:line="360" w:lineRule="auto"/>
-        <w:rPr>
-          <w:rFonts w:ascii="Times New Roman" w:hAnsi="Times New Roman" w:cs="Times New Roman"/>
-          <w:u w:val="single"/>
-        </w:rPr>
-      </w:pPr>
-      <w:r>
-        <w:rPr>
-          <w:rFonts w:ascii="Times New Roman" w:hAnsi="Times New Roman" w:cs="Times New Roman"/>
-          <w:u w:val="single"/>
-        </w:rPr>
-        <w:t>Description:</w:t>
-      </w:r>
-    </w:p>
-    <w:p>
-      <w:pPr>
-        <w:spacing w:line="360" w:lineRule="auto"/>
-        <w:rPr>
-          <w:rFonts w:ascii="Times New Roman" w:hAnsi="Times New Roman" w:cs="Times New Roman"/>
-        </w:rPr>
-      </w:pPr>
-      <w:r>
-        <w:rPr>
-          <w:rFonts w:ascii="Times New Roman" w:hAnsi="Times New Roman" w:cs="Times New Roman"/>
-        </w:rPr>
-        <w:t xml:space="preserve">The body is not here. </w:t>
-      </w:r>
-    </w:p>
-    <w:p>
-      <w:pPr>
-        <w:spacing w:line="360" w:lineRule="auto"/>
-        <w:rPr>
-          <w:rFonts w:ascii="Times New Roman" w:hAnsi="Times New Roman" w:cs="Times New Roman"/>
-        </w:rPr>
-      </w:pPr>
-    </w:p>
-    <w:p>
-      <w:pPr>
-        <w:spacing w:line="360" w:lineRule="auto"/>
-        <w:rPr>
-          <w:rFonts w:ascii="Times New Roman" w:hAnsi="Times New Roman" w:cs="Times New Roman"/>
-        </w:rPr>
-      </w:pPr>
-      <w:r>
-        <w:rPr>
-          <w:rFonts w:ascii="Times New Roman" w:hAnsi="Times New Roman" w:cs="Times New Roman"/>
-          <w:u w:val="single"/>
-        </w:rPr>
-        <w:t>no items</w:t>
-      </w:r>
-    </w:p>
-    <w:p>
-      <w:pPr>
-        <w:spacing w:line="360" w:lineRule="auto"/>
-        <w:rPr>
-          <w:rFonts w:ascii="Times New Roman" w:hAnsi="Times New Roman" w:cs="Times New Roman"/>
-        </w:rPr>
-      </w:pPr>
-    </w:p>
-    <w:p>
-      <w:pPr>
-        <w:spacing w:line="360" w:lineRule="auto"/>
-        <w:rPr>
-          <w:rFonts w:ascii="Times New Roman" w:hAnsi="Times New Roman" w:cs="Times New Roman"/>
-        </w:rPr>
-      </w:pPr>
-      <w:r>
-        <w:rPr>
-          <w:rFonts w:ascii="Times New Roman" w:hAnsi="Times New Roman" w:cs="Times New Roman"/>
-          <w:u w:val="single"/>
-        </w:rPr>
-        <w:t>What’s next</w:t>
-      </w:r>
-      <w:r>
-        <w:rPr>
-          <w:rFonts w:ascii="Times New Roman" w:hAnsi="Times New Roman" w:cs="Times New Roman"/>
-        </w:rPr>
-        <w:t>: Go back by hitting back command</w:t>
-      </w:r>
-    </w:p>
-    <w:p>
-      <w:pPr>
-        <w:spacing w:line="360" w:lineRule="auto"/>
-        <w:rPr>
-          <w:rFonts w:ascii="Times New Roman" w:hAnsi="Times New Roman" w:cs="Times New Roman"/>
-        </w:rPr>
-      </w:pPr>
-    </w:p>
-    <w:p>
-      <w:pPr>
-        <w:spacing w:line="360" w:lineRule="auto"/>
-        <w:rPr>
-          <w:rFonts w:ascii="Times New Roman" w:hAnsi="Times New Roman" w:cs="Times New Roman"/>
-        </w:rPr>
-      </w:pPr>
-      <w:r>
-        <w:rPr>
-          <w:rFonts w:ascii="Times New Roman" w:hAnsi="Times New Roman" w:cs="Times New Roman"/>
-          <w:u w:val="single"/>
-        </w:rPr>
-        <w:t>Scoring:</w:t>
-      </w:r>
-      <w:r>
-        <w:rPr>
-          <w:rFonts w:ascii="Times New Roman" w:hAnsi="Times New Roman" w:cs="Times New Roman"/>
-        </w:rPr>
-        <w:t xml:space="preserve"> -</w:t>
-      </w:r>
-      <w:r>
-        <w:rPr>
-          <w:rFonts w:ascii="Times New Roman" w:hAnsi="Times New Roman" w:cs="Times New Roman"/>
-        </w:rPr>
-        <w:t>2</w:t>
-      </w:r>
-      <w:r>
-        <w:rPr>
-          <w:rFonts w:ascii="Times New Roman" w:hAnsi="Times New Roman" w:cs="Times New Roman"/>
-        </w:rPr>
-        <w:t>0 points</w:t>
-      </w:r>
-    </w:p>
-    <w:p>
-      <w:pPr>
-        <w:spacing w:line="360" w:lineRule="auto"/>
-        <w:rPr>
-          <w:rFonts w:ascii="Times New Roman" w:hAnsi="Times New Roman" w:cs="Times New Roman"/>
-          <w:b/>
-          <w:bCs/>
-          <w:u w:val="single"/>
-        </w:rPr>
-      </w:pPr>
-    </w:p>
-    <w:p>
-      <w:pPr>
-        <w:spacing w:line="360" w:lineRule="auto"/>
-        <w:rPr>
-          <w:rFonts w:ascii="Times New Roman" w:hAnsi="Times New Roman" w:cs="Times New Roman"/>
-          <w:b/>
-          <w:bCs/>
-          <w:u w:val="single"/>
-        </w:rPr>
-      </w:pPr>
-    </w:p>
-    <w:p>
-      <w:pPr>
-        <w:spacing w:line="360" w:lineRule="auto"/>
-        <w:rPr>
-          <w:rFonts w:ascii="Times New Roman" w:hAnsi="Times New Roman" w:cs="Times New Roman"/>
-          <w:b/>
-          <w:bCs/>
-          <w:u w:val="single"/>
-        </w:rPr>
-      </w:pPr>
-      <w:r>
-        <w:rPr>
-          <w:rFonts w:ascii="Times New Roman" w:hAnsi="Times New Roman" w:cs="Times New Roman"/>
-          <w:b/>
-          <w:bCs/>
-          <w:u w:val="single"/>
-        </w:rPr>
-        <w:lastRenderedPageBreak/>
+    </w:p>
+    <w:p>
+      <w:pPr>
+        <w:spacing w:line="360" w:lineRule="auto"/>
+        <w:rPr>
+          <w:rFonts w:ascii="Times New Roman" w:hAnsi="Times New Roman" w:cs="Times New Roman"/>
+          <w:b/>
+          <w:bCs/>
+          <w:u w:val="single"/>
+        </w:rPr>
+      </w:pPr>
+      <w:r>
+        <w:rPr>
+          <w:rFonts w:ascii="Times New Roman" w:hAnsi="Times New Roman" w:cs="Times New Roman"/>
+          <w:b/>
+          <w:bCs/>
+          <w:u w:val="single"/>
+        </w:rPr>
         <w:t>Roo</w:t>
       </w:r>
       <w:r>
@@ -16128,7 +16555,14 @@
         <w:rPr>
           <w:rFonts w:ascii="Times New Roman" w:hAnsi="Times New Roman" w:cs="Times New Roman"/>
         </w:rPr>
-        <w:t xml:space="preserve"> It holds the shape of a human but has features of an unknown creature. The skin is FULLY covered in </w:t>
+        <w:t xml:space="preserve"> It holds the shape of a human but has features of an </w:t>
+      </w:r>
+      <w:r>
+        <w:rPr>
+          <w:rFonts w:ascii="Times New Roman" w:hAnsi="Times New Roman" w:cs="Times New Roman"/>
+        </w:rPr>
+        <w:lastRenderedPageBreak/>
+        <w:t xml:space="preserve">unknown creature. The skin is FULLY covered in </w:t>
       </w:r>
       <w:r>
         <w:rPr>
@@ -16758,90 +17192,14 @@
           <w:u w:val="single"/>
         </w:rPr>
       </w:pPr>
-    </w:p>
-    <w:p>
-      <w:pPr>
-        <w:spacing w:line="360" w:lineRule="auto"/>
-        <w:rPr>
-          <w:rFonts w:ascii="Times New Roman" w:hAnsi="Times New Roman" w:cs="Times New Roman"/>
-          <w:b/>
-          <w:bCs/>
-          <w:u w:val="single"/>
-        </w:rPr>
-      </w:pPr>
-    </w:p>
-    <w:p>
-      <w:pPr>
-        <w:spacing w:line="360" w:lineRule="auto"/>
-        <w:rPr>
-          <w:rFonts w:ascii="Times New Roman" w:hAnsi="Times New Roman" w:cs="Times New Roman"/>
-          <w:b/>
-          <w:bCs/>
-          <w:u w:val="single"/>
-        </w:rPr>
-      </w:pPr>
-    </w:p>
-    <w:p>
-      <w:pPr>
-        <w:spacing w:line="360" w:lineRule="auto"/>
-        <w:rPr>
-          <w:rFonts w:ascii="Times New Roman" w:hAnsi="Times New Roman" w:cs="Times New Roman"/>
-          <w:b/>
-          <w:bCs/>
-          <w:u w:val="single"/>
-        </w:rPr>
-      </w:pPr>
-    </w:p>
-    <w:p>
-      <w:pPr>
-        <w:spacing w:line="360" w:lineRule="auto"/>
-        <w:rPr>
-          <w:rFonts w:ascii="Times New Roman" w:hAnsi="Times New Roman" w:cs="Times New Roman"/>
-          <w:b/>
-          <w:bCs/>
-          <w:u w:val="single"/>
-        </w:rPr>
-      </w:pPr>
-    </w:p>
-    <w:p>
-      <w:pPr>
-        <w:spacing w:line="360" w:lineRule="auto"/>
-        <w:rPr>
-          <w:rFonts w:ascii="Times New Roman" w:hAnsi="Times New Roman" w:cs="Times New Roman"/>
-          <w:b/>
-          <w:bCs/>
-          <w:u w:val="single"/>
-        </w:rPr>
-      </w:pPr>
-    </w:p>
-    <w:p>
-      <w:pPr>
-        <w:spacing w:line="360" w:lineRule="auto"/>
-        <w:rPr>
-          <w:rFonts w:ascii="Times New Roman" w:hAnsi="Times New Roman" w:cs="Times New Roman"/>
-          <w:b/>
-          <w:bCs/>
-          <w:u w:val="single"/>
-        </w:rPr>
-      </w:pPr>
-    </w:p>
-    <w:p>
-      <w:pPr>
-        <w:spacing w:line="360" w:lineRule="auto"/>
-        <w:rPr>
-          <w:rFonts w:ascii="Times New Roman" w:hAnsi="Times New Roman" w:cs="Times New Roman"/>
-          <w:b/>
-          <w:bCs/>
-          <w:u w:val="single"/>
-        </w:rPr>
-      </w:pPr>
-      <w:r>
-        <w:rPr>
-          <w:rFonts w:ascii="Times New Roman" w:hAnsi="Times New Roman" w:cs="Times New Roman"/>
-          <w:b/>
-          <w:bCs/>
-          <w:u w:val="single"/>
-        </w:rPr>
+      <w:r>
+        <w:rPr>
+          <w:rFonts w:ascii="Times New Roman" w:hAnsi="Times New Roman" w:cs="Times New Roman"/>
+          <w:b/>
+          <w:bCs/>
+          <w:u w:val="single"/>
+        </w:rPr>
+        <w:lastRenderedPageBreak/>
         <w:t>Room 2</w:t>
       </w:r>
       <w:r>
@@ -17451,6 +17809,7 @@
         <w:rPr>
           <w:rFonts w:ascii="Times New Roman" w:hAnsi="Times New Roman" w:cs="Times New Roman"/>
         </w:rPr>
+        <w:lastRenderedPageBreak/>
         <w:t>After searching the 21</w:t>
       </w:r>
       <w:r>
@@ -17600,7 +17959,6 @@
           <w:rFonts w:ascii="Times New Roman" w:hAnsi="Times New Roman" w:cs="Times New Roman"/>
           <w:u w:val="single"/>
         </w:rPr>
-        <w:lastRenderedPageBreak/>
         <w:t>Items in the room:</w:t>
       </w:r>
     </w:p>
@@ -18454,349 +18812,343 @@
         <w:rPr>
           <w:rFonts w:ascii="Times New Roman" w:hAnsi="Times New Roman" w:cs="Times New Roman"/>
         </w:rPr>
-        <w:t xml:space="preserve">move, a giant cage falls from </w:t>
-      </w:r>
+        <w:t xml:space="preserve">move, a giant cage falls from the room and traps you inside. </w:t>
+      </w:r>
+      <w:r>
+        <w:rPr>
+          <w:rFonts w:ascii="Times New Roman" w:hAnsi="Times New Roman" w:cs="Times New Roman"/>
+        </w:rPr>
+        <w:t xml:space="preserve">The cage is electrically powered. The electricity allows for a force field that prevents anything </w:t>
+      </w:r>
+      <w:r>
+        <w:rPr>
+          <w:rFonts w:ascii="Times New Roman" w:hAnsi="Times New Roman" w:cs="Times New Roman"/>
+        </w:rPr>
+        <w:t>from passing</w:t>
+      </w:r>
+      <w:r>
+        <w:rPr>
+          <w:rFonts w:ascii="Times New Roman" w:hAnsi="Times New Roman" w:cs="Times New Roman"/>
+        </w:rPr>
+        <w:t xml:space="preserve"> through it. </w:t>
+      </w:r>
+    </w:p>
+    <w:p>
+      <w:pPr>
+        <w:spacing w:line="360" w:lineRule="auto"/>
+        <w:rPr>
+          <w:rFonts w:ascii="Times New Roman" w:hAnsi="Times New Roman" w:cs="Times New Roman"/>
+        </w:rPr>
+      </w:pPr>
+      <w:r>
+        <w:rPr>
+          <w:rFonts w:ascii="Times New Roman" w:hAnsi="Times New Roman" w:cs="Times New Roman"/>
+        </w:rPr>
+        <w:t>From the darkness, a</w:t>
+      </w:r>
+      <w:r>
+        <w:rPr>
+          <w:rFonts w:ascii="Times New Roman" w:hAnsi="Times New Roman" w:cs="Times New Roman"/>
+        </w:rPr>
+        <w:t xml:space="preserve"> glowing green object approaches you, as it gets closer, things start to clear up and you see a man in a lab coat</w:t>
+      </w:r>
+      <w:r>
+        <w:rPr>
+          <w:rFonts w:ascii="Times New Roman" w:hAnsi="Times New Roman" w:cs="Times New Roman"/>
+        </w:rPr>
+        <w:t xml:space="preserve"> holding a syringe gun with glowing, bubbly green fluid in it.</w:t>
+      </w:r>
+    </w:p>
+    <w:p>
+      <w:pPr>
+        <w:spacing w:line="360" w:lineRule="auto"/>
+        <w:rPr>
+          <w:rFonts w:ascii="Times New Roman" w:hAnsi="Times New Roman" w:cs="Times New Roman"/>
+        </w:rPr>
+      </w:pPr>
+      <w:r>
+        <w:rPr>
+          <w:rFonts w:ascii="Times New Roman" w:hAnsi="Times New Roman" w:cs="Times New Roman"/>
+        </w:rPr>
+        <w:t xml:space="preserve">“Falcone…what took you so long? It’s rude to keep your toughest challenge waiting. HAHA. I’m glad that you </w:t>
+      </w:r>
+      <w:r>
+        <w:rPr>
+          <w:rFonts w:ascii="Times New Roman" w:hAnsi="Times New Roman" w:cs="Times New Roman"/>
+        </w:rPr>
+        <w:t>finally</w:t>
+      </w:r>
+      <w:r>
+        <w:rPr>
+          <w:rFonts w:ascii="Times New Roman" w:hAnsi="Times New Roman" w:cs="Times New Roman"/>
+        </w:rPr>
+        <w:t xml:space="preserve"> get to put a face to the man </w:t>
+      </w:r>
+      <w:r>
+        <w:rPr>
+          <w:rFonts w:ascii="Times New Roman" w:hAnsi="Times New Roman" w:cs="Times New Roman"/>
+        </w:rPr>
+        <w:t>who</w:t>
+      </w:r>
+      <w:r>
+        <w:rPr>
+          <w:rFonts w:ascii="Times New Roman" w:hAnsi="Times New Roman" w:cs="Times New Roman"/>
+        </w:rPr>
+        <w:t>’s been terrorizing your small brain this whole ti</w:t>
+      </w:r>
+      <w:r>
+        <w:rPr>
+          <w:rFonts w:ascii="Times New Roman" w:hAnsi="Times New Roman" w:cs="Times New Roman"/>
+        </w:rPr>
+        <w:t>me since the clock tower incident. Now let me introduce myself… I am the Riddler, master of clues. Riddle me this: do you recognize this old man?”</w:t>
+      </w:r>
+      <w:r>
+        <w:rPr>
+          <w:rFonts w:ascii="Times New Roman" w:hAnsi="Times New Roman" w:cs="Times New Roman"/>
+        </w:rPr>
+        <w:t xml:space="preserve"> - Riddler</w:t>
+      </w:r>
+    </w:p>
+    <w:p>
+      <w:pPr>
+        <w:spacing w:line="360" w:lineRule="auto"/>
+        <w:rPr>
+          <w:rFonts w:ascii="Times New Roman" w:hAnsi="Times New Roman" w:cs="Times New Roman"/>
+        </w:rPr>
+      </w:pPr>
+      <w:r>
+        <w:rPr>
+          <w:rFonts w:ascii="Times New Roman" w:hAnsi="Times New Roman" w:cs="Times New Roman"/>
+        </w:rPr>
+        <w:t xml:space="preserve">The green lights of the warehouse turn on and a group of 10 goons wearing grey </w:t>
+      </w:r>
+      <w:r>
+        <w:rPr>
+          <w:rFonts w:ascii="Times New Roman" w:hAnsi="Times New Roman" w:cs="Times New Roman"/>
+        </w:rPr>
+        <w:t>jackets bring a body in front of you.</w:t>
+      </w:r>
+    </w:p>
+    <w:p>
+      <w:pPr>
+        <w:spacing w:line="360" w:lineRule="auto"/>
+        <w:rPr>
+          <w:rFonts w:ascii="Times New Roman" w:hAnsi="Times New Roman" w:cs="Times New Roman"/>
+        </w:rPr>
+      </w:pPr>
+      <w:r>
+        <w:rPr>
+          <w:rFonts w:ascii="Times New Roman" w:hAnsi="Times New Roman" w:cs="Times New Roman"/>
+        </w:rPr>
+        <w:t>“</w:t>
+      </w:r>
+      <w:r>
+        <w:rPr>
+          <w:rFonts w:ascii="Times New Roman" w:hAnsi="Times New Roman" w:cs="Times New Roman"/>
+        </w:rPr>
+        <w:t xml:space="preserve">NOOOOOO! You’re an absolute lunatic! I </w:t>
+      </w:r>
+      <w:r>
+        <w:rPr>
+          <w:rFonts w:ascii="Times New Roman" w:hAnsi="Times New Roman" w:cs="Times New Roman"/>
+        </w:rPr>
+        <w:t>HATEE YOUUU</w:t>
+      </w:r>
+      <w:r>
+        <w:rPr>
+          <w:rFonts w:ascii="Times New Roman" w:hAnsi="Times New Roman" w:cs="Times New Roman"/>
+        </w:rPr>
+        <w:t>! Why would you do this</w:t>
+      </w:r>
+      <w:r>
+        <w:rPr>
+          <w:rFonts w:ascii="Times New Roman" w:hAnsi="Times New Roman" w:cs="Times New Roman"/>
+        </w:rPr>
+        <w:t>?</w:t>
+      </w:r>
+      <w:r>
+        <w:rPr>
+          <w:rFonts w:ascii="Times New Roman" w:hAnsi="Times New Roman" w:cs="Times New Roman"/>
+        </w:rPr>
+        <w:t xml:space="preserve"> Officer Bob Marshall has done nothing but provide justice and safety for this city!” – Falcone</w:t>
+      </w:r>
+    </w:p>
+    <w:p>
+      <w:pPr>
+        <w:spacing w:line="360" w:lineRule="auto"/>
+        <w:rPr>
+          <w:rFonts w:ascii="Times New Roman" w:hAnsi="Times New Roman" w:cs="Times New Roman"/>
+        </w:rPr>
+      </w:pPr>
+      <w:r>
+        <w:rPr>
+          <w:rFonts w:ascii="Times New Roman" w:hAnsi="Times New Roman" w:cs="Times New Roman"/>
+        </w:rPr>
+        <w:t xml:space="preserve">“HAHAHAAAA this is GREAT! I’ve never seen you get so rowdy and uncontrollable. Don’t worry Falcone, I didn’t have anything against him, he was just in the way. </w:t>
+      </w:r>
+      <w:r>
+        <w:rPr>
+          <w:rFonts w:ascii="Times New Roman" w:hAnsi="Times New Roman" w:cs="Times New Roman"/>
+        </w:rPr>
+        <w:t xml:space="preserve">Everyone in this city will be gifted this opportunity. A new life! They’ll transform into a being much more powerful than humans. You see, this radioactive syringe that I hold in my hand has been responsible for all the </w:t>
+      </w:r>
+      <w:r>
+        <w:rPr>
+          <w:rFonts w:ascii="Times New Roman" w:hAnsi="Times New Roman" w:cs="Times New Roman"/>
+        </w:rPr>
+        <w:t>people you found unconscious. That’s right, they’re not dead. They will get back up ready to enjoy their new body. But</w:t>
+      </w:r>
+      <w:r>
+        <w:rPr>
+          <w:rFonts w:ascii="Times New Roman" w:hAnsi="Times New Roman" w:cs="Times New Roman"/>
+        </w:rPr>
+        <w:t xml:space="preserve"> </w:t>
+      </w:r>
+      <w:r>
+        <w:rPr>
+          <w:rFonts w:ascii="Times New Roman" w:hAnsi="Times New Roman" w:cs="Times New Roman"/>
+        </w:rPr>
+        <w:t xml:space="preserve">of course, a syringe isn’t that effective. How about we go </w:t>
+      </w:r>
+      <w:proofErr w:type="spellStart"/>
+      <w:r>
+        <w:rPr>
+          <w:rFonts w:ascii="Times New Roman" w:hAnsi="Times New Roman" w:cs="Times New Roman"/>
+        </w:rPr>
+        <w:t>booom</w:t>
+      </w:r>
+      <w:proofErr w:type="spellEnd"/>
+      <w:r>
+        <w:rPr>
+          <w:rFonts w:ascii="Times New Roman" w:hAnsi="Times New Roman" w:cs="Times New Roman"/>
+        </w:rPr>
+        <w:t>! HAHAHAHA</w:t>
+      </w:r>
+      <w:r>
+        <w:rPr>
+          <w:rFonts w:ascii="Times New Roman" w:hAnsi="Times New Roman" w:cs="Times New Roman"/>
+        </w:rPr>
+        <w:t>”</w:t>
+      </w:r>
+      <w:r>
+        <w:rPr>
+          <w:rFonts w:ascii="Times New Roman" w:hAnsi="Times New Roman" w:cs="Times New Roman"/>
+        </w:rPr>
+        <w:t xml:space="preserve"> – Riddler</w:t>
+      </w:r>
+    </w:p>
+    <w:p>
+      <w:pPr>
+        <w:spacing w:line="360" w:lineRule="auto"/>
+        <w:rPr>
+          <w:rFonts w:ascii="Times New Roman" w:hAnsi="Times New Roman" w:cs="Times New Roman"/>
+        </w:rPr>
+      </w:pPr>
+      <w:r>
+        <w:rPr>
+          <w:rFonts w:ascii="Times New Roman" w:hAnsi="Times New Roman" w:cs="Times New Roman"/>
+        </w:rPr>
+        <w:t xml:space="preserve">The </w:t>
+      </w:r>
+      <w:proofErr w:type="spellStart"/>
+      <w:r>
+        <w:rPr>
+          <w:rFonts w:ascii="Times New Roman" w:hAnsi="Times New Roman" w:cs="Times New Roman"/>
+        </w:rPr>
+        <w:t>riddler</w:t>
+      </w:r>
+      <w:proofErr w:type="spellEnd"/>
+      <w:r>
+        <w:rPr>
+          <w:rFonts w:ascii="Times New Roman" w:hAnsi="Times New Roman" w:cs="Times New Roman"/>
+        </w:rPr>
+        <w:t xml:space="preserve"> and his goons leave the </w:t>
+      </w:r>
+      <w:proofErr w:type="gramStart"/>
+      <w:r>
+        <w:rPr>
+          <w:rFonts w:ascii="Times New Roman" w:hAnsi="Times New Roman" w:cs="Times New Roman"/>
+        </w:rPr>
+        <w:t>room</w:t>
+      </w:r>
+      <w:proofErr w:type="gramEnd"/>
+      <w:r>
+        <w:rPr>
+          <w:rFonts w:ascii="Times New Roman" w:hAnsi="Times New Roman" w:cs="Times New Roman"/>
+        </w:rPr>
+        <w:t xml:space="preserve"> and you are stuck in this cage. </w:t>
+      </w:r>
+    </w:p>
+    <w:p>
+      <w:pPr>
+        <w:spacing w:line="360" w:lineRule="auto"/>
+        <w:rPr>
+          <w:rFonts w:ascii="Times New Roman" w:hAnsi="Times New Roman" w:cs="Times New Roman"/>
+        </w:rPr>
+      </w:pPr>
+    </w:p>
+    <w:p>
+      <w:pPr>
+        <w:spacing w:line="360" w:lineRule="auto"/>
+        <w:rPr>
+          <w:rFonts w:ascii="Times New Roman" w:hAnsi="Times New Roman" w:cs="Times New Roman"/>
+        </w:rPr>
+      </w:pPr>
+      <w:r>
+        <w:rPr>
+          <w:rFonts w:ascii="Times New Roman" w:hAnsi="Times New Roman" w:cs="Times New Roman"/>
+        </w:rPr>
+        <w:t>“</w:t>
+      </w:r>
+      <w:r>
+        <w:rPr>
+          <w:rFonts w:ascii="Times New Roman" w:hAnsi="Times New Roman" w:cs="Times New Roman"/>
+        </w:rPr>
+        <w:t xml:space="preserve">While the Riddler was busy laughing, I was able to observe the jackets the goons were wearing. They all had grey jackets with the same logo. The logo said Uptown Mall. </w:t>
+      </w:r>
+      <w:r>
+        <w:rPr>
+          <w:rFonts w:ascii="Times New Roman" w:hAnsi="Times New Roman" w:cs="Times New Roman"/>
+        </w:rPr>
+        <w:t xml:space="preserve">This is the only lead I have since they took </w:t>
+      </w:r>
+      <w:r>
+        <w:rPr>
+          <w:rFonts w:ascii="Times New Roman" w:hAnsi="Times New Roman" w:cs="Times New Roman"/>
+        </w:rPr>
+        <w:t>Bob Marshall’s body with them.</w:t>
+      </w:r>
+      <w:r>
+        <w:rPr>
+          <w:rFonts w:ascii="Times New Roman" w:hAnsi="Times New Roman" w:cs="Times New Roman"/>
+        </w:rPr>
+        <w:t xml:space="preserve"> First I have to get out of this cage</w:t>
+      </w:r>
+      <w:r>
+        <w:rPr>
+          <w:rFonts w:ascii="Times New Roman" w:hAnsi="Times New Roman" w:cs="Times New Roman"/>
+        </w:rPr>
+        <w:t xml:space="preserve"> to then leave the abandoned building</w:t>
+      </w:r>
+      <w:r>
+        <w:rPr>
+          <w:rFonts w:ascii="Times New Roman" w:hAnsi="Times New Roman" w:cs="Times New Roman"/>
+        </w:rPr>
+        <w:t>.” – Falcone</w:t>
+      </w:r>
+    </w:p>
+    <w:p>
+      <w:pPr>
+        <w:spacing w:line="360" w:lineRule="auto"/>
+        <w:rPr>
+          <w:rFonts w:ascii="Times New Roman" w:hAnsi="Times New Roman" w:cs="Times New Roman"/>
+        </w:rPr>
+      </w:pPr>
       <w:r>
         <w:rPr>
           <w:rFonts w:ascii="Times New Roman" w:hAnsi="Times New Roman" w:cs="Times New Roman"/>
         </w:rPr>
         <w:lastRenderedPageBreak/>
-        <w:t xml:space="preserve">the room and traps you inside. </w:t>
-      </w:r>
-      <w:r>
-        <w:rPr>
-          <w:rFonts w:ascii="Times New Roman" w:hAnsi="Times New Roman" w:cs="Times New Roman"/>
-        </w:rPr>
-        <w:t xml:space="preserve">The cage is electrically powered. The electricity allows for a force field that prevents anything </w:t>
-      </w:r>
-      <w:r>
-        <w:rPr>
-          <w:rFonts w:ascii="Times New Roman" w:hAnsi="Times New Roman" w:cs="Times New Roman"/>
-        </w:rPr>
-        <w:t>from passing</w:t>
-      </w:r>
-      <w:r>
-        <w:rPr>
-          <w:rFonts w:ascii="Times New Roman" w:hAnsi="Times New Roman" w:cs="Times New Roman"/>
-        </w:rPr>
-        <w:t xml:space="preserve"> through it. </w:t>
-      </w:r>
-    </w:p>
-    <w:p>
-      <w:pPr>
-        <w:spacing w:line="360" w:lineRule="auto"/>
-        <w:rPr>
-          <w:rFonts w:ascii="Times New Roman" w:hAnsi="Times New Roman" w:cs="Times New Roman"/>
-        </w:rPr>
-      </w:pPr>
-      <w:r>
-        <w:rPr>
-          <w:rFonts w:ascii="Times New Roman" w:hAnsi="Times New Roman" w:cs="Times New Roman"/>
-        </w:rPr>
-        <w:t>From the darkness, a</w:t>
-      </w:r>
-      <w:r>
-        <w:rPr>
-          <w:rFonts w:ascii="Times New Roman" w:hAnsi="Times New Roman" w:cs="Times New Roman"/>
-        </w:rPr>
-        <w:t xml:space="preserve"> glowing green object approaches you, as it gets closer, things start to clear up and you see a man in a lab coat</w:t>
-      </w:r>
-      <w:r>
-        <w:rPr>
-          <w:rFonts w:ascii="Times New Roman" w:hAnsi="Times New Roman" w:cs="Times New Roman"/>
-        </w:rPr>
-        <w:t xml:space="preserve"> holding a syringe gun with glowing, bubbly green fluid in it.</w:t>
-      </w:r>
-    </w:p>
-    <w:p>
-      <w:pPr>
-        <w:spacing w:line="360" w:lineRule="auto"/>
-        <w:rPr>
-          <w:rFonts w:ascii="Times New Roman" w:hAnsi="Times New Roman" w:cs="Times New Roman"/>
-        </w:rPr>
-      </w:pPr>
-      <w:r>
-        <w:rPr>
-          <w:rFonts w:ascii="Times New Roman" w:hAnsi="Times New Roman" w:cs="Times New Roman"/>
-        </w:rPr>
-        <w:t xml:space="preserve">“Falcone…what took you so long? It’s rude to keep your toughest challenge waiting. HAHA. I’m glad that you </w:t>
-      </w:r>
-      <w:r>
-        <w:rPr>
-          <w:rFonts w:ascii="Times New Roman" w:hAnsi="Times New Roman" w:cs="Times New Roman"/>
-        </w:rPr>
-        <w:t>finally</w:t>
-      </w:r>
-      <w:r>
-        <w:rPr>
-          <w:rFonts w:ascii="Times New Roman" w:hAnsi="Times New Roman" w:cs="Times New Roman"/>
-        </w:rPr>
-        <w:t xml:space="preserve"> get to put a face to the man </w:t>
-      </w:r>
-      <w:r>
-        <w:rPr>
-          <w:rFonts w:ascii="Times New Roman" w:hAnsi="Times New Roman" w:cs="Times New Roman"/>
-        </w:rPr>
-        <w:t>who</w:t>
-      </w:r>
-      <w:r>
-        <w:rPr>
-          <w:rFonts w:ascii="Times New Roman" w:hAnsi="Times New Roman" w:cs="Times New Roman"/>
-        </w:rPr>
-        <w:t>’s been terrorizing your small brain this whole ti</w:t>
-      </w:r>
-      <w:r>
-        <w:rPr>
-          <w:rFonts w:ascii="Times New Roman" w:hAnsi="Times New Roman" w:cs="Times New Roman"/>
-        </w:rPr>
-        <w:t>me since the clock tower incident. Now let me introduce myself… I am the Riddler, master of clues. Riddle me this: do you recognize this old man?”</w:t>
-      </w:r>
-      <w:r>
-        <w:rPr>
-          <w:rFonts w:ascii="Times New Roman" w:hAnsi="Times New Roman" w:cs="Times New Roman"/>
-        </w:rPr>
-        <w:t xml:space="preserve"> - Riddler</w:t>
-      </w:r>
-    </w:p>
-    <w:p>
-      <w:pPr>
-        <w:spacing w:line="360" w:lineRule="auto"/>
-        <w:rPr>
-          <w:rFonts w:ascii="Times New Roman" w:hAnsi="Times New Roman" w:cs="Times New Roman"/>
-        </w:rPr>
-      </w:pPr>
-      <w:r>
-        <w:rPr>
-          <w:rFonts w:ascii="Times New Roman" w:hAnsi="Times New Roman" w:cs="Times New Roman"/>
-        </w:rPr>
-        <w:t xml:space="preserve">The green lights of the warehouse turn on and a group of 10 goons wearing grey </w:t>
-      </w:r>
-      <w:r>
-        <w:rPr>
-          <w:rFonts w:ascii="Times New Roman" w:hAnsi="Times New Roman" w:cs="Times New Roman"/>
-        </w:rPr>
-        <w:t>jackets bring a body in front of you.</w:t>
-      </w:r>
-    </w:p>
-    <w:p>
-      <w:pPr>
-        <w:spacing w:line="360" w:lineRule="auto"/>
-        <w:rPr>
-          <w:rFonts w:ascii="Times New Roman" w:hAnsi="Times New Roman" w:cs="Times New Roman"/>
-        </w:rPr>
-      </w:pPr>
-      <w:r>
-        <w:rPr>
-          <w:rFonts w:ascii="Times New Roman" w:hAnsi="Times New Roman" w:cs="Times New Roman"/>
-        </w:rPr>
-        <w:t>“</w:t>
-      </w:r>
-      <w:r>
-        <w:rPr>
-          <w:rFonts w:ascii="Times New Roman" w:hAnsi="Times New Roman" w:cs="Times New Roman"/>
-        </w:rPr>
-        <w:t xml:space="preserve">NOOOOOO! You’re an absolute lunatic! I </w:t>
-      </w:r>
-      <w:r>
-        <w:rPr>
-          <w:rFonts w:ascii="Times New Roman" w:hAnsi="Times New Roman" w:cs="Times New Roman"/>
-        </w:rPr>
-        <w:t>HATEE YOUUU</w:t>
-      </w:r>
-      <w:r>
-        <w:rPr>
-          <w:rFonts w:ascii="Times New Roman" w:hAnsi="Times New Roman" w:cs="Times New Roman"/>
-        </w:rPr>
-        <w:t>! Why would you do this</w:t>
-      </w:r>
-      <w:r>
-        <w:rPr>
-          <w:rFonts w:ascii="Times New Roman" w:hAnsi="Times New Roman" w:cs="Times New Roman"/>
-        </w:rPr>
-        <w:t>?</w:t>
-      </w:r>
-      <w:r>
-        <w:rPr>
-          <w:rFonts w:ascii="Times New Roman" w:hAnsi="Times New Roman" w:cs="Times New Roman"/>
-        </w:rPr>
-        <w:t xml:space="preserve"> Officer Bob Marshall has done nothing but provide justice and safety for this city!” – Falcone</w:t>
-      </w:r>
-    </w:p>
-    <w:p>
-      <w:pPr>
-        <w:spacing w:line="360" w:lineRule="auto"/>
-        <w:rPr>
-          <w:rFonts w:ascii="Times New Roman" w:hAnsi="Times New Roman" w:cs="Times New Roman"/>
-        </w:rPr>
-      </w:pPr>
-      <w:r>
-        <w:rPr>
-          <w:rFonts w:ascii="Times New Roman" w:hAnsi="Times New Roman" w:cs="Times New Roman"/>
-        </w:rPr>
-        <w:t xml:space="preserve">“HAHAHAAAA this is GREAT! I’ve never seen you get so rowdy and uncontrollable. Don’t worry Falcone, I didn’t have anything against him, he was just in the way. </w:t>
-      </w:r>
-      <w:r>
-        <w:rPr>
-          <w:rFonts w:ascii="Times New Roman" w:hAnsi="Times New Roman" w:cs="Times New Roman"/>
-        </w:rPr>
-        <w:t xml:space="preserve">Everyone in this city will be gifted this opportunity. A new life! They’ll transform into a being much more powerful than humans. You see, this radioactive syringe that I hold in my hand has been responsible for all the </w:t>
-      </w:r>
-      <w:r>
-        <w:rPr>
-          <w:rFonts w:ascii="Times New Roman" w:hAnsi="Times New Roman" w:cs="Times New Roman"/>
-        </w:rPr>
-        <w:t>people you found unconscious. That’s right, they’re not dead. They will get back up ready to enjoy their new body. But</w:t>
-      </w:r>
-      <w:r>
-        <w:rPr>
-          <w:rFonts w:ascii="Times New Roman" w:hAnsi="Times New Roman" w:cs="Times New Roman"/>
-        </w:rPr>
-        <w:t xml:space="preserve"> </w:t>
-      </w:r>
-      <w:r>
-        <w:rPr>
-          <w:rFonts w:ascii="Times New Roman" w:hAnsi="Times New Roman" w:cs="Times New Roman"/>
-        </w:rPr>
-        <w:t xml:space="preserve">of course, a syringe isn’t that effective. How about we go </w:t>
-      </w:r>
-      <w:proofErr w:type="spellStart"/>
-      <w:r>
-        <w:rPr>
-          <w:rFonts w:ascii="Times New Roman" w:hAnsi="Times New Roman" w:cs="Times New Roman"/>
-        </w:rPr>
-        <w:t>booom</w:t>
-      </w:r>
-      <w:proofErr w:type="spellEnd"/>
-      <w:r>
-        <w:rPr>
-          <w:rFonts w:ascii="Times New Roman" w:hAnsi="Times New Roman" w:cs="Times New Roman"/>
-        </w:rPr>
-        <w:t>! HAHAHAHA</w:t>
-      </w:r>
-      <w:r>
-        <w:rPr>
-          <w:rFonts w:ascii="Times New Roman" w:hAnsi="Times New Roman" w:cs="Times New Roman"/>
-        </w:rPr>
-        <w:t>”</w:t>
-      </w:r>
-      <w:r>
-        <w:rPr>
-          <w:rFonts w:ascii="Times New Roman" w:hAnsi="Times New Roman" w:cs="Times New Roman"/>
-        </w:rPr>
-        <w:t xml:space="preserve"> – Riddler</w:t>
-      </w:r>
-    </w:p>
-    <w:p>
-      <w:pPr>
-        <w:spacing w:line="360" w:lineRule="auto"/>
-        <w:rPr>
-          <w:rFonts w:ascii="Times New Roman" w:hAnsi="Times New Roman" w:cs="Times New Roman"/>
-        </w:rPr>
-      </w:pPr>
-      <w:r>
-        <w:rPr>
-          <w:rFonts w:ascii="Times New Roman" w:hAnsi="Times New Roman" w:cs="Times New Roman"/>
-        </w:rPr>
-        <w:t xml:space="preserve">The </w:t>
-      </w:r>
-      <w:proofErr w:type="spellStart"/>
-      <w:r>
-        <w:rPr>
-          <w:rFonts w:ascii="Times New Roman" w:hAnsi="Times New Roman" w:cs="Times New Roman"/>
-        </w:rPr>
-        <w:t>riddler</w:t>
-      </w:r>
-      <w:proofErr w:type="spellEnd"/>
-      <w:r>
-        <w:rPr>
-          <w:rFonts w:ascii="Times New Roman" w:hAnsi="Times New Roman" w:cs="Times New Roman"/>
-        </w:rPr>
-        <w:t xml:space="preserve"> and his goons leave the </w:t>
-      </w:r>
-      <w:proofErr w:type="gramStart"/>
-      <w:r>
-        <w:rPr>
-          <w:rFonts w:ascii="Times New Roman" w:hAnsi="Times New Roman" w:cs="Times New Roman"/>
-        </w:rPr>
-        <w:t>room</w:t>
-      </w:r>
-      <w:proofErr w:type="gramEnd"/>
-      <w:r>
-        <w:rPr>
-          <w:rFonts w:ascii="Times New Roman" w:hAnsi="Times New Roman" w:cs="Times New Roman"/>
-        </w:rPr>
-        <w:t xml:space="preserve"> and you are stuck in this cage. </w:t>
-      </w:r>
-    </w:p>
-    <w:p>
-      <w:pPr>
-        <w:spacing w:line="360" w:lineRule="auto"/>
-        <w:rPr>
-          <w:rFonts w:ascii="Times New Roman" w:hAnsi="Times New Roman" w:cs="Times New Roman"/>
-        </w:rPr>
-      </w:pPr>
-    </w:p>
-    <w:p>
-      <w:pPr>
-        <w:spacing w:line="360" w:lineRule="auto"/>
-        <w:rPr>
-          <w:rFonts w:ascii="Times New Roman" w:hAnsi="Times New Roman" w:cs="Times New Roman"/>
-        </w:rPr>
-      </w:pPr>
-      <w:r>
-        <w:rPr>
-          <w:rFonts w:ascii="Times New Roman" w:hAnsi="Times New Roman" w:cs="Times New Roman"/>
-        </w:rPr>
-        <w:t>“</w:t>
-      </w:r>
-      <w:r>
-        <w:rPr>
-          <w:rFonts w:ascii="Times New Roman" w:hAnsi="Times New Roman" w:cs="Times New Roman"/>
-        </w:rPr>
-        <w:t xml:space="preserve">While the Riddler was busy laughing, I was able to observe the jackets the goons were wearing. They all had grey jackets with the same logo. The logo said Uptown Mall. </w:t>
-      </w:r>
-      <w:r>
-        <w:rPr>
-          <w:rFonts w:ascii="Times New Roman" w:hAnsi="Times New Roman" w:cs="Times New Roman"/>
-        </w:rPr>
-        <w:t xml:space="preserve">This is the only lead I have since they took </w:t>
-      </w:r>
-      <w:r>
-        <w:rPr>
-          <w:rFonts w:ascii="Times New Roman" w:hAnsi="Times New Roman" w:cs="Times New Roman"/>
-        </w:rPr>
-        <w:t>Bob Marshall’s body with them.</w:t>
-      </w:r>
-      <w:r>
-        <w:rPr>
-          <w:rFonts w:ascii="Times New Roman" w:hAnsi="Times New Roman" w:cs="Times New Roman"/>
-        </w:rPr>
-        <w:t xml:space="preserve"> First I have to get out of this cage</w:t>
-      </w:r>
-      <w:r>
-        <w:rPr>
-          <w:rFonts w:ascii="Times New Roman" w:hAnsi="Times New Roman" w:cs="Times New Roman"/>
-        </w:rPr>
-        <w:t xml:space="preserve"> to then leave the abandoned building</w:t>
-      </w:r>
-      <w:r>
-        <w:rPr>
-          <w:rFonts w:ascii="Times New Roman" w:hAnsi="Times New Roman" w:cs="Times New Roman"/>
-        </w:rPr>
-        <w:t>.” – Falcone</w:t>
-      </w:r>
-    </w:p>
-    <w:p>
-      <w:pPr>
-        <w:spacing w:line="360" w:lineRule="auto"/>
-        <w:rPr>
-          <w:rFonts w:ascii="Times New Roman" w:hAnsi="Times New Roman" w:cs="Times New Roman"/>
-        </w:rPr>
-      </w:pPr>
-      <w:r>
-        <w:rPr>
-          <w:rFonts w:ascii="Times New Roman" w:hAnsi="Times New Roman" w:cs="Times New Roman"/>
-        </w:rPr>
         <w:t>*Try the escape command</w:t>
       </w:r>
     </w:p>
@@ -18907,6 +19259,12 @@
         </w:rPr>
         <w:t>)</w:t>
       </w:r>
+      <w:r>
+        <w:rPr>
+          <w:rFonts w:ascii="Times New Roman" w:hAnsi="Times New Roman" w:cs="Times New Roman"/>
+        </w:rPr>
+        <w:t xml:space="preserve"> **only pops up once you escape</w:t>
+      </w:r>
     </w:p>
     <w:p>
       <w:pPr>
@@ -18926,7 +19284,6 @@
           <w:rFonts w:ascii="Times New Roman" w:hAnsi="Times New Roman" w:cs="Times New Roman"/>
           <w:u w:val="single"/>
         </w:rPr>
-        <w:lastRenderedPageBreak/>
         <w:t>Non-Play Item</w:t>
       </w:r>
       <w:r>
@@ -19219,6 +19576,554 @@
           <w:bCs/>
           <w:u w:val="single"/>
         </w:rPr>
+        <w:t xml:space="preserve"> </w:t>
+      </w:r>
+      <w:r>
+        <w:rPr>
+          <w:rFonts w:ascii="Times New Roman" w:hAnsi="Times New Roman" w:cs="Times New Roman"/>
+          <w:b/>
+          <w:bCs/>
+          <w:u w:val="single"/>
+        </w:rPr>
+        <w:t xml:space="preserve">– Cornfield      </w:t>
+      </w:r>
+      <w:r>
+        <w:rPr>
+          <w:rFonts w:ascii="Times New Roman" w:hAnsi="Times New Roman" w:cs="Times New Roman"/>
+          <w:b/>
+          <w:bCs/>
+          <w:u w:val="single"/>
+        </w:rPr>
+        <w:t xml:space="preserve"> </w:t>
+      </w:r>
+      <w:r>
+        <w:rPr>
+          <w:rFonts w:ascii="Times New Roman" w:hAnsi="Times New Roman" w:cs="Times New Roman"/>
+          <w:b/>
+          <w:bCs/>
+          <w:u w:val="single"/>
+        </w:rPr>
+        <w:t xml:space="preserve">143.21 </w:t>
+      </w:r>
+      <w:proofErr w:type="spellStart"/>
+      <w:r>
+        <w:rPr>
+          <w:rFonts w:ascii="Times New Roman" w:hAnsi="Times New Roman" w:cs="Times New Roman"/>
+          <w:b/>
+          <w:bCs/>
+          <w:u w:val="single"/>
+        </w:rPr>
+        <w:t>i</w:t>
+      </w:r>
+      <w:proofErr w:type="spellEnd"/>
+      <w:r>
+        <w:rPr>
+          <w:rFonts w:ascii="Times New Roman" w:hAnsi="Times New Roman" w:cs="Times New Roman"/>
+          <w:b/>
+          <w:bCs/>
+          <w:u w:val="single"/>
+        </w:rPr>
+        <w:t>-hat, 265.34 j-hat</w:t>
+      </w:r>
+    </w:p>
+    <w:p>
+      <w:pPr>
+        <w:spacing w:line="360" w:lineRule="auto"/>
+        <w:rPr>
+          <w:rFonts w:ascii="Times New Roman" w:hAnsi="Times New Roman" w:cs="Times New Roman"/>
+          <w:u w:val="single"/>
+        </w:rPr>
+      </w:pPr>
+    </w:p>
+    <w:p>
+      <w:pPr>
+        <w:spacing w:line="360" w:lineRule="auto"/>
+        <w:rPr>
+          <w:rFonts w:ascii="Times New Roman" w:hAnsi="Times New Roman" w:cs="Times New Roman"/>
+          <w:u w:val="single"/>
+        </w:rPr>
+      </w:pPr>
+      <w:r>
+        <w:rPr>
+          <w:rFonts w:ascii="Times New Roman" w:hAnsi="Times New Roman" w:cs="Times New Roman"/>
+          <w:u w:val="single"/>
+        </w:rPr>
+        <w:t>Initial Description:</w:t>
+      </w:r>
+    </w:p>
+    <w:p>
+      <w:pPr>
+        <w:spacing w:line="360" w:lineRule="auto"/>
+        <w:rPr>
+          <w:rFonts w:ascii="Times New Roman" w:hAnsi="Times New Roman" w:cs="Times New Roman"/>
+        </w:rPr>
+      </w:pPr>
+      <w:r>
+        <w:rPr>
+          <w:rFonts w:ascii="Times New Roman" w:hAnsi="Times New Roman" w:cs="Times New Roman"/>
+        </w:rPr>
+        <w:t xml:space="preserve">Certainly not where I </w:t>
+      </w:r>
+      <w:proofErr w:type="gramStart"/>
+      <w:r>
+        <w:rPr>
+          <w:rFonts w:ascii="Times New Roman" w:hAnsi="Times New Roman" w:cs="Times New Roman"/>
+        </w:rPr>
+        <w:t>have to</w:t>
+      </w:r>
+      <w:proofErr w:type="gramEnd"/>
+      <w:r>
+        <w:rPr>
+          <w:rFonts w:ascii="Times New Roman" w:hAnsi="Times New Roman" w:cs="Times New Roman"/>
+        </w:rPr>
+        <w:t xml:space="preserve"> be, this is just a cornfield with no possible secret entrances.</w:t>
+      </w:r>
+    </w:p>
+    <w:p>
+      <w:pPr>
+        <w:spacing w:line="360" w:lineRule="auto"/>
+        <w:rPr>
+          <w:rFonts w:ascii="Times New Roman" w:hAnsi="Times New Roman" w:cs="Times New Roman"/>
+          <w:u w:val="single"/>
+        </w:rPr>
+      </w:pPr>
+      <w:r>
+        <w:rPr>
+          <w:rFonts w:ascii="Times New Roman" w:hAnsi="Times New Roman" w:cs="Times New Roman"/>
+          <w:u w:val="single"/>
+        </w:rPr>
+        <w:t>no items</w:t>
+      </w:r>
+    </w:p>
+    <w:p>
+      <w:pPr>
+        <w:spacing w:line="360" w:lineRule="auto"/>
+        <w:rPr>
+          <w:rFonts w:ascii="Times New Roman" w:hAnsi="Times New Roman" w:cs="Times New Roman"/>
+          <w:u w:val="single"/>
+        </w:rPr>
+      </w:pPr>
+      <w:r>
+        <w:rPr>
+          <w:rFonts w:ascii="Times New Roman" w:hAnsi="Times New Roman" w:cs="Times New Roman"/>
+          <w:u w:val="single"/>
+        </w:rPr>
+        <w:t>Scoring: -10</w:t>
+      </w:r>
+    </w:p>
+    <w:p>
+      <w:pPr>
+        <w:spacing w:line="360" w:lineRule="auto"/>
+        <w:rPr>
+          <w:rFonts w:ascii="Times New Roman" w:hAnsi="Times New Roman" w:cs="Times New Roman"/>
+          <w:u w:val="single"/>
+        </w:rPr>
+      </w:pPr>
+      <w:r>
+        <w:rPr>
+          <w:rFonts w:ascii="Times New Roman" w:hAnsi="Times New Roman" w:cs="Times New Roman"/>
+          <w:u w:val="single"/>
+        </w:rPr>
+        <w:t>Health Change: -</w:t>
+      </w:r>
+      <w:r>
+        <w:rPr>
+          <w:rFonts w:ascii="Times New Roman" w:hAnsi="Times New Roman" w:cs="Times New Roman"/>
+          <w:u w:val="single"/>
+        </w:rPr>
+        <w:t>10</w:t>
+      </w:r>
+    </w:p>
+    <w:p>
+      <w:pPr>
+        <w:spacing w:line="360" w:lineRule="auto"/>
+        <w:rPr>
+          <w:rFonts w:ascii="Times New Roman" w:hAnsi="Times New Roman" w:cs="Times New Roman"/>
+        </w:rPr>
+      </w:pPr>
+      <w:r>
+        <w:rPr>
+          <w:rFonts w:ascii="Times New Roman" w:hAnsi="Times New Roman" w:cs="Times New Roman"/>
+        </w:rPr>
+        <w:t>*</w:t>
+      </w:r>
+      <w:proofErr w:type="gramStart"/>
+      <w:r>
+        <w:rPr>
+          <w:rFonts w:ascii="Times New Roman" w:hAnsi="Times New Roman" w:cs="Times New Roman"/>
+        </w:rPr>
+        <w:t>note</w:t>
+      </w:r>
+      <w:proofErr w:type="gramEnd"/>
+      <w:r>
+        <w:rPr>
+          <w:rFonts w:ascii="Times New Roman" w:hAnsi="Times New Roman" w:cs="Times New Roman"/>
+        </w:rPr>
+        <w:t xml:space="preserve">: In the code, the name of the room is the </w:t>
+      </w:r>
+      <w:proofErr w:type="spellStart"/>
+      <w:r>
+        <w:rPr>
+          <w:rFonts w:ascii="Times New Roman" w:hAnsi="Times New Roman" w:cs="Times New Roman"/>
+        </w:rPr>
+        <w:t>i</w:t>
+      </w:r>
+      <w:proofErr w:type="spellEnd"/>
+      <w:r>
+        <w:rPr>
+          <w:rFonts w:ascii="Times New Roman" w:hAnsi="Times New Roman" w:cs="Times New Roman"/>
+        </w:rPr>
+        <w:t xml:space="preserve">-hat j-hat stuff. This is so the choices that pop up in the exit string of room 28 don’t reveal answer. </w:t>
+      </w:r>
+    </w:p>
+    <w:p>
+      <w:pPr>
+        <w:spacing w:line="360" w:lineRule="auto"/>
+        <w:rPr>
+          <w:rFonts w:ascii="Times New Roman" w:hAnsi="Times New Roman" w:cs="Times New Roman"/>
+          <w:b/>
+          <w:bCs/>
+          <w:u w:val="single"/>
+        </w:rPr>
+      </w:pPr>
+    </w:p>
+    <w:p>
+      <w:pPr>
+        <w:spacing w:line="360" w:lineRule="auto"/>
+        <w:rPr>
+          <w:rFonts w:ascii="Times New Roman" w:hAnsi="Times New Roman" w:cs="Times New Roman"/>
+          <w:b/>
+          <w:bCs/>
+          <w:u w:val="single"/>
+        </w:rPr>
+      </w:pPr>
+    </w:p>
+    <w:p>
+      <w:pPr>
+        <w:spacing w:line="360" w:lineRule="auto"/>
+        <w:rPr>
+          <w:rFonts w:ascii="Times New Roman" w:hAnsi="Times New Roman" w:cs="Times New Roman"/>
+          <w:b/>
+          <w:bCs/>
+          <w:u w:val="single"/>
+        </w:rPr>
+      </w:pPr>
+      <w:r>
+        <w:rPr>
+          <w:rFonts w:ascii="Times New Roman" w:hAnsi="Times New Roman" w:cs="Times New Roman"/>
+          <w:b/>
+          <w:bCs/>
+          <w:u w:val="single"/>
+        </w:rPr>
+        <w:lastRenderedPageBreak/>
+        <w:t>Room 3</w:t>
+      </w:r>
+      <w:r>
+        <w:rPr>
+          <w:rFonts w:ascii="Times New Roman" w:hAnsi="Times New Roman" w:cs="Times New Roman"/>
+          <w:b/>
+          <w:bCs/>
+          <w:u w:val="single"/>
+        </w:rPr>
+        <w:t>1</w:t>
+      </w:r>
+      <w:r>
+        <w:rPr>
+          <w:rFonts w:ascii="Times New Roman" w:hAnsi="Times New Roman" w:cs="Times New Roman"/>
+          <w:b/>
+          <w:bCs/>
+          <w:u w:val="single"/>
+        </w:rPr>
+        <w:t xml:space="preserve">: Wrong Room 8 </w:t>
+      </w:r>
+      <w:r>
+        <w:rPr>
+          <w:rFonts w:ascii="Times New Roman" w:hAnsi="Times New Roman" w:cs="Times New Roman"/>
+          <w:b/>
+          <w:bCs/>
+          <w:u w:val="single"/>
+        </w:rPr>
+        <w:t>b</w:t>
+      </w:r>
+      <w:r>
+        <w:rPr>
+          <w:rFonts w:ascii="Times New Roman" w:hAnsi="Times New Roman" w:cs="Times New Roman"/>
+          <w:b/>
+          <w:bCs/>
+          <w:u w:val="single"/>
+        </w:rPr>
+        <w:t xml:space="preserve"> –</w:t>
+      </w:r>
+      <w:r>
+        <w:rPr>
+          <w:rFonts w:ascii="Times New Roman" w:hAnsi="Times New Roman" w:cs="Times New Roman"/>
+          <w:b/>
+          <w:bCs/>
+          <w:u w:val="single"/>
+        </w:rPr>
+        <w:t xml:space="preserve"> Playground</w:t>
+      </w:r>
+      <w:r>
+        <w:rPr>
+          <w:rFonts w:ascii="Times New Roman" w:hAnsi="Times New Roman" w:cs="Times New Roman"/>
+          <w:b/>
+          <w:bCs/>
+          <w:u w:val="single"/>
+        </w:rPr>
+        <w:t xml:space="preserve"> </w:t>
+      </w:r>
+      <w:r>
+        <w:rPr>
+          <w:rFonts w:ascii="Times New Roman" w:hAnsi="Times New Roman" w:cs="Times New Roman"/>
+          <w:b/>
+          <w:bCs/>
+          <w:u w:val="single"/>
+        </w:rPr>
+        <w:t xml:space="preserve">  </w:t>
+      </w:r>
+      <w:r>
+        <w:rPr>
+          <w:rFonts w:ascii="Times New Roman" w:hAnsi="Times New Roman" w:cs="Times New Roman"/>
+          <w:b/>
+          <w:bCs/>
+          <w:u w:val="single"/>
+        </w:rPr>
+        <w:t xml:space="preserve">   </w:t>
+      </w:r>
+      <w:r>
+        <w:rPr>
+          <w:rFonts w:ascii="Times New Roman" w:hAnsi="Times New Roman" w:cs="Times New Roman"/>
+          <w:b/>
+          <w:bCs/>
+          <w:u w:val="single"/>
+        </w:rPr>
+        <w:t xml:space="preserve">  </w:t>
+      </w:r>
+      <w:r>
+        <w:rPr>
+          <w:rFonts w:ascii="Times New Roman" w:hAnsi="Times New Roman" w:cs="Times New Roman"/>
+          <w:b/>
+          <w:bCs/>
+          <w:u w:val="single"/>
+        </w:rPr>
+        <w:t xml:space="preserve">21.21 </w:t>
+      </w:r>
+      <w:proofErr w:type="spellStart"/>
+      <w:r>
+        <w:rPr>
+          <w:rFonts w:ascii="Times New Roman" w:hAnsi="Times New Roman" w:cs="Times New Roman"/>
+          <w:b/>
+          <w:bCs/>
+          <w:u w:val="single"/>
+        </w:rPr>
+        <w:t>i</w:t>
+      </w:r>
+      <w:proofErr w:type="spellEnd"/>
+      <w:r>
+        <w:rPr>
+          <w:rFonts w:ascii="Times New Roman" w:hAnsi="Times New Roman" w:cs="Times New Roman"/>
+          <w:b/>
+          <w:bCs/>
+          <w:u w:val="single"/>
+        </w:rPr>
+        <w:t>-hat, - 2121.21 j-hat</w:t>
+      </w:r>
+    </w:p>
+    <w:p>
+      <w:pPr>
+        <w:spacing w:line="360" w:lineRule="auto"/>
+        <w:rPr>
+          <w:rFonts w:ascii="Times New Roman" w:hAnsi="Times New Roman" w:cs="Times New Roman"/>
+          <w:u w:val="single"/>
+        </w:rPr>
+      </w:pPr>
+    </w:p>
+    <w:p>
+      <w:pPr>
+        <w:spacing w:line="360" w:lineRule="auto"/>
+        <w:rPr>
+          <w:rFonts w:ascii="Times New Roman" w:hAnsi="Times New Roman" w:cs="Times New Roman"/>
+          <w:u w:val="single"/>
+        </w:rPr>
+      </w:pPr>
+      <w:r>
+        <w:rPr>
+          <w:rFonts w:ascii="Times New Roman" w:hAnsi="Times New Roman" w:cs="Times New Roman"/>
+          <w:u w:val="single"/>
+        </w:rPr>
+        <w:t>Initial Description:</w:t>
+      </w:r>
+    </w:p>
+    <w:p>
+      <w:pPr>
+        <w:spacing w:line="360" w:lineRule="auto"/>
+        <w:rPr>
+          <w:rFonts w:ascii="Times New Roman" w:hAnsi="Times New Roman" w:cs="Times New Roman"/>
+        </w:rPr>
+      </w:pPr>
+      <w:r>
+        <w:rPr>
+          <w:rFonts w:ascii="Times New Roman" w:hAnsi="Times New Roman" w:cs="Times New Roman"/>
+        </w:rPr>
+        <w:t xml:space="preserve">Certainly not where I </w:t>
+      </w:r>
+      <w:proofErr w:type="gramStart"/>
+      <w:r>
+        <w:rPr>
+          <w:rFonts w:ascii="Times New Roman" w:hAnsi="Times New Roman" w:cs="Times New Roman"/>
+        </w:rPr>
+        <w:t>have to</w:t>
+      </w:r>
+      <w:proofErr w:type="gramEnd"/>
+      <w:r>
+        <w:rPr>
+          <w:rFonts w:ascii="Times New Roman" w:hAnsi="Times New Roman" w:cs="Times New Roman"/>
+        </w:rPr>
+        <w:t xml:space="preserve"> be, this is just a </w:t>
+      </w:r>
+      <w:r>
+        <w:rPr>
+          <w:rFonts w:ascii="Times New Roman" w:hAnsi="Times New Roman" w:cs="Times New Roman"/>
+        </w:rPr>
+        <w:t>children’s playground</w:t>
+      </w:r>
+      <w:r>
+        <w:rPr>
+          <w:rFonts w:ascii="Times New Roman" w:hAnsi="Times New Roman" w:cs="Times New Roman"/>
+        </w:rPr>
+        <w:t>.</w:t>
+      </w:r>
+    </w:p>
+    <w:p>
+      <w:pPr>
+        <w:spacing w:line="360" w:lineRule="auto"/>
+        <w:rPr>
+          <w:rFonts w:ascii="Times New Roman" w:hAnsi="Times New Roman" w:cs="Times New Roman"/>
+          <w:u w:val="single"/>
+        </w:rPr>
+      </w:pPr>
+      <w:r>
+        <w:rPr>
+          <w:rFonts w:ascii="Times New Roman" w:hAnsi="Times New Roman" w:cs="Times New Roman"/>
+          <w:u w:val="single"/>
+        </w:rPr>
+        <w:t>no items</w:t>
+      </w:r>
+    </w:p>
+    <w:p>
+      <w:pPr>
+        <w:spacing w:line="360" w:lineRule="auto"/>
+        <w:rPr>
+          <w:rFonts w:ascii="Times New Roman" w:hAnsi="Times New Roman" w:cs="Times New Roman"/>
+          <w:u w:val="single"/>
+        </w:rPr>
+      </w:pPr>
+      <w:r>
+        <w:rPr>
+          <w:rFonts w:ascii="Times New Roman" w:hAnsi="Times New Roman" w:cs="Times New Roman"/>
+          <w:u w:val="single"/>
+        </w:rPr>
+        <w:t>Scoring: -10</w:t>
+      </w:r>
+    </w:p>
+    <w:p>
+      <w:pPr>
+        <w:spacing w:line="360" w:lineRule="auto"/>
+        <w:rPr>
+          <w:rFonts w:ascii="Times New Roman" w:hAnsi="Times New Roman" w:cs="Times New Roman"/>
+          <w:u w:val="single"/>
+        </w:rPr>
+      </w:pPr>
+      <w:r>
+        <w:rPr>
+          <w:rFonts w:ascii="Times New Roman" w:hAnsi="Times New Roman" w:cs="Times New Roman"/>
+          <w:u w:val="single"/>
+        </w:rPr>
+        <w:t>Health Change: -</w:t>
+      </w:r>
+      <w:r>
+        <w:rPr>
+          <w:rFonts w:ascii="Times New Roman" w:hAnsi="Times New Roman" w:cs="Times New Roman"/>
+          <w:u w:val="single"/>
+        </w:rPr>
+        <w:t>10</w:t>
+      </w:r>
+    </w:p>
+    <w:p>
+      <w:pPr>
+        <w:spacing w:line="360" w:lineRule="auto"/>
+        <w:rPr>
+          <w:rFonts w:ascii="Times New Roman" w:hAnsi="Times New Roman" w:cs="Times New Roman"/>
+          <w:b/>
+          <w:bCs/>
+          <w:u w:val="single"/>
+        </w:rPr>
+      </w:pPr>
+    </w:p>
+    <w:p>
+      <w:pPr>
+        <w:spacing w:line="360" w:lineRule="auto"/>
+        <w:rPr>
+          <w:rFonts w:ascii="Times New Roman" w:hAnsi="Times New Roman" w:cs="Times New Roman"/>
+          <w:b/>
+          <w:bCs/>
+          <w:u w:val="single"/>
+        </w:rPr>
+      </w:pPr>
+    </w:p>
+    <w:p>
+      <w:pPr>
+        <w:spacing w:line="360" w:lineRule="auto"/>
+        <w:rPr>
+          <w:rFonts w:ascii="Times New Roman" w:hAnsi="Times New Roman" w:cs="Times New Roman"/>
+          <w:b/>
+          <w:bCs/>
+          <w:u w:val="single"/>
+        </w:rPr>
+      </w:pPr>
+      <w:r>
+        <w:rPr>
+          <w:rFonts w:ascii="Times New Roman" w:hAnsi="Times New Roman" w:cs="Times New Roman"/>
+          <w:b/>
+          <w:bCs/>
+          <w:u w:val="single"/>
+        </w:rPr>
+        <w:t>Room 3</w:t>
+      </w:r>
+      <w:r>
+        <w:rPr>
+          <w:rFonts w:ascii="Times New Roman" w:hAnsi="Times New Roman" w:cs="Times New Roman"/>
+          <w:b/>
+          <w:bCs/>
+          <w:u w:val="single"/>
+        </w:rPr>
+        <w:t>2</w:t>
+      </w:r>
+      <w:r>
+        <w:rPr>
+          <w:rFonts w:ascii="Times New Roman" w:hAnsi="Times New Roman" w:cs="Times New Roman"/>
+          <w:b/>
+          <w:bCs/>
+          <w:u w:val="single"/>
+        </w:rPr>
+        <w:t xml:space="preserve">: Wrong Room 8 </w:t>
+      </w:r>
+      <w:r>
+        <w:rPr>
+          <w:rFonts w:ascii="Times New Roman" w:hAnsi="Times New Roman" w:cs="Times New Roman"/>
+          <w:b/>
+          <w:bCs/>
+          <w:u w:val="single"/>
+        </w:rPr>
+        <w:t>c</w:t>
+      </w:r>
+      <w:r>
+        <w:rPr>
+          <w:rFonts w:ascii="Times New Roman" w:hAnsi="Times New Roman" w:cs="Times New Roman"/>
+          <w:b/>
+          <w:bCs/>
+          <w:u w:val="single"/>
+        </w:rPr>
         <w:t xml:space="preserve"> – </w:t>
       </w:r>
       <w:r>
@@ -19228,16 +20133,25 @@
           <w:bCs/>
           <w:u w:val="single"/>
         </w:rPr>
-        <w:t xml:space="preserve">  </w:t>
-      </w:r>
-      <w:r>
-        <w:rPr>
-          <w:rFonts w:ascii="Times New Roman" w:hAnsi="Times New Roman" w:cs="Times New Roman"/>
-          <w:b/>
-          <w:bCs/>
-          <w:u w:val="single"/>
-        </w:rPr>
-        <w:t xml:space="preserve">143.21 </w:t>
+        <w:t>Tennis Court</w:t>
+      </w:r>
+      <w:r>
+        <w:rPr>
+          <w:rFonts w:ascii="Times New Roman" w:hAnsi="Times New Roman" w:cs="Times New Roman"/>
+          <w:b/>
+          <w:bCs/>
+          <w:u w:val="single"/>
+        </w:rPr>
+        <w:t xml:space="preserve">    </w:t>
+      </w:r>
+      <w:r>
+        <w:rPr>
+          <w:rFonts w:ascii="Times New Roman" w:hAnsi="Times New Roman" w:cs="Times New Roman"/>
+          <w:b/>
+          <w:bCs/>
+          <w:u w:val="single"/>
+        </w:rPr>
+        <w:t xml:space="preserve">- 433.94 </w:t>
       </w:r>
       <w:proofErr w:type="spellStart"/>
       <w:r>
@@ -19257,7 +20171,7 @@
           <w:bCs/>
           <w:u w:val="single"/>
         </w:rPr>
-        <w:t>-hat, 265.34 j-hat</w:t>
+        <w:t>-hat, 109.76 j-hat</w:t>
       </w:r>
     </w:p>
     <w:p>
@@ -19310,7 +20224,19 @@
         <w:rPr>
           <w:rFonts w:ascii="Times New Roman" w:hAnsi="Times New Roman" w:cs="Times New Roman"/>
         </w:rPr>
-        <w:t xml:space="preserve"> be, this is just a cornfield with no possible secret entrances.</w:t>
+        <w:t xml:space="preserve"> be, this is just a </w:t>
+      </w:r>
+      <w:r>
+        <w:rPr>
+          <w:rFonts w:ascii="Times New Roman" w:hAnsi="Times New Roman" w:cs="Times New Roman"/>
+        </w:rPr>
+        <w:t>tennis court</w:t>
+      </w:r>
+      <w:r>
+        <w:rPr>
+          <w:rFonts w:ascii="Times New Roman" w:hAnsi="Times New Roman" w:cs="Times New Roman"/>
+        </w:rPr>
+        <w:t>.</w:t>
       </w:r>
     </w:p>
     <w:p>
@@ -19373,19 +20299,6 @@
         <w:spacing w:line="360" w:lineRule="auto"/>
         <w:rPr>
           <w:rFonts w:ascii="Times New Roman" w:hAnsi="Times New Roman" w:cs="Times New Roman"/>
-          <w:b/>
-          <w:bCs/>
-          <w:u w:val="single"/>
-        </w:rPr>
-      </w:pPr>
-    </w:p>
-    <w:p>
-      <w:pPr>
-        <w:spacing w:line="360" w:lineRule="auto"/>
-        <w:rPr>
-          <w:rFonts w:ascii="Times New Roman" w:hAnsi="Times New Roman" w:cs="Times New Roman"/>
-          <w:b/>
-          <w:bCs/>
           <w:u w:val="single"/>
         </w:rPr>
       </w:pPr>
@@ -19416,7 +20329,7 @@
           <w:bCs/>
           <w:u w:val="single"/>
         </w:rPr>
-        <w:t>1</w:t>
+        <w:t>3</w:t>
       </w:r>
       <w:r>
         <w:rPr>
@@ -19434,54 +20347,45 @@
           <w:bCs/>
           <w:u w:val="single"/>
         </w:rPr>
-        <w:t>b</w:t>
-      </w:r>
-      <w:r>
-        <w:rPr>
-          <w:rFonts w:ascii="Times New Roman" w:hAnsi="Times New Roman" w:cs="Times New Roman"/>
-          <w:b/>
-          <w:bCs/>
-          <w:u w:val="single"/>
-        </w:rPr>
-        <w:t xml:space="preserve"> – </w:t>
-      </w:r>
-      <w:r>
-        <w:rPr>
-          <w:rFonts w:ascii="Times New Roman" w:hAnsi="Times New Roman" w:cs="Times New Roman"/>
-          <w:b/>
-          <w:bCs/>
-          <w:u w:val="single"/>
-        </w:rPr>
-        <w:t xml:space="preserve">    </w:t>
-      </w:r>
-      <w:r>
-        <w:rPr>
-          <w:rFonts w:ascii="Times New Roman" w:hAnsi="Times New Roman" w:cs="Times New Roman"/>
-          <w:b/>
-          <w:bCs/>
-          <w:u w:val="single"/>
-        </w:rPr>
-        <w:t xml:space="preserve">21.21 </w:t>
-      </w:r>
-      <w:proofErr w:type="spellStart"/>
-      <w:r>
-        <w:rPr>
-          <w:rFonts w:ascii="Times New Roman" w:hAnsi="Times New Roman" w:cs="Times New Roman"/>
-          <w:b/>
-          <w:bCs/>
-          <w:u w:val="single"/>
-        </w:rPr>
-        <w:t>i</w:t>
-      </w:r>
-      <w:proofErr w:type="spellEnd"/>
-      <w:r>
-        <w:rPr>
-          <w:rFonts w:ascii="Times New Roman" w:hAnsi="Times New Roman" w:cs="Times New Roman"/>
-          <w:b/>
-          <w:bCs/>
-          <w:u w:val="single"/>
-        </w:rPr>
-        <w:t>-hat, - 2121.21 j-hat</w:t>
+        <w:t>d</w:t>
+      </w:r>
+      <w:r>
+        <w:rPr>
+          <w:rFonts w:ascii="Times New Roman" w:hAnsi="Times New Roman" w:cs="Times New Roman"/>
+          <w:b/>
+          <w:bCs/>
+          <w:u w:val="single"/>
+        </w:rPr>
+        <w:t xml:space="preserve"> </w:t>
+      </w:r>
+      <w:proofErr w:type="gramStart"/>
+      <w:r>
+        <w:rPr>
+          <w:rFonts w:ascii="Times New Roman" w:hAnsi="Times New Roman" w:cs="Times New Roman"/>
+          <w:b/>
+          <w:bCs/>
+          <w:u w:val="single"/>
+        </w:rPr>
+        <w:t xml:space="preserve">–  </w:t>
+      </w:r>
+      <w:r>
+        <w:rPr>
+          <w:rFonts w:ascii="Times New Roman" w:hAnsi="Times New Roman" w:cs="Times New Roman"/>
+          <w:b/>
+          <w:bCs/>
+          <w:u w:val="single"/>
+        </w:rPr>
+        <w:t>what’s</w:t>
+      </w:r>
+      <w:proofErr w:type="gramEnd"/>
+      <w:r>
+        <w:rPr>
+          <w:rFonts w:ascii="Times New Roman" w:hAnsi="Times New Roman" w:cs="Times New Roman"/>
+          <w:b/>
+          <w:bCs/>
+          <w:u w:val="single"/>
+        </w:rPr>
+        <w:t xml:space="preserve"> going on</w:t>
       </w:r>
     </w:p>
     <w:p>
@@ -19520,27 +20424,7 @@
         <w:rPr>
           <w:rFonts w:ascii="Times New Roman" w:hAnsi="Times New Roman" w:cs="Times New Roman"/>
         </w:rPr>
-        <w:t xml:space="preserve">Certainly not where I </w:t>
-      </w:r>
-      <w:proofErr w:type="gramStart"/>
-      <w:r>
-        <w:rPr>
-          <w:rFonts w:ascii="Times New Roman" w:hAnsi="Times New Roman" w:cs="Times New Roman"/>
-        </w:rPr>
-        <w:t>have to</w:t>
-      </w:r>
-      <w:proofErr w:type="gramEnd"/>
-      <w:r>
-        <w:rPr>
-          <w:rFonts w:ascii="Times New Roman" w:hAnsi="Times New Roman" w:cs="Times New Roman"/>
-        </w:rPr>
-        <w:t xml:space="preserve"> be, this is just a </w:t>
-      </w:r>
-      <w:r>
-        <w:rPr>
-          <w:rFonts w:ascii="Times New Roman" w:hAnsi="Times New Roman" w:cs="Times New Roman"/>
-        </w:rPr>
-        <w:t>children’s playground</w:t>
+        <w:t>Focus on the signs and the scanner hint</w:t>
       </w:r>
       <w:r>
         <w:rPr>
@@ -19578,157 +20462,142 @@
           <w:rFonts w:ascii="Times New Roman" w:hAnsi="Times New Roman" w:cs="Times New Roman"/>
           <w:u w:val="single"/>
         </w:rPr>
-        <w:t>Scoring: -10</w:t>
-      </w:r>
-    </w:p>
-    <w:p>
-      <w:pPr>
-        <w:spacing w:line="360" w:lineRule="auto"/>
-        <w:rPr>
-          <w:rFonts w:ascii="Times New Roman" w:hAnsi="Times New Roman" w:cs="Times New Roman"/>
-          <w:u w:val="single"/>
-        </w:rPr>
-      </w:pPr>
-      <w:r>
-        <w:rPr>
-          <w:rFonts w:ascii="Times New Roman" w:hAnsi="Times New Roman" w:cs="Times New Roman"/>
-          <w:u w:val="single"/>
-        </w:rPr>
-        <w:t>Health Change: -</w:t>
-      </w:r>
-      <w:r>
-        <w:rPr>
-          <w:rFonts w:ascii="Times New Roman" w:hAnsi="Times New Roman" w:cs="Times New Roman"/>
-          <w:u w:val="single"/>
-        </w:rPr>
-        <w:t>10</w:t>
-      </w:r>
-    </w:p>
-    <w:p>
-      <w:pPr>
-        <w:spacing w:line="360" w:lineRule="auto"/>
-        <w:rPr>
-          <w:rFonts w:ascii="Times New Roman" w:hAnsi="Times New Roman" w:cs="Times New Roman"/>
-          <w:u w:val="single"/>
-        </w:rPr>
-      </w:pPr>
-    </w:p>
-    <w:p>
-      <w:pPr>
-        <w:spacing w:line="360" w:lineRule="auto"/>
-        <w:rPr>
-          <w:rFonts w:ascii="Times New Roman" w:hAnsi="Times New Roman" w:cs="Times New Roman"/>
-          <w:b/>
-          <w:bCs/>
-          <w:u w:val="single"/>
-        </w:rPr>
-      </w:pPr>
-    </w:p>
-    <w:p>
-      <w:pPr>
-        <w:spacing w:line="360" w:lineRule="auto"/>
-        <w:rPr>
-          <w:rFonts w:ascii="Times New Roman" w:hAnsi="Times New Roman" w:cs="Times New Roman"/>
-          <w:b/>
-          <w:bCs/>
-          <w:u w:val="single"/>
-        </w:rPr>
-      </w:pPr>
-    </w:p>
-    <w:p>
-      <w:pPr>
-        <w:spacing w:line="360" w:lineRule="auto"/>
-        <w:rPr>
-          <w:rFonts w:ascii="Times New Roman" w:hAnsi="Times New Roman" w:cs="Times New Roman"/>
-          <w:b/>
-          <w:bCs/>
-          <w:u w:val="single"/>
-        </w:rPr>
-      </w:pPr>
-    </w:p>
-    <w:p>
-      <w:pPr>
-        <w:spacing w:line="360" w:lineRule="auto"/>
-        <w:rPr>
-          <w:rFonts w:ascii="Times New Roman" w:hAnsi="Times New Roman" w:cs="Times New Roman"/>
-          <w:b/>
-          <w:bCs/>
-          <w:u w:val="single"/>
-        </w:rPr>
-      </w:pPr>
-      <w:r>
-        <w:rPr>
-          <w:rFonts w:ascii="Times New Roman" w:hAnsi="Times New Roman" w:cs="Times New Roman"/>
-          <w:b/>
-          <w:bCs/>
-          <w:u w:val="single"/>
-        </w:rPr>
-        <w:t>Room 3</w:t>
-      </w:r>
-      <w:r>
-        <w:rPr>
-          <w:rFonts w:ascii="Times New Roman" w:hAnsi="Times New Roman" w:cs="Times New Roman"/>
-          <w:b/>
-          <w:bCs/>
+        <w:t xml:space="preserve">Scoring: </w:t>
+      </w:r>
+      <w:r>
+        <w:rPr>
+          <w:rFonts w:ascii="Times New Roman" w:hAnsi="Times New Roman" w:cs="Times New Roman"/>
           <w:u w:val="single"/>
         </w:rPr>
         <w:t>2</w:t>
       </w:r>
-      <w:r>
-        <w:rPr>
-          <w:rFonts w:ascii="Times New Roman" w:hAnsi="Times New Roman" w:cs="Times New Roman"/>
-          <w:b/>
-          <w:bCs/>
-          <w:u w:val="single"/>
-        </w:rPr>
-        <w:t xml:space="preserve">: Wrong Room 8 </w:t>
-      </w:r>
-      <w:r>
-        <w:rPr>
-          <w:rFonts w:ascii="Times New Roman" w:hAnsi="Times New Roman" w:cs="Times New Roman"/>
-          <w:b/>
-          <w:bCs/>
-          <w:u w:val="single"/>
-        </w:rPr>
-        <w:t>c</w:t>
-      </w:r>
-      <w:r>
-        <w:rPr>
-          <w:rFonts w:ascii="Times New Roman" w:hAnsi="Times New Roman" w:cs="Times New Roman"/>
-          <w:b/>
-          <w:bCs/>
-          <w:u w:val="single"/>
-        </w:rPr>
-        <w:t xml:space="preserve"> –     </w:t>
-      </w:r>
-      <w:r>
-        <w:rPr>
-          <w:rFonts w:ascii="Times New Roman" w:hAnsi="Times New Roman" w:cs="Times New Roman"/>
-          <w:b/>
-          <w:bCs/>
-          <w:u w:val="single"/>
-        </w:rPr>
-        <w:t xml:space="preserve">- 433.94 </w:t>
-      </w:r>
-      <w:proofErr w:type="spellStart"/>
-      <w:r>
-        <w:rPr>
-          <w:rFonts w:ascii="Times New Roman" w:hAnsi="Times New Roman" w:cs="Times New Roman"/>
-          <w:b/>
-          <w:bCs/>
-          <w:u w:val="single"/>
-        </w:rPr>
-        <w:t>i</w:t>
-      </w:r>
-      <w:proofErr w:type="spellEnd"/>
-      <w:r>
-        <w:rPr>
-          <w:rFonts w:ascii="Times New Roman" w:hAnsi="Times New Roman" w:cs="Times New Roman"/>
-          <w:b/>
-          <w:bCs/>
-          <w:u w:val="single"/>
-        </w:rPr>
-        <w:t>-hat, 109.76 j-hat</w:t>
+    </w:p>
+    <w:p>
+      <w:pPr>
+        <w:spacing w:line="360" w:lineRule="auto"/>
+        <w:rPr>
+          <w:rFonts w:ascii="Times New Roman" w:hAnsi="Times New Roman" w:cs="Times New Roman"/>
+          <w:u w:val="single"/>
+        </w:rPr>
+      </w:pPr>
+      <w:r>
+        <w:rPr>
+          <w:rFonts w:ascii="Times New Roman" w:hAnsi="Times New Roman" w:cs="Times New Roman"/>
+          <w:u w:val="single"/>
+        </w:rPr>
+        <w:t xml:space="preserve">Health Change: </w:t>
+      </w:r>
+      <w:r>
+        <w:rPr>
+          <w:rFonts w:ascii="Times New Roman" w:hAnsi="Times New Roman" w:cs="Times New Roman"/>
+          <w:u w:val="single"/>
+        </w:rPr>
+        <w:t>0</w:t>
+      </w:r>
+    </w:p>
+    <w:p>
+      <w:pPr>
+        <w:spacing w:line="360" w:lineRule="auto"/>
+        <w:rPr>
+          <w:rFonts w:ascii="Times New Roman" w:hAnsi="Times New Roman" w:cs="Times New Roman"/>
+          <w:u w:val="single"/>
+        </w:rPr>
+      </w:pPr>
+    </w:p>
+    <w:p>
+      <w:pPr>
+        <w:spacing w:line="360" w:lineRule="auto"/>
+        <w:rPr>
+          <w:rFonts w:ascii="Times New Roman" w:hAnsi="Times New Roman" w:cs="Times New Roman"/>
+          <w:b/>
+          <w:bCs/>
+          <w:u w:val="single"/>
+        </w:rPr>
+      </w:pPr>
+    </w:p>
+    <w:p>
+      <w:pPr>
+        <w:spacing w:line="360" w:lineRule="auto"/>
+        <w:rPr>
+          <w:rFonts w:ascii="Times New Roman" w:hAnsi="Times New Roman" w:cs="Times New Roman"/>
+          <w:b/>
+          <w:bCs/>
+          <w:u w:val="single"/>
+        </w:rPr>
+      </w:pPr>
+    </w:p>
+    <w:p>
+      <w:pPr>
+        <w:spacing w:line="360" w:lineRule="auto"/>
+        <w:rPr>
+          <w:rFonts w:ascii="Times New Roman" w:hAnsi="Times New Roman" w:cs="Times New Roman"/>
+          <w:b/>
+          <w:bCs/>
+          <w:u w:val="single"/>
+        </w:rPr>
+      </w:pPr>
+    </w:p>
+    <w:p>
+      <w:pPr>
+        <w:spacing w:line="360" w:lineRule="auto"/>
+        <w:rPr>
+          <w:rFonts w:ascii="Times New Roman" w:hAnsi="Times New Roman" w:cs="Times New Roman"/>
+          <w:b/>
+          <w:bCs/>
+          <w:u w:val="single"/>
+        </w:rPr>
+      </w:pPr>
+    </w:p>
+    <w:p>
+      <w:pPr>
+        <w:spacing w:line="360" w:lineRule="auto"/>
+        <w:rPr>
+          <w:rFonts w:ascii="Times New Roman" w:hAnsi="Times New Roman" w:cs="Times New Roman"/>
+          <w:b/>
+          <w:bCs/>
+          <w:u w:val="single"/>
+        </w:rPr>
+      </w:pPr>
+    </w:p>
+    <w:p>
+      <w:pPr>
+        <w:spacing w:line="360" w:lineRule="auto"/>
+        <w:rPr>
+          <w:rFonts w:ascii="Times New Roman" w:hAnsi="Times New Roman" w:cs="Times New Roman"/>
+          <w:b/>
+          <w:bCs/>
+          <w:u w:val="single"/>
+        </w:rPr>
+      </w:pPr>
+    </w:p>
+    <w:p>
+      <w:pPr>
+        <w:spacing w:line="360" w:lineRule="auto"/>
+        <w:rPr>
+          <w:rFonts w:ascii="Times New Roman" w:hAnsi="Times New Roman" w:cs="Times New Roman"/>
+          <w:b/>
+          <w:bCs/>
+          <w:u w:val="single"/>
+        </w:rPr>
+      </w:pPr>
+      <w:r>
+        <w:rPr>
+          <w:rFonts w:ascii="Times New Roman" w:hAnsi="Times New Roman" w:cs="Times New Roman"/>
+          <w:b/>
+          <w:bCs/>
+          <w:u w:val="single"/>
+        </w:rPr>
+        <w:lastRenderedPageBreak/>
+        <w:t>Room 34: Mall Parking</w:t>
+      </w:r>
+      <w:r>
+        <w:rPr>
+          <w:rFonts w:ascii="Times New Roman" w:hAnsi="Times New Roman" w:cs="Times New Roman"/>
+          <w:b/>
+          <w:bCs/>
+          <w:u w:val="single"/>
+        </w:rPr>
+        <w:t xml:space="preserve"> – initially locked</w:t>
       </w:r>
     </w:p>
     <w:p>
@@ -19767,511 +20636,135 @@
         <w:rPr>
           <w:rFonts w:ascii="Times New Roman" w:hAnsi="Times New Roman" w:cs="Times New Roman"/>
         </w:rPr>
-        <w:t xml:space="preserve">Certainly not where I </w:t>
-      </w:r>
-      <w:proofErr w:type="gramStart"/>
-      <w:r>
-        <w:rPr>
-          <w:rFonts w:ascii="Times New Roman" w:hAnsi="Times New Roman" w:cs="Times New Roman"/>
-        </w:rPr>
-        <w:t>have to</w:t>
-      </w:r>
-      <w:proofErr w:type="gramEnd"/>
-      <w:r>
-        <w:rPr>
-          <w:rFonts w:ascii="Times New Roman" w:hAnsi="Times New Roman" w:cs="Times New Roman"/>
-        </w:rPr>
-        <w:t xml:space="preserve"> be, this is just a </w:t>
-      </w:r>
-      <w:r>
-        <w:rPr>
-          <w:rFonts w:ascii="Times New Roman" w:hAnsi="Times New Roman" w:cs="Times New Roman"/>
-        </w:rPr>
-        <w:t>tennis court</w:t>
-      </w:r>
-      <w:r>
-        <w:rPr>
-          <w:rFonts w:ascii="Times New Roman" w:hAnsi="Times New Roman" w:cs="Times New Roman"/>
-        </w:rPr>
-        <w:t>.</w:t>
-      </w:r>
-    </w:p>
-    <w:p>
-      <w:pPr>
-        <w:spacing w:line="360" w:lineRule="auto"/>
-        <w:rPr>
-          <w:rFonts w:ascii="Times New Roman" w:hAnsi="Times New Roman" w:cs="Times New Roman"/>
-          <w:u w:val="single"/>
-        </w:rPr>
-      </w:pPr>
-      <w:r>
-        <w:rPr>
-          <w:rFonts w:ascii="Times New Roman" w:hAnsi="Times New Roman" w:cs="Times New Roman"/>
-          <w:u w:val="single"/>
-        </w:rPr>
-        <w:t>no items</w:t>
-      </w:r>
-    </w:p>
-    <w:p>
-      <w:pPr>
-        <w:spacing w:line="360" w:lineRule="auto"/>
-        <w:rPr>
-          <w:rFonts w:ascii="Times New Roman" w:hAnsi="Times New Roman" w:cs="Times New Roman"/>
-          <w:u w:val="single"/>
-        </w:rPr>
-      </w:pPr>
-      <w:r>
-        <w:rPr>
-          <w:rFonts w:ascii="Times New Roman" w:hAnsi="Times New Roman" w:cs="Times New Roman"/>
-          <w:u w:val="single"/>
-        </w:rPr>
-        <w:t>Scoring: -10</w:t>
-      </w:r>
-    </w:p>
-    <w:p>
-      <w:pPr>
-        <w:spacing w:line="360" w:lineRule="auto"/>
-        <w:rPr>
-          <w:rFonts w:ascii="Times New Roman" w:hAnsi="Times New Roman" w:cs="Times New Roman"/>
-          <w:u w:val="single"/>
-        </w:rPr>
-      </w:pPr>
-      <w:r>
-        <w:rPr>
-          <w:rFonts w:ascii="Times New Roman" w:hAnsi="Times New Roman" w:cs="Times New Roman"/>
-          <w:u w:val="single"/>
-        </w:rPr>
-        <w:t>Health Change: -</w:t>
-      </w:r>
-      <w:r>
-        <w:rPr>
-          <w:rFonts w:ascii="Times New Roman" w:hAnsi="Times New Roman" w:cs="Times New Roman"/>
-          <w:u w:val="single"/>
-        </w:rPr>
-        <w:t>10</w:t>
-      </w:r>
-    </w:p>
-    <w:p>
-      <w:pPr>
-        <w:spacing w:line="360" w:lineRule="auto"/>
-        <w:rPr>
-          <w:rFonts w:ascii="Times New Roman" w:hAnsi="Times New Roman" w:cs="Times New Roman"/>
-          <w:u w:val="single"/>
-        </w:rPr>
-      </w:pPr>
-    </w:p>
-    <w:p>
-      <w:pPr>
-        <w:spacing w:line="360" w:lineRule="auto"/>
-        <w:rPr>
-          <w:rFonts w:ascii="Times New Roman" w:hAnsi="Times New Roman" w:cs="Times New Roman"/>
-          <w:b/>
-          <w:bCs/>
-          <w:u w:val="single"/>
-        </w:rPr>
-      </w:pPr>
-      <w:r>
-        <w:rPr>
-          <w:rFonts w:ascii="Times New Roman" w:hAnsi="Times New Roman" w:cs="Times New Roman"/>
-          <w:b/>
-          <w:bCs/>
-          <w:u w:val="single"/>
-        </w:rPr>
-        <w:t>Room 3</w:t>
-      </w:r>
-      <w:r>
-        <w:rPr>
-          <w:rFonts w:ascii="Times New Roman" w:hAnsi="Times New Roman" w:cs="Times New Roman"/>
-          <w:b/>
-          <w:bCs/>
-          <w:u w:val="single"/>
-        </w:rPr>
-        <w:t>3</w:t>
-      </w:r>
-      <w:r>
-        <w:rPr>
-          <w:rFonts w:ascii="Times New Roman" w:hAnsi="Times New Roman" w:cs="Times New Roman"/>
-          <w:b/>
-          <w:bCs/>
-          <w:u w:val="single"/>
-        </w:rPr>
-        <w:t xml:space="preserve">: Wrong Room 8 </w:t>
-      </w:r>
-      <w:r>
-        <w:rPr>
-          <w:rFonts w:ascii="Times New Roman" w:hAnsi="Times New Roman" w:cs="Times New Roman"/>
-          <w:b/>
-          <w:bCs/>
-          <w:u w:val="single"/>
-        </w:rPr>
-        <w:t>d</w:t>
-      </w:r>
-      <w:r>
-        <w:rPr>
-          <w:rFonts w:ascii="Times New Roman" w:hAnsi="Times New Roman" w:cs="Times New Roman"/>
-          <w:b/>
-          <w:bCs/>
-          <w:u w:val="single"/>
+        <w:t>It’s 4 AM as you’re in your Audi R8 driving toward the mall’s parking. You notice that two jacked goons are guarding the mall’s entrance with machine guns. You didn’t approach sneakily so they noticed your trademark car first and fired some shots at it. Luckily, you turned around quickly and didn’t take any damage.</w:t>
+      </w:r>
+    </w:p>
+    <w:p>
+      <w:pPr>
+        <w:spacing w:line="360" w:lineRule="auto"/>
+        <w:rPr>
+          <w:rFonts w:ascii="Times New Roman" w:hAnsi="Times New Roman" w:cs="Times New Roman"/>
+        </w:rPr>
+      </w:pPr>
+      <w:r>
+        <w:rPr>
+          <w:rFonts w:ascii="Times New Roman" w:hAnsi="Times New Roman" w:cs="Times New Roman"/>
+        </w:rPr>
+        <w:t>“Their weapons outpower mine, I must find a sneaky approach to killing them and entering the mall. There’s a hill bordering the parking lot and there are many trees for cover. I should drive to the bottom and walk all the way up” - Falcone</w:t>
+      </w:r>
+    </w:p>
+    <w:p>
+      <w:pPr>
+        <w:spacing w:line="360" w:lineRule="auto"/>
+        <w:rPr>
+          <w:rFonts w:ascii="Times New Roman" w:hAnsi="Times New Roman" w:cs="Times New Roman"/>
+        </w:rPr>
+      </w:pPr>
+      <w:r>
+        <w:rPr>
+          <w:rFonts w:ascii="Times New Roman" w:hAnsi="Times New Roman" w:cs="Times New Roman"/>
+        </w:rPr>
+        <w:t xml:space="preserve">You are now at the top of the hill and the goons have no idea. Shoot </w:t>
+      </w:r>
+      <w:r>
+        <w:rPr>
+          <w:rFonts w:ascii="Times New Roman" w:hAnsi="Times New Roman" w:cs="Times New Roman"/>
+        </w:rPr>
+        <w:t>them</w:t>
+      </w:r>
+      <w:r>
+        <w:rPr>
+          <w:rFonts w:ascii="Times New Roman" w:hAnsi="Times New Roman" w:cs="Times New Roman"/>
+        </w:rPr>
+        <w:t xml:space="preserve"> with one of your </w:t>
+      </w:r>
+      <w:r>
+        <w:rPr>
+          <w:rFonts w:ascii="Times New Roman" w:hAnsi="Times New Roman" w:cs="Times New Roman"/>
+        </w:rPr>
+        <w:t>guns</w:t>
+      </w:r>
+      <w:r>
+        <w:rPr>
+          <w:rFonts w:ascii="Times New Roman" w:hAnsi="Times New Roman" w:cs="Times New Roman"/>
+        </w:rPr>
+        <w:t xml:space="preserve">. </w:t>
+      </w:r>
+    </w:p>
+    <w:p>
+      <w:pPr>
+        <w:spacing w:line="360" w:lineRule="auto"/>
+        <w:rPr>
+          <w:rFonts w:ascii="Times New Roman" w:hAnsi="Times New Roman" w:cs="Times New Roman"/>
+          <w:u w:val="single"/>
+        </w:rPr>
+      </w:pPr>
+    </w:p>
+    <w:p>
+      <w:pPr>
+        <w:spacing w:line="360" w:lineRule="auto"/>
+        <w:rPr>
+          <w:rFonts w:ascii="Times New Roman" w:hAnsi="Times New Roman" w:cs="Times New Roman"/>
+          <w:u w:val="single"/>
+        </w:rPr>
+      </w:pPr>
+      <w:r>
+        <w:rPr>
+          <w:rFonts w:ascii="Times New Roman" w:hAnsi="Times New Roman" w:cs="Times New Roman"/>
+          <w:u w:val="single"/>
+        </w:rPr>
+        <w:t>Shoot Command</w:t>
+      </w:r>
+    </w:p>
+    <w:p>
+      <w:pPr>
+        <w:spacing w:line="360" w:lineRule="auto"/>
+        <w:rPr>
+          <w:rFonts w:ascii="Times New Roman" w:hAnsi="Times New Roman" w:cs="Times New Roman"/>
+        </w:rPr>
+      </w:pPr>
+      <w:r>
+        <w:rPr>
+          <w:rFonts w:ascii="Times New Roman" w:hAnsi="Times New Roman" w:cs="Times New Roman"/>
+        </w:rPr>
+        <w:t>Outlined in GWTs</w:t>
+      </w:r>
+    </w:p>
+    <w:p>
+      <w:pPr>
+        <w:spacing w:line="360" w:lineRule="auto"/>
+        <w:rPr>
+          <w:rFonts w:ascii="Times New Roman" w:hAnsi="Times New Roman" w:cs="Times New Roman"/>
+          <w:u w:val="single"/>
+        </w:rPr>
+      </w:pPr>
+    </w:p>
+    <w:p>
+      <w:pPr>
+        <w:spacing w:line="360" w:lineRule="auto"/>
+        <w:rPr>
+          <w:rFonts w:ascii="Times New Roman" w:hAnsi="Times New Roman" w:cs="Times New Roman"/>
+          <w:u w:val="single"/>
+        </w:rPr>
+      </w:pPr>
+      <w:r>
+        <w:rPr>
+          <w:rFonts w:ascii="Times New Roman" w:hAnsi="Times New Roman" w:cs="Times New Roman"/>
+          <w:u w:val="single"/>
+        </w:rPr>
+        <w:t>Items in the room</w:t>
+      </w:r>
+      <w:r>
+        <w:rPr>
+          <w:rFonts w:ascii="Times New Roman" w:hAnsi="Times New Roman" w:cs="Times New Roman"/>
+        </w:rPr>
+        <w:t>:</w:t>
+      </w:r>
+      <w:r>
+        <w:rPr>
+          <w:rFonts w:ascii="Times New Roman" w:hAnsi="Times New Roman" w:cs="Times New Roman"/>
         </w:rPr>
         <w:t xml:space="preserve"> </w:t>
-      </w:r>
-      <w:proofErr w:type="gramStart"/>
-      <w:r>
-        <w:rPr>
-          <w:rFonts w:ascii="Times New Roman" w:hAnsi="Times New Roman" w:cs="Times New Roman"/>
-          <w:b/>
-          <w:bCs/>
-          <w:u w:val="single"/>
-        </w:rPr>
-        <w:t xml:space="preserve">–  </w:t>
-      </w:r>
-      <w:r>
-        <w:rPr>
-          <w:rFonts w:ascii="Times New Roman" w:hAnsi="Times New Roman" w:cs="Times New Roman"/>
-          <w:b/>
-          <w:bCs/>
-          <w:u w:val="single"/>
-        </w:rPr>
-        <w:t>what’s</w:t>
-      </w:r>
-      <w:proofErr w:type="gramEnd"/>
-      <w:r>
-        <w:rPr>
-          <w:rFonts w:ascii="Times New Roman" w:hAnsi="Times New Roman" w:cs="Times New Roman"/>
-          <w:b/>
-          <w:bCs/>
-          <w:u w:val="single"/>
-        </w:rPr>
-        <w:t xml:space="preserve"> going on</w:t>
-      </w:r>
-    </w:p>
-    <w:p>
-      <w:pPr>
-        <w:spacing w:line="360" w:lineRule="auto"/>
-        <w:rPr>
-          <w:rFonts w:ascii="Times New Roman" w:hAnsi="Times New Roman" w:cs="Times New Roman"/>
-          <w:u w:val="single"/>
-        </w:rPr>
-      </w:pPr>
-    </w:p>
-    <w:p>
-      <w:pPr>
-        <w:spacing w:line="360" w:lineRule="auto"/>
-        <w:rPr>
-          <w:rFonts w:ascii="Times New Roman" w:hAnsi="Times New Roman" w:cs="Times New Roman"/>
-          <w:u w:val="single"/>
-        </w:rPr>
-      </w:pPr>
-      <w:r>
-        <w:rPr>
-          <w:rFonts w:ascii="Times New Roman" w:hAnsi="Times New Roman" w:cs="Times New Roman"/>
-          <w:u w:val="single"/>
-        </w:rPr>
-        <w:t>Initial Description:</w:t>
-      </w:r>
-    </w:p>
-    <w:p>
-      <w:pPr>
-        <w:spacing w:line="360" w:lineRule="auto"/>
-        <w:rPr>
-          <w:rFonts w:ascii="Times New Roman" w:hAnsi="Times New Roman" w:cs="Times New Roman"/>
-        </w:rPr>
-      </w:pPr>
-      <w:r>
-        <w:rPr>
-          <w:rFonts w:ascii="Times New Roman" w:hAnsi="Times New Roman" w:cs="Times New Roman"/>
-        </w:rPr>
-        <w:t>Focus on the signs and the scanner hint</w:t>
-      </w:r>
-      <w:r>
-        <w:rPr>
-          <w:rFonts w:ascii="Times New Roman" w:hAnsi="Times New Roman" w:cs="Times New Roman"/>
-        </w:rPr>
-        <w:t>.</w:t>
-      </w:r>
-    </w:p>
-    <w:p>
-      <w:pPr>
-        <w:spacing w:line="360" w:lineRule="auto"/>
-        <w:rPr>
-          <w:rFonts w:ascii="Times New Roman" w:hAnsi="Times New Roman" w:cs="Times New Roman"/>
-          <w:u w:val="single"/>
-        </w:rPr>
-      </w:pPr>
-      <w:r>
-        <w:rPr>
-          <w:rFonts w:ascii="Times New Roman" w:hAnsi="Times New Roman" w:cs="Times New Roman"/>
-          <w:u w:val="single"/>
-        </w:rPr>
-        <w:t>no items</w:t>
-      </w:r>
-    </w:p>
-    <w:p>
-      <w:pPr>
-        <w:spacing w:line="360" w:lineRule="auto"/>
-        <w:rPr>
-          <w:rFonts w:ascii="Times New Roman" w:hAnsi="Times New Roman" w:cs="Times New Roman"/>
-          <w:u w:val="single"/>
-        </w:rPr>
-      </w:pPr>
-      <w:r>
-        <w:rPr>
-          <w:rFonts w:ascii="Times New Roman" w:hAnsi="Times New Roman" w:cs="Times New Roman"/>
-          <w:u w:val="single"/>
-        </w:rPr>
-        <w:t xml:space="preserve">Scoring: </w:t>
-      </w:r>
-      <w:r>
-        <w:rPr>
-          <w:rFonts w:ascii="Times New Roman" w:hAnsi="Times New Roman" w:cs="Times New Roman"/>
-          <w:u w:val="single"/>
-        </w:rPr>
-        <w:t>2</w:t>
-      </w:r>
-    </w:p>
-    <w:p>
-      <w:pPr>
-        <w:spacing w:line="360" w:lineRule="auto"/>
-        <w:rPr>
-          <w:rFonts w:ascii="Times New Roman" w:hAnsi="Times New Roman" w:cs="Times New Roman"/>
-          <w:u w:val="single"/>
-        </w:rPr>
-      </w:pPr>
-      <w:r>
-        <w:rPr>
-          <w:rFonts w:ascii="Times New Roman" w:hAnsi="Times New Roman" w:cs="Times New Roman"/>
-          <w:u w:val="single"/>
-        </w:rPr>
-        <w:t xml:space="preserve">Health Change: </w:t>
-      </w:r>
-      <w:r>
-        <w:rPr>
-          <w:rFonts w:ascii="Times New Roman" w:hAnsi="Times New Roman" w:cs="Times New Roman"/>
-          <w:u w:val="single"/>
-        </w:rPr>
-        <w:t>0</w:t>
-      </w:r>
-    </w:p>
-    <w:p>
-      <w:pPr>
-        <w:spacing w:line="360" w:lineRule="auto"/>
-        <w:rPr>
-          <w:rFonts w:ascii="Times New Roman" w:hAnsi="Times New Roman" w:cs="Times New Roman"/>
-          <w:u w:val="single"/>
-        </w:rPr>
-      </w:pPr>
-    </w:p>
-    <w:p>
-      <w:pPr>
-        <w:spacing w:line="360" w:lineRule="auto"/>
-        <w:rPr>
-          <w:rFonts w:ascii="Times New Roman" w:hAnsi="Times New Roman" w:cs="Times New Roman"/>
-          <w:b/>
-          <w:bCs/>
-          <w:u w:val="single"/>
-        </w:rPr>
-      </w:pPr>
-      <w:r>
-        <w:rPr>
-          <w:rFonts w:ascii="Times New Roman" w:hAnsi="Times New Roman" w:cs="Times New Roman"/>
-          <w:b/>
-          <w:bCs/>
-          <w:u w:val="single"/>
-        </w:rPr>
-        <w:t>Room 34: Mall Parking</w:t>
-      </w:r>
-      <w:r>
-        <w:rPr>
-          <w:rFonts w:ascii="Times New Roman" w:hAnsi="Times New Roman" w:cs="Times New Roman"/>
-          <w:b/>
-          <w:bCs/>
-          <w:u w:val="single"/>
-        </w:rPr>
-        <w:t xml:space="preserve"> – initially locked</w:t>
-      </w:r>
-    </w:p>
-    <w:p>
-      <w:pPr>
-        <w:spacing w:line="360" w:lineRule="auto"/>
-        <w:rPr>
-          <w:rFonts w:ascii="Times New Roman" w:hAnsi="Times New Roman" w:cs="Times New Roman"/>
-          <w:u w:val="single"/>
-        </w:rPr>
-      </w:pPr>
-    </w:p>
-    <w:p>
-      <w:pPr>
-        <w:spacing w:line="360" w:lineRule="auto"/>
-        <w:rPr>
-          <w:rFonts w:ascii="Times New Roman" w:hAnsi="Times New Roman" w:cs="Times New Roman"/>
-          <w:u w:val="single"/>
-        </w:rPr>
-      </w:pPr>
-      <w:r>
-        <w:rPr>
-          <w:rFonts w:ascii="Times New Roman" w:hAnsi="Times New Roman" w:cs="Times New Roman"/>
-          <w:u w:val="single"/>
-        </w:rPr>
-        <w:t>Initial Description:</w:t>
-      </w:r>
-    </w:p>
-    <w:p>
-      <w:pPr>
-        <w:spacing w:line="360" w:lineRule="auto"/>
-        <w:rPr>
-          <w:rFonts w:ascii="Times New Roman" w:hAnsi="Times New Roman" w:cs="Times New Roman"/>
-        </w:rPr>
-      </w:pPr>
-      <w:r>
-        <w:rPr>
-          <w:rFonts w:ascii="Times New Roman" w:hAnsi="Times New Roman" w:cs="Times New Roman"/>
-        </w:rPr>
-        <w:t>It’s 4 AM as you’re in your Audi R8 driving toward the mall’s parking. You notice that two jacked goons are guarding the mall’s entrance with machine guns. You didn’t approach sneakily so they noticed your trademark car first and fired some shots at it. Luckily, you turned around quickly and didn’t take any damage.</w:t>
-      </w:r>
-    </w:p>
-    <w:p>
-      <w:pPr>
-        <w:spacing w:line="360" w:lineRule="auto"/>
-        <w:rPr>
-          <w:rFonts w:ascii="Times New Roman" w:hAnsi="Times New Roman" w:cs="Times New Roman"/>
-        </w:rPr>
-      </w:pPr>
-      <w:r>
-        <w:rPr>
-          <w:rFonts w:ascii="Times New Roman" w:hAnsi="Times New Roman" w:cs="Times New Roman"/>
-        </w:rPr>
-        <w:t>“Their weapons outpower mine, I must find a sneaky approach to killing them and entering the mall. There’s a hill bordering the parking lot and there are many trees for cover. I should drive to the bottom and walk all the way up” - Falcone</w:t>
-      </w:r>
-    </w:p>
-    <w:p>
-      <w:pPr>
-        <w:spacing w:line="360" w:lineRule="auto"/>
-        <w:rPr>
-          <w:rFonts w:ascii="Times New Roman" w:hAnsi="Times New Roman" w:cs="Times New Roman"/>
-        </w:rPr>
-      </w:pPr>
-      <w:r>
-        <w:rPr>
-          <w:rFonts w:ascii="Times New Roman" w:hAnsi="Times New Roman" w:cs="Times New Roman"/>
-        </w:rPr>
-        <w:t xml:space="preserve">You are now at the top of the hill and the goons have no idea. Shoot </w:t>
-      </w:r>
-      <w:r>
-        <w:rPr>
-          <w:rFonts w:ascii="Times New Roman" w:hAnsi="Times New Roman" w:cs="Times New Roman"/>
-        </w:rPr>
-        <w:t>them</w:t>
-      </w:r>
-      <w:r>
-        <w:rPr>
-          <w:rFonts w:ascii="Times New Roman" w:hAnsi="Times New Roman" w:cs="Times New Roman"/>
-        </w:rPr>
-        <w:t xml:space="preserve"> with one of your </w:t>
-      </w:r>
-      <w:r>
-        <w:rPr>
-          <w:rFonts w:ascii="Times New Roman" w:hAnsi="Times New Roman" w:cs="Times New Roman"/>
-        </w:rPr>
-        <w:t>guns</w:t>
-      </w:r>
-      <w:r>
-        <w:rPr>
-          <w:rFonts w:ascii="Times New Roman" w:hAnsi="Times New Roman" w:cs="Times New Roman"/>
-        </w:rPr>
-        <w:t xml:space="preserve">. </w:t>
-      </w:r>
-    </w:p>
-    <w:p>
-      <w:pPr>
-        <w:spacing w:line="360" w:lineRule="auto"/>
-        <w:rPr>
-          <w:rFonts w:ascii="Times New Roman" w:hAnsi="Times New Roman" w:cs="Times New Roman"/>
-          <w:b/>
-          <w:bCs/>
-          <w:u w:val="single"/>
-        </w:rPr>
-      </w:pPr>
-    </w:p>
-    <w:p>
-      <w:pPr>
-        <w:spacing w:line="360" w:lineRule="auto"/>
-        <w:rPr>
-          <w:rFonts w:ascii="Times New Roman" w:hAnsi="Times New Roman" w:cs="Times New Roman"/>
-          <w:u w:val="single"/>
-        </w:rPr>
-      </w:pPr>
-    </w:p>
-    <w:p>
-      <w:pPr>
-        <w:spacing w:line="360" w:lineRule="auto"/>
-        <w:rPr>
-          <w:rFonts w:ascii="Times New Roman" w:hAnsi="Times New Roman" w:cs="Times New Roman"/>
-          <w:u w:val="single"/>
-        </w:rPr>
-      </w:pPr>
-    </w:p>
-    <w:p>
-      <w:pPr>
-        <w:spacing w:line="360" w:lineRule="auto"/>
-        <w:rPr>
-          <w:rFonts w:ascii="Times New Roman" w:hAnsi="Times New Roman" w:cs="Times New Roman"/>
-          <w:u w:val="single"/>
-        </w:rPr>
-      </w:pPr>
-    </w:p>
-    <w:p>
-      <w:pPr>
-        <w:spacing w:line="360" w:lineRule="auto"/>
-        <w:rPr>
-          <w:rFonts w:ascii="Times New Roman" w:hAnsi="Times New Roman" w:cs="Times New Roman"/>
-          <w:u w:val="single"/>
-        </w:rPr>
-      </w:pPr>
-      <w:r>
-        <w:rPr>
-          <w:rFonts w:ascii="Times New Roman" w:hAnsi="Times New Roman" w:cs="Times New Roman"/>
-          <w:u w:val="single"/>
-        </w:rPr>
-        <w:t>Shoot Command</w:t>
-      </w:r>
-    </w:p>
-    <w:p>
-      <w:pPr>
-        <w:spacing w:line="360" w:lineRule="auto"/>
-        <w:rPr>
-          <w:rFonts w:ascii="Times New Roman" w:hAnsi="Times New Roman" w:cs="Times New Roman"/>
-        </w:rPr>
-      </w:pPr>
-      <w:r>
-        <w:rPr>
-          <w:rFonts w:ascii="Times New Roman" w:hAnsi="Times New Roman" w:cs="Times New Roman"/>
-        </w:rPr>
-        <w:t>Outlined in GWTs</w:t>
-      </w:r>
-    </w:p>
-    <w:p>
-      <w:pPr>
-        <w:spacing w:line="360" w:lineRule="auto"/>
-        <w:rPr>
-          <w:rFonts w:ascii="Times New Roman" w:hAnsi="Times New Roman" w:cs="Times New Roman"/>
-          <w:u w:val="single"/>
-        </w:rPr>
-      </w:pPr>
-    </w:p>
-    <w:p>
-      <w:pPr>
-        <w:spacing w:line="360" w:lineRule="auto"/>
-        <w:rPr>
-          <w:rFonts w:ascii="Times New Roman" w:hAnsi="Times New Roman" w:cs="Times New Roman"/>
-          <w:u w:val="single"/>
-        </w:rPr>
-      </w:pPr>
-      <w:r>
-        <w:rPr>
-          <w:rFonts w:ascii="Times New Roman" w:hAnsi="Times New Roman" w:cs="Times New Roman"/>
-          <w:u w:val="single"/>
-        </w:rPr>
-        <w:t>Items in the room:</w:t>
       </w:r>
     </w:p>
     <w:p>
@@ -20331,6 +20824,18 @@
         </w:rPr>
         <w:t>”, 0pts, 0.01 lbs)</w:t>
       </w:r>
+      <w:r>
+        <w:rPr>
+          <w:rFonts w:ascii="Times New Roman" w:hAnsi="Times New Roman" w:cs="Times New Roman"/>
+        </w:rPr>
+        <w:t xml:space="preserve"> **</w:t>
+      </w:r>
+      <w:r>
+        <w:rPr>
+          <w:rFonts w:ascii="Times New Roman" w:hAnsi="Times New Roman" w:cs="Times New Roman"/>
+        </w:rPr>
+        <w:t>only pops up if you kill the guards</w:t>
+      </w:r>
     </w:p>
     <w:p>
       <w:pPr>
@@ -20407,7 +20912,19 @@
         <w:rPr>
           <w:rFonts w:ascii="Times New Roman" w:hAnsi="Times New Roman" w:cs="Times New Roman"/>
         </w:rPr>
-        <w:t xml:space="preserve"> 0 pts</w:t>
+        <w:t xml:space="preserve"> </w:t>
+      </w:r>
+      <w:r>
+        <w:rPr>
+          <w:rFonts w:ascii="Times New Roman" w:hAnsi="Times New Roman" w:cs="Times New Roman"/>
+        </w:rPr>
+        <w:t>10</w:t>
+      </w:r>
+      <w:r>
+        <w:rPr>
+          <w:rFonts w:ascii="Times New Roman" w:hAnsi="Times New Roman" w:cs="Times New Roman"/>
+        </w:rPr>
+        <w:t>0 pts</w:t>
       </w:r>
     </w:p>
     <w:p>
@@ -20464,13 +20981,69 @@
           <w:u w:val="single"/>
         </w:rPr>
       </w:pPr>
-      <w:r>
-        <w:rPr>
-          <w:rFonts w:ascii="Times New Roman" w:hAnsi="Times New Roman" w:cs="Times New Roman"/>
-          <w:b/>
-          <w:bCs/>
-          <w:u w:val="single"/>
-        </w:rPr>
+    </w:p>
+    <w:p>
+      <w:pPr>
+        <w:spacing w:line="360" w:lineRule="auto"/>
+        <w:rPr>
+          <w:rFonts w:ascii="Times New Roman" w:hAnsi="Times New Roman" w:cs="Times New Roman"/>
+          <w:b/>
+          <w:bCs/>
+          <w:u w:val="single"/>
+        </w:rPr>
+      </w:pPr>
+    </w:p>
+    <w:p>
+      <w:pPr>
+        <w:spacing w:line="360" w:lineRule="auto"/>
+        <w:rPr>
+          <w:rFonts w:ascii="Times New Roman" w:hAnsi="Times New Roman" w:cs="Times New Roman"/>
+          <w:b/>
+          <w:bCs/>
+          <w:u w:val="single"/>
+        </w:rPr>
+      </w:pPr>
+    </w:p>
+    <w:p>
+      <w:pPr>
+        <w:spacing w:line="360" w:lineRule="auto"/>
+        <w:rPr>
+          <w:rFonts w:ascii="Times New Roman" w:hAnsi="Times New Roman" w:cs="Times New Roman"/>
+          <w:b/>
+          <w:bCs/>
+          <w:u w:val="single"/>
+        </w:rPr>
+      </w:pPr>
+    </w:p>
+    <w:p>
+      <w:pPr>
+        <w:spacing w:line="360" w:lineRule="auto"/>
+        <w:rPr>
+          <w:rFonts w:ascii="Times New Roman" w:hAnsi="Times New Roman" w:cs="Times New Roman"/>
+          <w:b/>
+          <w:bCs/>
+          <w:u w:val="single"/>
+        </w:rPr>
+      </w:pPr>
+    </w:p>
+    <w:p>
+      <w:pPr>
+        <w:spacing w:line="360" w:lineRule="auto"/>
+        <w:rPr>
+          <w:rFonts w:ascii="Times New Roman" w:hAnsi="Times New Roman" w:cs="Times New Roman"/>
+          <w:b/>
+          <w:bCs/>
+          <w:u w:val="single"/>
+        </w:rPr>
+      </w:pPr>
+      <w:r>
+        <w:rPr>
+          <w:rFonts w:ascii="Times New Roman" w:hAnsi="Times New Roman" w:cs="Times New Roman"/>
+          <w:b/>
+          <w:bCs/>
+          <w:u w:val="single"/>
+        </w:rPr>
+        <w:lastRenderedPageBreak/>
         <w:t>Room 3</w:t>
       </w:r>
       <w:r>
@@ -20560,7 +21133,43 @@
         <w:rPr>
           <w:rFonts w:ascii="Times New Roman" w:hAnsi="Times New Roman" w:cs="Times New Roman"/>
         </w:rPr>
-        <w:t xml:space="preserve"> were goons guarding this guard, it’s certain that you’re in the right place. Searching this ginormous mall was tedious, but eventually, you heard a group of 10 </w:t>
+        <w:t xml:space="preserve"> </w:t>
+      </w:r>
+      <w:r>
+        <w:rPr>
+          <w:rFonts w:ascii="Times New Roman" w:hAnsi="Times New Roman" w:cs="Times New Roman"/>
+        </w:rPr>
+        <w:t>goons were</w:t>
+      </w:r>
+      <w:r>
+        <w:rPr>
+          <w:rFonts w:ascii="Times New Roman" w:hAnsi="Times New Roman" w:cs="Times New Roman"/>
+        </w:rPr>
+        <w:t xml:space="preserve"> guarding this </w:t>
+      </w:r>
+      <w:r>
+        <w:rPr>
+          <w:rFonts w:ascii="Times New Roman" w:hAnsi="Times New Roman" w:cs="Times New Roman"/>
+        </w:rPr>
+        <w:t>mall</w:t>
+      </w:r>
+      <w:r>
+        <w:rPr>
+          <w:rFonts w:ascii="Times New Roman" w:hAnsi="Times New Roman" w:cs="Times New Roman"/>
+        </w:rPr>
+        <w:t>, it’s certain that you’re in the right place. S</w:t>
+      </w:r>
+      <w:r>
+        <w:rPr>
+          <w:rFonts w:ascii="Times New Roman" w:hAnsi="Times New Roman" w:cs="Times New Roman"/>
+        </w:rPr>
+        <w:t>neaking and s</w:t>
+      </w:r>
+      <w:r>
+        <w:rPr>
+          <w:rFonts w:ascii="Times New Roman" w:hAnsi="Times New Roman" w:cs="Times New Roman"/>
+        </w:rPr>
+        <w:t xml:space="preserve">earching this ginormous mall was tedious, but eventually, you heard a group of 10 </w:t>
       </w:r>
       <w:r>
         <w:rPr>
@@ -20658,7 +21267,6 @@
           <w:rFonts w:ascii="Times New Roman" w:hAnsi="Times New Roman" w:cs="Times New Roman"/>
           <w:u w:val="single"/>
         </w:rPr>
-        <w:lastRenderedPageBreak/>
         <w:t>Attack Combinations that work</w:t>
       </w:r>
       <w:r>
@@ -21067,7 +21675,13 @@
         <w:rPr>
           <w:rFonts w:ascii="Times New Roman" w:hAnsi="Times New Roman" w:cs="Times New Roman"/>
         </w:rPr>
-        <w:t>unlock code room</w:t>
+        <w:t>pass</w:t>
+      </w:r>
+      <w:r>
+        <w:rPr>
+          <w:rFonts w:ascii="Times New Roman" w:hAnsi="Times New Roman" w:cs="Times New Roman"/>
+        </w:rPr>
+        <w:t>code room</w:t>
       </w:r>
       <w:r>
         <w:rPr>
@@ -21088,6 +21702,24 @@
           <w:rFonts w:ascii="Times New Roman" w:hAnsi="Times New Roman" w:cs="Times New Roman"/>
         </w:rPr>
         <w:t>)</w:t>
+      </w:r>
+      <w:r>
+        <w:rPr>
+          <w:rFonts w:ascii="Times New Roman" w:hAnsi="Times New Roman" w:cs="Times New Roman"/>
+        </w:rPr>
+        <w:t xml:space="preserve"> </w:t>
+      </w:r>
+      <w:r>
+        <w:rPr>
+          <w:rFonts w:ascii="Times New Roman" w:hAnsi="Times New Roman" w:cs="Times New Roman"/>
+        </w:rPr>
+        <w:t>**</w:t>
+      </w:r>
+      <w:r>
+        <w:rPr>
+          <w:rFonts w:ascii="Times New Roman" w:hAnsi="Times New Roman" w:cs="Times New Roman"/>
+        </w:rPr>
+        <w:t>only pops up if you kill the guards</w:t>
       </w:r>
     </w:p>
     <w:p>
@@ -21108,6 +21740,7 @@
           <w:rFonts w:ascii="Times New Roman" w:hAnsi="Times New Roman" w:cs="Times New Roman"/>
           <w:u w:val="single"/>
         </w:rPr>
+        <w:lastRenderedPageBreak/>
         <w:t>Non-Play Item</w:t>
       </w:r>
       <w:r>
@@ -21240,14 +21873,76 @@
           <w:u w:val="single"/>
         </w:rPr>
       </w:pPr>
-      <w:r>
-        <w:rPr>
-          <w:rFonts w:ascii="Times New Roman" w:hAnsi="Times New Roman" w:cs="Times New Roman"/>
-          <w:b/>
-          <w:bCs/>
-          <w:u w:val="single"/>
-        </w:rPr>
-        <w:t>Room 36: Unlock Code Room</w:t>
+    </w:p>
+    <w:p>
+      <w:pPr>
+        <w:spacing w:line="360" w:lineRule="auto"/>
+        <w:rPr>
+          <w:rFonts w:ascii="Times New Roman" w:hAnsi="Times New Roman" w:cs="Times New Roman"/>
+          <w:b/>
+          <w:bCs/>
+          <w:u w:val="single"/>
+        </w:rPr>
+      </w:pPr>
+    </w:p>
+    <w:p>
+      <w:pPr>
+        <w:spacing w:line="360" w:lineRule="auto"/>
+        <w:rPr>
+          <w:rFonts w:ascii="Times New Roman" w:hAnsi="Times New Roman" w:cs="Times New Roman"/>
+          <w:b/>
+          <w:bCs/>
+          <w:u w:val="single"/>
+        </w:rPr>
+      </w:pPr>
+    </w:p>
+    <w:p>
+      <w:pPr>
+        <w:spacing w:line="360" w:lineRule="auto"/>
+        <w:rPr>
+          <w:rFonts w:ascii="Times New Roman" w:hAnsi="Times New Roman" w:cs="Times New Roman"/>
+          <w:b/>
+          <w:bCs/>
+          <w:u w:val="single"/>
+        </w:rPr>
+      </w:pPr>
+    </w:p>
+    <w:p>
+      <w:pPr>
+        <w:spacing w:line="360" w:lineRule="auto"/>
+        <w:rPr>
+          <w:rFonts w:ascii="Times New Roman" w:hAnsi="Times New Roman" w:cs="Times New Roman"/>
+          <w:b/>
+          <w:bCs/>
+          <w:u w:val="single"/>
+        </w:rPr>
+      </w:pPr>
+      <w:r>
+        <w:rPr>
+          <w:rFonts w:ascii="Times New Roman" w:hAnsi="Times New Roman" w:cs="Times New Roman"/>
+          <w:b/>
+          <w:bCs/>
+          <w:u w:val="single"/>
+        </w:rPr>
+        <w:t xml:space="preserve">Room 36: </w:t>
+      </w:r>
+      <w:r>
+        <w:rPr>
+          <w:rFonts w:ascii="Times New Roman" w:hAnsi="Times New Roman" w:cs="Times New Roman"/>
+          <w:b/>
+          <w:bCs/>
+          <w:u w:val="single"/>
+        </w:rPr>
+        <w:t>Passcode</w:t>
+      </w:r>
+      <w:r>
+        <w:rPr>
+          <w:rFonts w:ascii="Times New Roman" w:hAnsi="Times New Roman" w:cs="Times New Roman"/>
+          <w:b/>
+          <w:bCs/>
+          <w:u w:val="single"/>
+        </w:rPr>
+        <w:t xml:space="preserve"> Room</w:t>
       </w:r>
       <w:r>
         <w:rPr>
@@ -21264,9 +21959,252 @@
         <w:spacing w:line="360" w:lineRule="auto"/>
         <w:rPr>
           <w:rFonts w:ascii="Times New Roman" w:hAnsi="Times New Roman" w:cs="Times New Roman"/>
-          <w:b/>
-          <w:bCs/>
-          <w:u w:val="single"/>
+          <w:u w:val="single"/>
+        </w:rPr>
+      </w:pPr>
+    </w:p>
+    <w:p>
+      <w:pPr>
+        <w:spacing w:line="360" w:lineRule="auto"/>
+        <w:rPr>
+          <w:rFonts w:ascii="Times New Roman" w:hAnsi="Times New Roman" w:cs="Times New Roman"/>
+          <w:u w:val="single"/>
+        </w:rPr>
+      </w:pPr>
+      <w:r>
+        <w:rPr>
+          <w:rFonts w:ascii="Times New Roman" w:hAnsi="Times New Roman" w:cs="Times New Roman"/>
+          <w:u w:val="single"/>
+        </w:rPr>
+        <w:t>Initial Description:</w:t>
+      </w:r>
+    </w:p>
+    <w:p>
+      <w:pPr>
+        <w:spacing w:line="360" w:lineRule="auto"/>
+        <w:rPr>
+          <w:rFonts w:ascii="Times New Roman" w:hAnsi="Times New Roman" w:cs="Times New Roman"/>
+        </w:rPr>
+      </w:pPr>
+      <w:r>
+        <w:rPr>
+          <w:rFonts w:ascii="Times New Roman" w:hAnsi="Times New Roman" w:cs="Times New Roman"/>
+        </w:rPr>
+        <w:t xml:space="preserve">This room is completely empty, except there is a door and a </w:t>
+      </w:r>
+      <w:r>
+        <w:rPr>
+          <w:rFonts w:ascii="Times New Roman" w:hAnsi="Times New Roman" w:cs="Times New Roman"/>
+        </w:rPr>
+        <w:t xml:space="preserve">giant </w:t>
+      </w:r>
+      <w:r>
+        <w:rPr>
+          <w:rFonts w:ascii="Times New Roman" w:hAnsi="Times New Roman" w:cs="Times New Roman"/>
+        </w:rPr>
+        <w:t>ches</w:t>
+      </w:r>
+      <w:r>
+        <w:rPr>
+          <w:rFonts w:ascii="Times New Roman" w:hAnsi="Times New Roman" w:cs="Times New Roman"/>
+        </w:rPr>
+        <w:t>t.</w:t>
+      </w:r>
+    </w:p>
+    <w:p>
+      <w:pPr>
+        <w:spacing w:line="360" w:lineRule="auto"/>
+        <w:rPr>
+          <w:rFonts w:ascii="Times New Roman" w:hAnsi="Times New Roman" w:cs="Times New Roman"/>
+        </w:rPr>
+      </w:pPr>
+    </w:p>
+    <w:p>
+      <w:pPr>
+        <w:spacing w:line="360" w:lineRule="auto"/>
+        <w:rPr>
+          <w:rFonts w:ascii="Times New Roman" w:hAnsi="Times New Roman" w:cs="Times New Roman"/>
+          <w:u w:val="single"/>
+        </w:rPr>
+      </w:pPr>
+      <w:r>
+        <w:rPr>
+          <w:rFonts w:ascii="Times New Roman" w:hAnsi="Times New Roman" w:cs="Times New Roman"/>
+          <w:u w:val="single"/>
+        </w:rPr>
+        <w:t>Items in the room:</w:t>
+      </w:r>
+    </w:p>
+    <w:p>
+      <w:pPr>
+        <w:pStyle w:val="ListParagraph"/>
+        <w:numPr>
+          <w:ilvl w:val="0"/>
+          <w:numId w:val="8"/>
+        </w:numPr>
+        <w:spacing w:line="360" w:lineRule="auto"/>
+        <w:rPr>
+          <w:rFonts w:ascii="Times New Roman" w:hAnsi="Times New Roman" w:cs="Times New Roman"/>
+          <w:u w:val="single"/>
+        </w:rPr>
+      </w:pPr>
+      <w:r>
+        <w:rPr>
+          <w:rFonts w:ascii="Times New Roman" w:hAnsi="Times New Roman" w:cs="Times New Roman"/>
+          <w:u w:val="single"/>
+        </w:rPr>
+        <w:t xml:space="preserve">Play Items: </w:t>
+      </w:r>
+    </w:p>
+    <w:p>
+      <w:pPr>
+        <w:pStyle w:val="ListParagraph"/>
+        <w:numPr>
+          <w:ilvl w:val="1"/>
+          <w:numId w:val="8"/>
+        </w:numPr>
+        <w:spacing w:line="360" w:lineRule="auto"/>
+        <w:rPr>
+          <w:rFonts w:ascii="Times New Roman" w:hAnsi="Times New Roman" w:cs="Times New Roman"/>
+        </w:rPr>
+      </w:pPr>
+      <w:r>
+        <w:rPr>
+          <w:rFonts w:ascii="Times New Roman" w:hAnsi="Times New Roman" w:cs="Times New Roman"/>
+        </w:rPr>
+        <w:t xml:space="preserve">chest </w:t>
+      </w:r>
+      <w:r>
+        <w:rPr>
+          <w:rFonts w:ascii="Times New Roman" w:hAnsi="Times New Roman" w:cs="Times New Roman"/>
+        </w:rPr>
+        <w:t xml:space="preserve">(“This is </w:t>
+      </w:r>
+      <w:r>
+        <w:rPr>
+          <w:rFonts w:ascii="Times New Roman" w:hAnsi="Times New Roman" w:cs="Times New Roman"/>
+        </w:rPr>
+        <w:t>a container storing the passcode that deactivates the bomb</w:t>
+      </w:r>
+      <w:r>
+        <w:rPr>
+          <w:rFonts w:ascii="Times New Roman" w:hAnsi="Times New Roman" w:cs="Times New Roman"/>
+        </w:rPr>
+        <w:t xml:space="preserve">”, 0pts, </w:t>
+      </w:r>
+      <w:r>
+        <w:rPr>
+          <w:rFonts w:ascii="Times New Roman" w:hAnsi="Times New Roman" w:cs="Times New Roman"/>
+        </w:rPr>
+        <w:t>100</w:t>
+      </w:r>
+      <w:r>
+        <w:rPr>
+          <w:rFonts w:ascii="Times New Roman" w:hAnsi="Times New Roman" w:cs="Times New Roman"/>
+        </w:rPr>
+        <w:t xml:space="preserve"> </w:t>
+      </w:r>
+      <w:proofErr w:type="spellStart"/>
+      <w:r>
+        <w:rPr>
+          <w:rFonts w:ascii="Times New Roman" w:hAnsi="Times New Roman" w:cs="Times New Roman"/>
+        </w:rPr>
+        <w:t>lbs</w:t>
+      </w:r>
+      <w:proofErr w:type="spellEnd"/>
+      <w:r>
+        <w:rPr>
+          <w:rFonts w:ascii="Times New Roman" w:hAnsi="Times New Roman" w:cs="Times New Roman"/>
+        </w:rPr>
+        <w:t>)</w:t>
+      </w:r>
+    </w:p>
+    <w:p>
+      <w:pPr>
+        <w:pStyle w:val="ListParagraph"/>
+        <w:numPr>
+          <w:ilvl w:val="1"/>
+          <w:numId w:val="8"/>
+        </w:numPr>
+        <w:spacing w:line="360" w:lineRule="auto"/>
+        <w:rPr>
+          <w:rFonts w:ascii="Times New Roman" w:hAnsi="Times New Roman" w:cs="Times New Roman"/>
+        </w:rPr>
+      </w:pPr>
+      <w:r>
+        <w:rPr>
+          <w:rFonts w:ascii="Times New Roman" w:hAnsi="Times New Roman" w:cs="Times New Roman"/>
+        </w:rPr>
+        <w:t>passcode (“</w:t>
+      </w:r>
+      <w:r>
+        <w:rPr>
+          <w:rFonts w:ascii="Times New Roman" w:hAnsi="Times New Roman" w:cs="Times New Roman"/>
+        </w:rPr>
+        <w:t xml:space="preserve">24080369717”, 0pts, 1 </w:t>
+      </w:r>
+      <w:proofErr w:type="spellStart"/>
+      <w:r>
+        <w:rPr>
+          <w:rFonts w:ascii="Times New Roman" w:hAnsi="Times New Roman" w:cs="Times New Roman"/>
+        </w:rPr>
+        <w:t>lb)</w:t>
+      </w:r>
+      <w:proofErr w:type="spellEnd"/>
+    </w:p>
+    <w:p>
+      <w:pPr>
+        <w:pStyle w:val="ListParagraph"/>
+        <w:numPr>
+          <w:ilvl w:val="0"/>
+          <w:numId w:val="8"/>
+        </w:numPr>
+        <w:spacing w:line="360" w:lineRule="auto"/>
+        <w:rPr>
+          <w:rFonts w:ascii="Times New Roman" w:hAnsi="Times New Roman" w:cs="Times New Roman"/>
+          <w:u w:val="single"/>
+        </w:rPr>
+      </w:pPr>
+      <w:r>
+        <w:rPr>
+          <w:rFonts w:ascii="Times New Roman" w:hAnsi="Times New Roman" w:cs="Times New Roman"/>
+          <w:u w:val="single"/>
+        </w:rPr>
+        <w:t>Non-Play Item</w:t>
+      </w:r>
+      <w:r>
+        <w:rPr>
+          <w:rFonts w:ascii="Times New Roman" w:hAnsi="Times New Roman" w:cs="Times New Roman"/>
+          <w:u w:val="single"/>
+        </w:rPr>
+        <w:t>:</w:t>
+      </w:r>
+    </w:p>
+    <w:p>
+      <w:pPr>
+        <w:pStyle w:val="ListParagraph"/>
+        <w:numPr>
+          <w:ilvl w:val="1"/>
+          <w:numId w:val="8"/>
+        </w:numPr>
+        <w:spacing w:line="360" w:lineRule="auto"/>
+        <w:rPr>
+          <w:rFonts w:ascii="Times New Roman" w:hAnsi="Times New Roman" w:cs="Times New Roman"/>
+          <w:u w:val="single"/>
+        </w:rPr>
+      </w:pPr>
+      <w:r>
+        <w:rPr>
+          <w:rFonts w:ascii="Times New Roman" w:hAnsi="Times New Roman" w:cs="Times New Roman"/>
+        </w:rPr>
+        <w:t>none</w:t>
+      </w:r>
+    </w:p>
+    <w:p>
+      <w:pPr>
+        <w:spacing w:line="360" w:lineRule="auto"/>
+        <w:rPr>
+          <w:rFonts w:ascii="Times New Roman" w:hAnsi="Times New Roman" w:cs="Times New Roman"/>
         </w:rPr>
       </w:pPr>
     </w:p>
@@ -21294,7 +22232,13 @@
         <w:rPr>
           <w:rFonts w:ascii="Times New Roman" w:hAnsi="Times New Roman" w:cs="Times New Roman"/>
         </w:rPr>
-        <w:t>56</w:t>
+        <w:t>5</w:t>
+      </w:r>
+      <w:r>
+        <w:rPr>
+          <w:rFonts w:ascii="Times New Roman" w:hAnsi="Times New Roman" w:cs="Times New Roman"/>
+        </w:rPr>
+        <w:t>5</w:t>
       </w:r>
       <w:r>
         <w:rPr>
@@ -21322,8 +22266,36 @@
         <w:rPr>
           <w:rFonts w:ascii="Times New Roman" w:hAnsi="Times New Roman" w:cs="Times New Roman"/>
         </w:rPr>
-        <w:t>: Mall</w:t>
-      </w:r>
+        <w:t xml:space="preserve">: </w:t>
+      </w:r>
+      <w:r>
+        <w:rPr>
+          <w:rFonts w:ascii="Times New Roman" w:hAnsi="Times New Roman" w:cs="Times New Roman"/>
+        </w:rPr>
+        <w:t>door</w:t>
+      </w:r>
+    </w:p>
+    <w:p>
+      <w:pPr>
+        <w:spacing w:line="360" w:lineRule="auto"/>
+        <w:rPr>
+          <w:rFonts w:ascii="Times New Roman" w:hAnsi="Times New Roman" w:cs="Times New Roman"/>
+          <w:b/>
+          <w:bCs/>
+          <w:u w:val="single"/>
+        </w:rPr>
+      </w:pPr>
+    </w:p>
+    <w:p>
+      <w:pPr>
+        <w:spacing w:line="360" w:lineRule="auto"/>
+        <w:rPr>
+          <w:rFonts w:ascii="Times New Roman" w:hAnsi="Times New Roman" w:cs="Times New Roman"/>
+          <w:b/>
+          <w:bCs/>
+          <w:u w:val="single"/>
+        </w:rPr>
+      </w:pPr>
     </w:p>
     <w:p>
       <w:pPr>
@@ -21403,71 +22375,283 @@
           <w:bCs/>
           <w:u w:val="single"/>
         </w:rPr>
-        <w:t>Radioactive Warehouse in Mall (Battle Room)</w:t>
-      </w:r>
-    </w:p>
-    <w:p>
-      <w:pPr>
-        <w:spacing w:line="360" w:lineRule="auto"/>
-        <w:rPr>
-          <w:rFonts w:ascii="Times New Roman" w:hAnsi="Times New Roman" w:cs="Times New Roman"/>
-          <w:b/>
-          <w:bCs/>
-          <w:u w:val="single"/>
-        </w:rPr>
-      </w:pPr>
-    </w:p>
-    <w:p>
-      <w:pPr>
-        <w:spacing w:line="360" w:lineRule="auto"/>
-        <w:rPr>
-          <w:rFonts w:ascii="Times New Roman" w:hAnsi="Times New Roman" w:cs="Times New Roman"/>
-        </w:rPr>
-      </w:pPr>
-    </w:p>
-    <w:p>
-      <w:pPr>
-        <w:spacing w:line="360" w:lineRule="auto"/>
-        <w:rPr>
-          <w:rFonts w:ascii="Times New Roman" w:hAnsi="Times New Roman" w:cs="Times New Roman"/>
-          <w:b/>
-          <w:bCs/>
-          <w:u w:val="single"/>
-        </w:rPr>
-      </w:pPr>
-    </w:p>
-    <w:p>
-      <w:pPr>
-        <w:spacing w:line="360" w:lineRule="auto"/>
-        <w:rPr>
-          <w:rFonts w:ascii="Times New Roman" w:hAnsi="Times New Roman" w:cs="Times New Roman"/>
-          <w:b/>
-          <w:bCs/>
-          <w:u w:val="single"/>
-        </w:rPr>
-      </w:pPr>
-    </w:p>
-    <w:p>
-      <w:pPr>
-        <w:spacing w:line="360" w:lineRule="auto"/>
-        <w:rPr>
-          <w:rFonts w:ascii="Times New Roman" w:hAnsi="Times New Roman" w:cs="Times New Roman"/>
-          <w:b/>
-          <w:bCs/>
-          <w:u w:val="single"/>
-        </w:rPr>
-      </w:pPr>
-    </w:p>
-    <w:p>
-      <w:pPr>
-        <w:spacing w:line="360" w:lineRule="auto"/>
-        <w:rPr>
-          <w:rFonts w:ascii="Times New Roman" w:hAnsi="Times New Roman" w:cs="Times New Roman"/>
-          <w:b/>
-          <w:bCs/>
-          <w:u w:val="single"/>
-        </w:rPr>
-      </w:pPr>
+        <w:t>Radioactive Warehouse in Mall</w:t>
+      </w:r>
+    </w:p>
+    <w:p>
+      <w:pPr>
+        <w:spacing w:line="360" w:lineRule="auto"/>
+        <w:rPr>
+          <w:rFonts w:ascii="Times New Roman" w:hAnsi="Times New Roman" w:cs="Times New Roman"/>
+          <w:u w:val="single"/>
+        </w:rPr>
+      </w:pPr>
+    </w:p>
+    <w:p>
+      <w:pPr>
+        <w:spacing w:line="360" w:lineRule="auto"/>
+        <w:rPr>
+          <w:rFonts w:ascii="Times New Roman" w:hAnsi="Times New Roman" w:cs="Times New Roman"/>
+          <w:u w:val="single"/>
+        </w:rPr>
+      </w:pPr>
+      <w:r>
+        <w:rPr>
+          <w:rFonts w:ascii="Times New Roman" w:hAnsi="Times New Roman" w:cs="Times New Roman"/>
+          <w:u w:val="single"/>
+        </w:rPr>
+        <w:t>Initial Description:</w:t>
+      </w:r>
+    </w:p>
+    <w:p>
+      <w:pPr>
+        <w:spacing w:line="360" w:lineRule="auto"/>
+        <w:rPr>
+          <w:rFonts w:ascii="Times New Roman" w:hAnsi="Times New Roman" w:cs="Times New Roman"/>
+        </w:rPr>
+      </w:pPr>
+      <w:r>
+        <w:rPr>
+          <w:rFonts w:ascii="Times New Roman" w:hAnsi="Times New Roman" w:cs="Times New Roman"/>
+        </w:rPr>
+        <w:t xml:space="preserve">You have opened the door and see a stairway going down into a warehouse. You hear a maniacal laugh as you walk down the stairs. The </w:t>
+      </w:r>
+      <w:proofErr w:type="spellStart"/>
+      <w:r>
+        <w:rPr>
+          <w:rFonts w:ascii="Times New Roman" w:hAnsi="Times New Roman" w:cs="Times New Roman"/>
+        </w:rPr>
+        <w:t>riddler</w:t>
+      </w:r>
+      <w:proofErr w:type="spellEnd"/>
+      <w:r>
+        <w:rPr>
+          <w:rFonts w:ascii="Times New Roman" w:hAnsi="Times New Roman" w:cs="Times New Roman"/>
+        </w:rPr>
+        <w:t xml:space="preserve"> is dancing with joy as the countdown on the bomb keeps going down</w:t>
+      </w:r>
+      <w:r>
+        <w:rPr>
+          <w:rFonts w:ascii="Times New Roman" w:hAnsi="Times New Roman" w:cs="Times New Roman"/>
+        </w:rPr>
+        <w:t xml:space="preserve"> but doesn’t see you</w:t>
+      </w:r>
+      <w:r>
+        <w:rPr>
+          <w:rFonts w:ascii="Times New Roman" w:hAnsi="Times New Roman" w:cs="Times New Roman"/>
+        </w:rPr>
+        <w:t>.</w:t>
+      </w:r>
+      <w:r>
+        <w:rPr>
+          <w:rFonts w:ascii="Times New Roman" w:hAnsi="Times New Roman" w:cs="Times New Roman"/>
+        </w:rPr>
+        <w:t xml:space="preserve"> It’s at 59 seconds.</w:t>
+      </w:r>
+    </w:p>
+    <w:p>
+      <w:pPr>
+        <w:spacing w:line="360" w:lineRule="auto"/>
+        <w:rPr>
+          <w:rFonts w:ascii="Times New Roman" w:hAnsi="Times New Roman" w:cs="Times New Roman"/>
+        </w:rPr>
+      </w:pPr>
+      <w:r>
+        <w:rPr>
+          <w:rFonts w:ascii="Times New Roman" w:hAnsi="Times New Roman" w:cs="Times New Roman"/>
+        </w:rPr>
+        <w:t>“Riddle me this dumbass” – Falcone</w:t>
+      </w:r>
+    </w:p>
+    <w:p>
+      <w:pPr>
+        <w:spacing w:line="360" w:lineRule="auto"/>
+        <w:rPr>
+          <w:rFonts w:ascii="Times New Roman" w:hAnsi="Times New Roman" w:cs="Times New Roman"/>
+        </w:rPr>
+      </w:pPr>
+      <w:r>
+        <w:rPr>
+          <w:rFonts w:ascii="Times New Roman" w:hAnsi="Times New Roman" w:cs="Times New Roman"/>
+        </w:rPr>
+        <w:t xml:space="preserve">“How did you </w:t>
+      </w:r>
+      <w:proofErr w:type="gramStart"/>
+      <w:r>
+        <w:rPr>
+          <w:rFonts w:ascii="Times New Roman" w:hAnsi="Times New Roman" w:cs="Times New Roman"/>
+        </w:rPr>
+        <w:t>- ”</w:t>
+      </w:r>
+      <w:proofErr w:type="gramEnd"/>
+      <w:r>
+        <w:rPr>
+          <w:rFonts w:ascii="Times New Roman" w:hAnsi="Times New Roman" w:cs="Times New Roman"/>
+        </w:rPr>
+        <w:t xml:space="preserve"> – Riddler</w:t>
+      </w:r>
+    </w:p>
+    <w:p>
+      <w:pPr>
+        <w:spacing w:line="360" w:lineRule="auto"/>
+        <w:rPr>
+          <w:rFonts w:ascii="Times New Roman" w:hAnsi="Times New Roman" w:cs="Times New Roman"/>
+        </w:rPr>
+      </w:pPr>
+      <w:r>
+        <w:rPr>
+          <w:rFonts w:ascii="Times New Roman" w:hAnsi="Times New Roman" w:cs="Times New Roman"/>
+        </w:rPr>
+        <w:t xml:space="preserve">You knocked out the </w:t>
+      </w:r>
+      <w:proofErr w:type="spellStart"/>
+      <w:r>
+        <w:rPr>
+          <w:rFonts w:ascii="Times New Roman" w:hAnsi="Times New Roman" w:cs="Times New Roman"/>
+        </w:rPr>
+        <w:t>riddler</w:t>
+      </w:r>
+      <w:proofErr w:type="spellEnd"/>
+      <w:r>
+        <w:rPr>
+          <w:rFonts w:ascii="Times New Roman" w:hAnsi="Times New Roman" w:cs="Times New Roman"/>
+        </w:rPr>
+        <w:t xml:space="preserve"> and killed him with your bare hands. Deactivate the bomb.</w:t>
+      </w:r>
+      <w:r>
+        <w:rPr>
+          <w:rFonts w:ascii="Times New Roman" w:hAnsi="Times New Roman" w:cs="Times New Roman"/>
+        </w:rPr>
+        <w:t xml:space="preserve"> You have 10 seconds.</w:t>
+      </w:r>
+    </w:p>
+    <w:p>
+      <w:pPr>
+        <w:spacing w:line="360" w:lineRule="auto"/>
+        <w:rPr>
+          <w:rFonts w:ascii="Times New Roman" w:hAnsi="Times New Roman" w:cs="Times New Roman"/>
+          <w:u w:val="single"/>
+        </w:rPr>
+      </w:pPr>
+    </w:p>
+    <w:p>
+      <w:pPr>
+        <w:spacing w:line="360" w:lineRule="auto"/>
+        <w:rPr>
+          <w:rFonts w:ascii="Times New Roman" w:hAnsi="Times New Roman" w:cs="Times New Roman"/>
+          <w:u w:val="single"/>
+        </w:rPr>
+      </w:pPr>
+      <w:r>
+        <w:rPr>
+          <w:rFonts w:ascii="Times New Roman" w:hAnsi="Times New Roman" w:cs="Times New Roman"/>
+          <w:u w:val="single"/>
+        </w:rPr>
+        <w:t>Deactivate command:</w:t>
+      </w:r>
+    </w:p>
+    <w:p>
+      <w:pPr>
+        <w:spacing w:line="360" w:lineRule="auto"/>
+        <w:rPr>
+          <w:rFonts w:ascii="Times New Roman" w:hAnsi="Times New Roman" w:cs="Times New Roman"/>
+        </w:rPr>
+      </w:pPr>
+      <w:r>
+        <w:rPr>
+          <w:rFonts w:ascii="Times New Roman" w:hAnsi="Times New Roman" w:cs="Times New Roman"/>
+        </w:rPr>
+        <w:t>Outlined in GWTs</w:t>
+      </w:r>
+    </w:p>
+    <w:p>
+      <w:pPr>
+        <w:spacing w:line="360" w:lineRule="auto"/>
+        <w:rPr>
+          <w:rFonts w:ascii="Times New Roman" w:hAnsi="Times New Roman" w:cs="Times New Roman"/>
+        </w:rPr>
+      </w:pPr>
+      <w:r>
+        <w:rPr>
+          <w:rFonts w:ascii="Times New Roman" w:hAnsi="Times New Roman" w:cs="Times New Roman"/>
+        </w:rPr>
+        <w:t xml:space="preserve">Must enter </w:t>
+      </w:r>
+      <w:r>
+        <w:rPr>
+          <w:rFonts w:ascii="Times New Roman" w:hAnsi="Times New Roman" w:cs="Times New Roman"/>
+        </w:rPr>
+        <w:t xml:space="preserve">the </w:t>
+      </w:r>
+      <w:r>
+        <w:rPr>
+          <w:rFonts w:ascii="Times New Roman" w:hAnsi="Times New Roman" w:cs="Times New Roman"/>
+        </w:rPr>
+        <w:t>passcode</w:t>
+      </w:r>
+      <w:r>
+        <w:rPr>
+          <w:rFonts w:ascii="Times New Roman" w:hAnsi="Times New Roman" w:cs="Times New Roman"/>
+        </w:rPr>
+        <w:t xml:space="preserve">. If you </w:t>
+      </w:r>
+      <w:r>
+        <w:rPr>
+          <w:rFonts w:ascii="Times New Roman" w:hAnsi="Times New Roman" w:cs="Times New Roman"/>
+        </w:rPr>
+        <w:t>enter correct code,</w:t>
+      </w:r>
+      <w:r>
+        <w:rPr>
+          <w:rFonts w:ascii="Times New Roman" w:hAnsi="Times New Roman" w:cs="Times New Roman"/>
+        </w:rPr>
+        <w:t xml:space="preserve"> you win. If you fail 3 times, deactivate returns false and you die. </w:t>
+      </w:r>
+    </w:p>
+    <w:p>
+      <w:pPr>
+        <w:spacing w:line="360" w:lineRule="auto"/>
+        <w:rPr>
+          <w:rFonts w:ascii="Times New Roman" w:hAnsi="Times New Roman" w:cs="Times New Roman"/>
+        </w:rPr>
+      </w:pPr>
+    </w:p>
+    <w:p>
+      <w:pPr>
+        <w:spacing w:line="360" w:lineRule="auto"/>
+        <w:rPr>
+          <w:rFonts w:ascii="Times New Roman" w:hAnsi="Times New Roman" w:cs="Times New Roman"/>
+          <w:u w:val="single"/>
+        </w:rPr>
+      </w:pPr>
+      <w:r>
+        <w:rPr>
+          <w:rFonts w:ascii="Times New Roman" w:hAnsi="Times New Roman" w:cs="Times New Roman"/>
+          <w:u w:val="single"/>
+        </w:rPr>
+        <w:t>no items</w:t>
+      </w:r>
+    </w:p>
+    <w:p>
+      <w:pPr>
+        <w:spacing w:line="360" w:lineRule="auto"/>
+        <w:rPr>
+          <w:rFonts w:ascii="Times New Roman" w:hAnsi="Times New Roman" w:cs="Times New Roman"/>
+        </w:rPr>
+      </w:pPr>
+      <w:r>
+        <w:rPr>
+          <w:rFonts w:ascii="Times New Roman" w:hAnsi="Times New Roman" w:cs="Times New Roman"/>
+          <w:u w:val="single"/>
+        </w:rPr>
+        <w:t>scoring:</w:t>
+      </w:r>
+      <w:r>
+        <w:rPr>
+          <w:rFonts w:ascii="Times New Roman" w:hAnsi="Times New Roman" w:cs="Times New Roman"/>
+        </w:rPr>
+        <w:t xml:space="preserve"> 100</w:t>
+      </w:r>
     </w:p>
     <w:p>
       <w:pPr>
@@ -21754,6 +22938,7 @@
         <w:rPr>
           <w:rFonts w:ascii="Times New Roman" w:hAnsi="Times New Roman" w:cs="Times New Roman"/>
         </w:rPr>
+        <w:lastRenderedPageBreak/>
         <w:t>Casino Guard</w:t>
       </w:r>
     </w:p>
@@ -21893,47 +23078,13 @@
           <w:u w:val="single"/>
         </w:rPr>
       </w:pPr>
-    </w:p>
-    <w:p>
-      <w:pPr>
-        <w:spacing w:line="360" w:lineRule="auto"/>
-        <w:rPr>
-          <w:rFonts w:ascii="Times New Roman" w:hAnsi="Times New Roman" w:cs="Times New Roman"/>
-          <w:b/>
-          <w:bCs/>
-          <w:u w:val="single"/>
-        </w:rPr>
-      </w:pPr>
-    </w:p>
-    <w:p>
-      <w:pPr>
-        <w:spacing w:line="360" w:lineRule="auto"/>
-        <w:rPr>
-          <w:rFonts w:ascii="Times New Roman" w:hAnsi="Times New Roman" w:cs="Times New Roman"/>
-          <w:b/>
-          <w:bCs/>
-          <w:u w:val="single"/>
-        </w:rPr>
-      </w:pPr>
-    </w:p>
-    <w:p>
-      <w:pPr>
-        <w:spacing w:line="360" w:lineRule="auto"/>
-        <w:rPr>
-          <w:rFonts w:ascii="Times New Roman" w:hAnsi="Times New Roman" w:cs="Times New Roman"/>
-          <w:b/>
-          <w:bCs/>
-          <w:u w:val="single"/>
-        </w:rPr>
-      </w:pPr>
-      <w:r>
-        <w:rPr>
-          <w:rFonts w:ascii="Times New Roman" w:hAnsi="Times New Roman" w:cs="Times New Roman"/>
-          <w:b/>
-          <w:bCs/>
-          <w:u w:val="single"/>
-        </w:rPr>
-        <w:lastRenderedPageBreak/>
+      <w:r>
+        <w:rPr>
+          <w:rFonts w:ascii="Times New Roman" w:hAnsi="Times New Roman" w:cs="Times New Roman"/>
+          <w:b/>
+          <w:bCs/>
+          <w:u w:val="single"/>
+        </w:rPr>
         <w:t>Special features:</w:t>
       </w:r>
     </w:p>
@@ -21958,6 +23109,12 @@
         </w:rPr>
         <w:t>Correct Rooms vs Wrong Rooms vs Normal Rooms</w:t>
       </w:r>
+      <w:r>
+        <w:rPr>
+          <w:rFonts w:ascii="Times New Roman" w:hAnsi="Times New Roman" w:cs="Times New Roman"/>
+        </w:rPr>
+        <w:t xml:space="preserve"> (5pts)</w:t>
+      </w:r>
     </w:p>
     <w:p>
       <w:pPr>
@@ -21978,7 +23135,13 @@
         <w:rPr>
           <w:rFonts w:ascii="Times New Roman" w:hAnsi="Times New Roman" w:cs="Times New Roman"/>
         </w:rPr>
-        <w:t>scan command and scanner hints</w:t>
+        <w:t>S</w:t>
+      </w:r>
+      <w:r>
+        <w:rPr>
+          <w:rFonts w:ascii="Times New Roman" w:hAnsi="Times New Roman" w:cs="Times New Roman"/>
+        </w:rPr>
+        <w:t>can command and scanner hints</w:t>
       </w:r>
     </w:p>
     <w:p>
@@ -22080,7 +23243,7 @@
         <w:rPr>
           <w:rFonts w:ascii="Times New Roman" w:hAnsi="Times New Roman" w:cs="Times New Roman"/>
         </w:rPr>
-        <w:t xml:space="preserve">Battling the guards in rooms 34 and 35 </w:t>
+        <w:t>Escape command (5pts)</w:t>
       </w:r>
     </w:p>
     <w:p>
@@ -22102,43 +23265,49 @@
         <w:rPr>
           <w:rFonts w:ascii="Times New Roman" w:hAnsi="Times New Roman" w:cs="Times New Roman"/>
         </w:rPr>
-        <w:t>E</w:t>
-      </w:r>
-      <w:r>
-        <w:rPr>
-          <w:rFonts w:ascii="Times New Roman" w:hAnsi="Times New Roman" w:cs="Times New Roman"/>
-        </w:rPr>
-        <w:t>scape</w:t>
-      </w:r>
-      <w:r>
-        <w:rPr>
-          <w:rFonts w:ascii="Times New Roman" w:hAnsi="Times New Roman" w:cs="Times New Roman"/>
-        </w:rPr>
-        <w:t xml:space="preserve">, shoot, </w:t>
-      </w:r>
-      <w:r>
-        <w:rPr>
-          <w:rFonts w:ascii="Times New Roman" w:hAnsi="Times New Roman" w:cs="Times New Roman"/>
-        </w:rPr>
-        <w:t xml:space="preserve">attack, </w:t>
-      </w:r>
-      <w:r>
-        <w:rPr>
-          <w:rFonts w:ascii="Times New Roman" w:hAnsi="Times New Roman" w:cs="Times New Roman"/>
-        </w:rPr>
-        <w:t>and flash</w:t>
-      </w:r>
-      <w:r>
-        <w:rPr>
-          <w:rFonts w:ascii="Times New Roman" w:hAnsi="Times New Roman" w:cs="Times New Roman"/>
-        </w:rPr>
-        <w:t xml:space="preserve"> command</w:t>
-      </w:r>
-      <w:r>
-        <w:rPr>
-          <w:rFonts w:ascii="Times New Roman" w:hAnsi="Times New Roman" w:cs="Times New Roman"/>
-        </w:rPr>
-        <w:t xml:space="preserve">s. </w:t>
+        <w:t>appearing keys</w:t>
+      </w:r>
+    </w:p>
+    <w:p>
+      <w:pPr>
+        <w:pStyle w:val="ListParagraph"/>
+        <w:numPr>
+          <w:ilvl w:val="0"/>
+          <w:numId w:val="10"/>
+        </w:numPr>
+        <w:spacing w:line="360" w:lineRule="auto"/>
+        <w:rPr>
+          <w:rFonts w:ascii="Times New Roman" w:hAnsi="Times New Roman" w:cs="Times New Roman"/>
+          <w:b/>
+          <w:bCs/>
+          <w:u w:val="single"/>
+        </w:rPr>
+      </w:pPr>
+      <w:r>
+        <w:rPr>
+          <w:rFonts w:ascii="Times New Roman" w:hAnsi="Times New Roman" w:cs="Times New Roman"/>
+        </w:rPr>
+        <w:t xml:space="preserve">Battling the guards in rooms 34 and </w:t>
+      </w:r>
+      <w:proofErr w:type="gramStart"/>
+      <w:r>
+        <w:rPr>
+          <w:rFonts w:ascii="Times New Roman" w:hAnsi="Times New Roman" w:cs="Times New Roman"/>
+        </w:rPr>
+        <w:t xml:space="preserve">35 </w:t>
+      </w:r>
+      <w:r>
+        <w:rPr>
+          <w:rFonts w:ascii="Times New Roman" w:hAnsi="Times New Roman" w:cs="Times New Roman"/>
+        </w:rPr>
+        <w:t xml:space="preserve"> (</w:t>
+      </w:r>
+      <w:proofErr w:type="gramEnd"/>
+      <w:r>
+        <w:rPr>
+          <w:rFonts w:ascii="Times New Roman" w:hAnsi="Times New Roman" w:cs="Times New Roman"/>
+        </w:rPr>
+        <w:t>10pts)</w:t>
       </w:r>
     </w:p>
     <w:p>
@@ -22160,14 +23329,44 @@
         <w:rPr>
           <w:rFonts w:ascii="Times New Roman" w:hAnsi="Times New Roman" w:cs="Times New Roman"/>
         </w:rPr>
-        <w:t xml:space="preserve">Weapon usage. Varies based on which weapon is used. </w:t>
+        <w:t>S</w:t>
+      </w:r>
+      <w:r>
+        <w:rPr>
+          <w:rFonts w:ascii="Times New Roman" w:hAnsi="Times New Roman" w:cs="Times New Roman"/>
+        </w:rPr>
+        <w:t xml:space="preserve">hoot, </w:t>
+      </w:r>
+      <w:r>
+        <w:rPr>
+          <w:rFonts w:ascii="Times New Roman" w:hAnsi="Times New Roman" w:cs="Times New Roman"/>
+        </w:rPr>
+        <w:t xml:space="preserve">attack, </w:t>
+      </w:r>
+      <w:r>
+        <w:rPr>
+          <w:rFonts w:ascii="Times New Roman" w:hAnsi="Times New Roman" w:cs="Times New Roman"/>
+        </w:rPr>
+        <w:t>and flash</w:t>
+      </w:r>
+      <w:r>
+        <w:rPr>
+          <w:rFonts w:ascii="Times New Roman" w:hAnsi="Times New Roman" w:cs="Times New Roman"/>
+        </w:rPr>
+        <w:t xml:space="preserve"> command</w:t>
+      </w:r>
+      <w:r>
+        <w:rPr>
+          <w:rFonts w:ascii="Times New Roman" w:hAnsi="Times New Roman" w:cs="Times New Roman"/>
+        </w:rPr>
+        <w:t xml:space="preserve">s. </w:t>
       </w:r>
     </w:p>
     <w:p>
       <w:pPr>
         <w:pStyle w:val="ListParagraph"/>
         <w:numPr>
-          <w:ilvl w:val="0"/>
+          <w:ilvl w:val="1"/>
           <w:numId w:val="10"/>
         </w:numPr>
         <w:spacing w:line="360" w:lineRule="auto"/>
@@ -22182,112 +23381,161 @@
         <w:rPr>
           <w:rFonts w:ascii="Times New Roman" w:hAnsi="Times New Roman" w:cs="Times New Roman"/>
         </w:rPr>
-        <w:t>Battle with Riddler</w:t>
-      </w:r>
-      <w:r>
-        <w:rPr>
-          <w:rFonts w:ascii="Times New Roman" w:hAnsi="Times New Roman" w:cs="Times New Roman"/>
-        </w:rPr>
-        <w:t xml:space="preserve"> (unable to implement in time </w:t>
-      </w:r>
-      <w:r>
-        <w:rPr>
-          <w:rFonts w:ascii="Times New Roman" w:hAnsi="Times New Roman" w:cs="Times New Roman"/>
-        </w:rPr>
-        <w:sym w:font="Wingdings" w:char="F04C"/>
-      </w:r>
-      <w:r>
-        <w:rPr>
-          <w:rFonts w:ascii="Times New Roman" w:hAnsi="Times New Roman" w:cs="Times New Roman"/>
-        </w:rPr>
-        <w:t>)</w:t>
-      </w:r>
-    </w:p>
-    <w:p>
-      <w:pPr>
-        <w:spacing w:line="360" w:lineRule="auto"/>
-        <w:rPr>
-          <w:rFonts w:ascii="Times New Roman" w:hAnsi="Times New Roman" w:cs="Times New Roman"/>
-          <w:b/>
-          <w:bCs/>
-          <w:u w:val="single"/>
-        </w:rPr>
-      </w:pPr>
-    </w:p>
-    <w:p>
-      <w:pPr>
-        <w:spacing w:line="360" w:lineRule="auto"/>
-        <w:rPr>
-          <w:rFonts w:ascii="Times New Roman" w:hAnsi="Times New Roman" w:cs="Times New Roman"/>
-          <w:b/>
-          <w:bCs/>
-          <w:u w:val="single"/>
-        </w:rPr>
-      </w:pPr>
-    </w:p>
-    <w:p>
-      <w:pPr>
-        <w:spacing w:line="360" w:lineRule="auto"/>
-        <w:rPr>
-          <w:rFonts w:ascii="Times New Roman" w:hAnsi="Times New Roman" w:cs="Times New Roman"/>
-          <w:b/>
-          <w:bCs/>
-          <w:u w:val="single"/>
-        </w:rPr>
-      </w:pPr>
-    </w:p>
-    <w:p>
-      <w:pPr>
-        <w:spacing w:line="360" w:lineRule="auto"/>
-        <w:rPr>
-          <w:rFonts w:ascii="Times New Roman" w:hAnsi="Times New Roman" w:cs="Times New Roman"/>
-          <w:b/>
-          <w:bCs/>
-          <w:u w:val="single"/>
-        </w:rPr>
-      </w:pPr>
-    </w:p>
-    <w:p>
-      <w:pPr>
-        <w:spacing w:line="360" w:lineRule="auto"/>
-        <w:rPr>
-          <w:rFonts w:ascii="Times New Roman" w:hAnsi="Times New Roman" w:cs="Times New Roman"/>
-          <w:b/>
-          <w:bCs/>
-          <w:u w:val="single"/>
-        </w:rPr>
-      </w:pPr>
-    </w:p>
-    <w:p>
-      <w:pPr>
-        <w:spacing w:line="360" w:lineRule="auto"/>
-        <w:rPr>
-          <w:rFonts w:ascii="Times New Roman" w:hAnsi="Times New Roman" w:cs="Times New Roman"/>
-          <w:b/>
-          <w:bCs/>
-          <w:u w:val="single"/>
-        </w:rPr>
-      </w:pPr>
-    </w:p>
-    <w:p>
-      <w:pPr>
-        <w:spacing w:line="360" w:lineRule="auto"/>
-        <w:rPr>
-          <w:rFonts w:ascii="Times New Roman" w:hAnsi="Times New Roman" w:cs="Times New Roman"/>
-          <w:b/>
-          <w:bCs/>
-          <w:u w:val="single"/>
-        </w:rPr>
-      </w:pPr>
-      <w:r>
-        <w:rPr>
-          <w:rFonts w:ascii="Times New Roman" w:hAnsi="Times New Roman" w:cs="Times New Roman"/>
-          <w:b/>
-          <w:bCs/>
-          <w:u w:val="single"/>
-        </w:rPr>
-        <w:t>\</w:t>
-      </w:r>
+        <w:t xml:space="preserve">Weapon usage. Varies based on which weapon is used. </w:t>
+      </w:r>
+    </w:p>
+    <w:p>
+      <w:pPr>
+        <w:pStyle w:val="ListParagraph"/>
+        <w:numPr>
+          <w:ilvl w:val="1"/>
+          <w:numId w:val="10"/>
+        </w:numPr>
+        <w:spacing w:line="360" w:lineRule="auto"/>
+        <w:rPr>
+          <w:rFonts w:ascii="Times New Roman" w:hAnsi="Times New Roman" w:cs="Times New Roman"/>
+          <w:b/>
+          <w:bCs/>
+          <w:u w:val="single"/>
+        </w:rPr>
+      </w:pPr>
+      <w:r>
+        <w:rPr>
+          <w:rFonts w:ascii="Times New Roman" w:hAnsi="Times New Roman" w:cs="Times New Roman"/>
+        </w:rPr>
+        <w:t>appearing keys</w:t>
+      </w:r>
+    </w:p>
+    <w:p>
+      <w:pPr>
+        <w:spacing w:line="360" w:lineRule="auto"/>
+        <w:rPr>
+          <w:rFonts w:ascii="Times New Roman" w:hAnsi="Times New Roman" w:cs="Times New Roman"/>
+        </w:rPr>
+      </w:pPr>
+      <w:r>
+        <w:rPr>
+          <w:rFonts w:ascii="Times New Roman" w:hAnsi="Times New Roman" w:cs="Times New Roman"/>
+        </w:rPr>
+        <w:t>*Special feature 1 is explained more specifically throughout this whole design doc and the concept of the game</w:t>
+      </w:r>
+    </w:p>
+    <w:p>
+      <w:pPr>
+        <w:spacing w:line="360" w:lineRule="auto"/>
+        <w:rPr>
+          <w:rFonts w:ascii="Times New Roman" w:hAnsi="Times New Roman" w:cs="Times New Roman"/>
+        </w:rPr>
+      </w:pPr>
+      <w:r>
+        <w:rPr>
+          <w:rFonts w:ascii="Times New Roman" w:hAnsi="Times New Roman" w:cs="Times New Roman"/>
+        </w:rPr>
+        <w:t>*For more specific info on special feature 2, look at GWTs for escape command and room29 description in the design doc</w:t>
+      </w:r>
+    </w:p>
+    <w:p>
+      <w:pPr>
+        <w:spacing w:line="360" w:lineRule="auto"/>
+        <w:rPr>
+          <w:rFonts w:ascii="Times New Roman" w:hAnsi="Times New Roman" w:cs="Times New Roman"/>
+        </w:rPr>
+      </w:pPr>
+      <w:r>
+        <w:rPr>
+          <w:rFonts w:ascii="Times New Roman" w:hAnsi="Times New Roman" w:cs="Times New Roman"/>
+        </w:rPr>
+        <w:t xml:space="preserve">* </w:t>
+      </w:r>
+      <w:r>
+        <w:rPr>
+          <w:rFonts w:ascii="Times New Roman" w:hAnsi="Times New Roman" w:cs="Times New Roman"/>
+        </w:rPr>
+        <w:t xml:space="preserve">For more specific info on special feature </w:t>
+      </w:r>
+      <w:r>
+        <w:rPr>
+          <w:rFonts w:ascii="Times New Roman" w:hAnsi="Times New Roman" w:cs="Times New Roman"/>
+        </w:rPr>
+        <w:t>3, look at the descriptions for rooms 34 and 35 in the design doc.</w:t>
+      </w:r>
+    </w:p>
+    <w:p>
+      <w:pPr>
+        <w:spacing w:line="360" w:lineRule="auto"/>
+        <w:rPr>
+          <w:rFonts w:ascii="Times New Roman" w:hAnsi="Times New Roman" w:cs="Times New Roman"/>
+          <w:b/>
+          <w:bCs/>
+          <w:u w:val="single"/>
+        </w:rPr>
+      </w:pPr>
+    </w:p>
+    <w:p>
+      <w:pPr>
+        <w:spacing w:line="360" w:lineRule="auto"/>
+        <w:rPr>
+          <w:rFonts w:ascii="Times New Roman" w:hAnsi="Times New Roman" w:cs="Times New Roman"/>
+          <w:b/>
+          <w:bCs/>
+          <w:u w:val="single"/>
+        </w:rPr>
+      </w:pPr>
+    </w:p>
+    <w:p>
+      <w:pPr>
+        <w:spacing w:line="360" w:lineRule="auto"/>
+        <w:rPr>
+          <w:rFonts w:ascii="Times New Roman" w:hAnsi="Times New Roman" w:cs="Times New Roman"/>
+          <w:b/>
+          <w:bCs/>
+          <w:u w:val="single"/>
+        </w:rPr>
+      </w:pPr>
+    </w:p>
+    <w:p>
+      <w:pPr>
+        <w:spacing w:line="360" w:lineRule="auto"/>
+        <w:rPr>
+          <w:rFonts w:ascii="Times New Roman" w:hAnsi="Times New Roman" w:cs="Times New Roman"/>
+          <w:b/>
+          <w:bCs/>
+          <w:u w:val="single"/>
+        </w:rPr>
+      </w:pPr>
+    </w:p>
+    <w:p>
+      <w:pPr>
+        <w:spacing w:line="360" w:lineRule="auto"/>
+        <w:rPr>
+          <w:rFonts w:ascii="Times New Roman" w:hAnsi="Times New Roman" w:cs="Times New Roman"/>
+          <w:b/>
+          <w:bCs/>
+          <w:u w:val="single"/>
+        </w:rPr>
+      </w:pPr>
+    </w:p>
+    <w:p>
+      <w:pPr>
+        <w:spacing w:line="360" w:lineRule="auto"/>
+        <w:rPr>
+          <w:rFonts w:ascii="Times New Roman" w:hAnsi="Times New Roman" w:cs="Times New Roman"/>
+          <w:b/>
+          <w:bCs/>
+          <w:u w:val="single"/>
+        </w:rPr>
+      </w:pPr>
+    </w:p>
+    <w:p>
+      <w:pPr>
+        <w:spacing w:line="360" w:lineRule="auto"/>
+        <w:rPr>
+          <w:rFonts w:ascii="Times New Roman" w:hAnsi="Times New Roman" w:cs="Times New Roman"/>
+          <w:b/>
+          <w:bCs/>
+          <w:u w:val="single"/>
+        </w:rPr>
+      </w:pPr>
       <w:r>
         <w:rPr>
           <w:rFonts w:ascii="Times New Roman" w:hAnsi="Times New Roman" w:cs="Times New Roman"/>
@@ -22308,79 +23556,453 @@
         <w:spacing w:line="360" w:lineRule="auto"/>
         <w:rPr>
           <w:rFonts w:ascii="Times New Roman" w:hAnsi="Times New Roman" w:cs="Times New Roman"/>
-          <w:b/>
-          <w:bCs/>
-          <w:u w:val="single"/>
-        </w:rPr>
-      </w:pPr>
-    </w:p>
-    <w:p>
-      <w:pPr>
-        <w:spacing w:line="360" w:lineRule="auto"/>
-        <w:rPr>
-          <w:rFonts w:ascii="Times New Roman" w:hAnsi="Times New Roman" w:cs="Times New Roman"/>
-          <w:u w:val="single"/>
-        </w:rPr>
-      </w:pPr>
-    </w:p>
-    <w:p>
-      <w:pPr>
-        <w:spacing w:line="360" w:lineRule="auto"/>
-        <w:rPr>
-          <w:rFonts w:ascii="Times New Roman" w:hAnsi="Times New Roman" w:cs="Times New Roman"/>
-          <w:u w:val="single"/>
-        </w:rPr>
-      </w:pPr>
-    </w:p>
-    <w:p>
-      <w:pPr>
-        <w:spacing w:line="360" w:lineRule="auto"/>
-        <w:rPr>
-          <w:rFonts w:ascii="Times New Roman" w:hAnsi="Times New Roman" w:cs="Times New Roman"/>
-          <w:u w:val="single"/>
-        </w:rPr>
-      </w:pPr>
-    </w:p>
-    <w:p>
-      <w:pPr>
-        <w:spacing w:line="360" w:lineRule="auto"/>
-        <w:rPr>
-          <w:rFonts w:ascii="Times New Roman" w:hAnsi="Times New Roman" w:cs="Times New Roman"/>
-          <w:u w:val="single"/>
-        </w:rPr>
-      </w:pPr>
-    </w:p>
-    <w:p>
-      <w:pPr>
-        <w:spacing w:line="360" w:lineRule="auto"/>
-        <w:rPr>
-          <w:rFonts w:ascii="Times New Roman" w:hAnsi="Times New Roman" w:cs="Times New Roman"/>
-          <w:u w:val="single"/>
-        </w:rPr>
-      </w:pPr>
-    </w:p>
-    <w:p>
-      <w:pPr>
-        <w:spacing w:line="360" w:lineRule="auto"/>
-        <w:rPr>
-          <w:rFonts w:ascii="Times New Roman" w:hAnsi="Times New Roman" w:cs="Times New Roman"/>
-          <w:u w:val="single"/>
-        </w:rPr>
-      </w:pPr>
-    </w:p>
-    <w:p>
-      <w:pPr>
-        <w:spacing w:line="360" w:lineRule="auto"/>
-        <w:rPr>
-          <w:rFonts w:ascii="Times New Roman" w:hAnsi="Times New Roman" w:cs="Times New Roman"/>
-          <w:u w:val="single"/>
-        </w:rPr>
-      </w:pPr>
-    </w:p>
-    <w:p>
-      <w:pPr>
-        <w:spacing w:line="360" w:lineRule="auto"/>
-        <w:ind w:left="360"/>
+        </w:rPr>
+      </w:pPr>
+      <w:r>
+        <w:rPr>
+          <w:rFonts w:ascii="Times New Roman" w:hAnsi="Times New Roman" w:cs="Times New Roman"/>
+        </w:rPr>
+        <w:t>help</w:t>
+      </w:r>
+    </w:p>
+    <w:p>
+      <w:pPr>
+        <w:pStyle w:val="ListParagraph"/>
+        <w:numPr>
+          <w:ilvl w:val="0"/>
+          <w:numId w:val="9"/>
+        </w:numPr>
+        <w:spacing w:line="360" w:lineRule="auto"/>
+        <w:rPr>
+          <w:rFonts w:ascii="Times New Roman" w:hAnsi="Times New Roman" w:cs="Times New Roman"/>
+        </w:rPr>
+      </w:pPr>
+      <w:r>
+        <w:rPr>
+          <w:rFonts w:ascii="Times New Roman" w:hAnsi="Times New Roman" w:cs="Times New Roman"/>
+        </w:rPr>
+        <w:t>go</w:t>
+      </w:r>
+    </w:p>
+    <w:p>
+      <w:pPr>
+        <w:pStyle w:val="ListParagraph"/>
+        <w:numPr>
+          <w:ilvl w:val="0"/>
+          <w:numId w:val="9"/>
+        </w:numPr>
+        <w:spacing w:line="360" w:lineRule="auto"/>
+        <w:rPr>
+          <w:rFonts w:ascii="Times New Roman" w:hAnsi="Times New Roman" w:cs="Times New Roman"/>
+        </w:rPr>
+      </w:pPr>
+      <w:r>
+        <w:rPr>
+          <w:rFonts w:ascii="Times New Roman" w:hAnsi="Times New Roman" w:cs="Times New Roman"/>
+        </w:rPr>
+        <w:t>back</w:t>
+      </w:r>
+    </w:p>
+    <w:p>
+      <w:pPr>
+        <w:pStyle w:val="ListParagraph"/>
+        <w:numPr>
+          <w:ilvl w:val="0"/>
+          <w:numId w:val="9"/>
+        </w:numPr>
+        <w:spacing w:line="360" w:lineRule="auto"/>
+        <w:rPr>
+          <w:rFonts w:ascii="Times New Roman" w:hAnsi="Times New Roman" w:cs="Times New Roman"/>
+        </w:rPr>
+      </w:pPr>
+      <w:r>
+        <w:rPr>
+          <w:rFonts w:ascii="Times New Roman" w:hAnsi="Times New Roman" w:cs="Times New Roman"/>
+        </w:rPr>
+        <w:t>status</w:t>
+      </w:r>
+    </w:p>
+    <w:p>
+      <w:pPr>
+        <w:pStyle w:val="ListParagraph"/>
+        <w:numPr>
+          <w:ilvl w:val="0"/>
+          <w:numId w:val="9"/>
+        </w:numPr>
+        <w:spacing w:line="360" w:lineRule="auto"/>
+        <w:rPr>
+          <w:rFonts w:ascii="Times New Roman" w:hAnsi="Times New Roman" w:cs="Times New Roman"/>
+        </w:rPr>
+      </w:pPr>
+      <w:r>
+        <w:rPr>
+          <w:rFonts w:ascii="Times New Roman" w:hAnsi="Times New Roman" w:cs="Times New Roman"/>
+        </w:rPr>
+        <w:t>look</w:t>
+      </w:r>
+    </w:p>
+    <w:p>
+      <w:pPr>
+        <w:pStyle w:val="ListParagraph"/>
+        <w:numPr>
+          <w:ilvl w:val="0"/>
+          <w:numId w:val="9"/>
+        </w:numPr>
+        <w:spacing w:line="360" w:lineRule="auto"/>
+        <w:rPr>
+          <w:rFonts w:ascii="Times New Roman" w:hAnsi="Times New Roman" w:cs="Times New Roman"/>
+        </w:rPr>
+      </w:pPr>
+      <w:r>
+        <w:rPr>
+          <w:rFonts w:ascii="Times New Roman" w:hAnsi="Times New Roman" w:cs="Times New Roman"/>
+        </w:rPr>
+        <w:t>quit</w:t>
+      </w:r>
+    </w:p>
+    <w:p>
+      <w:pPr>
+        <w:pStyle w:val="ListParagraph"/>
+        <w:numPr>
+          <w:ilvl w:val="0"/>
+          <w:numId w:val="9"/>
+        </w:numPr>
+        <w:spacing w:line="360" w:lineRule="auto"/>
+        <w:rPr>
+          <w:rFonts w:ascii="Times New Roman" w:hAnsi="Times New Roman" w:cs="Times New Roman"/>
+        </w:rPr>
+      </w:pPr>
+      <w:r>
+        <w:rPr>
+          <w:rFonts w:ascii="Times New Roman" w:hAnsi="Times New Roman" w:cs="Times New Roman"/>
+        </w:rPr>
+        <w:t>examine</w:t>
+      </w:r>
+    </w:p>
+    <w:p>
+      <w:pPr>
+        <w:pStyle w:val="ListParagraph"/>
+        <w:numPr>
+          <w:ilvl w:val="0"/>
+          <w:numId w:val="9"/>
+        </w:numPr>
+        <w:spacing w:line="360" w:lineRule="auto"/>
+        <w:rPr>
+          <w:rFonts w:ascii="Times New Roman" w:hAnsi="Times New Roman" w:cs="Times New Roman"/>
+        </w:rPr>
+      </w:pPr>
+      <w:r>
+        <w:rPr>
+          <w:rFonts w:ascii="Times New Roman" w:hAnsi="Times New Roman" w:cs="Times New Roman"/>
+        </w:rPr>
+        <w:t>take</w:t>
+      </w:r>
+    </w:p>
+    <w:p>
+      <w:pPr>
+        <w:pStyle w:val="ListParagraph"/>
+        <w:numPr>
+          <w:ilvl w:val="0"/>
+          <w:numId w:val="9"/>
+        </w:numPr>
+        <w:spacing w:line="360" w:lineRule="auto"/>
+        <w:rPr>
+          <w:rFonts w:ascii="Times New Roman" w:hAnsi="Times New Roman" w:cs="Times New Roman"/>
+        </w:rPr>
+      </w:pPr>
+      <w:r>
+        <w:rPr>
+          <w:rFonts w:ascii="Times New Roman" w:hAnsi="Times New Roman" w:cs="Times New Roman"/>
+        </w:rPr>
+        <w:t>drop</w:t>
+      </w:r>
+    </w:p>
+    <w:p>
+      <w:pPr>
+        <w:pStyle w:val="ListParagraph"/>
+        <w:numPr>
+          <w:ilvl w:val="0"/>
+          <w:numId w:val="9"/>
+        </w:numPr>
+        <w:spacing w:line="360" w:lineRule="auto"/>
+        <w:rPr>
+          <w:rFonts w:ascii="Times New Roman" w:hAnsi="Times New Roman" w:cs="Times New Roman"/>
+        </w:rPr>
+      </w:pPr>
+      <w:r>
+        <w:rPr>
+          <w:rFonts w:ascii="Times New Roman" w:hAnsi="Times New Roman" w:cs="Times New Roman"/>
+        </w:rPr>
+        <w:t>inventory</w:t>
+      </w:r>
+    </w:p>
+    <w:p>
+      <w:pPr>
+        <w:pStyle w:val="ListParagraph"/>
+        <w:numPr>
+          <w:ilvl w:val="0"/>
+          <w:numId w:val="9"/>
+        </w:numPr>
+        <w:spacing w:line="360" w:lineRule="auto"/>
+        <w:rPr>
+          <w:rFonts w:ascii="Times New Roman" w:hAnsi="Times New Roman" w:cs="Times New Roman"/>
+        </w:rPr>
+      </w:pPr>
+      <w:r>
+        <w:rPr>
+          <w:rFonts w:ascii="Times New Roman" w:hAnsi="Times New Roman" w:cs="Times New Roman"/>
+        </w:rPr>
+        <w:t>unlock</w:t>
+      </w:r>
+    </w:p>
+    <w:p>
+      <w:pPr>
+        <w:pStyle w:val="ListParagraph"/>
+        <w:numPr>
+          <w:ilvl w:val="0"/>
+          <w:numId w:val="9"/>
+        </w:numPr>
+        <w:spacing w:line="360" w:lineRule="auto"/>
+        <w:rPr>
+          <w:rFonts w:ascii="Times New Roman" w:hAnsi="Times New Roman" w:cs="Times New Roman"/>
+        </w:rPr>
+      </w:pPr>
+      <w:r>
+        <w:rPr>
+          <w:rFonts w:ascii="Times New Roman" w:hAnsi="Times New Roman" w:cs="Times New Roman"/>
+        </w:rPr>
+        <w:t>lock</w:t>
+      </w:r>
+    </w:p>
+    <w:p>
+      <w:pPr>
+        <w:pStyle w:val="ListParagraph"/>
+        <w:numPr>
+          <w:ilvl w:val="0"/>
+          <w:numId w:val="9"/>
+        </w:numPr>
+        <w:spacing w:line="360" w:lineRule="auto"/>
+        <w:rPr>
+          <w:rFonts w:ascii="Times New Roman" w:hAnsi="Times New Roman" w:cs="Times New Roman"/>
+        </w:rPr>
+      </w:pPr>
+      <w:r>
+        <w:rPr>
+          <w:rFonts w:ascii="Times New Roman" w:hAnsi="Times New Roman" w:cs="Times New Roman"/>
+        </w:rPr>
+        <w:t>pack</w:t>
+      </w:r>
+    </w:p>
+    <w:p>
+      <w:pPr>
+        <w:pStyle w:val="ListParagraph"/>
+        <w:numPr>
+          <w:ilvl w:val="0"/>
+          <w:numId w:val="9"/>
+        </w:numPr>
+        <w:spacing w:line="360" w:lineRule="auto"/>
+        <w:rPr>
+          <w:rFonts w:ascii="Times New Roman" w:hAnsi="Times New Roman" w:cs="Times New Roman"/>
+        </w:rPr>
+      </w:pPr>
+      <w:r>
+        <w:rPr>
+          <w:rFonts w:ascii="Times New Roman" w:hAnsi="Times New Roman" w:cs="Times New Roman"/>
+        </w:rPr>
+        <w:t>unpack</w:t>
+      </w:r>
+    </w:p>
+    <w:p>
+      <w:pPr>
+        <w:pStyle w:val="ListParagraph"/>
+        <w:numPr>
+          <w:ilvl w:val="0"/>
+          <w:numId w:val="9"/>
+        </w:numPr>
+        <w:spacing w:line="360" w:lineRule="auto"/>
+        <w:rPr>
+          <w:rFonts w:ascii="Times New Roman" w:hAnsi="Times New Roman" w:cs="Times New Roman"/>
+        </w:rPr>
+      </w:pPr>
+      <w:proofErr w:type="spellStart"/>
+      <w:r>
+        <w:rPr>
+          <w:rFonts w:ascii="Times New Roman" w:hAnsi="Times New Roman" w:cs="Times New Roman"/>
+        </w:rPr>
+        <w:t>cweight</w:t>
+      </w:r>
+      <w:proofErr w:type="spellEnd"/>
+    </w:p>
+    <w:p>
+      <w:pPr>
+        <w:pStyle w:val="ListParagraph"/>
+        <w:numPr>
+          <w:ilvl w:val="0"/>
+          <w:numId w:val="9"/>
+        </w:numPr>
+        <w:spacing w:line="360" w:lineRule="auto"/>
+        <w:rPr>
+          <w:rFonts w:ascii="Times New Roman" w:hAnsi="Times New Roman" w:cs="Times New Roman"/>
+        </w:rPr>
+      </w:pPr>
+      <w:r>
+        <w:rPr>
+          <w:rFonts w:ascii="Times New Roman" w:hAnsi="Times New Roman" w:cs="Times New Roman"/>
+        </w:rPr>
+        <w:t>scan</w:t>
+      </w:r>
+    </w:p>
+    <w:p>
+      <w:pPr>
+        <w:pStyle w:val="ListParagraph"/>
+        <w:numPr>
+          <w:ilvl w:val="0"/>
+          <w:numId w:val="9"/>
+        </w:numPr>
+        <w:spacing w:line="360" w:lineRule="auto"/>
+        <w:rPr>
+          <w:rFonts w:ascii="Times New Roman" w:hAnsi="Times New Roman" w:cs="Times New Roman"/>
+        </w:rPr>
+      </w:pPr>
+      <w:r>
+        <w:rPr>
+          <w:rFonts w:ascii="Times New Roman" w:hAnsi="Times New Roman" w:cs="Times New Roman"/>
+        </w:rPr>
+        <w:t>escape</w:t>
+      </w:r>
+    </w:p>
+    <w:p>
+      <w:pPr>
+        <w:pStyle w:val="ListParagraph"/>
+        <w:numPr>
+          <w:ilvl w:val="0"/>
+          <w:numId w:val="9"/>
+        </w:numPr>
+        <w:spacing w:line="360" w:lineRule="auto"/>
+        <w:rPr>
+          <w:rFonts w:ascii="Times New Roman" w:hAnsi="Times New Roman" w:cs="Times New Roman"/>
+        </w:rPr>
+      </w:pPr>
+      <w:r>
+        <w:rPr>
+          <w:rFonts w:ascii="Times New Roman" w:hAnsi="Times New Roman" w:cs="Times New Roman"/>
+        </w:rPr>
+        <w:t>shoot</w:t>
+      </w:r>
+    </w:p>
+    <w:p>
+      <w:pPr>
+        <w:pStyle w:val="ListParagraph"/>
+        <w:numPr>
+          <w:ilvl w:val="0"/>
+          <w:numId w:val="9"/>
+        </w:numPr>
+        <w:spacing w:line="360" w:lineRule="auto"/>
+        <w:rPr>
+          <w:rFonts w:ascii="Times New Roman" w:hAnsi="Times New Roman" w:cs="Times New Roman"/>
+        </w:rPr>
+      </w:pPr>
+      <w:r>
+        <w:rPr>
+          <w:rFonts w:ascii="Times New Roman" w:hAnsi="Times New Roman" w:cs="Times New Roman"/>
+        </w:rPr>
+        <w:t>flash</w:t>
+      </w:r>
+    </w:p>
+    <w:p>
+      <w:pPr>
+        <w:pStyle w:val="ListParagraph"/>
+        <w:numPr>
+          <w:ilvl w:val="0"/>
+          <w:numId w:val="9"/>
+        </w:numPr>
+        <w:spacing w:line="360" w:lineRule="auto"/>
+        <w:rPr>
+          <w:rFonts w:ascii="Times New Roman" w:hAnsi="Times New Roman" w:cs="Times New Roman"/>
+        </w:rPr>
+      </w:pPr>
+      <w:r>
+        <w:rPr>
+          <w:rFonts w:ascii="Times New Roman" w:hAnsi="Times New Roman" w:cs="Times New Roman"/>
+        </w:rPr>
+        <w:t>attack</w:t>
+      </w:r>
+    </w:p>
+    <w:p>
+      <w:pPr>
+        <w:pStyle w:val="ListParagraph"/>
+        <w:numPr>
+          <w:ilvl w:val="0"/>
+          <w:numId w:val="9"/>
+        </w:numPr>
+        <w:spacing w:line="360" w:lineRule="auto"/>
+        <w:rPr>
+          <w:rFonts w:ascii="Times New Roman" w:hAnsi="Times New Roman" w:cs="Times New Roman"/>
+        </w:rPr>
+      </w:pPr>
+      <w:r>
+        <w:rPr>
+          <w:rFonts w:ascii="Times New Roman" w:hAnsi="Times New Roman" w:cs="Times New Roman"/>
+        </w:rPr>
+        <w:t>deactivate</w:t>
+      </w:r>
+    </w:p>
+    <w:p>
+      <w:pPr>
+        <w:spacing w:line="360" w:lineRule="auto"/>
+        <w:rPr>
+          <w:rFonts w:ascii="Times New Roman" w:hAnsi="Times New Roman" w:cs="Times New Roman"/>
+        </w:rPr>
+      </w:pPr>
+    </w:p>
+    <w:p>
+      <w:pPr>
+        <w:spacing w:line="360" w:lineRule="auto"/>
+        <w:rPr>
+          <w:rFonts w:ascii="Times New Roman" w:hAnsi="Times New Roman" w:cs="Times New Roman"/>
+          <w:u w:val="single"/>
+        </w:rPr>
+      </w:pPr>
+    </w:p>
+    <w:p>
+      <w:pPr>
+        <w:spacing w:line="360" w:lineRule="auto"/>
+        <w:rPr>
+          <w:rFonts w:ascii="Times New Roman" w:hAnsi="Times New Roman" w:cs="Times New Roman"/>
+          <w:u w:val="single"/>
+        </w:rPr>
+      </w:pPr>
+    </w:p>
+    <w:p>
+      <w:pPr>
+        <w:spacing w:line="360" w:lineRule="auto"/>
+        <w:rPr>
+          <w:rFonts w:ascii="Times New Roman" w:hAnsi="Times New Roman" w:cs="Times New Roman"/>
+          <w:u w:val="single"/>
+        </w:rPr>
+      </w:pPr>
+    </w:p>
+    <w:p>
+      <w:pPr>
+        <w:spacing w:line="360" w:lineRule="auto"/>
+        <w:rPr>
+          <w:rFonts w:ascii="Times New Roman" w:hAnsi="Times New Roman" w:cs="Times New Roman"/>
+          <w:u w:val="single"/>
+        </w:rPr>
+      </w:pPr>
+    </w:p>
+    <w:p>
+      <w:pPr>
+        <w:spacing w:line="360" w:lineRule="auto"/>
+        <w:rPr>
+          <w:rFonts w:ascii="Times New Roman" w:hAnsi="Times New Roman" w:cs="Times New Roman"/>
+          <w:u w:val="single"/>
+        </w:rPr>
+      </w:pPr>
+    </w:p>
+    <w:p>
+      <w:pPr>
+        <w:spacing w:line="360" w:lineRule="auto"/>
         <w:rPr>
           <w:rFonts w:ascii="Times New Roman" w:hAnsi="Times New Roman" w:cs="Times New Roman"/>
           <w:highlight w:val="yellow"/>

--- a/Design Document/Design for game for eclipse.docx
+++ b/Design Document/Design for game for eclipse.docx
@@ -4781,53 +4781,62 @@
         <w:spacing w:line="360" w:lineRule="auto"/>
         <w:rPr>
           <w:rFonts w:ascii="Times New Roman" w:hAnsi="Times New Roman" w:cs="Times New Roman"/>
-        </w:rPr>
-      </w:pPr>
-      <w:r>
-        <w:rPr>
-          <w:rFonts w:ascii="Times New Roman" w:hAnsi="Times New Roman" w:cs="Times New Roman"/>
+          <w:color w:val="ED7D31" w:themeColor="accent2"/>
+        </w:rPr>
+      </w:pPr>
+      <w:r>
+        <w:rPr>
+          <w:rFonts w:ascii="Times New Roman" w:hAnsi="Times New Roman" w:cs="Times New Roman"/>
+          <w:color w:val="ED7D31" w:themeColor="accent2"/>
         </w:rPr>
         <w:t>*</w:t>
       </w:r>
       <w:r>
         <w:rPr>
           <w:rFonts w:ascii="Times New Roman" w:hAnsi="Times New Roman" w:cs="Times New Roman"/>
+          <w:color w:val="ED7D31" w:themeColor="accent2"/>
         </w:rPr>
         <w:t>The</w:t>
       </w:r>
       <w:r>
         <w:rPr>
           <w:rFonts w:ascii="Times New Roman" w:hAnsi="Times New Roman" w:cs="Times New Roman"/>
+          <w:color w:val="ED7D31" w:themeColor="accent2"/>
         </w:rPr>
         <w:t xml:space="preserve"> player must add the protective gear to their </w:t>
       </w:r>
       <w:r>
         <w:rPr>
           <w:rFonts w:ascii="Times New Roman" w:hAnsi="Times New Roman" w:cs="Times New Roman"/>
+          <w:color w:val="ED7D31" w:themeColor="accent2"/>
         </w:rPr>
         <w:t>inventory,</w:t>
       </w:r>
       <w:r>
         <w:rPr>
           <w:rFonts w:ascii="Times New Roman" w:hAnsi="Times New Roman" w:cs="Times New Roman"/>
+          <w:color w:val="ED7D31" w:themeColor="accent2"/>
         </w:rPr>
         <w:t xml:space="preserve"> but they can also go to the clock tower </w:t>
       </w:r>
       <w:r>
         <w:rPr>
           <w:rFonts w:ascii="Times New Roman" w:hAnsi="Times New Roman" w:cs="Times New Roman"/>
+          <w:color w:val="ED7D31" w:themeColor="accent2"/>
         </w:rPr>
         <w:t xml:space="preserve">and examine the body </w:t>
       </w:r>
       <w:r>
         <w:rPr>
           <w:rFonts w:ascii="Times New Roman" w:hAnsi="Times New Roman" w:cs="Times New Roman"/>
+          <w:color w:val="ED7D31" w:themeColor="accent2"/>
         </w:rPr>
         <w:t xml:space="preserve">before </w:t>
       </w:r>
       <w:r>
         <w:rPr>
           <w:rFonts w:ascii="Times New Roman" w:hAnsi="Times New Roman" w:cs="Times New Roman"/>
+          <w:color w:val="ED7D31" w:themeColor="accent2"/>
         </w:rPr>
         <w:t>doing so. This will make them lose. But they can also come back to pick it up</w:t>
       </w:r>
@@ -4903,11 +4912,13 @@
         <w:ind w:left="1440"/>
         <w:rPr>
           <w:rFonts w:ascii="Times New Roman" w:hAnsi="Times New Roman" w:cs="Times New Roman"/>
-        </w:rPr>
-      </w:pPr>
-      <w:r>
-        <w:rPr>
-          <w:rFonts w:ascii="Times New Roman" w:hAnsi="Times New Roman" w:cs="Times New Roman"/>
+          <w:color w:val="ED7D31" w:themeColor="accent2"/>
+        </w:rPr>
+      </w:pPr>
+      <w:r>
+        <w:rPr>
+          <w:rFonts w:ascii="Times New Roman" w:hAnsi="Times New Roman" w:cs="Times New Roman"/>
+          <w:color w:val="ED7D31" w:themeColor="accent2"/>
         </w:rPr>
         <w:t>*This should be in inventory to not die from examining a body.</w:t>
       </w:r>
@@ -5306,7 +5317,16 @@
           <w:bCs/>
           <w:color w:val="ED7D31" w:themeColor="accent2"/>
         </w:rPr>
-        <w:t xml:space="preserve">*Didn’t implement this. Ran out of time </w:t>
+        <w:t>*Didn’t implement this. Ran out of time</w:t>
+      </w:r>
+      <w:r>
+        <w:rPr>
+          <w:rFonts w:ascii="Times New Roman" w:hAnsi="Times New Roman" w:cs="Times New Roman"/>
+          <w:b/>
+          <w:bCs/>
+          <w:color w:val="ED7D31" w:themeColor="accent2"/>
+        </w:rPr>
+        <w:t>. Player won’t die if they examine without protective gear now.</w:t>
       </w:r>
     </w:p>
     <w:p>
@@ -6458,14 +6478,6 @@
         <w:spacing w:line="360" w:lineRule="auto"/>
         <w:rPr>
           <w:rFonts w:ascii="Times New Roman" w:hAnsi="Times New Roman" w:cs="Times New Roman"/>
-        </w:rPr>
-      </w:pPr>
-    </w:p>
-    <w:p>
-      <w:pPr>
-        <w:spacing w:line="360" w:lineRule="auto"/>
-        <w:rPr>
-          <w:rFonts w:ascii="Times New Roman" w:hAnsi="Times New Roman" w:cs="Times New Roman"/>
           <w:b/>
           <w:bCs/>
           <w:u w:val="single"/>
@@ -21242,6 +21254,12 @@
         </w:rPr>
         <w:t>Attack and Flash Commands (see GWTs)</w:t>
       </w:r>
+      <w:r>
+        <w:rPr>
+          <w:rFonts w:ascii="Times New Roman" w:hAnsi="Times New Roman" w:cs="Times New Roman"/>
+        </w:rPr>
+        <w:t xml:space="preserve"> *special feature</w:t>
+      </w:r>
     </w:p>
     <w:p>
       <w:pPr>
@@ -21293,7 +21311,13 @@
         <w:rPr>
           <w:rFonts w:ascii="Times New Roman" w:hAnsi="Times New Roman" w:cs="Times New Roman"/>
         </w:rPr>
-        <w:t xml:space="preserve">Shoot group with </w:t>
+        <w:t>attack</w:t>
+      </w:r>
+      <w:r>
+        <w:rPr>
+          <w:rFonts w:ascii="Times New Roman" w:hAnsi="Times New Roman" w:cs="Times New Roman"/>
+        </w:rPr>
+        <w:t xml:space="preserve"> group with </w:t>
       </w:r>
       <w:proofErr w:type="spellStart"/>
       <w:r>
@@ -21307,7 +21331,19 @@
         <w:rPr>
           <w:rFonts w:ascii="Times New Roman" w:hAnsi="Times New Roman" w:cs="Times New Roman"/>
         </w:rPr>
-        <w:t xml:space="preserve"> (shoot </w:t>
+        <w:t xml:space="preserve"> (</w:t>
+      </w:r>
+      <w:r>
+        <w:rPr>
+          <w:rFonts w:ascii="Times New Roman" w:hAnsi="Times New Roman" w:cs="Times New Roman"/>
+        </w:rPr>
+        <w:t>what is entered: attack then</w:t>
+      </w:r>
+      <w:r>
+        <w:rPr>
+          <w:rFonts w:ascii="Times New Roman" w:hAnsi="Times New Roman" w:cs="Times New Roman"/>
+        </w:rPr>
+        <w:t xml:space="preserve"> </w:t>
       </w:r>
       <w:proofErr w:type="spellStart"/>
       <w:r>
@@ -21412,6 +21448,12 @@
         </w:rPr>
         <w:t xml:space="preserve"> daily)</w:t>
       </w:r>
+      <w:r>
+        <w:rPr>
+          <w:rFonts w:ascii="Times New Roman" w:hAnsi="Times New Roman" w:cs="Times New Roman"/>
+        </w:rPr>
+        <w:t xml:space="preserve">. *Only works if inventory weight &lt;= 15lbs </w:t>
+      </w:r>
     </w:p>
     <w:p>
       <w:pPr>
@@ -21465,6 +21507,18 @@
         </w:rPr>
         <w:t xml:space="preserve"> sticks)</w:t>
       </w:r>
+      <w:r>
+        <w:rPr>
+          <w:rFonts w:ascii="Times New Roman" w:hAnsi="Times New Roman" w:cs="Times New Roman"/>
+        </w:rPr>
+        <w:t xml:space="preserve"> *O</w:t>
+      </w:r>
+      <w:r>
+        <w:rPr>
+          <w:rFonts w:ascii="Times New Roman" w:hAnsi="Times New Roman" w:cs="Times New Roman"/>
+        </w:rPr>
+        <w:t>nly works if inventory weight &lt;= 15lbs</w:t>
+      </w:r>
     </w:p>
     <w:p>
       <w:pPr>
@@ -21548,14 +21602,14 @@
         <w:rPr>
           <w:rFonts w:ascii="Times New Roman" w:hAnsi="Times New Roman" w:cs="Times New Roman"/>
         </w:rPr>
-        <w:t>falcone’s</w:t>
+        <w:t>escrima</w:t>
       </w:r>
       <w:proofErr w:type="spellEnd"/>
       <w:r>
         <w:rPr>
           <w:rFonts w:ascii="Times New Roman" w:hAnsi="Times New Roman" w:cs="Times New Roman"/>
         </w:rPr>
-        <w:t xml:space="preserve"> daily without flashing first</w:t>
+        <w:t xml:space="preserve"> sticks after flashing but inventory weight too high for battle</w:t>
       </w:r>
     </w:p>
     <w:p>
@@ -21575,6 +21629,86 @@
         <w:rPr>
           <w:rFonts w:ascii="Times New Roman" w:hAnsi="Times New Roman" w:cs="Times New Roman"/>
         </w:rPr>
+        <w:t xml:space="preserve">Attack using </w:t>
+      </w:r>
+      <w:proofErr w:type="spellStart"/>
+      <w:r>
+        <w:rPr>
+          <w:rFonts w:ascii="Times New Roman" w:hAnsi="Times New Roman" w:cs="Times New Roman"/>
+        </w:rPr>
+        <w:t>falcone’s</w:t>
+      </w:r>
+      <w:proofErr w:type="spellEnd"/>
+      <w:r>
+        <w:rPr>
+          <w:rFonts w:ascii="Times New Roman" w:hAnsi="Times New Roman" w:cs="Times New Roman"/>
+        </w:rPr>
+        <w:t xml:space="preserve"> daily without flashing first</w:t>
+      </w:r>
+    </w:p>
+    <w:p>
+      <w:pPr>
+        <w:pStyle w:val="ListParagraph"/>
+        <w:numPr>
+          <w:ilvl w:val="0"/>
+          <w:numId w:val="12"/>
+        </w:numPr>
+        <w:spacing w:line="360" w:lineRule="auto"/>
+        <w:rPr>
+          <w:rFonts w:ascii="Times New Roman" w:hAnsi="Times New Roman" w:cs="Times New Roman"/>
+          <w:u w:val="single"/>
+        </w:rPr>
+      </w:pPr>
+      <w:r>
+        <w:rPr>
+          <w:rFonts w:ascii="Times New Roman" w:hAnsi="Times New Roman" w:cs="Times New Roman"/>
+        </w:rPr>
+        <w:t xml:space="preserve">Attack using </w:t>
+      </w:r>
+      <w:proofErr w:type="spellStart"/>
+      <w:r>
+        <w:rPr>
+          <w:rFonts w:ascii="Times New Roman" w:hAnsi="Times New Roman" w:cs="Times New Roman"/>
+        </w:rPr>
+        <w:t>falcone’s</w:t>
+      </w:r>
+      <w:proofErr w:type="spellEnd"/>
+      <w:r>
+        <w:rPr>
+          <w:rFonts w:ascii="Times New Roman" w:hAnsi="Times New Roman" w:cs="Times New Roman"/>
+        </w:rPr>
+        <w:t xml:space="preserve"> daily</w:t>
+      </w:r>
+      <w:r>
+        <w:rPr>
+          <w:rFonts w:ascii="Times New Roman" w:hAnsi="Times New Roman" w:cs="Times New Roman"/>
+        </w:rPr>
+        <w:t xml:space="preserve"> </w:t>
+      </w:r>
+      <w:r>
+        <w:rPr>
+          <w:rFonts w:ascii="Times New Roman" w:hAnsi="Times New Roman" w:cs="Times New Roman"/>
+        </w:rPr>
+        <w:t>after flashing but inventory weight too high for battle</w:t>
+      </w:r>
+    </w:p>
+    <w:p>
+      <w:pPr>
+        <w:pStyle w:val="ListParagraph"/>
+        <w:numPr>
+          <w:ilvl w:val="0"/>
+          <w:numId w:val="12"/>
+        </w:numPr>
+        <w:spacing w:line="360" w:lineRule="auto"/>
+        <w:rPr>
+          <w:rFonts w:ascii="Times New Roman" w:hAnsi="Times New Roman" w:cs="Times New Roman"/>
+          <w:u w:val="single"/>
+        </w:rPr>
+      </w:pPr>
+      <w:r>
+        <w:rPr>
+          <w:rFonts w:ascii="Times New Roman" w:hAnsi="Times New Roman" w:cs="Times New Roman"/>
+        </w:rPr>
         <w:t xml:space="preserve">Attack using cr-56 </w:t>
       </w:r>
       <w:proofErr w:type="spellStart"/>
@@ -21591,38 +21725,77 @@
         </w:rPr>
         <w:t>.</w:t>
       </w:r>
-    </w:p>
-    <w:p>
-      <w:pPr>
-        <w:spacing w:line="360" w:lineRule="auto"/>
-        <w:rPr>
-          <w:rFonts w:ascii="Times New Roman" w:hAnsi="Times New Roman" w:cs="Times New Roman"/>
-          <w:u w:val="single"/>
-        </w:rPr>
-      </w:pPr>
-    </w:p>
-    <w:p>
-      <w:pPr>
-        <w:spacing w:line="360" w:lineRule="auto"/>
-        <w:rPr>
-          <w:rFonts w:ascii="Times New Roman" w:hAnsi="Times New Roman" w:cs="Times New Roman"/>
-          <w:u w:val="single"/>
-        </w:rPr>
-      </w:pPr>
-    </w:p>
-    <w:p>
-      <w:pPr>
-        <w:spacing w:line="360" w:lineRule="auto"/>
-        <w:rPr>
-          <w:rFonts w:ascii="Times New Roman" w:hAnsi="Times New Roman" w:cs="Times New Roman"/>
-          <w:u w:val="single"/>
-        </w:rPr>
-      </w:pPr>
-      <w:r>
-        <w:rPr>
-          <w:rFonts w:ascii="Times New Roman" w:hAnsi="Times New Roman" w:cs="Times New Roman"/>
-          <w:u w:val="single"/>
-        </w:rPr>
+      <w:r>
+        <w:rPr>
+          <w:rFonts w:ascii="Times New Roman" w:hAnsi="Times New Roman" w:cs="Times New Roman"/>
+        </w:rPr>
+        <w:t xml:space="preserve"> (</w:t>
+      </w:r>
+      <w:proofErr w:type="gramStart"/>
+      <w:r>
+        <w:rPr>
+          <w:rFonts w:ascii="Times New Roman" w:hAnsi="Times New Roman" w:cs="Times New Roman"/>
+        </w:rPr>
+        <w:t>gun</w:t>
+      </w:r>
+      <w:proofErr w:type="gramEnd"/>
+      <w:r>
+        <w:rPr>
+          <w:rFonts w:ascii="Times New Roman" w:hAnsi="Times New Roman" w:cs="Times New Roman"/>
+        </w:rPr>
+        <w:t xml:space="preserve"> jams)</w:t>
+      </w:r>
+    </w:p>
+    <w:p>
+      <w:pPr>
+        <w:spacing w:line="360" w:lineRule="auto"/>
+        <w:rPr>
+          <w:rFonts w:ascii="Times New Roman" w:hAnsi="Times New Roman" w:cs="Times New Roman"/>
+          <w:u w:val="single"/>
+        </w:rPr>
+      </w:pPr>
+    </w:p>
+    <w:p>
+      <w:pPr>
+        <w:spacing w:line="360" w:lineRule="auto"/>
+        <w:rPr>
+          <w:rFonts w:ascii="Times New Roman" w:hAnsi="Times New Roman" w:cs="Times New Roman"/>
+          <w:u w:val="single"/>
+        </w:rPr>
+      </w:pPr>
+    </w:p>
+    <w:p>
+      <w:pPr>
+        <w:spacing w:line="360" w:lineRule="auto"/>
+        <w:rPr>
+          <w:rFonts w:ascii="Times New Roman" w:hAnsi="Times New Roman" w:cs="Times New Roman"/>
+          <w:u w:val="single"/>
+        </w:rPr>
+      </w:pPr>
+    </w:p>
+    <w:p>
+      <w:pPr>
+        <w:spacing w:line="360" w:lineRule="auto"/>
+        <w:rPr>
+          <w:rFonts w:ascii="Times New Roman" w:hAnsi="Times New Roman" w:cs="Times New Roman"/>
+          <w:u w:val="single"/>
+        </w:rPr>
+      </w:pPr>
+    </w:p>
+    <w:p>
+      <w:pPr>
+        <w:spacing w:line="360" w:lineRule="auto"/>
+        <w:rPr>
+          <w:rFonts w:ascii="Times New Roman" w:hAnsi="Times New Roman" w:cs="Times New Roman"/>
+          <w:u w:val="single"/>
+        </w:rPr>
+      </w:pPr>
+      <w:r>
+        <w:rPr>
+          <w:rFonts w:ascii="Times New Roman" w:hAnsi="Times New Roman" w:cs="Times New Roman"/>
+          <w:u w:val="single"/>
+        </w:rPr>
+        <w:lastRenderedPageBreak/>
         <w:t>Items in the room:</w:t>
       </w:r>
     </w:p>
@@ -21740,7 +21913,6 @@
           <w:rFonts w:ascii="Times New Roman" w:hAnsi="Times New Roman" w:cs="Times New Roman"/>
           <w:u w:val="single"/>
         </w:rPr>
-        <w:lastRenderedPageBreak/>
         <w:t>Non-Play Item</w:t>
       </w:r>
       <w:r>
@@ -21996,19 +22168,7 @@
         <w:rPr>
           <w:rFonts w:ascii="Times New Roman" w:hAnsi="Times New Roman" w:cs="Times New Roman"/>
         </w:rPr>
-        <w:t xml:space="preserve">giant </w:t>
-      </w:r>
-      <w:r>
-        <w:rPr>
-          <w:rFonts w:ascii="Times New Roman" w:hAnsi="Times New Roman" w:cs="Times New Roman"/>
-        </w:rPr>
-        <w:t>ches</w:t>
-      </w:r>
-      <w:r>
-        <w:rPr>
-          <w:rFonts w:ascii="Times New Roman" w:hAnsi="Times New Roman" w:cs="Times New Roman"/>
-        </w:rPr>
-        <w:t>t.</w:t>
+        <w:t>card.</w:t>
       </w:r>
     </w:p>
     <w:p>
@@ -22072,44 +22232,32 @@
         <w:rPr>
           <w:rFonts w:ascii="Times New Roman" w:hAnsi="Times New Roman" w:cs="Times New Roman"/>
         </w:rPr>
-        <w:t xml:space="preserve">chest </w:t>
-      </w:r>
-      <w:r>
-        <w:rPr>
-          <w:rFonts w:ascii="Times New Roman" w:hAnsi="Times New Roman" w:cs="Times New Roman"/>
-        </w:rPr>
-        <w:t xml:space="preserve">(“This is </w:t>
-      </w:r>
-      <w:r>
-        <w:rPr>
-          <w:rFonts w:ascii="Times New Roman" w:hAnsi="Times New Roman" w:cs="Times New Roman"/>
-        </w:rPr>
-        <w:t>a container storing the passcode that deactivates the bomb</w:t>
-      </w:r>
-      <w:r>
-        <w:rPr>
-          <w:rFonts w:ascii="Times New Roman" w:hAnsi="Times New Roman" w:cs="Times New Roman"/>
-        </w:rPr>
-        <w:t xml:space="preserve">”, 0pts, </w:t>
-      </w:r>
-      <w:r>
-        <w:rPr>
-          <w:rFonts w:ascii="Times New Roman" w:hAnsi="Times New Roman" w:cs="Times New Roman"/>
-        </w:rPr>
-        <w:t>100</w:t>
-      </w:r>
-      <w:r>
-        <w:rPr>
-          <w:rFonts w:ascii="Times New Roman" w:hAnsi="Times New Roman" w:cs="Times New Roman"/>
-        </w:rPr>
-        <w:t xml:space="preserve"> </w:t>
+        <w:t>card</w:t>
+      </w:r>
+      <w:r>
+        <w:rPr>
+          <w:rFonts w:ascii="Times New Roman" w:hAnsi="Times New Roman" w:cs="Times New Roman"/>
+        </w:rPr>
+        <w:t xml:space="preserve"> (“</w:t>
+      </w:r>
+      <w:r>
+        <w:rPr>
+          <w:rFonts w:ascii="Times New Roman" w:hAnsi="Times New Roman" w:cs="Times New Roman"/>
+        </w:rPr>
+        <w:t xml:space="preserve">passcode = </w:t>
+      </w:r>
+      <w:r>
+        <w:rPr>
+          <w:rFonts w:ascii="Times New Roman" w:hAnsi="Times New Roman" w:cs="Times New Roman"/>
+        </w:rPr>
+        <w:t xml:space="preserve">24080369717”, 0pts, 1 </w:t>
       </w:r>
       <w:proofErr w:type="spellStart"/>
       <w:r>
         <w:rPr>
           <w:rFonts w:ascii="Times New Roman" w:hAnsi="Times New Roman" w:cs="Times New Roman"/>
         </w:rPr>
-        <w:t>lbs</w:t>
+        <w:t>lb</w:t>
       </w:r>
       <w:proofErr w:type="spellEnd"/>
       <w:r>
@@ -22117,6 +22265,34 @@
           <w:rFonts w:ascii="Times New Roman" w:hAnsi="Times New Roman" w:cs="Times New Roman"/>
         </w:rPr>
         <w:t>)</w:t>
+      </w:r>
+    </w:p>
+    <w:p>
+      <w:pPr>
+        <w:pStyle w:val="ListParagraph"/>
+        <w:numPr>
+          <w:ilvl w:val="0"/>
+          <w:numId w:val="8"/>
+        </w:numPr>
+        <w:spacing w:line="360" w:lineRule="auto"/>
+        <w:rPr>
+          <w:rFonts w:ascii="Times New Roman" w:hAnsi="Times New Roman" w:cs="Times New Roman"/>
+          <w:u w:val="single"/>
+        </w:rPr>
+      </w:pPr>
+      <w:r>
+        <w:rPr>
+          <w:rFonts w:ascii="Times New Roman" w:hAnsi="Times New Roman" w:cs="Times New Roman"/>
+          <w:u w:val="single"/>
+        </w:rPr>
+        <w:t>Non-Play Item</w:t>
+      </w:r>
+      <w:r>
+        <w:rPr>
+          <w:rFonts w:ascii="Times New Roman" w:hAnsi="Times New Roman" w:cs="Times New Roman"/>
+          <w:u w:val="single"/>
+        </w:rPr>
+        <w:t>:</w:t>
       </w:r>
     </w:p>
     <w:p>
@@ -22129,67 +22305,6 @@
         <w:spacing w:line="360" w:lineRule="auto"/>
         <w:rPr>
           <w:rFonts w:ascii="Times New Roman" w:hAnsi="Times New Roman" w:cs="Times New Roman"/>
-        </w:rPr>
-      </w:pPr>
-      <w:r>
-        <w:rPr>
-          <w:rFonts w:ascii="Times New Roman" w:hAnsi="Times New Roman" w:cs="Times New Roman"/>
-        </w:rPr>
-        <w:t>passcode (“</w:t>
-      </w:r>
-      <w:r>
-        <w:rPr>
-          <w:rFonts w:ascii="Times New Roman" w:hAnsi="Times New Roman" w:cs="Times New Roman"/>
-        </w:rPr>
-        <w:t xml:space="preserve">24080369717”, 0pts, 1 </w:t>
-      </w:r>
-      <w:proofErr w:type="spellStart"/>
-      <w:r>
-        <w:rPr>
-          <w:rFonts w:ascii="Times New Roman" w:hAnsi="Times New Roman" w:cs="Times New Roman"/>
-        </w:rPr>
-        <w:t>lb)</w:t>
-      </w:r>
-      <w:proofErr w:type="spellEnd"/>
-    </w:p>
-    <w:p>
-      <w:pPr>
-        <w:pStyle w:val="ListParagraph"/>
-        <w:numPr>
-          <w:ilvl w:val="0"/>
-          <w:numId w:val="8"/>
-        </w:numPr>
-        <w:spacing w:line="360" w:lineRule="auto"/>
-        <w:rPr>
-          <w:rFonts w:ascii="Times New Roman" w:hAnsi="Times New Roman" w:cs="Times New Roman"/>
-          <w:u w:val="single"/>
-        </w:rPr>
-      </w:pPr>
-      <w:r>
-        <w:rPr>
-          <w:rFonts w:ascii="Times New Roman" w:hAnsi="Times New Roman" w:cs="Times New Roman"/>
-          <w:u w:val="single"/>
-        </w:rPr>
-        <w:t>Non-Play Item</w:t>
-      </w:r>
-      <w:r>
-        <w:rPr>
-          <w:rFonts w:ascii="Times New Roman" w:hAnsi="Times New Roman" w:cs="Times New Roman"/>
-          <w:u w:val="single"/>
-        </w:rPr>
-        <w:t>:</w:t>
-      </w:r>
-    </w:p>
-    <w:p>
-      <w:pPr>
-        <w:pStyle w:val="ListParagraph"/>
-        <w:numPr>
-          <w:ilvl w:val="1"/>
-          <w:numId w:val="8"/>
-        </w:numPr>
-        <w:spacing w:line="360" w:lineRule="auto"/>
-        <w:rPr>
-          <w:rFonts w:ascii="Times New Roman" w:hAnsi="Times New Roman" w:cs="Times New Roman"/>
           <w:u w:val="single"/>
         </w:rPr>
       </w:pPr>
@@ -22274,28 +22389,6 @@
         </w:rPr>
         <w:t>door</w:t>
       </w:r>
-    </w:p>
-    <w:p>
-      <w:pPr>
-        <w:spacing w:line="360" w:lineRule="auto"/>
-        <w:rPr>
-          <w:rFonts w:ascii="Times New Roman" w:hAnsi="Times New Roman" w:cs="Times New Roman"/>
-          <w:b/>
-          <w:bCs/>
-          <w:u w:val="single"/>
-        </w:rPr>
-      </w:pPr>
-    </w:p>
-    <w:p>
-      <w:pPr>
-        <w:spacing w:line="360" w:lineRule="auto"/>
-        <w:rPr>
-          <w:rFonts w:ascii="Times New Roman" w:hAnsi="Times New Roman" w:cs="Times New Roman"/>
-          <w:b/>
-          <w:bCs/>
-          <w:u w:val="single"/>
-        </w:rPr>
-      </w:pPr>
     </w:p>
     <w:p>
       <w:pPr>
